--- a/문서/보고서/김우찬/개발기록_김우찬.docx
+++ b/문서/보고서/김우찬/개발기록_김우찬.docx
@@ -480,6 +480,51 @@
               <w:t>쓰레드를 만들때마다 전역으로 쓰레드 아이디를 부여하여서 잘 작동하는것까지 확인함</w:t>
             </w:r>
           </w:p>
+          <w:p>
+            <w:pPr>
+              <w:rPr>
+                <w:rFonts w:hint="eastAsia"/>
+              </w:rPr>
+            </w:pPr>
+            <w:r>
+              <w:rPr>
+                <w:rFonts w:hint="eastAsia"/>
+              </w:rPr>
+              <w:t>(</w:t>
+            </w:r>
+            <w:proofErr w:type="gramStart"/>
+            <w:r>
+              <w:t>1.12 :</w:t>
+            </w:r>
+            <w:proofErr w:type="gramEnd"/>
+            <w:r>
+              <w:t xml:space="preserve"> TLS</w:t>
+            </w:r>
+            <w:r>
+              <w:rPr>
+                <w:rFonts w:hint="eastAsia"/>
+              </w:rPr>
+              <w:t xml:space="preserve">란 </w:t>
+            </w:r>
+            <w:r>
+              <w:t xml:space="preserve">thread local stage. </w:t>
+            </w:r>
+            <w:r>
+              <w:rPr>
+                <w:rFonts w:hint="eastAsia"/>
+              </w:rPr>
+              <w:t>쓰레드마다 있는 공간.</w:t>
+            </w:r>
+            <w:r>
+              <w:t xml:space="preserve"> </w:t>
+            </w:r>
+            <w:r>
+              <w:rPr>
+                <w:rFonts w:hint="eastAsia"/>
+              </w:rPr>
+              <w:t>앞에서 공부했는데 잠깐 까먹어서 다시 공부함)</w:t>
+            </w:r>
+          </w:p>
           <w:p/>
           <w:p>
             <w:r>
@@ -490,6 +535,193 @@
             </w:r>
             <w:r>
               <w:t xml:space="preserve">.12 </w:t>
+            </w:r>
+            <w:r>
+              <w:t>Reader-Writer Lock</w:t>
+            </w:r>
+            <w:r>
+              <w:rPr>
+                <w:rFonts w:hint="eastAsia"/>
+              </w:rPr>
+              <w:t>에 대해 공부함.</w:t>
+            </w:r>
+            <w:r>
+              <w:t xml:space="preserve"> </w:t>
+            </w:r>
+            <w:r>
+              <w:rPr>
+                <w:rFonts w:hint="eastAsia"/>
+              </w:rPr>
+              <w:t>지금까지 사용하던 표준 m</w:t>
+            </w:r>
+            <w:r>
+              <w:t>utex</w:t>
+            </w:r>
+            <w:r>
+              <w:rPr>
+                <w:rFonts w:hint="eastAsia"/>
+              </w:rPr>
+              <w:t>를 사용하면 재귀적으로 락을 잡을수 없다는 문제가 있다.</w:t>
+            </w:r>
+            <w:r>
+              <w:t xml:space="preserve"> </w:t>
+            </w:r>
+            <w:r>
+              <w:rPr>
+                <w:rFonts w:hint="eastAsia"/>
+              </w:rPr>
+              <w:t xml:space="preserve">또한 낮은 확률로 상호배타적인 </w:t>
+            </w:r>
+            <w:r>
+              <w:t>lock</w:t>
+            </w:r>
+            <w:r>
+              <w:rPr>
+                <w:rFonts w:hint="eastAsia"/>
+              </w:rPr>
+              <w:t xml:space="preserve">이 걸리지 않을 수 있어 </w:t>
+            </w:r>
+            <w:r>
+              <w:t>Reader-Writer Lock</w:t>
+            </w:r>
+            <w:r>
+              <w:rPr>
+                <w:rFonts w:hint="eastAsia"/>
+              </w:rPr>
+              <w:t>을 구현해봄.</w:t>
+            </w:r>
+            <w:r>
+              <w:t xml:space="preserve"> </w:t>
+            </w:r>
+            <w:r>
+              <w:rPr>
+                <w:rFonts w:hint="eastAsia"/>
+              </w:rPr>
+              <w:t xml:space="preserve">비트 연산을 통해 하위 </w:t>
+            </w:r>
+            <w:r>
+              <w:t>16</w:t>
+            </w:r>
+            <w:r>
+              <w:rPr>
+                <w:rFonts w:hint="eastAsia"/>
+              </w:rPr>
+              <w:t>비트는 공유해서 사용하는 리드카운트,</w:t>
+            </w:r>
+            <w:r>
+              <w:t xml:space="preserve"> </w:t>
+            </w:r>
+            <w:r>
+              <w:rPr>
+                <w:rFonts w:hint="eastAsia"/>
+              </w:rPr>
+              <w:t xml:space="preserve">상위 </w:t>
+            </w:r>
+            <w:r>
+              <w:t>16</w:t>
+            </w:r>
+            <w:r>
+              <w:rPr>
+                <w:rFonts w:hint="eastAsia"/>
+              </w:rPr>
+              <w:t>비트는 락을 획득하고 있는 스레드 아이디로 설정하여 u</w:t>
+            </w:r>
+            <w:r>
+              <w:t>norderedmap</w:t>
+            </w:r>
+            <w:r>
+              <w:rPr>
+                <w:rFonts w:hint="eastAsia"/>
+              </w:rPr>
+              <w:t xml:space="preserve">으로 관리하여서 현재 스레드 혼자만 있다면 </w:t>
+            </w:r>
+            <w:r>
+              <w:t>write</w:t>
+            </w:r>
+            <w:r>
+              <w:rPr>
+                <w:rFonts w:hint="eastAsia"/>
+              </w:rPr>
+              <w:t>를 할 수 있게 만듬.</w:t>
+            </w:r>
+            <w:r>
+              <w:t xml:space="preserve"> Read</w:t>
+            </w:r>
+            <w:r>
+              <w:rPr>
+                <w:rFonts w:hint="eastAsia"/>
+              </w:rPr>
+              <w:t>는 여러 스레드가 동시에 해도 문제없음.</w:t>
+            </w:r>
+            <w:r>
+              <w:t xml:space="preserve"> </w:t>
+            </w:r>
+            <w:r>
+              <w:rPr>
+                <w:rFonts w:hint="eastAsia"/>
+              </w:rPr>
+              <w:t>사실 완벽히 이해가 가지 않아서 필요시 나중에 다시 공부할예정임</w:t>
+            </w:r>
+          </w:p>
+          <w:p>
+            <w:pPr>
+              <w:rPr>
+                <w:rFonts w:hint="eastAsia"/>
+              </w:rPr>
+            </w:pPr>
+            <w:r>
+              <w:rPr>
+                <w:rFonts w:hint="eastAsia"/>
+              </w:rPr>
+              <w:t xml:space="preserve">또한 </w:t>
+            </w:r>
+            <w:r>
+              <w:t>DeadLock</w:t>
+            </w:r>
+            <w:r>
+              <w:rPr>
+                <w:rFonts w:hint="eastAsia"/>
+              </w:rPr>
+              <w:t xml:space="preserve">을 탐지하기 위해 </w:t>
+            </w:r>
+            <w:r>
+              <w:t>DeadLockProfiler</w:t>
+            </w:r>
+            <w:r>
+              <w:rPr>
+                <w:rFonts w:hint="eastAsia"/>
+              </w:rPr>
+              <w:t>를 만들어봄.</w:t>
+            </w:r>
+            <w:r>
+              <w:t xml:space="preserve"> </w:t>
+            </w:r>
+            <w:r>
+              <w:t>lock</w:t>
+            </w:r>
+            <w:r>
+              <w:rPr>
+                <w:rFonts w:hint="eastAsia"/>
+              </w:rPr>
+              <w:t>이 걸려있는 함수를 하나의 정점으로 생각하여</w:t>
+            </w:r>
+            <w:r>
+              <w:t xml:space="preserve"> Dfs</w:t>
+            </w:r>
+            <w:r>
+              <w:rPr>
+                <w:rFonts w:hint="eastAsia"/>
+              </w:rPr>
+              <w:t>를 이용한 그래프를 만들어서 데드락 상태인지 확인하는 작업.</w:t>
+            </w:r>
+            <w:r>
+              <w:t xml:space="preserve"> </w:t>
+            </w:r>
+            <w:r>
+              <w:rPr>
+                <w:rFonts w:hint="eastAsia"/>
+              </w:rPr>
+              <w:t>완전히 이해는 가지 않아서 차차 다시 공부할 예정.</w:t>
             </w:r>
           </w:p>
         </w:tc>

--- a/문서/보고서/김우찬/개발기록_김우찬.docx
+++ b/문서/보고서/김우찬/개발기록_김우찬.docx
@@ -481,11 +481,6 @@
             </w:r>
           </w:p>
           <w:p>
-            <w:pPr>
-              <w:rPr>
-                <w:rFonts w:hint="eastAsia"/>
-              </w:rPr>
-            </w:pPr>
             <w:r>
               <w:rPr>
                 <w:rFonts w:hint="eastAsia"/>
@@ -664,6 +659,70 @@
             </w:r>
           </w:p>
           <w:p>
+            <w:r>
+              <w:rPr>
+                <w:rFonts w:hint="eastAsia"/>
+              </w:rPr>
+              <w:t xml:space="preserve">또한 </w:t>
+            </w:r>
+            <w:r>
+              <w:t>DeadLock</w:t>
+            </w:r>
+            <w:r>
+              <w:rPr>
+                <w:rFonts w:hint="eastAsia"/>
+              </w:rPr>
+              <w:t xml:space="preserve">을 탐지하기 위해 </w:t>
+            </w:r>
+            <w:r>
+              <w:t>DeadLockProfiler</w:t>
+            </w:r>
+            <w:r>
+              <w:rPr>
+                <w:rFonts w:hint="eastAsia"/>
+              </w:rPr>
+              <w:t>를 만들어봄.</w:t>
+            </w:r>
+            <w:r>
+              <w:t xml:space="preserve"> </w:t>
+            </w:r>
+            <w:r>
+              <w:t>lock</w:t>
+            </w:r>
+            <w:r>
+              <w:rPr>
+                <w:rFonts w:hint="eastAsia"/>
+              </w:rPr>
+              <w:t>이 걸려있는 함수를 하나의 정점으로 생각하여</w:t>
+            </w:r>
+            <w:r>
+              <w:t xml:space="preserve"> Dfs</w:t>
+            </w:r>
+            <w:r>
+              <w:rPr>
+                <w:rFonts w:hint="eastAsia"/>
+              </w:rPr>
+              <w:t>를 이용한 그래프를 만들어서 데드락 상태인지 확인하는 작업.</w:t>
+            </w:r>
+            <w:r>
+              <w:t xml:space="preserve"> </w:t>
+            </w:r>
+            <w:r>
+              <w:rPr>
+                <w:rFonts w:hint="eastAsia"/>
+              </w:rPr>
+              <w:t>완전히 이해는 가지 않아서 차차 다시 공부할 예정.</w:t>
+            </w:r>
+          </w:p>
+          <w:p>
+            <w:r>
+              <w:rPr>
+                <w:rFonts w:hint="eastAsia"/>
+              </w:rPr>
+              <w:t xml:space="preserve"> </w:t>
+            </w:r>
+          </w:p>
+          <w:p>
             <w:pPr>
               <w:rPr>
                 <w:rFonts w:hint="eastAsia"/>
@@ -673,55 +732,133 @@
               <w:rPr>
                 <w:rFonts w:hint="eastAsia"/>
               </w:rPr>
-              <w:t xml:space="preserve">또한 </w:t>
-            </w:r>
-            <w:r>
-              <w:t>DeadLock</w:t>
-            </w:r>
-            <w:r>
-              <w:rPr>
-                <w:rFonts w:hint="eastAsia"/>
-              </w:rPr>
-              <w:t xml:space="preserve">을 탐지하기 위해 </w:t>
-            </w:r>
-            <w:r>
-              <w:t>DeadLockProfiler</w:t>
-            </w:r>
-            <w:r>
-              <w:rPr>
-                <w:rFonts w:hint="eastAsia"/>
-              </w:rPr>
-              <w:t>를 만들어봄.</w:t>
-            </w:r>
-            <w:r>
-              <w:t xml:space="preserve"> </w:t>
-            </w:r>
-            <w:r>
-              <w:t>lock</w:t>
-            </w:r>
-            <w:r>
-              <w:rPr>
-                <w:rFonts w:hint="eastAsia"/>
-              </w:rPr>
-              <w:t>이 걸려있는 함수를 하나의 정점으로 생각하여</w:t>
-            </w:r>
-            <w:r>
-              <w:t xml:space="preserve"> Dfs</w:t>
-            </w:r>
-            <w:r>
-              <w:rPr>
-                <w:rFonts w:hint="eastAsia"/>
-              </w:rPr>
-              <w:t>를 이용한 그래프를 만들어서 데드락 상태인지 확인하는 작업.</w:t>
-            </w:r>
-            <w:r>
-              <w:t xml:space="preserve"> </w:t>
-            </w:r>
-            <w:r>
-              <w:rPr>
-                <w:rFonts w:hint="eastAsia"/>
-              </w:rPr>
-              <w:t>완전히 이해는 가지 않아서 차차 다시 공부할 예정.</w:t>
+              <w:t>1</w:t>
+            </w:r>
+            <w:r>
+              <w:t xml:space="preserve">.13 </w:t>
+            </w:r>
+            <w:r>
+              <w:rPr>
+                <w:rFonts w:hint="eastAsia"/>
+              </w:rPr>
+              <w:t>본격적으로 네트워크 들어가기 전에 메모리 관리 공부중.</w:t>
+            </w:r>
+            <w:r>
+              <w:t xml:space="preserve"> Reference Counting</w:t>
+            </w:r>
+            <w:r>
+              <w:rPr>
+                <w:rFonts w:hint="eastAsia"/>
+              </w:rPr>
+              <w:t xml:space="preserve">을 이해하기 위해 </w:t>
+            </w:r>
+            <w:r>
+              <w:t>SharedPtr</w:t>
+            </w:r>
+            <w:r>
+              <w:rPr>
+                <w:rFonts w:hint="eastAsia"/>
+              </w:rPr>
+              <w:t>을 직접 구현해보고,</w:t>
+            </w:r>
+            <w:r>
+              <w:t xml:space="preserve"> </w:t>
+            </w:r>
+            <w:r>
+              <w:rPr>
+                <w:rFonts w:hint="eastAsia"/>
+              </w:rPr>
+              <w:t>스마트포인터에 대해 공부함.</w:t>
+            </w:r>
+            <w:r>
+              <w:t xml:space="preserve"> </w:t>
+            </w:r>
+            <w:r>
+              <w:rPr>
+                <w:rFonts w:hint="eastAsia"/>
+              </w:rPr>
+              <w:t xml:space="preserve">하지만 이 </w:t>
+            </w:r>
+            <w:r>
+              <w:t>SharedPtr</w:t>
+            </w:r>
+            <w:r>
+              <w:rPr>
+                <w:rFonts w:hint="eastAsia"/>
+              </w:rPr>
+              <w:t>은 네트워크 환경에서의 데드락처럼 순환 문제가 일어날 수 있다.</w:t>
+            </w:r>
+            <w:r>
+              <w:t xml:space="preserve"> (</w:t>
+            </w:r>
+            <w:r>
+              <w:rPr>
+                <w:rFonts w:hint="eastAsia"/>
+              </w:rPr>
+              <w:t xml:space="preserve">서로 참조하는 </w:t>
+            </w:r>
+            <w:proofErr w:type="gramStart"/>
+            <w:r>
+              <w:rPr>
+                <w:rFonts w:hint="eastAsia"/>
+              </w:rPr>
+              <w:t>경우에.</w:t>
+            </w:r>
+            <w:r>
+              <w:t>.?</w:t>
+            </w:r>
+            <w:proofErr w:type="gramEnd"/>
+            <w:r>
+              <w:t>) weak_ptr</w:t>
+            </w:r>
+            <w:r>
+              <w:rPr>
+                <w:rFonts w:hint="eastAsia"/>
+              </w:rPr>
+              <w:t xml:space="preserve">은 </w:t>
+            </w:r>
+            <w:r>
+              <w:t>shared_ptr</w:t>
+            </w:r>
+            <w:r>
+              <w:rPr>
+                <w:rFonts w:hint="eastAsia"/>
+              </w:rPr>
+              <w:t>을 보충하여 사용한다.</w:t>
+            </w:r>
+            <w:r>
+              <w:t xml:space="preserve"> Weak</w:t>
+            </w:r>
+            <w:r>
+              <w:rPr>
+                <w:rFonts w:hint="eastAsia"/>
+              </w:rPr>
+              <w:t xml:space="preserve">은 </w:t>
+            </w:r>
+            <w:r>
+              <w:t>refcountblock</w:t>
+            </w:r>
+            <w:r>
+              <w:rPr>
+                <w:rFonts w:hint="eastAsia"/>
+              </w:rPr>
+              <w:t xml:space="preserve">을 참조하여 객체가 사라졌나 확인할 수 </w:t>
+            </w:r>
+            <w:r>
+              <w:rPr>
+                <w:rFonts w:hint="eastAsia"/>
+              </w:rPr>
+              <w:lastRenderedPageBreak/>
+              <w:t xml:space="preserve">있지만 객체의 생명주기에는 영향을 주지 않음 </w:t>
+            </w:r>
+            <w:r>
+              <w:t>(reference count</w:t>
+            </w:r>
+            <w:r>
+              <w:rPr>
+                <w:rFonts w:hint="eastAsia"/>
+              </w:rPr>
+              <w:t>를 직접 건드리지 않는다)</w:t>
             </w:r>
           </w:p>
         </w:tc>

--- a/문서/보고서/김우찬/개발기록_김우찬.docx
+++ b/문서/보고서/김우찬/개발기록_김우찬.docx
@@ -34,7 +34,6 @@
                 <w:szCs w:val="32"/>
               </w:rPr>
             </w:pPr>
-            <w:proofErr w:type="gramStart"/>
             <w:r>
               <w:rPr>
                 <w:rFonts w:hint="eastAsia"/>
@@ -52,17 +51,7 @@
                 <w:sz w:val="28"/>
                 <w:szCs w:val="32"/>
               </w:rPr>
-              <w:t xml:space="preserve"> Catch</w:t>
-            </w:r>
-            <w:proofErr w:type="gramEnd"/>
-            <w:r>
-              <w:rPr>
-                <w:b/>
-                <w:bCs/>
-                <w:sz w:val="28"/>
-                <w:szCs w:val="32"/>
-              </w:rPr>
-              <w:t xml:space="preserve"> Bear (</w:t>
+              <w:t xml:space="preserve"> Catch Bear (</w:t>
             </w:r>
             <w:r>
               <w:rPr>
@@ -125,7 +114,19 @@
               <w:t>2</w:t>
             </w:r>
             <w:r>
-              <w:t>021. 1. 9 ~ 2021. 1. 15</w:t>
+              <w:t>02</w:t>
+            </w:r>
+            <w:r>
+              <w:t>2</w:t>
+            </w:r>
+            <w:r>
+              <w:t>. 1. 9 ~ 202</w:t>
+            </w:r>
+            <w:r>
+              <w:t>2</w:t>
+            </w:r>
+            <w:r>
+              <w:t>. 1. 15</w:t>
             </w:r>
           </w:p>
         </w:tc>
@@ -149,24 +150,13 @@
               <w:t>1</w:t>
             </w:r>
             <w:r>
-              <w:t xml:space="preserve">.9 Lock-Based </w:t>
-            </w:r>
-            <w:proofErr w:type="gramStart"/>
-            <w:r>
-              <w:t xml:space="preserve">Stack </w:t>
-            </w:r>
-            <w:r>
-              <w:rPr>
-                <w:rFonts w:hint="eastAsia"/>
-              </w:rPr>
-              <w:t>을</w:t>
-            </w:r>
-            <w:proofErr w:type="gramEnd"/>
-            <w:r>
-              <w:rPr>
-                <w:rFonts w:hint="eastAsia"/>
-              </w:rPr>
-              <w:t xml:space="preserve"> 공부하며 </w:t>
+              <w:t xml:space="preserve">.9 Lock-Based Stack </w:t>
+            </w:r>
+            <w:r>
+              <w:rPr>
+                <w:rFonts w:hint="eastAsia"/>
+              </w:rPr>
+              <w:t xml:space="preserve">을 공부하며 </w:t>
             </w:r>
             <w:r>
               <w:t>Stack</w:t>
@@ -283,15 +273,7 @@
               <w:t xml:space="preserve">스레드가 다른 스레드의 영항을 받지 않고 데이터를 관리할 수 있는 </w:t>
             </w:r>
             <w:r>
-              <w:t xml:space="preserve">Lock-Free </w:t>
-            </w:r>
-            <w:proofErr w:type="gramStart"/>
-            <w:r>
-              <w:t>Stack /</w:t>
-            </w:r>
-            <w:proofErr w:type="gramEnd"/>
-            <w:r>
-              <w:t xml:space="preserve"> Queue</w:t>
+              <w:t>Lock-Free Stack / Queue</w:t>
             </w:r>
             <w:r>
               <w:rPr>
@@ -487,13 +469,8 @@
               </w:rPr>
               <w:t>(</w:t>
             </w:r>
-            <w:proofErr w:type="gramStart"/>
-            <w:r>
-              <w:t>1.12 :</w:t>
-            </w:r>
-            <w:proofErr w:type="gramEnd"/>
-            <w:r>
-              <w:t xml:space="preserve"> TLS</w:t>
+            <w:r>
+              <w:t>1.12 : TLS</w:t>
             </w:r>
             <w:r>
               <w:rPr>
@@ -723,11 +700,6 @@
             </w:r>
           </w:p>
           <w:p>
-            <w:pPr>
-              <w:rPr>
-                <w:rFonts w:hint="eastAsia"/>
-              </w:rPr>
-            </w:pPr>
             <w:r>
               <w:rPr>
                 <w:rFonts w:hint="eastAsia"/>
@@ -795,21 +767,10 @@
               <w:rPr>
                 <w:rFonts w:hint="eastAsia"/>
               </w:rPr>
-              <w:t xml:space="preserve">서로 참조하는 </w:t>
-            </w:r>
-            <w:proofErr w:type="gramStart"/>
-            <w:r>
-              <w:rPr>
-                <w:rFonts w:hint="eastAsia"/>
-              </w:rPr>
-              <w:t>경우에.</w:t>
-            </w:r>
-            <w:r>
-              <w:t>.?</w:t>
-            </w:r>
-            <w:proofErr w:type="gramEnd"/>
-            <w:r>
-              <w:t>) weak_ptr</w:t>
+              <w:t>서로 참조하는 경우에.</w:t>
+            </w:r>
+            <w:r>
+              <w:t>.?) weak_ptr</w:t>
             </w:r>
             <w:r>
               <w:rPr>
@@ -865,6 +826,321 @@
       </w:tr>
     </w:tbl>
     <w:p/>
+    <w:tbl>
+      <w:tblPr>
+        <w:tblStyle w:val="a3"/>
+        <w:tblW w:w="0" w:type="auto"/>
+        <w:jc w:val="center"/>
+        <w:tblLook w:val="04A0" w:firstRow="1" w:lastRow="0" w:firstColumn="1" w:lastColumn="0" w:noHBand="0" w:noVBand="1"/>
+      </w:tblPr>
+      <w:tblGrid>
+        <w:gridCol w:w="988"/>
+        <w:gridCol w:w="8028"/>
+      </w:tblGrid>
+      <w:tr>
+        <w:trPr>
+          <w:trHeight w:val="983"/>
+          <w:jc w:val="center"/>
+        </w:trPr>
+        <w:tc>
+          <w:tcPr>
+            <w:tcW w:w="9016" w:type="dxa"/>
+            <w:gridSpan w:val="2"/>
+            <w:vAlign w:val="center"/>
+          </w:tcPr>
+          <w:p>
+            <w:pPr>
+              <w:jc w:val="center"/>
+              <w:rPr>
+                <w:b/>
+                <w:bCs/>
+                <w:sz w:val="28"/>
+                <w:szCs w:val="32"/>
+              </w:rPr>
+            </w:pPr>
+            <w:r>
+              <w:rPr>
+                <w:rFonts w:hint="eastAsia"/>
+                <w:b/>
+                <w:bCs/>
+                <w:sz w:val="28"/>
+                <w:szCs w:val="32"/>
+              </w:rPr>
+              <w:t>[</w:t>
+            </w:r>
+            <w:r>
+              <w:rPr>
+                <w:b/>
+                <w:bCs/>
+                <w:sz w:val="28"/>
+                <w:szCs w:val="32"/>
+              </w:rPr>
+              <w:t xml:space="preserve"> Catch Bear (</w:t>
+            </w:r>
+            <w:r>
+              <w:rPr>
+                <w:rFonts w:hint="eastAsia"/>
+                <w:b/>
+                <w:bCs/>
+                <w:sz w:val="28"/>
+                <w:szCs w:val="32"/>
+              </w:rPr>
+              <w:t>캐치 베어)</w:t>
+            </w:r>
+            <w:r>
+              <w:rPr>
+                <w:b/>
+                <w:bCs/>
+                <w:sz w:val="28"/>
+                <w:szCs w:val="32"/>
+              </w:rPr>
+              <w:t xml:space="preserve"> ]</w:t>
+            </w:r>
+          </w:p>
+        </w:tc>
+      </w:tr>
+      <w:tr>
+        <w:trPr>
+          <w:trHeight w:val="984"/>
+          <w:jc w:val="center"/>
+        </w:trPr>
+        <w:tc>
+          <w:tcPr>
+            <w:tcW w:w="988" w:type="dxa"/>
+            <w:shd w:val="clear" w:color="auto" w:fill="D9D9D9" w:themeFill="background1" w:themeFillShade="D9"/>
+            <w:vAlign w:val="center"/>
+          </w:tcPr>
+          <w:p>
+            <w:pPr>
+              <w:jc w:val="center"/>
+            </w:pPr>
+            <w:r>
+              <w:rPr>
+                <w:rFonts w:hint="eastAsia"/>
+              </w:rPr>
+              <w:t>4</w:t>
+            </w:r>
+            <w:r>
+              <w:rPr>
+                <w:rFonts w:hint="eastAsia"/>
+              </w:rPr>
+              <w:t>주</w:t>
+            </w:r>
+          </w:p>
+        </w:tc>
+        <w:tc>
+          <w:tcPr>
+            <w:tcW w:w="8028" w:type="dxa"/>
+            <w:vAlign w:val="center"/>
+          </w:tcPr>
+          <w:p>
+            <w:pPr>
+              <w:jc w:val="center"/>
+            </w:pPr>
+            <w:r>
+              <w:rPr>
+                <w:rFonts w:hint="eastAsia"/>
+              </w:rPr>
+              <w:t>2</w:t>
+            </w:r>
+            <w:r>
+              <w:t xml:space="preserve">022. 1. </w:t>
+            </w:r>
+            <w:r>
+              <w:t>16</w:t>
+            </w:r>
+            <w:r>
+              <w:t xml:space="preserve"> ~ 2022. 1. </w:t>
+            </w:r>
+            <w:r>
+              <w:t>22</w:t>
+            </w:r>
+          </w:p>
+        </w:tc>
+      </w:tr>
+      <w:tr>
+        <w:trPr>
+          <w:trHeight w:val="2255"/>
+          <w:jc w:val="center"/>
+        </w:trPr>
+        <w:tc>
+          <w:tcPr>
+            <w:tcW w:w="9016" w:type="dxa"/>
+            <w:gridSpan w:val="2"/>
+            <w:vAlign w:val="center"/>
+          </w:tcPr>
+          <w:p>
+            <w:r>
+              <w:rPr>
+                <w:rFonts w:hint="eastAsia"/>
+              </w:rPr>
+              <w:t>1</w:t>
+            </w:r>
+            <w:r>
+              <w:t>.16 Memory</w:t>
+            </w:r>
+            <w:r>
+              <w:rPr>
+                <w:rFonts w:hint="eastAsia"/>
+              </w:rPr>
+              <w:t>라는 클래스를 만들어서 메모리 생성과 소멸을 따로 관리하는 클래스를 만듬.</w:t>
+            </w:r>
+            <w:r>
+              <w:t xml:space="preserve"> </w:t>
+            </w:r>
+            <w:r>
+              <w:rPr>
+                <w:rFonts w:hint="eastAsia"/>
+              </w:rPr>
+              <w:t xml:space="preserve">내가 만든 </w:t>
+            </w:r>
+            <w:r>
+              <w:t>xnew</w:t>
+            </w:r>
+            <w:r>
+              <w:rPr>
+                <w:rFonts w:hint="eastAsia"/>
+              </w:rPr>
+              <w:t xml:space="preserve">같은 함수는 메모리에 공간은 만들지만 생성자를 호출하지 않으므로 </w:t>
+            </w:r>
+            <w:r>
+              <w:t>placement new</w:t>
+            </w:r>
+            <w:r>
+              <w:rPr>
+                <w:rFonts w:hint="eastAsia"/>
+              </w:rPr>
+              <w:t>라는 문법을 사용해줌.</w:t>
+            </w:r>
+            <w:r>
+              <w:t xml:space="preserve"> </w:t>
+            </w:r>
+            <w:r>
+              <w:rPr>
+                <w:rFonts w:hint="eastAsia"/>
+              </w:rPr>
+              <w:t>이제 할당하고 해제하는 부분을 우리가 다양한 옵션을 주어서 메모리 할당을 어떻게 할지 가로챌 수 있다.</w:t>
+            </w:r>
+          </w:p>
+          <w:p/>
+          <w:p>
+            <w:pPr>
+              <w:rPr>
+                <w:rFonts w:hint="eastAsia"/>
+              </w:rPr>
+            </w:pPr>
+            <w:r>
+              <w:rPr>
+                <w:rFonts w:hint="eastAsia"/>
+              </w:rPr>
+              <w:t>1</w:t>
+            </w:r>
+            <w:r>
+              <w:t xml:space="preserve">.17 </w:t>
+            </w:r>
+            <w:r>
+              <w:rPr>
+                <w:rFonts w:hint="eastAsia"/>
+              </w:rPr>
+              <w:t xml:space="preserve">또한 메모리 관련 이슈들(버그)를 잡는 데 유용한 기능인 </w:t>
+            </w:r>
+            <w:r>
+              <w:t>Stomp Allocator</w:t>
+            </w:r>
+            <w:r>
+              <w:rPr>
+                <w:rFonts w:hint="eastAsia"/>
+              </w:rPr>
+              <w:t>에 관해 공부함.</w:t>
+            </w:r>
+            <w:r>
+              <w:t xml:space="preserve"> </w:t>
+            </w:r>
+            <w:r>
+              <w:rPr>
+                <w:rFonts w:hint="eastAsia"/>
+              </w:rPr>
+              <w:t xml:space="preserve">메모리 풀 공부할땐 기존에 사용하던 </w:t>
+            </w:r>
+            <w:r>
+              <w:t>new delete</w:t>
+            </w:r>
+            <w:r>
+              <w:rPr>
+                <w:rFonts w:hint="eastAsia"/>
+              </w:rPr>
+              <w:t xml:space="preserve">대신 운영체제에 직접 메모리를 요청하는 </w:t>
+            </w:r>
+            <w:r>
+              <w:t>VirtualAllock, VirtualFree</w:t>
+            </w:r>
+            <w:r>
+              <w:rPr>
+                <w:rFonts w:hint="eastAsia"/>
+              </w:rPr>
+              <w:t>을 사용할건데 이걸 사용하면 날린 메모리에 값을 수정할 수 없게 된다.</w:t>
+            </w:r>
+            <w:r>
+              <w:t xml:space="preserve"> </w:t>
+            </w:r>
+            <w:r>
+              <w:rPr>
+                <w:rFonts w:hint="eastAsia"/>
+              </w:rPr>
+              <w:t>물론 실행 속도는 떨어질 수 있지만 메모리 침범 이슈는 잡을 수 있음.</w:t>
+            </w:r>
+            <w:r>
+              <w:t xml:space="preserve"> </w:t>
+            </w:r>
+            <w:r>
+              <w:rPr>
+                <w:rFonts w:hint="eastAsia"/>
+              </w:rPr>
+              <w:t xml:space="preserve">실행 속도가 떨어지는 문제는 </w:t>
+            </w:r>
+            <w:r>
+              <w:t xml:space="preserve">VirtualAllock </w:t>
+            </w:r>
+            <w:r>
+              <w:rPr>
+                <w:rFonts w:hint="eastAsia"/>
+              </w:rPr>
+              <w:t>특성상 페이지 단위로 메모리를 할당받기 때문인데 할당된 메모리 끝쪽에 객체를 넣게 되면 오버플로우 문제는 잡을 수 있음</w:t>
+            </w:r>
+          </w:p>
+          <w:p/>
+          <w:p>
+            <w:pPr>
+              <w:rPr>
+                <w:rFonts w:hint="eastAsia"/>
+              </w:rPr>
+            </w:pPr>
+            <w:r>
+              <w:rPr>
+                <w:rFonts w:hint="eastAsia"/>
+              </w:rPr>
+              <w:t>1</w:t>
+            </w:r>
+            <w:r>
+              <w:t>.1</w:t>
+            </w:r>
+            <w:r>
+              <w:t>8</w:t>
+            </w:r>
+            <w:r>
+              <w:t xml:space="preserve"> </w:t>
+            </w:r>
+          </w:p>
+        </w:tc>
+      </w:tr>
+    </w:tbl>
+    <w:p>
+      <w:pPr>
+        <w:rPr>
+          <w:rFonts w:hint="eastAsia"/>
+        </w:rPr>
+      </w:pPr>
+    </w:p>
     <w:sectPr>
       <w:pgSz w:w="11906" w:h="16838"/>
       <w:pgMar w:top="1701" w:right="1440" w:bottom="1440" w:left="1440" w:header="851" w:footer="992" w:gutter="0"/>

--- a/문서/보고서/김우찬/개발기록_김우찬.docx
+++ b/문서/보고서/김우찬/개발기록_김우찬.docx
@@ -918,13 +918,7 @@
               <w:rPr>
                 <w:rFonts w:hint="eastAsia"/>
               </w:rPr>
-              <w:t>4</w:t>
-            </w:r>
-            <w:r>
-              <w:rPr>
-                <w:rFonts w:hint="eastAsia"/>
-              </w:rPr>
-              <w:t>주</w:t>
+              <w:t>4주</w:t>
             </w:r>
           </w:p>
         </w:tc>
@@ -944,16 +938,7 @@
               <w:t>2</w:t>
             </w:r>
             <w:r>
-              <w:t xml:space="preserve">022. 1. </w:t>
-            </w:r>
-            <w:r>
-              <w:t>16</w:t>
-            </w:r>
-            <w:r>
-              <w:t xml:space="preserve"> ~ 2022. 1. </w:t>
-            </w:r>
-            <w:r>
-              <w:t>22</w:t>
+              <w:t>022. 1. 16 ~ 2022. 1. 22</w:t>
             </w:r>
           </w:p>
         </w:tc>
@@ -1024,11 +1009,6 @@
           </w:p>
           <w:p/>
           <w:p>
-            <w:pPr>
-              <w:rPr>
-                <w:rFonts w:hint="eastAsia"/>
-              </w:rPr>
-            </w:pPr>
             <w:r>
               <w:rPr>
                 <w:rFonts w:hint="eastAsia"/>
@@ -1130,17 +1110,83 @@
             <w:r>
               <w:t xml:space="preserve"> </w:t>
             </w:r>
+            <w:r>
+              <w:t>Memory pool</w:t>
+            </w:r>
+            <w:r>
+              <w:rPr>
+                <w:rFonts w:hint="eastAsia"/>
+              </w:rPr>
+              <w:t xml:space="preserve">과 </w:t>
+            </w:r>
+            <w:r>
+              <w:t>object pool</w:t>
+            </w:r>
+            <w:r>
+              <w:rPr>
+                <w:rFonts w:hint="eastAsia"/>
+              </w:rPr>
+              <w:t>에 대해 공부함.</w:t>
+            </w:r>
+            <w:r>
+              <w:t xml:space="preserve"> </w:t>
+            </w:r>
+            <w:r>
+              <w:rPr>
+                <w:rFonts w:hint="eastAsia"/>
+              </w:rPr>
+              <w:t>자주 사용하는 오브젝트의 경우 생성했다 삭제할때 아예 날리지 말고 다음에 다시 사용할 수 있도록 하는 것.</w:t>
+            </w:r>
+            <w:r>
+              <w:t xml:space="preserve"> </w:t>
+            </w:r>
+            <w:r>
+              <w:rPr>
+                <w:rFonts w:hint="eastAsia"/>
+              </w:rPr>
+              <w:t>근데 비트 연산에 익숙하지 않아서 자세한 내용은 이해가 잘 안갔음.</w:t>
+            </w:r>
+            <w:r>
+              <w:t xml:space="preserve"> </w:t>
+            </w:r>
+            <w:r>
+              <w:rPr>
+                <w:rFonts w:hint="eastAsia"/>
+              </w:rPr>
+              <w:t>서버 구축하면서 필요시 다시 들을 필요가 있을것같다.</w:t>
+            </w:r>
+            <w:r>
+              <w:t xml:space="preserve"> Typecast</w:t>
+            </w:r>
+            <w:r>
+              <w:rPr>
+                <w:rFonts w:hint="eastAsia"/>
+              </w:rPr>
+              <w:t>에 대해 자세하게 배움.</w:t>
+            </w:r>
+            <w:r>
+              <w:t xml:space="preserve"> Static cast</w:t>
+            </w:r>
+            <w:r>
+              <w:rPr>
+                <w:rFonts w:hint="eastAsia"/>
+              </w:rPr>
+              <w:t xml:space="preserve">는 메모리 오염 위험이 있고 </w:t>
+            </w:r>
+            <w:r>
+              <w:t>dynamic cast</w:t>
+            </w:r>
+            <w:r>
+              <w:rPr>
+                <w:rFonts w:hint="eastAsia"/>
+              </w:rPr>
+              <w:t>는 부하가 큰 단점이 있어 템플릿을 이용해 컴파일 단계에서 타입캐스트를 도와주는 함수를 만들어 보았다.</w:t>
+            </w:r>
           </w:p>
         </w:tc>
       </w:tr>
     </w:tbl>
-    <w:p>
-      <w:pPr>
-        <w:rPr>
-          <w:rFonts w:hint="eastAsia"/>
-        </w:rPr>
-      </w:pPr>
-    </w:p>
+    <w:p/>
     <w:sectPr>
       <w:pgSz w:w="11906" w:h="16838"/>
       <w:pgMar w:top="1701" w:right="1440" w:bottom="1440" w:left="1440" w:header="851" w:footer="992" w:gutter="0"/>

--- a/문서/보고서/김우찬/개발기록_김우찬.docx
+++ b/문서/보고서/김우찬/개발기록_김우찬.docx
@@ -1090,6 +1090,96 @@
           </w:p>
           <w:p/>
           <w:p>
+            <w:r>
+              <w:rPr>
+                <w:rFonts w:hint="eastAsia"/>
+              </w:rPr>
+              <w:t>1</w:t>
+            </w:r>
+            <w:r>
+              <w:t>.1</w:t>
+            </w:r>
+            <w:r>
+              <w:t>8</w:t>
+            </w:r>
+            <w:r>
+              <w:t xml:space="preserve"> </w:t>
+            </w:r>
+            <w:r>
+              <w:t>Memory pool</w:t>
+            </w:r>
+            <w:r>
+              <w:rPr>
+                <w:rFonts w:hint="eastAsia"/>
+              </w:rPr>
+              <w:t xml:space="preserve">과 </w:t>
+            </w:r>
+            <w:r>
+              <w:t>object pool</w:t>
+            </w:r>
+            <w:r>
+              <w:rPr>
+                <w:rFonts w:hint="eastAsia"/>
+              </w:rPr>
+              <w:t>에 대해 공부함.</w:t>
+            </w:r>
+            <w:r>
+              <w:t xml:space="preserve"> </w:t>
+            </w:r>
+            <w:r>
+              <w:rPr>
+                <w:rFonts w:hint="eastAsia"/>
+              </w:rPr>
+              <w:t>자주 사용하는 오브젝트의 경우 생성했다 삭제할때 아예 날리지 말고 다음에 다시 사용할 수 있도록 하는 것.</w:t>
+            </w:r>
+            <w:r>
+              <w:t xml:space="preserve"> </w:t>
+            </w:r>
+            <w:r>
+              <w:rPr>
+                <w:rFonts w:hint="eastAsia"/>
+              </w:rPr>
+              <w:t>근데 비트 연산에 익숙하지 않아서 자세한 내용은 이해가 잘 안갔음.</w:t>
+            </w:r>
+            <w:r>
+              <w:t xml:space="preserve"> </w:t>
+            </w:r>
+            <w:r>
+              <w:rPr>
+                <w:rFonts w:hint="eastAsia"/>
+              </w:rPr>
+              <w:t>서버 구축하면서 필요시 다시 들을 필요가 있을것같다.</w:t>
+            </w:r>
+            <w:r>
+              <w:t xml:space="preserve"> Typecast</w:t>
+            </w:r>
+            <w:r>
+              <w:rPr>
+                <w:rFonts w:hint="eastAsia"/>
+              </w:rPr>
+              <w:t>에 대해 자세하게 배움.</w:t>
+            </w:r>
+            <w:r>
+              <w:t xml:space="preserve"> Static cast</w:t>
+            </w:r>
+            <w:r>
+              <w:rPr>
+                <w:rFonts w:hint="eastAsia"/>
+              </w:rPr>
+              <w:t xml:space="preserve">는 메모리 오염 위험이 있고 </w:t>
+            </w:r>
+            <w:r>
+              <w:t>dynamic cast</w:t>
+            </w:r>
+            <w:r>
+              <w:rPr>
+                <w:rFonts w:hint="eastAsia"/>
+              </w:rPr>
+              <w:t>는 부하가 큰 단점이 있어 템플릿을 이용해 컴파일 단계에서 타입캐스트를 도와주는 함수를 만들어 보았다.</w:t>
+            </w:r>
+          </w:p>
+          <w:p/>
+          <w:p>
             <w:pPr>
               <w:rPr>
                 <w:rFonts w:hint="eastAsia"/>
@@ -1102,85 +1192,76 @@
               <w:t>1</w:t>
             </w:r>
             <w:r>
-              <w:t>.1</w:t>
-            </w:r>
-            <w:r>
-              <w:t>8</w:t>
-            </w:r>
-            <w:r>
-              <w:t xml:space="preserve"> </w:t>
-            </w:r>
-            <w:r>
-              <w:t>Memory pool</w:t>
-            </w:r>
-            <w:r>
-              <w:rPr>
-                <w:rFonts w:hint="eastAsia"/>
-              </w:rPr>
-              <w:t xml:space="preserve">과 </w:t>
-            </w:r>
-            <w:r>
-              <w:t>object pool</w:t>
-            </w:r>
-            <w:r>
-              <w:rPr>
-                <w:rFonts w:hint="eastAsia"/>
-              </w:rPr>
-              <w:t>에 대해 공부함.</w:t>
-            </w:r>
-            <w:r>
-              <w:t xml:space="preserve"> </w:t>
-            </w:r>
-            <w:r>
-              <w:rPr>
-                <w:rFonts w:hint="eastAsia"/>
-              </w:rPr>
-              <w:t>자주 사용하는 오브젝트의 경우 생성했다 삭제할때 아예 날리지 말고 다음에 다시 사용할 수 있도록 하는 것.</w:t>
-            </w:r>
-            <w:r>
-              <w:t xml:space="preserve"> </w:t>
-            </w:r>
-            <w:r>
-              <w:rPr>
-                <w:rFonts w:hint="eastAsia"/>
-              </w:rPr>
-              <w:t>근데 비트 연산에 익숙하지 않아서 자세한 내용은 이해가 잘 안갔음.</w:t>
-            </w:r>
-            <w:r>
-              <w:t xml:space="preserve"> </w:t>
-            </w:r>
-            <w:r>
-              <w:rPr>
-                <w:rFonts w:hint="eastAsia"/>
-              </w:rPr>
-              <w:t>서버 구축하면서 필요시 다시 들을 필요가 있을것같다.</w:t>
-            </w:r>
-            <w:r>
-              <w:t xml:space="preserve"> Typecast</w:t>
-            </w:r>
-            <w:r>
-              <w:rPr>
-                <w:rFonts w:hint="eastAsia"/>
-              </w:rPr>
-              <w:t>에 대해 자세하게 배움.</w:t>
-            </w:r>
-            <w:r>
-              <w:t xml:space="preserve"> Static cast</w:t>
-            </w:r>
-            <w:r>
-              <w:rPr>
-                <w:rFonts w:hint="eastAsia"/>
-              </w:rPr>
-              <w:t xml:space="preserve">는 메모리 오염 위험이 있고 </w:t>
-            </w:r>
-            <w:r>
-              <w:t>dynamic cast</w:t>
-            </w:r>
-            <w:r>
-              <w:rPr>
-                <w:rFonts w:hint="eastAsia"/>
-              </w:rPr>
-              <w:t>는 부하가 큰 단점이 있어 템플릿을 이용해 컴파일 단계에서 타입캐스트를 도와주는 함수를 만들어 보았다.</w:t>
+              <w:t xml:space="preserve">.19 </w:t>
+            </w:r>
+            <w:r>
+              <w:rPr>
+                <w:rFonts w:hint="eastAsia"/>
+              </w:rPr>
+              <w:t>메모리 부분 끝내고 네트워크 프로그래밍 부분 공부중.</w:t>
+            </w:r>
+            <w:r>
+              <w:t xml:space="preserve"> </w:t>
+            </w:r>
+            <w:r>
+              <w:rPr>
+                <w:rFonts w:hint="eastAsia"/>
+              </w:rPr>
+              <w:t xml:space="preserve">작년 </w:t>
+            </w:r>
+            <w:r>
+              <w:t>1</w:t>
+            </w:r>
+            <w:r>
+              <w:rPr>
+                <w:rFonts w:hint="eastAsia"/>
+              </w:rPr>
+              <w:t>년동안 배운 내용이라 거의 아는 내용이라 빠르게 넘어가는중임.</w:t>
+            </w:r>
+            <w:r>
+              <w:t xml:space="preserve"> </w:t>
+            </w:r>
+            <w:r>
+              <w:rPr>
+                <w:rFonts w:hint="eastAsia"/>
+              </w:rPr>
+              <w:t>자주 사용하는 소켓 옵션들만 따로 메모장에 정리해두었다.</w:t>
+            </w:r>
+            <w:r>
+              <w:t xml:space="preserve"> TCP</w:t>
+            </w:r>
+            <w:r>
+              <w:rPr>
+                <w:rFonts w:hint="eastAsia"/>
+              </w:rPr>
+              <w:t xml:space="preserve">와 </w:t>
+            </w:r>
+            <w:r>
+              <w:t>UDP</w:t>
+            </w:r>
+            <w:r>
+              <w:rPr>
+                <w:rFonts w:hint="eastAsia"/>
+              </w:rPr>
+              <w:t>의 차이,</w:t>
+            </w:r>
+            <w:r>
+              <w:t xml:space="preserve"> </w:t>
+            </w:r>
+            <w:r>
+              <w:rPr>
+                <w:rFonts w:hint="eastAsia"/>
+              </w:rPr>
+              <w:t>소켓 옵션,</w:t>
+            </w:r>
+            <w:r>
+              <w:t xml:space="preserve"> </w:t>
+            </w:r>
+            <w:r>
+              <w:rPr>
+                <w:rFonts w:hint="eastAsia"/>
+              </w:rPr>
+              <w:t>논블로킹 소켓에 대해 공부함</w:t>
             </w:r>
           </w:p>
         </w:tc>

--- a/문서/보고서/김우찬/개발기록_김우찬.docx
+++ b/문서/보고서/김우찬/개발기록_김우찬.docx
@@ -1180,6 +1180,87 @@
           </w:p>
           <w:p/>
           <w:p>
+            <w:r>
+              <w:rPr>
+                <w:rFonts w:hint="eastAsia"/>
+              </w:rPr>
+              <w:t>1</w:t>
+            </w:r>
+            <w:r>
+              <w:t xml:space="preserve">.19 </w:t>
+            </w:r>
+            <w:r>
+              <w:rPr>
+                <w:rFonts w:hint="eastAsia"/>
+              </w:rPr>
+              <w:t>메모리 부분 끝내고 네트워크 프로그래밍 부분 공부중.</w:t>
+            </w:r>
+            <w:r>
+              <w:t xml:space="preserve"> </w:t>
+            </w:r>
+            <w:r>
+              <w:rPr>
+                <w:rFonts w:hint="eastAsia"/>
+              </w:rPr>
+              <w:t xml:space="preserve">작년 </w:t>
+            </w:r>
+            <w:r>
+              <w:t>1</w:t>
+            </w:r>
+            <w:r>
+              <w:rPr>
+                <w:rFonts w:hint="eastAsia"/>
+              </w:rPr>
+              <w:t>년동안 배운 내용이라 거의 아는 내용이라 빠르게 넘어가는중임.</w:t>
+            </w:r>
+            <w:r>
+              <w:t xml:space="preserve"> </w:t>
+            </w:r>
+            <w:r>
+              <w:rPr>
+                <w:rFonts w:hint="eastAsia"/>
+              </w:rPr>
+              <w:t>자주 사용하는 소켓 옵션들만 따로 메모장에 정리해두었다.</w:t>
+            </w:r>
+            <w:r>
+              <w:t xml:space="preserve"> TCP</w:t>
+            </w:r>
+            <w:r>
+              <w:rPr>
+                <w:rFonts w:hint="eastAsia"/>
+              </w:rPr>
+              <w:t xml:space="preserve">와 </w:t>
+            </w:r>
+            <w:r>
+              <w:t>UDP</w:t>
+            </w:r>
+            <w:r>
+              <w:rPr>
+                <w:rFonts w:hint="eastAsia"/>
+              </w:rPr>
+              <w:t>의 차이,</w:t>
+            </w:r>
+            <w:r>
+              <w:t xml:space="preserve"> </w:t>
+            </w:r>
+            <w:r>
+              <w:rPr>
+                <w:rFonts w:hint="eastAsia"/>
+              </w:rPr>
+              <w:t>소켓 옵션,</w:t>
+            </w:r>
+            <w:r>
+              <w:t xml:space="preserve"> </w:t>
+            </w:r>
+            <w:r>
+              <w:rPr>
+                <w:rFonts w:hint="eastAsia"/>
+              </w:rPr>
+              <w:t>논블로킹 소켓에 대해 공부함</w:t>
+            </w:r>
+          </w:p>
+          <w:p/>
+          <w:p>
             <w:pPr>
               <w:rPr>
                 <w:rFonts w:hint="eastAsia"/>
@@ -1192,76 +1273,176 @@
               <w:t>1</w:t>
             </w:r>
             <w:r>
-              <w:t xml:space="preserve">.19 </w:t>
-            </w:r>
-            <w:r>
-              <w:rPr>
-                <w:rFonts w:hint="eastAsia"/>
-              </w:rPr>
-              <w:t>메모리 부분 끝내고 네트워크 프로그래밍 부분 공부중.</w:t>
-            </w:r>
-            <w:r>
-              <w:t xml:space="preserve"> </w:t>
-            </w:r>
-            <w:r>
-              <w:rPr>
-                <w:rFonts w:hint="eastAsia"/>
-              </w:rPr>
-              <w:t xml:space="preserve">작년 </w:t>
-            </w:r>
-            <w:r>
-              <w:t>1</w:t>
-            </w:r>
-            <w:r>
-              <w:rPr>
-                <w:rFonts w:hint="eastAsia"/>
-              </w:rPr>
-              <w:t>년동안 배운 내용이라 거의 아는 내용이라 빠르게 넘어가는중임.</w:t>
-            </w:r>
-            <w:r>
-              <w:t xml:space="preserve"> </w:t>
-            </w:r>
-            <w:r>
-              <w:rPr>
-                <w:rFonts w:hint="eastAsia"/>
-              </w:rPr>
-              <w:t>자주 사용하는 소켓 옵션들만 따로 메모장에 정리해두었다.</w:t>
-            </w:r>
-            <w:r>
-              <w:t xml:space="preserve"> TCP</w:t>
-            </w:r>
-            <w:r>
-              <w:rPr>
-                <w:rFonts w:hint="eastAsia"/>
-              </w:rPr>
-              <w:t xml:space="preserve">와 </w:t>
-            </w:r>
-            <w:r>
-              <w:t>UDP</w:t>
-            </w:r>
-            <w:r>
-              <w:rPr>
-                <w:rFonts w:hint="eastAsia"/>
-              </w:rPr>
-              <w:t>의 차이,</w:t>
-            </w:r>
-            <w:r>
-              <w:t xml:space="preserve"> </w:t>
-            </w:r>
-            <w:r>
-              <w:rPr>
-                <w:rFonts w:hint="eastAsia"/>
-              </w:rPr>
-              <w:t>소켓 옵션,</w:t>
-            </w:r>
-            <w:r>
-              <w:t xml:space="preserve"> </w:t>
-            </w:r>
-            <w:r>
-              <w:rPr>
-                <w:rFonts w:hint="eastAsia"/>
-              </w:rPr>
-              <w:t>논블로킹 소켓에 대해 공부함</w:t>
+              <w:t xml:space="preserve">.20 Select </w:t>
+            </w:r>
+            <w:r>
+              <w:rPr>
+                <w:rFonts w:hint="eastAsia"/>
+              </w:rPr>
+              <w:t>모델에 대해 공부함.</w:t>
+            </w:r>
+            <w:r>
+              <w:t xml:space="preserve"> </w:t>
+            </w:r>
+            <w:r>
+              <w:rPr>
+                <w:rFonts w:hint="eastAsia"/>
+              </w:rPr>
+              <w:t xml:space="preserve">최대 </w:t>
+            </w:r>
+            <w:r>
+              <w:t>64</w:t>
+            </w:r>
+            <w:r>
+              <w:rPr>
+                <w:rFonts w:hint="eastAsia"/>
+              </w:rPr>
+              <w:t xml:space="preserve">개밖에 실행이 되지 않는다는 단점 때문에 서버에서는 </w:t>
+            </w:r>
+            <w:r>
+              <w:t>iocp</w:t>
+            </w:r>
+            <w:r>
+              <w:rPr>
+                <w:rFonts w:hint="eastAsia"/>
+              </w:rPr>
+              <w:t>를 사용하지만 비교적 간단한 클라이언트에서는 이 모델을 사용할수도 있다.</w:t>
+            </w:r>
+            <w:r>
+              <w:t xml:space="preserve"> </w:t>
+            </w:r>
+            <w:r>
+              <w:rPr>
+                <w:rFonts w:hint="eastAsia"/>
+              </w:rPr>
+              <w:t xml:space="preserve">여기에 </w:t>
+            </w:r>
+            <w:r>
+              <w:t>event</w:t>
+            </w:r>
+            <w:r>
+              <w:rPr>
+                <w:rFonts w:hint="eastAsia"/>
+              </w:rPr>
+              <w:lastRenderedPageBreak/>
+              <w:t xml:space="preserve">를 추가하는 </w:t>
+            </w:r>
+            <w:r>
+              <w:t>WSAEventSelect</w:t>
+            </w:r>
+            <w:r>
+              <w:rPr>
+                <w:rFonts w:hint="eastAsia"/>
+              </w:rPr>
+              <w:t>에 대해서도 공부함(비동기방식임)</w:t>
+            </w:r>
+            <w:r>
+              <w:t xml:space="preserve">. </w:t>
+            </w:r>
+            <w:r>
+              <w:rPr>
+                <w:rFonts w:hint="eastAsia"/>
+              </w:rPr>
+              <w:t xml:space="preserve">이벤트 방식을 쓰는 </w:t>
+            </w:r>
+            <w:r>
+              <w:t>Overlapped</w:t>
+            </w:r>
+            <w:r>
+              <w:rPr>
+                <w:rFonts w:hint="eastAsia"/>
+              </w:rPr>
+              <w:t xml:space="preserve">함수와 콜백 방식을 쓰는 </w:t>
+            </w:r>
+            <w:r>
+              <w:t>Overlapped</w:t>
+            </w:r>
+            <w:r>
+              <w:rPr>
+                <w:rFonts w:hint="eastAsia"/>
+              </w:rPr>
+              <w:t>함수에 대해 공부함.</w:t>
+            </w:r>
+            <w:r>
+              <w:t xml:space="preserve"> </w:t>
+            </w:r>
+            <w:r>
+              <w:rPr>
+                <w:rFonts w:hint="eastAsia"/>
+              </w:rPr>
+              <w:t xml:space="preserve">후에 공부한 콜백 방식을 쓰는 </w:t>
+            </w:r>
+            <w:r>
+              <w:t>Overlapped</w:t>
+            </w:r>
+            <w:r>
+              <w:rPr>
+                <w:rFonts w:hint="eastAsia"/>
+              </w:rPr>
+              <w:t xml:space="preserve">함수와 비슷한 </w:t>
+            </w:r>
+            <w:r>
+              <w:t>Completion Port</w:t>
+            </w:r>
+            <w:r>
+              <w:rPr>
+                <w:rFonts w:hint="eastAsia"/>
+              </w:rPr>
+              <w:t>모델에 대해서 공부함(</w:t>
+            </w:r>
+            <w:r>
+              <w:t xml:space="preserve">IOCP) </w:t>
+            </w:r>
+            <w:r>
+              <w:rPr>
+                <w:rFonts w:hint="eastAsia"/>
+              </w:rPr>
+              <w:t xml:space="preserve">다른 점은 콜백 방식의 </w:t>
+            </w:r>
+            <w:r>
+              <w:t>Overlapped</w:t>
+            </w:r>
+            <w:r>
+              <w:rPr>
+                <w:rFonts w:hint="eastAsia"/>
+              </w:rPr>
+              <w:t xml:space="preserve">함수는 쓰레드마다 </w:t>
+            </w:r>
+            <w:r>
+              <w:t>apc</w:t>
+            </w:r>
+            <w:r>
+              <w:rPr>
+                <w:rFonts w:hint="eastAsia"/>
+              </w:rPr>
+              <w:t xml:space="preserve">에서 일감을 관리하여 멀티스레드 환경에 적합하지 않지만 중앙에서 관리하는 </w:t>
+            </w:r>
+            <w:r>
+              <w:t>Completion Port</w:t>
+            </w:r>
+            <w:r>
+              <w:rPr>
+                <w:rFonts w:hint="eastAsia"/>
+              </w:rPr>
+              <w:t>를 쓰면 멀티쓰레드 환경에 적합하게 사용할 수 있다.</w:t>
+            </w:r>
+            <w:r>
+              <w:t xml:space="preserve"> </w:t>
+            </w:r>
+            <w:r>
+              <w:rPr>
+                <w:rFonts w:hint="eastAsia"/>
+              </w:rPr>
+              <w:t xml:space="preserve">또한 부하가 큰 </w:t>
+            </w:r>
+            <w:r>
+              <w:t>Alertable wait</w:t>
+            </w:r>
+            <w:r>
+              <w:rPr>
+                <w:rFonts w:hint="eastAsia"/>
+              </w:rPr>
+              <w:t>을 사용하지 않아도 됨!</w:t>
             </w:r>
           </w:p>
         </w:tc>

--- a/문서/보고서/김우찬/개발기록_김우찬.docx
+++ b/문서/보고서/김우찬/개발기록_김우찬.docx
@@ -1261,11 +1261,6 @@
           </w:p>
           <w:p/>
           <w:p>
-            <w:pPr>
-              <w:rPr>
-                <w:rFonts w:hint="eastAsia"/>
-              </w:rPr>
-            </w:pPr>
             <w:r>
               <w:rPr>
                 <w:rFonts w:hint="eastAsia"/>
@@ -1443,12 +1438,484 @@
                 <w:rFonts w:hint="eastAsia"/>
               </w:rPr>
               <w:t>을 사용하지 않아도 됨!</w:t>
+            </w:r>
+          </w:p>
+          <w:p/>
+          <w:p>
+            <w:r>
+              <w:rPr>
+                <w:rFonts w:hint="eastAsia"/>
+              </w:rPr>
+              <w:t>1</w:t>
+            </w:r>
+            <w:r>
+              <w:t xml:space="preserve">.21 </w:t>
+            </w:r>
+            <w:r>
+              <w:rPr>
+                <w:rFonts w:hint="eastAsia"/>
+              </w:rPr>
+              <w:t>놀았다</w:t>
+            </w:r>
+          </w:p>
+          <w:p/>
+          <w:p>
+            <w:pPr>
+              <w:rPr>
+                <w:rFonts w:hint="eastAsia"/>
+              </w:rPr>
+            </w:pPr>
+            <w:r>
+              <w:rPr>
+                <w:rFonts w:hint="eastAsia"/>
+              </w:rPr>
+              <w:t>1</w:t>
+            </w:r>
+            <w:r>
+              <w:t>.22</w:t>
+            </w:r>
+            <w:r>
+              <w:rPr>
+                <w:rFonts w:hint="eastAsia"/>
+              </w:rPr>
+              <w:t xml:space="preserve"> </w:t>
+            </w:r>
+            <w:r>
+              <w:t>Socket Utiles</w:t>
+            </w:r>
+            <w:r>
+              <w:rPr>
+                <w:rFonts w:hint="eastAsia"/>
+              </w:rPr>
+              <w:t>라는 클래스를 만들어서 네트워크 연결 제어할 수 있도록 함.</w:t>
+            </w:r>
+            <w:r>
+              <w:t xml:space="preserve"> </w:t>
+            </w:r>
+            <w:r>
+              <w:rPr>
+                <w:rFonts w:hint="eastAsia"/>
+              </w:rPr>
+              <w:t xml:space="preserve">예전에 </w:t>
+            </w:r>
+            <w:r>
+              <w:t>tcp</w:t>
+            </w:r>
+            <w:r>
+              <w:rPr>
+                <w:rFonts w:hint="eastAsia"/>
+              </w:rPr>
+              <w:t xml:space="preserve">서버구현할때 사용하던 함수들 </w:t>
+            </w:r>
+            <w:r>
+              <w:t>(Bind, Listen)</w:t>
+            </w:r>
+            <w:r>
+              <w:rPr>
+                <w:rFonts w:hint="eastAsia"/>
+              </w:rPr>
+              <w:t xml:space="preserve">같은것들을 </w:t>
+            </w:r>
+            <w:r>
+              <w:t>iocp</w:t>
+            </w:r>
+            <w:r>
+              <w:rPr>
+                <w:rFonts w:hint="eastAsia"/>
+              </w:rPr>
+              <w:t>에 맞게 클래스 함수로 호출할 수 있도록 바꿔놓은것이라고 생각하면 됨.</w:t>
             </w:r>
           </w:p>
         </w:tc>
       </w:tr>
     </w:tbl>
     <w:p/>
+    <w:tbl>
+      <w:tblPr>
+        <w:tblStyle w:val="a3"/>
+        <w:tblW w:w="0" w:type="auto"/>
+        <w:jc w:val="center"/>
+        <w:tblLook w:val="04A0" w:firstRow="1" w:lastRow="0" w:firstColumn="1" w:lastColumn="0" w:noHBand="0" w:noVBand="1"/>
+      </w:tblPr>
+      <w:tblGrid>
+        <w:gridCol w:w="988"/>
+        <w:gridCol w:w="8028"/>
+      </w:tblGrid>
+      <w:tr>
+        <w:trPr>
+          <w:trHeight w:val="983"/>
+          <w:jc w:val="center"/>
+        </w:trPr>
+        <w:tc>
+          <w:tcPr>
+            <w:tcW w:w="9016" w:type="dxa"/>
+            <w:gridSpan w:val="2"/>
+            <w:vAlign w:val="center"/>
+          </w:tcPr>
+          <w:p>
+            <w:pPr>
+              <w:jc w:val="center"/>
+              <w:rPr>
+                <w:b/>
+                <w:bCs/>
+                <w:sz w:val="28"/>
+                <w:szCs w:val="32"/>
+              </w:rPr>
+            </w:pPr>
+            <w:r>
+              <w:rPr>
+                <w:rFonts w:hint="eastAsia"/>
+                <w:b/>
+                <w:bCs/>
+                <w:sz w:val="28"/>
+                <w:szCs w:val="32"/>
+              </w:rPr>
+              <w:t>[</w:t>
+            </w:r>
+            <w:r>
+              <w:rPr>
+                <w:b/>
+                <w:bCs/>
+                <w:sz w:val="28"/>
+                <w:szCs w:val="32"/>
+              </w:rPr>
+              <w:t xml:space="preserve"> Catch Bear (</w:t>
+            </w:r>
+            <w:r>
+              <w:rPr>
+                <w:rFonts w:hint="eastAsia"/>
+                <w:b/>
+                <w:bCs/>
+                <w:sz w:val="28"/>
+                <w:szCs w:val="32"/>
+              </w:rPr>
+              <w:t>캐치 베어)</w:t>
+            </w:r>
+            <w:r>
+              <w:rPr>
+                <w:b/>
+                <w:bCs/>
+                <w:sz w:val="28"/>
+                <w:szCs w:val="32"/>
+              </w:rPr>
+              <w:t xml:space="preserve"> ]</w:t>
+            </w:r>
+          </w:p>
+        </w:tc>
+      </w:tr>
+      <w:tr>
+        <w:trPr>
+          <w:trHeight w:val="984"/>
+          <w:jc w:val="center"/>
+        </w:trPr>
+        <w:tc>
+          <w:tcPr>
+            <w:tcW w:w="988" w:type="dxa"/>
+            <w:shd w:val="clear" w:color="auto" w:fill="D9D9D9" w:themeFill="background1" w:themeFillShade="D9"/>
+            <w:vAlign w:val="center"/>
+          </w:tcPr>
+          <w:p>
+            <w:pPr>
+              <w:jc w:val="center"/>
+            </w:pPr>
+            <w:r>
+              <w:rPr>
+                <w:rFonts w:hint="eastAsia"/>
+              </w:rPr>
+              <w:t>5</w:t>
+            </w:r>
+            <w:r>
+              <w:rPr>
+                <w:rFonts w:hint="eastAsia"/>
+              </w:rPr>
+              <w:t>주</w:t>
+            </w:r>
+          </w:p>
+        </w:tc>
+        <w:tc>
+          <w:tcPr>
+            <w:tcW w:w="8028" w:type="dxa"/>
+            <w:vAlign w:val="center"/>
+          </w:tcPr>
+          <w:p>
+            <w:pPr>
+              <w:jc w:val="center"/>
+            </w:pPr>
+            <w:r>
+              <w:rPr>
+                <w:rFonts w:hint="eastAsia"/>
+              </w:rPr>
+              <w:t>2</w:t>
+            </w:r>
+            <w:r>
+              <w:t xml:space="preserve">022. 1. </w:t>
+            </w:r>
+            <w:r>
+              <w:t>23</w:t>
+            </w:r>
+            <w:r>
+              <w:t xml:space="preserve"> ~ 2022. 1. 2</w:t>
+            </w:r>
+            <w:r>
+              <w:t>9</w:t>
+            </w:r>
+          </w:p>
+        </w:tc>
+      </w:tr>
+      <w:tr>
+        <w:trPr>
+          <w:trHeight w:val="2255"/>
+          <w:jc w:val="center"/>
+        </w:trPr>
+        <w:tc>
+          <w:tcPr>
+            <w:tcW w:w="9016" w:type="dxa"/>
+            <w:gridSpan w:val="2"/>
+            <w:vAlign w:val="center"/>
+          </w:tcPr>
+          <w:p>
+            <w:r>
+              <w:rPr>
+                <w:rFonts w:hint="eastAsia"/>
+              </w:rPr>
+              <w:t>1</w:t>
+            </w:r>
+            <w:r>
+              <w:t>.</w:t>
+            </w:r>
+            <w:r>
+              <w:t xml:space="preserve">23 IocpCore </w:t>
+            </w:r>
+            <w:r>
+              <w:rPr>
+                <w:rFonts w:hint="eastAsia"/>
+              </w:rPr>
+              <w:t>구현중.</w:t>
+            </w:r>
+            <w:r>
+              <w:t xml:space="preserve"> </w:t>
+            </w:r>
+            <w:r>
+              <w:rPr>
+                <w:rFonts w:hint="eastAsia"/>
+              </w:rPr>
+              <w:t xml:space="preserve">전체적인 흐름을 익히는 것이 중요 </w:t>
+            </w:r>
+            <w:r>
+              <w:t>Iocp</w:t>
+            </w:r>
+            <w:r>
+              <w:rPr>
+                <w:rFonts w:hint="eastAsia"/>
+              </w:rPr>
+              <w:t xml:space="preserve">생성자에선 </w:t>
+            </w:r>
+            <w:r>
+              <w:t>CP</w:t>
+            </w:r>
+            <w:r>
+              <w:rPr>
+                <w:rFonts w:hint="eastAsia"/>
+              </w:rPr>
+              <w:t xml:space="preserve">공간을 만들어주고 </w:t>
+            </w:r>
+            <w:r>
+              <w:t>Register</w:t>
+            </w:r>
+            <w:r>
+              <w:rPr>
+                <w:rFonts w:hint="eastAsia"/>
+              </w:rPr>
+              <w:t xml:space="preserve">에선 </w:t>
+            </w:r>
+            <w:r>
+              <w:t>IocpObject(</w:t>
+            </w:r>
+            <w:r>
+              <w:rPr>
+                <w:rFonts w:hint="eastAsia"/>
+              </w:rPr>
+              <w:t xml:space="preserve">클라이언트 정보들이라고 생각하면됨)을 받아서 감시할 소켓 등록해주고 </w:t>
+            </w:r>
+            <w:r>
+              <w:t>Register</w:t>
+            </w:r>
+            <w:r>
+              <w:rPr>
+                <w:rFonts w:hint="eastAsia"/>
+              </w:rPr>
+              <w:t xml:space="preserve">에서 </w:t>
+            </w:r>
+            <w:r>
+              <w:t>CP</w:t>
+            </w:r>
+            <w:r>
+              <w:rPr>
+                <w:rFonts w:hint="eastAsia"/>
+              </w:rPr>
+              <w:t>에 등록된 소켓들을 감시하면서 이벤트가 있는지 확인하고 처리하는 구조라고 생각하자.</w:t>
+            </w:r>
+            <w:r>
+              <w:t xml:space="preserve"> </w:t>
+            </w:r>
+            <w:r>
+              <w:rPr>
+                <w:rFonts w:hint="eastAsia"/>
+              </w:rPr>
+              <w:t xml:space="preserve">우선은 이 </w:t>
+            </w:r>
+            <w:r>
+              <w:t>IocpCore</w:t>
+            </w:r>
+            <w:r>
+              <w:rPr>
+                <w:rFonts w:hint="eastAsia"/>
+              </w:rPr>
+              <w:t>를 글로벌 변수로 선언하고 진행한다.</w:t>
+            </w:r>
+          </w:p>
+          <w:p/>
+          <w:p>
+            <w:pPr>
+              <w:rPr>
+                <w:rFonts w:hint="eastAsia"/>
+              </w:rPr>
+            </w:pPr>
+            <w:r>
+              <w:rPr>
+                <w:rFonts w:hint="eastAsia"/>
+              </w:rPr>
+              <w:t>1</w:t>
+            </w:r>
+            <w:r>
+              <w:t>.24 IocpCore</w:t>
+            </w:r>
+            <w:r>
+              <w:rPr>
+                <w:rFonts w:hint="eastAsia"/>
+              </w:rPr>
+              <w:t xml:space="preserve"> 구현중.</w:t>
+            </w:r>
+            <w:r>
+              <w:t xml:space="preserve"> Session </w:t>
+            </w:r>
+            <w:r>
+              <w:rPr>
+                <w:rFonts w:hint="eastAsia"/>
+              </w:rPr>
+              <w:t>클래스를 만들어서 나중에 클라이언트 정보를 관리하려고 함.</w:t>
+            </w:r>
+            <w:r>
+              <w:t xml:space="preserve"> </w:t>
+            </w:r>
+            <w:r>
+              <w:rPr>
+                <w:rFonts w:hint="eastAsia"/>
+              </w:rPr>
+              <w:t>우선은 소켓,</w:t>
+            </w:r>
+            <w:r>
+              <w:t xml:space="preserve"> </w:t>
+            </w:r>
+            <w:r>
+              <w:rPr>
+                <w:rFonts w:hint="eastAsia"/>
+              </w:rPr>
+              <w:t>네트워크정보,</w:t>
+            </w:r>
+            <w:r>
+              <w:t xml:space="preserve"> </w:t>
+            </w:r>
+            <w:r>
+              <w:rPr>
+                <w:rFonts w:hint="eastAsia"/>
+              </w:rPr>
+              <w:t>연결됐는지 여부정도만 관리함.</w:t>
+            </w:r>
+            <w:r>
+              <w:t xml:space="preserve"> </w:t>
+            </w:r>
+            <w:r>
+              <w:rPr>
+                <w:rFonts w:hint="eastAsia"/>
+              </w:rPr>
+              <w:t xml:space="preserve">또한 </w:t>
+            </w:r>
+            <w:r>
+              <w:t>Listener</w:t>
+            </w:r>
+            <w:r>
+              <w:rPr>
+                <w:rFonts w:hint="eastAsia"/>
+              </w:rPr>
+              <w:t xml:space="preserve"> 클래스도 따로 만들어서 관리.</w:t>
+            </w:r>
+            <w:r>
+              <w:t xml:space="preserve"> </w:t>
+            </w:r>
+            <w:r>
+              <w:rPr>
+                <w:rFonts w:hint="eastAsia"/>
+              </w:rPr>
+              <w:t xml:space="preserve">나중 가면 </w:t>
+            </w:r>
+            <w:r>
+              <w:t>iocpEvent</w:t>
+            </w:r>
+            <w:r>
+              <w:rPr>
+                <w:rFonts w:hint="eastAsia"/>
+              </w:rPr>
+              <w:t>에 여러 이벤트가(S</w:t>
+            </w:r>
+            <w:r>
+              <w:t>end, recv</w:t>
+            </w:r>
+            <w:r>
+              <w:rPr>
+                <w:rFonts w:hint="eastAsia"/>
+              </w:rPr>
+              <w:t>같은것들)</w:t>
+            </w:r>
+            <w:r>
+              <w:t xml:space="preserve"> </w:t>
+            </w:r>
+            <w:r>
+              <w:rPr>
+                <w:rFonts w:hint="eastAsia"/>
+              </w:rPr>
+              <w:t xml:space="preserve">있겠지만 우선 연결만 확인하기 위해 </w:t>
+            </w:r>
+            <w:r>
+              <w:t>accept</w:t>
+            </w:r>
+            <w:r>
+              <w:rPr>
+                <w:rFonts w:hint="eastAsia"/>
+              </w:rPr>
+              <w:t>만 구현해서 시험해봄.</w:t>
+            </w:r>
+            <w:r>
+              <w:t xml:space="preserve"> </w:t>
+            </w:r>
+            <w:r>
+              <w:rPr>
+                <w:rFonts w:hint="eastAsia"/>
+              </w:rPr>
+              <w:t>이 흐름을 이해하는 것이 중요하기 때문에 내일도 따라치면서 복습 한 후 진도 나갈 예정임</w:t>
+            </w:r>
+          </w:p>
+          <w:p/>
+        </w:tc>
+      </w:tr>
+    </w:tbl>
+    <w:p>
+      <w:pPr>
+        <w:rPr>
+          <w:rFonts w:hint="eastAsia"/>
+        </w:rPr>
+      </w:pPr>
+    </w:p>
     <w:sectPr>
       <w:pgSz w:w="11906" w:h="16838"/>
       <w:pgMar w:top="1701" w:right="1440" w:bottom="1440" w:left="1440" w:header="851" w:footer="992" w:gutter="0"/>

--- a/문서/보고서/김우찬/개발기록_김우찬.docx
+++ b/문서/보고서/김우찬/개발기록_김우찬.docx
@@ -34,6 +34,7 @@
                 <w:szCs w:val="32"/>
               </w:rPr>
             </w:pPr>
+            <w:proofErr w:type="gramStart"/>
             <w:r>
               <w:rPr>
                 <w:rFonts w:hint="eastAsia"/>
@@ -51,7 +52,17 @@
                 <w:sz w:val="28"/>
                 <w:szCs w:val="32"/>
               </w:rPr>
-              <w:t xml:space="preserve"> Catch Bear (</w:t>
+              <w:t xml:space="preserve"> Catch</w:t>
+            </w:r>
+            <w:proofErr w:type="gramEnd"/>
+            <w:r>
+              <w:rPr>
+                <w:b/>
+                <w:bCs/>
+                <w:sz w:val="28"/>
+                <w:szCs w:val="32"/>
+              </w:rPr>
+              <w:t xml:space="preserve"> Bear (</w:t>
             </w:r>
             <w:r>
               <w:rPr>
@@ -150,13 +161,24 @@
               <w:t>1</w:t>
             </w:r>
             <w:r>
-              <w:t xml:space="preserve">.9 Lock-Based Stack </w:t>
-            </w:r>
-            <w:r>
-              <w:rPr>
-                <w:rFonts w:hint="eastAsia"/>
-              </w:rPr>
-              <w:t xml:space="preserve">을 공부하며 </w:t>
+              <w:t xml:space="preserve">.9 Lock-Based </w:t>
+            </w:r>
+            <w:proofErr w:type="gramStart"/>
+            <w:r>
+              <w:t xml:space="preserve">Stack </w:t>
+            </w:r>
+            <w:r>
+              <w:rPr>
+                <w:rFonts w:hint="eastAsia"/>
+              </w:rPr>
+              <w:t>을</w:t>
+            </w:r>
+            <w:proofErr w:type="gramEnd"/>
+            <w:r>
+              <w:rPr>
+                <w:rFonts w:hint="eastAsia"/>
+              </w:rPr>
+              <w:t xml:space="preserve"> 공부하며 </w:t>
             </w:r>
             <w:r>
               <w:t>Stack</w:t>
@@ -273,7 +295,15 @@
               <w:t xml:space="preserve">스레드가 다른 스레드의 영항을 받지 않고 데이터를 관리할 수 있는 </w:t>
             </w:r>
             <w:r>
-              <w:t>Lock-Free Stack / Queue</w:t>
+              <w:t xml:space="preserve">Lock-Free </w:t>
+            </w:r>
+            <w:proofErr w:type="gramStart"/>
+            <w:r>
+              <w:t>Stack /</w:t>
+            </w:r>
+            <w:proofErr w:type="gramEnd"/>
+            <w:r>
+              <w:t xml:space="preserve"> Queue</w:t>
             </w:r>
             <w:r>
               <w:rPr>
@@ -469,8 +499,13 @@
               </w:rPr>
               <w:t>(</w:t>
             </w:r>
-            <w:r>
-              <w:t>1.12 : TLS</w:t>
+            <w:proofErr w:type="gramStart"/>
+            <w:r>
+              <w:t>1.12 :</w:t>
+            </w:r>
+            <w:proofErr w:type="gramEnd"/>
+            <w:r>
+              <w:t xml:space="preserve"> TLS</w:t>
             </w:r>
             <w:r>
               <w:rPr>
@@ -767,10 +802,21 @@
               <w:rPr>
                 <w:rFonts w:hint="eastAsia"/>
               </w:rPr>
-              <w:t>서로 참조하는 경우에.</w:t>
-            </w:r>
-            <w:r>
-              <w:t>.?) weak_ptr</w:t>
+              <w:t xml:space="preserve">서로 참조하는 </w:t>
+            </w:r>
+            <w:proofErr w:type="gramStart"/>
+            <w:r>
+              <w:rPr>
+                <w:rFonts w:hint="eastAsia"/>
+              </w:rPr>
+              <w:t>경우에.</w:t>
+            </w:r>
+            <w:r>
+              <w:t>.?</w:t>
+            </w:r>
+            <w:proofErr w:type="gramEnd"/>
+            <w:r>
+              <w:t>) weak_ptr</w:t>
             </w:r>
             <w:r>
               <w:rPr>
@@ -858,6 +904,7 @@
                 <w:szCs w:val="32"/>
               </w:rPr>
             </w:pPr>
+            <w:proofErr w:type="gramStart"/>
             <w:r>
               <w:rPr>
                 <w:rFonts w:hint="eastAsia"/>
@@ -875,7 +922,17 @@
                 <w:sz w:val="28"/>
                 <w:szCs w:val="32"/>
               </w:rPr>
-              <w:t xml:space="preserve"> Catch Bear (</w:t>
+              <w:t xml:space="preserve"> Catch</w:t>
+            </w:r>
+            <w:proofErr w:type="gramEnd"/>
+            <w:r>
+              <w:rPr>
+                <w:b/>
+                <w:bCs/>
+                <w:sz w:val="28"/>
+                <w:szCs w:val="32"/>
+              </w:rPr>
+              <w:t xml:space="preserve"> Bear (</w:t>
             </w:r>
             <w:r>
               <w:rPr>
@@ -1460,11 +1517,6 @@
           </w:p>
           <w:p/>
           <w:p>
-            <w:pPr>
-              <w:rPr>
-                <w:rFonts w:hint="eastAsia"/>
-              </w:rPr>
-            </w:pPr>
             <w:r>
               <w:rPr>
                 <w:rFonts w:hint="eastAsia"/>
@@ -1562,6 +1614,7 @@
                 <w:szCs w:val="32"/>
               </w:rPr>
             </w:pPr>
+            <w:proofErr w:type="gramStart"/>
             <w:r>
               <w:rPr>
                 <w:rFonts w:hint="eastAsia"/>
@@ -1579,7 +1632,17 @@
                 <w:sz w:val="28"/>
                 <w:szCs w:val="32"/>
               </w:rPr>
-              <w:t xml:space="preserve"> Catch Bear (</w:t>
+              <w:t xml:space="preserve"> Catch</w:t>
+            </w:r>
+            <w:proofErr w:type="gramEnd"/>
+            <w:r>
+              <w:rPr>
+                <w:b/>
+                <w:bCs/>
+                <w:sz w:val="28"/>
+                <w:szCs w:val="32"/>
+              </w:rPr>
+              <w:t xml:space="preserve"> Bear (</w:t>
             </w:r>
             <w:r>
               <w:rPr>
@@ -1622,13 +1685,7 @@
               <w:rPr>
                 <w:rFonts w:hint="eastAsia"/>
               </w:rPr>
-              <w:t>5</w:t>
-            </w:r>
-            <w:r>
-              <w:rPr>
-                <w:rFonts w:hint="eastAsia"/>
-              </w:rPr>
-              <w:t>주</w:t>
+              <w:t>5주</w:t>
             </w:r>
           </w:p>
         </w:tc>
@@ -1648,16 +1705,7 @@
               <w:t>2</w:t>
             </w:r>
             <w:r>
-              <w:t xml:space="preserve">022. 1. </w:t>
-            </w:r>
-            <w:r>
-              <w:t>23</w:t>
-            </w:r>
-            <w:r>
-              <w:t xml:space="preserve"> ~ 2022. 1. 2</w:t>
-            </w:r>
-            <w:r>
-              <w:t>9</w:t>
+              <w:t>022. 1. 23 ~ 2022. 1. 29</w:t>
             </w:r>
           </w:p>
         </w:tc>
@@ -1681,10 +1729,7 @@
               <w:t>1</w:t>
             </w:r>
             <w:r>
-              <w:t>.</w:t>
-            </w:r>
-            <w:r>
-              <w:t xml:space="preserve">23 IocpCore </w:t>
+              <w:t xml:space="preserve">.23 IocpCore </w:t>
             </w:r>
             <w:r>
               <w:rPr>
@@ -1772,6 +1817,146 @@
                 <w:rFonts w:hint="eastAsia"/>
               </w:rPr>
               <w:t>를 글로벌 변수로 선언하고 진행한다.</w:t>
+            </w:r>
+          </w:p>
+          <w:p/>
+          <w:p>
+            <w:r>
+              <w:rPr>
+                <w:rFonts w:hint="eastAsia"/>
+              </w:rPr>
+              <w:t>1</w:t>
+            </w:r>
+            <w:r>
+              <w:t>.24 IocpCore</w:t>
+            </w:r>
+            <w:r>
+              <w:rPr>
+                <w:rFonts w:hint="eastAsia"/>
+              </w:rPr>
+              <w:t xml:space="preserve"> 구현중.</w:t>
+            </w:r>
+            <w:r>
+              <w:t xml:space="preserve"> Session </w:t>
+            </w:r>
+            <w:r>
+              <w:rPr>
+                <w:rFonts w:hint="eastAsia"/>
+              </w:rPr>
+              <w:t>클래스를 만들어서 나중에 클라이언트 정보를 관리하려고 함.</w:t>
+            </w:r>
+            <w:r>
+              <w:t xml:space="preserve"> </w:t>
+            </w:r>
+            <w:r>
+              <w:rPr>
+                <w:rFonts w:hint="eastAsia"/>
+              </w:rPr>
+              <w:t>우선은 소켓,</w:t>
+            </w:r>
+            <w:r>
+              <w:t xml:space="preserve"> </w:t>
+            </w:r>
+            <w:r>
+              <w:rPr>
+                <w:rFonts w:hint="eastAsia"/>
+              </w:rPr>
+              <w:t>네트워크정보,</w:t>
+            </w:r>
+            <w:r>
+              <w:t xml:space="preserve"> </w:t>
+            </w:r>
+            <w:r>
+              <w:rPr>
+                <w:rFonts w:hint="eastAsia"/>
+              </w:rPr>
+              <w:t>연결됐는지 여부정도만 관리함.</w:t>
+            </w:r>
+            <w:r>
+              <w:t xml:space="preserve"> </w:t>
+            </w:r>
+            <w:r>
+              <w:rPr>
+                <w:rFonts w:hint="eastAsia"/>
+              </w:rPr>
+              <w:t xml:space="preserve">또한 </w:t>
+            </w:r>
+            <w:r>
+              <w:t>Listener</w:t>
+            </w:r>
+            <w:r>
+              <w:rPr>
+                <w:rFonts w:hint="eastAsia"/>
+              </w:rPr>
+              <w:t xml:space="preserve"> 클래스도 따로 만들어서 관리.</w:t>
+            </w:r>
+            <w:r>
+              <w:t xml:space="preserve"> </w:t>
+            </w:r>
+            <w:r>
+              <w:rPr>
+                <w:rFonts w:hint="eastAsia"/>
+              </w:rPr>
+              <w:t xml:space="preserve">나중 가면 </w:t>
+            </w:r>
+            <w:r>
+              <w:t>iocpEvent</w:t>
+            </w:r>
+            <w:r>
+              <w:rPr>
+                <w:rFonts w:hint="eastAsia"/>
+              </w:rPr>
+              <w:t>에 여러 이벤트가(S</w:t>
+            </w:r>
+            <w:r>
+              <w:t>end, recv</w:t>
+            </w:r>
+            <w:r>
+              <w:rPr>
+                <w:rFonts w:hint="eastAsia"/>
+              </w:rPr>
+              <w:t>같은것들)</w:t>
+            </w:r>
+            <w:r>
+              <w:t xml:space="preserve"> </w:t>
+            </w:r>
+            <w:r>
+              <w:rPr>
+                <w:rFonts w:hint="eastAsia"/>
+              </w:rPr>
+              <w:t xml:space="preserve">있겠지만 우선 연결만 확인하기 위해 </w:t>
+            </w:r>
+            <w:r>
+              <w:t>accept</w:t>
+            </w:r>
+            <w:r>
+              <w:rPr>
+                <w:rFonts w:hint="eastAsia"/>
+              </w:rPr>
+              <w:t>만 구현해서 시험해봄.</w:t>
+            </w:r>
+            <w:r>
+              <w:t xml:space="preserve"> </w:t>
+            </w:r>
+            <w:r>
+              <w:rPr>
+                <w:rFonts w:hint="eastAsia"/>
+              </w:rPr>
+              <w:t xml:space="preserve">이 흐름을 이해하는 것이 중요하기 때문에 내일도 따라치면서 </w:t>
+            </w:r>
+            <w:proofErr w:type="gramStart"/>
+            <w:r>
+              <w:rPr>
+                <w:rFonts w:hint="eastAsia"/>
+              </w:rPr>
+              <w:t>복습 한</w:t>
+            </w:r>
+            <w:proofErr w:type="gramEnd"/>
+            <w:r>
+              <w:rPr>
+                <w:rFonts w:hint="eastAsia"/>
+              </w:rPr>
+              <w:t xml:space="preserve"> 후 진도 나갈 예정임</w:t>
             </w:r>
           </w:p>
           <w:p/>
@@ -1788,134 +1973,82 @@
               <w:t>1</w:t>
             </w:r>
             <w:r>
-              <w:t>.24 IocpCore</w:t>
-            </w:r>
-            <w:r>
-              <w:rPr>
-                <w:rFonts w:hint="eastAsia"/>
-              </w:rPr>
-              <w:t xml:space="preserve"> 구현중.</w:t>
-            </w:r>
-            <w:r>
-              <w:t xml:space="preserve"> Session </w:t>
-            </w:r>
-            <w:r>
-              <w:rPr>
-                <w:rFonts w:hint="eastAsia"/>
-              </w:rPr>
-              <w:t>클래스를 만들어서 나중에 클라이언트 정보를 관리하려고 함.</w:t>
-            </w:r>
-            <w:r>
-              <w:t xml:space="preserve"> </w:t>
-            </w:r>
-            <w:r>
-              <w:rPr>
-                <w:rFonts w:hint="eastAsia"/>
-              </w:rPr>
-              <w:t>우선은 소켓,</w:t>
-            </w:r>
-            <w:r>
-              <w:t xml:space="preserve"> </w:t>
-            </w:r>
-            <w:r>
-              <w:rPr>
-                <w:rFonts w:hint="eastAsia"/>
-              </w:rPr>
-              <w:t>네트워크정보,</w:t>
-            </w:r>
-            <w:r>
-              <w:t xml:space="preserve"> </w:t>
-            </w:r>
-            <w:r>
-              <w:rPr>
-                <w:rFonts w:hint="eastAsia"/>
-              </w:rPr>
-              <w:t>연결됐는지 여부정도만 관리함.</w:t>
-            </w:r>
-            <w:r>
-              <w:t xml:space="preserve"> </w:t>
-            </w:r>
-            <w:r>
-              <w:rPr>
-                <w:rFonts w:hint="eastAsia"/>
-              </w:rPr>
-              <w:t xml:space="preserve">또한 </w:t>
-            </w:r>
-            <w:r>
-              <w:t>Listener</w:t>
-            </w:r>
-            <w:r>
-              <w:rPr>
-                <w:rFonts w:hint="eastAsia"/>
-              </w:rPr>
-              <w:t xml:space="preserve"> 클래스도 따로 만들어서 관리.</w:t>
-            </w:r>
-            <w:r>
-              <w:t xml:space="preserve"> </w:t>
-            </w:r>
-            <w:r>
-              <w:rPr>
-                <w:rFonts w:hint="eastAsia"/>
-              </w:rPr>
-              <w:t xml:space="preserve">나중 가면 </w:t>
-            </w:r>
-            <w:r>
-              <w:t>iocpEvent</w:t>
-            </w:r>
-            <w:r>
-              <w:rPr>
-                <w:rFonts w:hint="eastAsia"/>
-              </w:rPr>
-              <w:t>에 여러 이벤트가(S</w:t>
-            </w:r>
-            <w:r>
-              <w:t>end, recv</w:t>
-            </w:r>
-            <w:r>
-              <w:rPr>
-                <w:rFonts w:hint="eastAsia"/>
-              </w:rPr>
-              <w:t>같은것들)</w:t>
-            </w:r>
-            <w:r>
-              <w:t xml:space="preserve"> </w:t>
-            </w:r>
-            <w:r>
-              <w:rPr>
-                <w:rFonts w:hint="eastAsia"/>
-              </w:rPr>
-              <w:t xml:space="preserve">있겠지만 우선 연결만 확인하기 위해 </w:t>
-            </w:r>
-            <w:r>
-              <w:t>accept</w:t>
-            </w:r>
-            <w:r>
-              <w:rPr>
-                <w:rFonts w:hint="eastAsia"/>
-              </w:rPr>
-              <w:t>만 구현해서 시험해봄.</w:t>
-            </w:r>
-            <w:r>
-              <w:t xml:space="preserve"> </w:t>
-            </w:r>
-            <w:r>
-              <w:rPr>
-                <w:rFonts w:hint="eastAsia"/>
-              </w:rPr>
-              <w:t>이 흐름을 이해하는 것이 중요하기 때문에 내일도 따라치면서 복습 한 후 진도 나갈 예정임</w:t>
+              <w:t xml:space="preserve">.25 </w:t>
+            </w:r>
+            <w:r>
+              <w:rPr>
+                <w:rFonts w:hint="eastAsia"/>
+              </w:rPr>
+              <w:t xml:space="preserve">어제 공부한 </w:t>
+            </w:r>
+            <w:r>
+              <w:t>IocpCore</w:t>
+            </w:r>
+            <w:r>
+              <w:rPr>
+                <w:rFonts w:hint="eastAsia"/>
+              </w:rPr>
+              <w:t>복습하여 전체적인 흐름 익숙해짐.</w:t>
+            </w:r>
+            <w:r>
+              <w:t xml:space="preserve"> </w:t>
+            </w:r>
+            <w:r>
+              <w:rPr>
+                <w:rFonts w:hint="eastAsia"/>
+              </w:rPr>
+              <w:t xml:space="preserve">서버와 클라이언트에서 연결을 위한 여러 함수들을 전체적으로 관리하는 </w:t>
+            </w:r>
+            <w:r>
+              <w:t xml:space="preserve">ServerService </w:t>
+            </w:r>
+            <w:r>
+              <w:rPr>
+                <w:rFonts w:hint="eastAsia"/>
+              </w:rPr>
+              <w:t>클래스를 만듬.</w:t>
+            </w:r>
+            <w:r>
+              <w:t xml:space="preserve"> Session</w:t>
+            </w:r>
+            <w:r>
+              <w:rPr>
+                <w:rFonts w:hint="eastAsia"/>
+              </w:rPr>
+              <w:t xml:space="preserve">을 통해 </w:t>
+            </w:r>
+            <w:r>
+              <w:t>Iocp</w:t>
+            </w:r>
+            <w:r>
+              <w:rPr>
+                <w:rFonts w:hint="eastAsia"/>
+              </w:rPr>
+              <w:t xml:space="preserve">를 통한 비동기 </w:t>
+            </w:r>
+            <w:r>
+              <w:t>Send</w:t>
+            </w:r>
+            <w:r>
+              <w:rPr>
+                <w:rFonts w:hint="eastAsia"/>
+              </w:rPr>
+              <w:t xml:space="preserve">와 </w:t>
+            </w:r>
+            <w:r>
+              <w:t>Recv</w:t>
+            </w:r>
+            <w:r>
+              <w:rPr>
+                <w:rFonts w:hint="eastAsia"/>
+              </w:rPr>
+              <w:t>를 공부함.</w:t>
             </w:r>
           </w:p>
-          <w:p/>
         </w:tc>
       </w:tr>
     </w:tbl>
-    <w:p>
-      <w:pPr>
-        <w:rPr>
-          <w:rFonts w:hint="eastAsia"/>
-        </w:rPr>
-      </w:pPr>
-    </w:p>
+    <w:p/>
     <w:sectPr>
       <w:pgSz w:w="11906" w:h="16838"/>
       <w:pgMar w:top="1701" w:right="1440" w:bottom="1440" w:left="1440" w:header="851" w:footer="992" w:gutter="0"/>

--- a/문서/보고서/김우찬/개발기록_김우찬.docx
+++ b/문서/보고서/김우찬/개발기록_김우찬.docx
@@ -34,7 +34,6 @@
                 <w:szCs w:val="32"/>
               </w:rPr>
             </w:pPr>
-            <w:proofErr w:type="gramStart"/>
             <w:r>
               <w:rPr>
                 <w:rFonts w:hint="eastAsia"/>
@@ -52,17 +51,7 @@
                 <w:sz w:val="28"/>
                 <w:szCs w:val="32"/>
               </w:rPr>
-              <w:t xml:space="preserve"> Catch</w:t>
-            </w:r>
-            <w:proofErr w:type="gramEnd"/>
-            <w:r>
-              <w:rPr>
-                <w:b/>
-                <w:bCs/>
-                <w:sz w:val="28"/>
-                <w:szCs w:val="32"/>
-              </w:rPr>
-              <w:t xml:space="preserve"> Bear (</w:t>
+              <w:t xml:space="preserve"> Catch Bear (</w:t>
             </w:r>
             <w:r>
               <w:rPr>
@@ -161,24 +150,13 @@
               <w:t>1</w:t>
             </w:r>
             <w:r>
-              <w:t xml:space="preserve">.9 Lock-Based </w:t>
-            </w:r>
-            <w:proofErr w:type="gramStart"/>
-            <w:r>
-              <w:t xml:space="preserve">Stack </w:t>
-            </w:r>
-            <w:r>
-              <w:rPr>
-                <w:rFonts w:hint="eastAsia"/>
-              </w:rPr>
-              <w:t>을</w:t>
-            </w:r>
-            <w:proofErr w:type="gramEnd"/>
-            <w:r>
-              <w:rPr>
-                <w:rFonts w:hint="eastAsia"/>
-              </w:rPr>
-              <w:t xml:space="preserve"> 공부하며 </w:t>
+              <w:t xml:space="preserve">.9 Lock-Based Stack </w:t>
+            </w:r>
+            <w:r>
+              <w:rPr>
+                <w:rFonts w:hint="eastAsia"/>
+              </w:rPr>
+              <w:t xml:space="preserve">을 공부하며 </w:t>
             </w:r>
             <w:r>
               <w:t>Stack</w:t>
@@ -295,15 +273,7 @@
               <w:t xml:space="preserve">스레드가 다른 스레드의 영항을 받지 않고 데이터를 관리할 수 있는 </w:t>
             </w:r>
             <w:r>
-              <w:t xml:space="preserve">Lock-Free </w:t>
-            </w:r>
-            <w:proofErr w:type="gramStart"/>
-            <w:r>
-              <w:t>Stack /</w:t>
-            </w:r>
-            <w:proofErr w:type="gramEnd"/>
-            <w:r>
-              <w:t xml:space="preserve"> Queue</w:t>
+              <w:t>Lock-Free Stack / Queue</w:t>
             </w:r>
             <w:r>
               <w:rPr>
@@ -499,13 +469,8 @@
               </w:rPr>
               <w:t>(</w:t>
             </w:r>
-            <w:proofErr w:type="gramStart"/>
-            <w:r>
-              <w:t>1.12 :</w:t>
-            </w:r>
-            <w:proofErr w:type="gramEnd"/>
-            <w:r>
-              <w:t xml:space="preserve"> TLS</w:t>
+            <w:r>
+              <w:t>1.12 : TLS</w:t>
             </w:r>
             <w:r>
               <w:rPr>
@@ -802,21 +767,10 @@
               <w:rPr>
                 <w:rFonts w:hint="eastAsia"/>
               </w:rPr>
-              <w:t xml:space="preserve">서로 참조하는 </w:t>
-            </w:r>
-            <w:proofErr w:type="gramStart"/>
-            <w:r>
-              <w:rPr>
-                <w:rFonts w:hint="eastAsia"/>
-              </w:rPr>
-              <w:t>경우에.</w:t>
-            </w:r>
-            <w:r>
-              <w:t>.?</w:t>
-            </w:r>
-            <w:proofErr w:type="gramEnd"/>
-            <w:r>
-              <w:t>) weak_ptr</w:t>
+              <w:t>서로 참조하는 경우에.</w:t>
+            </w:r>
+            <w:r>
+              <w:t>.?) weak_ptr</w:t>
             </w:r>
             <w:r>
               <w:rPr>
@@ -904,7 +858,6 @@
                 <w:szCs w:val="32"/>
               </w:rPr>
             </w:pPr>
-            <w:proofErr w:type="gramStart"/>
             <w:r>
               <w:rPr>
                 <w:rFonts w:hint="eastAsia"/>
@@ -922,17 +875,7 @@
                 <w:sz w:val="28"/>
                 <w:szCs w:val="32"/>
               </w:rPr>
-              <w:t xml:space="preserve"> Catch</w:t>
-            </w:r>
-            <w:proofErr w:type="gramEnd"/>
-            <w:r>
-              <w:rPr>
-                <w:b/>
-                <w:bCs/>
-                <w:sz w:val="28"/>
-                <w:szCs w:val="32"/>
-              </w:rPr>
-              <w:t xml:space="preserve"> Bear (</w:t>
+              <w:t xml:space="preserve"> Catch Bear (</w:t>
             </w:r>
             <w:r>
               <w:rPr>
@@ -1614,7 +1557,6 @@
                 <w:szCs w:val="32"/>
               </w:rPr>
             </w:pPr>
-            <w:proofErr w:type="gramStart"/>
             <w:r>
               <w:rPr>
                 <w:rFonts w:hint="eastAsia"/>
@@ -1632,17 +1574,7 @@
                 <w:sz w:val="28"/>
                 <w:szCs w:val="32"/>
               </w:rPr>
-              <w:t xml:space="preserve"> Catch</w:t>
-            </w:r>
-            <w:proofErr w:type="gramEnd"/>
-            <w:r>
-              <w:rPr>
-                <w:b/>
-                <w:bCs/>
-                <w:sz w:val="28"/>
-                <w:szCs w:val="32"/>
-              </w:rPr>
-              <w:t xml:space="preserve"> Bear (</w:t>
+              <w:t xml:space="preserve"> Catch Bear (</w:t>
             </w:r>
             <w:r>
               <w:rPr>
@@ -1942,21 +1874,88 @@
               <w:rPr>
                 <w:rFonts w:hint="eastAsia"/>
               </w:rPr>
-              <w:t xml:space="preserve">이 흐름을 이해하는 것이 중요하기 때문에 내일도 따라치면서 </w:t>
-            </w:r>
-            <w:proofErr w:type="gramStart"/>
-            <w:r>
-              <w:rPr>
-                <w:rFonts w:hint="eastAsia"/>
-              </w:rPr>
-              <w:t>복습 한</w:t>
-            </w:r>
-            <w:proofErr w:type="gramEnd"/>
-            <w:r>
-              <w:rPr>
-                <w:rFonts w:hint="eastAsia"/>
-              </w:rPr>
-              <w:t xml:space="preserve"> 후 진도 나갈 예정임</w:t>
+              <w:t>이 흐름을 이해하는 것이 중요하기 때문에 내일도 따라치면서 복습 한 후 진도 나갈 예정임</w:t>
+            </w:r>
+          </w:p>
+          <w:p/>
+          <w:p>
+            <w:r>
+              <w:rPr>
+                <w:rFonts w:hint="eastAsia"/>
+              </w:rPr>
+              <w:t>1</w:t>
+            </w:r>
+            <w:r>
+              <w:t xml:space="preserve">.25 </w:t>
+            </w:r>
+            <w:r>
+              <w:rPr>
+                <w:rFonts w:hint="eastAsia"/>
+              </w:rPr>
+              <w:t xml:space="preserve">어제 공부한 </w:t>
+            </w:r>
+            <w:r>
+              <w:t>IocpCore</w:t>
+            </w:r>
+            <w:r>
+              <w:rPr>
+                <w:rFonts w:hint="eastAsia"/>
+              </w:rPr>
+              <w:t>복습하여 전체적인 흐름 익숙해짐.</w:t>
+            </w:r>
+            <w:r>
+              <w:t xml:space="preserve"> </w:t>
+            </w:r>
+            <w:r>
+              <w:rPr>
+                <w:rFonts w:hint="eastAsia"/>
+              </w:rPr>
+              <w:t xml:space="preserve">서버와 클라이언트에서 연결을 위한 여러 함수들을 전체적으로 관리하는 </w:t>
+            </w:r>
+            <w:r>
+              <w:t xml:space="preserve">ServerService </w:t>
+            </w:r>
+            <w:r>
+              <w:rPr>
+                <w:rFonts w:hint="eastAsia"/>
+              </w:rPr>
+              <w:t>클래스를 만듬.</w:t>
+            </w:r>
+            <w:r>
+              <w:t xml:space="preserve"> Session</w:t>
+            </w:r>
+            <w:r>
+              <w:rPr>
+                <w:rFonts w:hint="eastAsia"/>
+              </w:rPr>
+              <w:t xml:space="preserve">을 통해 </w:t>
+            </w:r>
+            <w:r>
+              <w:t>Iocp</w:t>
+            </w:r>
+            <w:r>
+              <w:rPr>
+                <w:rFonts w:hint="eastAsia"/>
+              </w:rPr>
+              <w:t xml:space="preserve">를 통한 비동기 </w:t>
+            </w:r>
+            <w:r>
+              <w:t>Send</w:t>
+            </w:r>
+            <w:r>
+              <w:rPr>
+                <w:rFonts w:hint="eastAsia"/>
+              </w:rPr>
+              <w:t xml:space="preserve">와 </w:t>
+            </w:r>
+            <w:r>
+              <w:t>Recv</w:t>
+            </w:r>
+            <w:r>
+              <w:rPr>
+                <w:rFonts w:hint="eastAsia"/>
+              </w:rPr>
+              <w:t>를 공부함.</w:t>
             </w:r>
           </w:p>
           <w:p/>
@@ -1973,76 +1972,149 @@
               <w:t>1</w:t>
             </w:r>
             <w:r>
-              <w:t xml:space="preserve">.25 </w:t>
-            </w:r>
-            <w:r>
-              <w:rPr>
-                <w:rFonts w:hint="eastAsia"/>
-              </w:rPr>
-              <w:t xml:space="preserve">어제 공부한 </w:t>
-            </w:r>
-            <w:r>
-              <w:t>IocpCore</w:t>
-            </w:r>
-            <w:r>
-              <w:rPr>
-                <w:rFonts w:hint="eastAsia"/>
-              </w:rPr>
-              <w:t>복습하여 전체적인 흐름 익숙해짐.</w:t>
-            </w:r>
-            <w:r>
-              <w:t xml:space="preserve"> </w:t>
-            </w:r>
-            <w:r>
-              <w:rPr>
-                <w:rFonts w:hint="eastAsia"/>
-              </w:rPr>
-              <w:t xml:space="preserve">서버와 클라이언트에서 연결을 위한 여러 함수들을 전체적으로 관리하는 </w:t>
-            </w:r>
-            <w:r>
-              <w:t xml:space="preserve">ServerService </w:t>
-            </w:r>
-            <w:r>
-              <w:rPr>
-                <w:rFonts w:hint="eastAsia"/>
-              </w:rPr>
-              <w:t>클래스를 만듬.</w:t>
-            </w:r>
-            <w:r>
-              <w:t xml:space="preserve"> Session</w:t>
-            </w:r>
-            <w:r>
-              <w:rPr>
-                <w:rFonts w:hint="eastAsia"/>
-              </w:rPr>
-              <w:t xml:space="preserve">을 통해 </w:t>
-            </w:r>
-            <w:r>
-              <w:t>Iocp</w:t>
-            </w:r>
-            <w:r>
-              <w:rPr>
-                <w:rFonts w:hint="eastAsia"/>
-              </w:rPr>
-              <w:t xml:space="preserve">를 통한 비동기 </w:t>
-            </w:r>
-            <w:r>
-              <w:t>Send</w:t>
-            </w:r>
-            <w:r>
-              <w:rPr>
-                <w:rFonts w:hint="eastAsia"/>
-              </w:rPr>
-              <w:t xml:space="preserve">와 </w:t>
-            </w:r>
-            <w:r>
-              <w:t>Recv</w:t>
-            </w:r>
-            <w:r>
-              <w:rPr>
-                <w:rFonts w:hint="eastAsia"/>
-              </w:rPr>
-              <w:t>를 공부함.</w:t>
+              <w:t xml:space="preserve">.26 </w:t>
+            </w:r>
+            <w:r>
+              <w:rPr>
+                <w:rFonts w:hint="eastAsia"/>
+              </w:rPr>
+              <w:t xml:space="preserve">기존의 </w:t>
+            </w:r>
+            <w:r>
+              <w:t>recv</w:t>
+            </w:r>
+            <w:r>
+              <w:rPr>
+                <w:rFonts w:hint="eastAsia"/>
+              </w:rPr>
+              <w:t xml:space="preserve">방식으로 데이터를 받으면 </w:t>
+            </w:r>
+            <w:r>
+              <w:t>tcp</w:t>
+            </w:r>
+            <w:r>
+              <w:rPr>
+                <w:rFonts w:hint="eastAsia"/>
+              </w:rPr>
+              <w:t>특성상 데이터의 경계가 없기 때문에 멀티스레드 환경에서 데이터가 겹치는?</w:t>
+            </w:r>
+            <w:r>
+              <w:t xml:space="preserve"> </w:t>
+            </w:r>
+            <w:r>
+              <w:rPr>
+                <w:rFonts w:hint="eastAsia"/>
+              </w:rPr>
+              <w:t>부분이 있을 수 있어 위험하다.</w:t>
+            </w:r>
+            <w:r>
+              <w:t xml:space="preserve"> </w:t>
+            </w:r>
+            <w:r>
+              <w:rPr>
+                <w:rFonts w:hint="eastAsia"/>
+              </w:rPr>
+              <w:t>그래서 따로 r</w:t>
+            </w:r>
+            <w:r>
+              <w:t xml:space="preserve">ecvBuffer </w:t>
+            </w:r>
+            <w:r>
+              <w:rPr>
+                <w:rFonts w:hint="eastAsia"/>
+              </w:rPr>
+              <w:t>클래스를 따로 만들어서 관리해줌.</w:t>
+            </w:r>
+            <w:r>
+              <w:t xml:space="preserve"> </w:t>
+            </w:r>
+            <w:r>
+              <w:rPr>
+                <w:rFonts w:hint="eastAsia"/>
+              </w:rPr>
+              <w:t xml:space="preserve">또한 기존의 </w:t>
+            </w:r>
+            <w:r>
+              <w:t>send</w:t>
+            </w:r>
+            <w:r>
+              <w:rPr>
+                <w:rFonts w:hint="eastAsia"/>
+              </w:rPr>
+              <w:t xml:space="preserve">방식으로 데이터를 보내면 데이터를 복사할 때 비용이 많이 들어서 여러 명의 유저한테 </w:t>
+            </w:r>
+            <w:r>
+              <w:t>send</w:t>
+            </w:r>
+            <w:r>
+              <w:rPr>
+                <w:rFonts w:hint="eastAsia"/>
+              </w:rPr>
+              <w:t>하면 부하가 많이 생긴다.</w:t>
+            </w:r>
+            <w:r>
+              <w:t xml:space="preserve"> </w:t>
+            </w:r>
+            <w:r>
+              <w:rPr>
+                <w:rFonts w:hint="eastAsia"/>
+              </w:rPr>
+              <w:t xml:space="preserve">따라서 </w:t>
+            </w:r>
+            <w:r>
+              <w:t>Scatter-Gather</w:t>
+            </w:r>
+            <w:r>
+              <w:rPr>
+                <w:rFonts w:hint="eastAsia"/>
+              </w:rPr>
+              <w:t xml:space="preserve">방식(흩어져 있는 데이터들을 모아서 </w:t>
+            </w:r>
+            <w:r>
+              <w:t>(</w:t>
+            </w:r>
+            <w:r>
+              <w:rPr>
+                <w:rFonts w:hint="eastAsia"/>
+              </w:rPr>
+              <w:t>버퍼를 모아서)</w:t>
+            </w:r>
+            <w:r>
+              <w:t xml:space="preserve"> </w:t>
+            </w:r>
+            <w:r>
+              <w:rPr>
+                <w:rFonts w:hint="eastAsia"/>
+              </w:rPr>
+              <w:t>한방에 보내준다.</w:t>
+            </w:r>
+            <w:r>
+              <w:t xml:space="preserve"> </w:t>
+            </w:r>
+            <w:r>
+              <w:rPr>
+                <w:rFonts w:hint="eastAsia"/>
+              </w:rPr>
+              <w:t xml:space="preserve">또한 </w:t>
+            </w:r>
+            <w:r>
+              <w:t>SessionManager</w:t>
+            </w:r>
+            <w:r>
+              <w:rPr>
+                <w:rFonts w:hint="eastAsia"/>
+              </w:rPr>
+              <w:lastRenderedPageBreak/>
+              <w:t xml:space="preserve">를 만들어서 세션들을 관리하여 </w:t>
+            </w:r>
+            <w:r>
+              <w:t>BroadCast</w:t>
+            </w:r>
+            <w:r>
+              <w:rPr>
+                <w:rFonts w:hint="eastAsia"/>
+              </w:rPr>
+              <w:t>로 모든 세션에게 데이터를 보내는 방법도 구현하였다.</w:t>
             </w:r>
           </w:p>
         </w:tc>

--- a/문서/보고서/김우찬/개발기록_김우찬.docx
+++ b/문서/보고서/김우찬/개발기록_김우찬.docx
@@ -1960,11 +1960,6 @@
           </w:p>
           <w:p/>
           <w:p>
-            <w:pPr>
-              <w:rPr>
-                <w:rFonts w:hint="eastAsia"/>
-              </w:rPr>
-            </w:pPr>
             <w:r>
               <w:rPr>
                 <w:rFonts w:hint="eastAsia"/>
@@ -2115,6 +2110,92 @@
                 <w:rFonts w:hint="eastAsia"/>
               </w:rPr>
               <w:t>로 모든 세션에게 데이터를 보내는 방법도 구현하였다.</w:t>
+            </w:r>
+          </w:p>
+          <w:p/>
+          <w:p>
+            <w:pPr>
+              <w:rPr>
+                <w:rFonts w:hint="eastAsia"/>
+              </w:rPr>
+            </w:pPr>
+            <w:r>
+              <w:rPr>
+                <w:rFonts w:hint="eastAsia"/>
+              </w:rPr>
+              <w:t>1</w:t>
+            </w:r>
+            <w:r>
+              <w:t xml:space="preserve">.27 </w:t>
+            </w:r>
+            <w:r>
+              <w:rPr>
+                <w:rFonts w:hint="eastAsia"/>
+              </w:rPr>
+              <w:t xml:space="preserve">예전에 공부한 메모리 풀 방식을 이용해서 </w:t>
+            </w:r>
+            <w:r>
+              <w:t>SendBufferChunk</w:t>
+            </w:r>
+            <w:r>
+              <w:rPr>
+                <w:rFonts w:hint="eastAsia"/>
+              </w:rPr>
+              <w:t xml:space="preserve">라는 큰 메모리를 만들고 </w:t>
+            </w:r>
+            <w:r>
+              <w:t>sendbuffer</w:t>
+            </w:r>
+            <w:r>
+              <w:rPr>
+                <w:rFonts w:hint="eastAsia"/>
+              </w:rPr>
+              <w:t>를 거기서 잘라서 쓰는 방식으로 수정함.</w:t>
+            </w:r>
+            <w:r>
+              <w:t xml:space="preserve"> </w:t>
+            </w:r>
+            <w:r>
+              <w:rPr>
+                <w:rFonts w:hint="eastAsia"/>
+              </w:rPr>
+              <w:t>t</w:t>
+            </w:r>
+            <w:r>
+              <w:t>cp</w:t>
+            </w:r>
+            <w:r>
+              <w:rPr>
+                <w:rFonts w:hint="eastAsia"/>
+              </w:rPr>
+              <w:t xml:space="preserve">방식으로는 데이터의 경계가 없으므로 </w:t>
+            </w:r>
+            <w:r>
+              <w:t>PacketHeader</w:t>
+            </w:r>
+            <w:r>
+              <w:rPr>
+                <w:rFonts w:hint="eastAsia"/>
+              </w:rPr>
+              <w:t xml:space="preserve">를 만들어서 데이터의 사이즈나 정보를 저장하는 구조체를 만들어서 사이즈를 먼저 받고 사이즈만큼 </w:t>
+            </w:r>
+            <w:r>
+              <w:t>recv</w:t>
+            </w:r>
+            <w:r>
+              <w:rPr>
+                <w:rFonts w:hint="eastAsia"/>
+              </w:rPr>
+              <w:t xml:space="preserve">하는 방식으로 수정 </w:t>
+            </w:r>
+            <w:r>
+              <w:t>(tcp</w:t>
+            </w:r>
+            <w:r>
+              <w:rPr>
+                <w:rFonts w:hint="eastAsia"/>
+              </w:rPr>
+              <w:t>에서 데이터 크기 먼저 보내고 데이터 보내는거랑 비슷한 내용인듯)</w:t>
             </w:r>
           </w:p>
         </w:tc>

--- a/문서/보고서/김우찬/개발기록_김우찬.docx
+++ b/문서/보고서/김우찬/개발기록_김우찬.docx
@@ -2114,11 +2114,6 @@
           </w:p>
           <w:p/>
           <w:p>
-            <w:pPr>
-              <w:rPr>
-                <w:rFonts w:hint="eastAsia"/>
-              </w:rPr>
-            </w:pPr>
             <w:r>
               <w:rPr>
                 <w:rFonts w:hint="eastAsia"/>
@@ -2202,6 +2197,249 @@
       </w:tr>
     </w:tbl>
     <w:p/>
+    <w:tbl>
+      <w:tblPr>
+        <w:tblStyle w:val="a3"/>
+        <w:tblW w:w="0" w:type="auto"/>
+        <w:jc w:val="center"/>
+        <w:tblLook w:val="04A0" w:firstRow="1" w:lastRow="0" w:firstColumn="1" w:lastColumn="0" w:noHBand="0" w:noVBand="1"/>
+      </w:tblPr>
+      <w:tblGrid>
+        <w:gridCol w:w="988"/>
+        <w:gridCol w:w="8028"/>
+      </w:tblGrid>
+      <w:tr>
+        <w:trPr>
+          <w:trHeight w:val="983"/>
+          <w:jc w:val="center"/>
+        </w:trPr>
+        <w:tc>
+          <w:tcPr>
+            <w:tcW w:w="9016" w:type="dxa"/>
+            <w:gridSpan w:val="2"/>
+            <w:vAlign w:val="center"/>
+          </w:tcPr>
+          <w:p>
+            <w:pPr>
+              <w:jc w:val="center"/>
+              <w:rPr>
+                <w:b/>
+                <w:bCs/>
+                <w:sz w:val="28"/>
+                <w:szCs w:val="32"/>
+              </w:rPr>
+            </w:pPr>
+            <w:r>
+              <w:rPr>
+                <w:rFonts w:hint="eastAsia"/>
+                <w:b/>
+                <w:bCs/>
+                <w:sz w:val="28"/>
+                <w:szCs w:val="32"/>
+              </w:rPr>
+              <w:t>[</w:t>
+            </w:r>
+            <w:r>
+              <w:rPr>
+                <w:b/>
+                <w:bCs/>
+                <w:sz w:val="28"/>
+                <w:szCs w:val="32"/>
+              </w:rPr>
+              <w:t xml:space="preserve"> Catch Bear (</w:t>
+            </w:r>
+            <w:r>
+              <w:rPr>
+                <w:rFonts w:hint="eastAsia"/>
+                <w:b/>
+                <w:bCs/>
+                <w:sz w:val="28"/>
+                <w:szCs w:val="32"/>
+              </w:rPr>
+              <w:t>캐치 베어)</w:t>
+            </w:r>
+            <w:r>
+              <w:rPr>
+                <w:b/>
+                <w:bCs/>
+                <w:sz w:val="28"/>
+                <w:szCs w:val="32"/>
+              </w:rPr>
+              <w:t xml:space="preserve"> ]</w:t>
+            </w:r>
+          </w:p>
+        </w:tc>
+      </w:tr>
+      <w:tr>
+        <w:trPr>
+          <w:trHeight w:val="984"/>
+          <w:jc w:val="center"/>
+        </w:trPr>
+        <w:tc>
+          <w:tcPr>
+            <w:tcW w:w="988" w:type="dxa"/>
+            <w:shd w:val="clear" w:color="auto" w:fill="D9D9D9" w:themeFill="background1" w:themeFillShade="D9"/>
+            <w:vAlign w:val="center"/>
+          </w:tcPr>
+          <w:p>
+            <w:pPr>
+              <w:jc w:val="center"/>
+            </w:pPr>
+            <w:r>
+              <w:rPr>
+                <w:rFonts w:hint="eastAsia"/>
+              </w:rPr>
+              <w:t>6</w:t>
+            </w:r>
+            <w:r>
+              <w:t>~7</w:t>
+            </w:r>
+            <w:r>
+              <w:rPr>
+                <w:rFonts w:hint="eastAsia"/>
+              </w:rPr>
+              <w:t>주</w:t>
+            </w:r>
+          </w:p>
+        </w:tc>
+        <w:tc>
+          <w:tcPr>
+            <w:tcW w:w="8028" w:type="dxa"/>
+            <w:vAlign w:val="center"/>
+          </w:tcPr>
+          <w:p>
+            <w:pPr>
+              <w:jc w:val="center"/>
+            </w:pPr>
+            <w:r>
+              <w:rPr>
+                <w:rFonts w:hint="eastAsia"/>
+              </w:rPr>
+              <w:t>2</w:t>
+            </w:r>
+            <w:r>
+              <w:t xml:space="preserve">022. 1. </w:t>
+            </w:r>
+            <w:r>
+              <w:t>30</w:t>
+            </w:r>
+            <w:r>
+              <w:t xml:space="preserve"> ~ 2022. </w:t>
+            </w:r>
+            <w:r>
+              <w:t>2</w:t>
+            </w:r>
+            <w:r>
+              <w:t xml:space="preserve">. </w:t>
+            </w:r>
+            <w:r>
+              <w:t>12</w:t>
+            </w:r>
+          </w:p>
+        </w:tc>
+      </w:tr>
+      <w:tr>
+        <w:trPr>
+          <w:trHeight w:val="2255"/>
+          <w:jc w:val="center"/>
+        </w:trPr>
+        <w:tc>
+          <w:tcPr>
+            <w:tcW w:w="9016" w:type="dxa"/>
+            <w:gridSpan w:val="2"/>
+            <w:vAlign w:val="center"/>
+          </w:tcPr>
+          <w:p>
+            <w:r>
+              <w:rPr>
+                <w:rFonts w:hint="eastAsia"/>
+              </w:rPr>
+              <w:t>1</w:t>
+            </w:r>
+            <w:r>
+              <w:t>.2</w:t>
+            </w:r>
+            <w:r>
+              <w:t xml:space="preserve">8 ~ 2.4 </w:t>
+            </w:r>
+            <w:r>
+              <w:rPr>
+                <w:rFonts w:hint="eastAsia"/>
+              </w:rPr>
+              <w:t>일주일동안 푹~</w:t>
+            </w:r>
+            <w:r>
+              <w:t xml:space="preserve"> </w:t>
+            </w:r>
+            <w:r>
+              <w:rPr>
+                <w:rFonts w:hint="eastAsia"/>
+              </w:rPr>
+              <w:t>쉬었다</w:t>
+            </w:r>
+          </w:p>
+          <w:p/>
+          <w:p>
+            <w:r>
+              <w:rPr>
+                <w:rFonts w:hint="eastAsia"/>
+              </w:rPr>
+              <w:t>2</w:t>
+            </w:r>
+            <w:r>
+              <w:t xml:space="preserve">.5 </w:t>
+            </w:r>
+            <w:r>
+              <w:rPr>
+                <w:rFonts w:hint="eastAsia"/>
+              </w:rPr>
+              <w:t xml:space="preserve">패킷을 만들 때 </w:t>
+            </w:r>
+            <w:r>
+              <w:t>Buffer</w:t>
+            </w:r>
+            <w:r>
+              <w:rPr>
+                <w:rFonts w:hint="eastAsia"/>
+              </w:rPr>
+              <w:t xml:space="preserve">를 쌩으로 포인터로 사용하지 않고 </w:t>
+            </w:r>
+            <w:r>
+              <w:t>BufferReader, BufferWriter</w:t>
+            </w:r>
+            <w:r>
+              <w:rPr>
+                <w:rFonts w:hint="eastAsia"/>
+              </w:rPr>
+              <w:t xml:space="preserve"> 클래스를 만들어서 </w:t>
+            </w:r>
+            <w:r>
+              <w:t xml:space="preserve">&gt;&gt; &lt;&lt; </w:t>
+            </w:r>
+            <w:r>
+              <w:rPr>
+                <w:rFonts w:hint="eastAsia"/>
+              </w:rPr>
+              <w:t>오퍼레이터도 사용해서 편리하게 패킷을 만들 수 있는 기능을 추가함.</w:t>
+            </w:r>
+          </w:p>
+          <w:p>
+            <w:pPr>
+              <w:rPr>
+                <w:rFonts w:hint="eastAsia"/>
+              </w:rPr>
+            </w:pPr>
+          </w:p>
+        </w:tc>
+      </w:tr>
+    </w:tbl>
+    <w:p>
+      <w:pPr>
+        <w:rPr>
+          <w:rFonts w:hint="eastAsia"/>
+        </w:rPr>
+      </w:pPr>
+    </w:p>
     <w:sectPr>
       <w:pgSz w:w="11906" w:h="16838"/>
       <w:pgMar w:top="1701" w:right="1440" w:bottom="1440" w:left="1440" w:header="851" w:footer="992" w:gutter="0"/>

--- a/문서/보고서/김우찬/개발기록_김우찬.docx
+++ b/문서/보고서/김우찬/개발기록_김우찬.docx
@@ -34,6 +34,7 @@
                 <w:szCs w:val="32"/>
               </w:rPr>
             </w:pPr>
+            <w:proofErr w:type="gramStart"/>
             <w:r>
               <w:rPr>
                 <w:rFonts w:hint="eastAsia"/>
@@ -51,7 +52,17 @@
                 <w:sz w:val="28"/>
                 <w:szCs w:val="32"/>
               </w:rPr>
-              <w:t xml:space="preserve"> Catch Bear (</w:t>
+              <w:t xml:space="preserve"> Catch</w:t>
+            </w:r>
+            <w:proofErr w:type="gramEnd"/>
+            <w:r>
+              <w:rPr>
+                <w:b/>
+                <w:bCs/>
+                <w:sz w:val="28"/>
+                <w:szCs w:val="32"/>
+              </w:rPr>
+              <w:t xml:space="preserve"> Bear (</w:t>
             </w:r>
             <w:r>
               <w:rPr>
@@ -150,13 +161,24 @@
               <w:t>1</w:t>
             </w:r>
             <w:r>
-              <w:t xml:space="preserve">.9 Lock-Based Stack </w:t>
-            </w:r>
-            <w:r>
-              <w:rPr>
-                <w:rFonts w:hint="eastAsia"/>
-              </w:rPr>
-              <w:t xml:space="preserve">을 공부하며 </w:t>
+              <w:t xml:space="preserve">.9 Lock-Based </w:t>
+            </w:r>
+            <w:proofErr w:type="gramStart"/>
+            <w:r>
+              <w:t xml:space="preserve">Stack </w:t>
+            </w:r>
+            <w:r>
+              <w:rPr>
+                <w:rFonts w:hint="eastAsia"/>
+              </w:rPr>
+              <w:t>을</w:t>
+            </w:r>
+            <w:proofErr w:type="gramEnd"/>
+            <w:r>
+              <w:rPr>
+                <w:rFonts w:hint="eastAsia"/>
+              </w:rPr>
+              <w:t xml:space="preserve"> 공부하며 </w:t>
             </w:r>
             <w:r>
               <w:t>Stack</w:t>
@@ -273,7 +295,15 @@
               <w:t xml:space="preserve">스레드가 다른 스레드의 영항을 받지 않고 데이터를 관리할 수 있는 </w:t>
             </w:r>
             <w:r>
-              <w:t>Lock-Free Stack / Queue</w:t>
+              <w:t xml:space="preserve">Lock-Free </w:t>
+            </w:r>
+            <w:proofErr w:type="gramStart"/>
+            <w:r>
+              <w:t>Stack /</w:t>
+            </w:r>
+            <w:proofErr w:type="gramEnd"/>
+            <w:r>
+              <w:t xml:space="preserve"> Queue</w:t>
             </w:r>
             <w:r>
               <w:rPr>
@@ -469,8 +499,13 @@
               </w:rPr>
               <w:t>(</w:t>
             </w:r>
-            <w:r>
-              <w:t>1.12 : TLS</w:t>
+            <w:proofErr w:type="gramStart"/>
+            <w:r>
+              <w:t>1.12 :</w:t>
+            </w:r>
+            <w:proofErr w:type="gramEnd"/>
+            <w:r>
+              <w:t xml:space="preserve"> TLS</w:t>
             </w:r>
             <w:r>
               <w:rPr>
@@ -767,10 +802,21 @@
               <w:rPr>
                 <w:rFonts w:hint="eastAsia"/>
               </w:rPr>
-              <w:t>서로 참조하는 경우에.</w:t>
-            </w:r>
-            <w:r>
-              <w:t>.?) weak_ptr</w:t>
+              <w:t xml:space="preserve">서로 참조하는 </w:t>
+            </w:r>
+            <w:proofErr w:type="gramStart"/>
+            <w:r>
+              <w:rPr>
+                <w:rFonts w:hint="eastAsia"/>
+              </w:rPr>
+              <w:t>경우에.</w:t>
+            </w:r>
+            <w:r>
+              <w:t>.?</w:t>
+            </w:r>
+            <w:proofErr w:type="gramEnd"/>
+            <w:r>
+              <w:t>) weak_ptr</w:t>
             </w:r>
             <w:r>
               <w:rPr>
@@ -858,6 +904,7 @@
                 <w:szCs w:val="32"/>
               </w:rPr>
             </w:pPr>
+            <w:proofErr w:type="gramStart"/>
             <w:r>
               <w:rPr>
                 <w:rFonts w:hint="eastAsia"/>
@@ -875,7 +922,17 @@
                 <w:sz w:val="28"/>
                 <w:szCs w:val="32"/>
               </w:rPr>
-              <w:t xml:space="preserve"> Catch Bear (</w:t>
+              <w:t xml:space="preserve"> Catch</w:t>
+            </w:r>
+            <w:proofErr w:type="gramEnd"/>
+            <w:r>
+              <w:rPr>
+                <w:b/>
+                <w:bCs/>
+                <w:sz w:val="28"/>
+                <w:szCs w:val="32"/>
+              </w:rPr>
+              <w:t xml:space="preserve"> Bear (</w:t>
             </w:r>
             <w:r>
               <w:rPr>
@@ -1557,6 +1614,7 @@
                 <w:szCs w:val="32"/>
               </w:rPr>
             </w:pPr>
+            <w:proofErr w:type="gramStart"/>
             <w:r>
               <w:rPr>
                 <w:rFonts w:hint="eastAsia"/>
@@ -1574,7 +1632,17 @@
                 <w:sz w:val="28"/>
                 <w:szCs w:val="32"/>
               </w:rPr>
-              <w:t xml:space="preserve"> Catch Bear (</w:t>
+              <w:t xml:space="preserve"> Catch</w:t>
+            </w:r>
+            <w:proofErr w:type="gramEnd"/>
+            <w:r>
+              <w:rPr>
+                <w:b/>
+                <w:bCs/>
+                <w:sz w:val="28"/>
+                <w:szCs w:val="32"/>
+              </w:rPr>
+              <w:t xml:space="preserve"> Bear (</w:t>
             </w:r>
             <w:r>
               <w:rPr>
@@ -1874,7 +1942,21 @@
               <w:rPr>
                 <w:rFonts w:hint="eastAsia"/>
               </w:rPr>
-              <w:t>이 흐름을 이해하는 것이 중요하기 때문에 내일도 따라치면서 복습 한 후 진도 나갈 예정임</w:t>
+              <w:t xml:space="preserve">이 흐름을 이해하는 것이 중요하기 때문에 내일도 따라치면서 </w:t>
+            </w:r>
+            <w:proofErr w:type="gramStart"/>
+            <w:r>
+              <w:rPr>
+                <w:rFonts w:hint="eastAsia"/>
+              </w:rPr>
+              <w:t>복습 한</w:t>
+            </w:r>
+            <w:proofErr w:type="gramEnd"/>
+            <w:r>
+              <w:rPr>
+                <w:rFonts w:hint="eastAsia"/>
+              </w:rPr>
+              <w:t xml:space="preserve"> 후 진도 나갈 예정임</w:t>
             </w:r>
           </w:p>
           <w:p/>
@@ -2229,6 +2311,7 @@
                 <w:szCs w:val="32"/>
               </w:rPr>
             </w:pPr>
+            <w:proofErr w:type="gramStart"/>
             <w:r>
               <w:rPr>
                 <w:rFonts w:hint="eastAsia"/>
@@ -2246,7 +2329,17 @@
                 <w:sz w:val="28"/>
                 <w:szCs w:val="32"/>
               </w:rPr>
-              <w:t xml:space="preserve"> Catch Bear (</w:t>
+              <w:t xml:space="preserve"> Catch</w:t>
+            </w:r>
+            <w:proofErr w:type="gramEnd"/>
+            <w:r>
+              <w:rPr>
+                <w:b/>
+                <w:bCs/>
+                <w:sz w:val="28"/>
+                <w:szCs w:val="32"/>
+              </w:rPr>
+              <w:t xml:space="preserve"> Bear (</w:t>
             </w:r>
             <w:r>
               <w:rPr>
@@ -2411,10 +2504,21 @@
               <w:rPr>
                 <w:rFonts w:hint="eastAsia"/>
               </w:rPr>
-              <w:t xml:space="preserve"> 클래스를 만들어서 </w:t>
-            </w:r>
-            <w:r>
-              <w:t xml:space="preserve">&gt;&gt; &lt;&lt; </w:t>
+              <w:t xml:space="preserve"> 클래스를 </w:t>
+            </w:r>
+            <w:proofErr w:type="gramStart"/>
+            <w:r>
+              <w:rPr>
+                <w:rFonts w:hint="eastAsia"/>
+              </w:rPr>
+              <w:t xml:space="preserve">만들어서 </w:t>
+            </w:r>
+            <w:r>
+              <w:t>&gt;</w:t>
+            </w:r>
+            <w:proofErr w:type="gramEnd"/>
+            <w:r>
+              <w:t xml:space="preserve">&gt; &lt;&lt; </w:t>
             </w:r>
             <w:r>
               <w:rPr>
@@ -2424,11 +2528,107 @@
             </w:r>
           </w:p>
           <w:p>
+            <w:r>
+              <w:rPr>
+                <w:rFonts w:hint="eastAsia"/>
+              </w:rPr>
+              <w:t>P</w:t>
+            </w:r>
+            <w:r>
+              <w:t>acket Handler</w:t>
+            </w:r>
+            <w:r>
+              <w:rPr>
+                <w:rFonts w:hint="eastAsia"/>
+              </w:rPr>
+              <w:t xml:space="preserve">를 이용하여 패킷을 설계하고 가변 데이터도 예전 </w:t>
+            </w:r>
+            <w:r>
+              <w:t>tcp</w:t>
+            </w:r>
+            <w:r>
+              <w:rPr>
+                <w:rFonts w:hint="eastAsia"/>
+              </w:rPr>
+              <w:t>때 했던것처럼 크기 먼저 보내는 식으로 보낼 수 있게 클라이언트와 서버에 패킷핸들러를 설계하였다</w:t>
+            </w:r>
+          </w:p>
+          <w:p>
+            <w:r>
+              <w:rPr>
+                <w:rFonts w:hint="eastAsia"/>
+              </w:rPr>
+              <w:t xml:space="preserve">유니코드를 공부하여 평소에 헷갈렸던 </w:t>
+            </w:r>
+            <w:r>
+              <w:t xml:space="preserve">wchar, tchar, char </w:t>
+            </w:r>
+            <w:r>
+              <w:rPr>
+                <w:rFonts w:hint="eastAsia"/>
+              </w:rPr>
+              <w:t>이런것들의 차이점을 알게 되었다</w:t>
+            </w:r>
+            <w:r>
+              <w:rPr>
+                <w:rFonts w:hint="eastAsia"/>
+              </w:rPr>
+              <w:t>.</w:t>
+            </w:r>
+          </w:p>
+          <w:p>
             <w:pPr>
               <w:rPr>
                 <w:rFonts w:hint="eastAsia"/>
               </w:rPr>
             </w:pPr>
+            <w:r>
+              <w:rPr>
+                <w:rFonts w:hint="eastAsia"/>
+              </w:rPr>
+              <w:t>패킷 직렬화에 대해 공부함.</w:t>
+            </w:r>
+            <w:r>
+              <w:t xml:space="preserve"> </w:t>
+            </w:r>
+            <w:r>
+              <w:rPr>
+                <w:rFonts w:hint="eastAsia"/>
+              </w:rPr>
+              <w:t xml:space="preserve">가변 데이터를 </w:t>
+            </w:r>
+            <w:proofErr w:type="gramStart"/>
+            <w:r>
+              <w:rPr>
+                <w:rFonts w:hint="eastAsia"/>
+              </w:rPr>
+              <w:t>송,수신할</w:t>
+            </w:r>
+            <w:proofErr w:type="gramEnd"/>
+            <w:r>
+              <w:rPr>
+                <w:rFonts w:hint="eastAsia"/>
+              </w:rPr>
+              <w:t xml:space="preserve"> 때 문제가 생길 수 있는 부분을 이 패킷 직렬화로 인해서 해결할 수 있음.</w:t>
+            </w:r>
+            <w:r>
+              <w:t xml:space="preserve"> </w:t>
+            </w:r>
+            <w:r>
+              <w:rPr>
+                <w:rFonts w:hint="eastAsia"/>
+              </w:rPr>
+              <w:t>임시 버퍼를 이용한 방법과 바로 버퍼에 넣는 방법 두가지를 공부함.</w:t>
+            </w:r>
+            <w:r>
+              <w:t xml:space="preserve"> </w:t>
+            </w:r>
+            <w:r>
+              <w:rPr>
+                <w:rFonts w:hint="eastAsia"/>
+              </w:rPr>
+              <w:t>중간까지 들었는데 어려워서 내일 또 들을예정임</w:t>
+            </w:r>
           </w:p>
         </w:tc>
       </w:tr>

--- a/문서/보고서/김우찬/개발기록_김우찬.docx
+++ b/문서/보고서/김우찬/개발기록_김우찬.docx
@@ -2411,22 +2411,7 @@
               <w:t>2</w:t>
             </w:r>
             <w:r>
-              <w:t xml:space="preserve">022. 1. </w:t>
-            </w:r>
-            <w:r>
-              <w:t>30</w:t>
-            </w:r>
-            <w:r>
-              <w:t xml:space="preserve"> ~ 2022. </w:t>
-            </w:r>
-            <w:r>
-              <w:t>2</w:t>
-            </w:r>
-            <w:r>
-              <w:t xml:space="preserve">. </w:t>
-            </w:r>
-            <w:r>
-              <w:t>12</w:t>
+              <w:t>022. 1. 30 ~ 2022. 2. 12</w:t>
             </w:r>
           </w:p>
         </w:tc>
@@ -2450,10 +2435,7 @@
               <w:t>1</w:t>
             </w:r>
             <w:r>
-              <w:t>.2</w:t>
-            </w:r>
-            <w:r>
-              <w:t xml:space="preserve">8 ~ 2.4 </w:t>
+              <w:t xml:space="preserve">.28 ~ 2.4 </w:t>
             </w:r>
             <w:r>
               <w:rPr>
@@ -2577,6 +2559,117 @@
             </w:r>
           </w:p>
           <w:p>
+            <w:r>
+              <w:rPr>
+                <w:rFonts w:hint="eastAsia"/>
+              </w:rPr>
+              <w:t>패킷 직렬화에 대해 공부함.</w:t>
+            </w:r>
+            <w:r>
+              <w:t xml:space="preserve"> </w:t>
+            </w:r>
+            <w:r>
+              <w:rPr>
+                <w:rFonts w:hint="eastAsia"/>
+              </w:rPr>
+              <w:t xml:space="preserve">가변 데이터를 </w:t>
+            </w:r>
+            <w:proofErr w:type="gramStart"/>
+            <w:r>
+              <w:rPr>
+                <w:rFonts w:hint="eastAsia"/>
+              </w:rPr>
+              <w:t>송,수신할</w:t>
+            </w:r>
+            <w:proofErr w:type="gramEnd"/>
+            <w:r>
+              <w:rPr>
+                <w:rFonts w:hint="eastAsia"/>
+              </w:rPr>
+              <w:t xml:space="preserve"> 때 문제가 생길 수 있는 부분을 이 패킷 직렬화로 인해서 해결할 수 있음.</w:t>
+            </w:r>
+            <w:r>
+              <w:t xml:space="preserve"> </w:t>
+            </w:r>
+            <w:r>
+              <w:rPr>
+                <w:rFonts w:hint="eastAsia"/>
+              </w:rPr>
+              <w:t>임시 버퍼를 이용한 방법과 바로 버퍼에 넣는 방법 두가지를 공부함.</w:t>
+            </w:r>
+            <w:r>
+              <w:t xml:space="preserve"> </w:t>
+            </w:r>
+            <w:r>
+              <w:rPr>
+                <w:rFonts w:hint="eastAsia"/>
+              </w:rPr>
+              <w:t>중간까지 들었는데 어려워서 내일 또 들을예정임</w:t>
+            </w:r>
+          </w:p>
+          <w:p/>
+          <w:p>
+            <w:r>
+              <w:rPr>
+                <w:rFonts w:hint="eastAsia"/>
+              </w:rPr>
+              <w:t>2</w:t>
+            </w:r>
+            <w:r>
+              <w:t xml:space="preserve">.6 </w:t>
+            </w:r>
+            <w:r>
+              <w:rPr>
+                <w:rFonts w:hint="eastAsia"/>
+              </w:rPr>
+              <w:t>패킷 직렬화를 통해 버퍼에다 데이터를 바로 밀어넣는 방식을 공부하였으나 다른 방법이 더 좋다 하여서 졸작은 다른 방식으로 클라이언트와 연결할 예정</w:t>
+            </w:r>
+            <w:r>
+              <w:t>……</w:t>
+            </w:r>
+          </w:p>
+          <w:p>
+            <w:r>
+              <w:rPr>
+                <w:rFonts w:hint="eastAsia"/>
+              </w:rPr>
+              <w:t xml:space="preserve">구글에서 만든 </w:t>
+            </w:r>
+            <w:r>
+              <w:t>protobuf</w:t>
+            </w:r>
+            <w:r>
+              <w:rPr>
+                <w:rFonts w:hint="eastAsia"/>
+              </w:rPr>
+              <w:t>라이브러리를 다운받고,</w:t>
+            </w:r>
+            <w:r>
+              <w:t xml:space="preserve"> </w:t>
+            </w:r>
+            <w:r>
+              <w:rPr>
+                <w:rFonts w:hint="eastAsia"/>
+              </w:rPr>
+              <w:t>사용 방법을 익혀보았다.</w:t>
+            </w:r>
+            <w:r>
+              <w:t xml:space="preserve"> </w:t>
+            </w:r>
+            <w:r>
+              <w:rPr>
+                <w:rFonts w:hint="eastAsia"/>
+              </w:rPr>
+              <w:t>이걸 쓰면 패킷 만들때 엄청 편할 것 같아서 졸작에서 사용할 예정</w:t>
+            </w:r>
+            <w:r>
+              <w:rPr>
+                <w:rFonts w:hint="eastAsia"/>
+              </w:rPr>
+              <w:t>임</w:t>
+            </w:r>
+          </w:p>
+          <w:p>
             <w:pPr>
               <w:rPr>
                 <w:rFonts w:hint="eastAsia"/>
@@ -2586,60 +2679,40 @@
               <w:rPr>
                 <w:rFonts w:hint="eastAsia"/>
               </w:rPr>
-              <w:t>패킷 직렬화에 대해 공부함.</w:t>
-            </w:r>
-            <w:r>
-              <w:t xml:space="preserve"> </w:t>
-            </w:r>
-            <w:r>
-              <w:rPr>
-                <w:rFonts w:hint="eastAsia"/>
-              </w:rPr>
-              <w:t xml:space="preserve">가변 데이터를 </w:t>
-            </w:r>
-            <w:proofErr w:type="gramStart"/>
-            <w:r>
-              <w:rPr>
-                <w:rFonts w:hint="eastAsia"/>
-              </w:rPr>
-              <w:t>송,수신할</w:t>
-            </w:r>
-            <w:proofErr w:type="gramEnd"/>
-            <w:r>
-              <w:rPr>
-                <w:rFonts w:hint="eastAsia"/>
-              </w:rPr>
-              <w:t xml:space="preserve"> 때 문제가 생길 수 있는 부분을 이 패킷 직렬화로 인해서 해결할 수 있음.</w:t>
-            </w:r>
-            <w:r>
-              <w:t xml:space="preserve"> </w:t>
-            </w:r>
-            <w:r>
-              <w:rPr>
-                <w:rFonts w:hint="eastAsia"/>
-              </w:rPr>
-              <w:t>임시 버퍼를 이용한 방법과 바로 버퍼에 넣는 방법 두가지를 공부함.</w:t>
-            </w:r>
-            <w:r>
-              <w:t xml:space="preserve"> </w:t>
-            </w:r>
-            <w:r>
-              <w:rPr>
-                <w:rFonts w:hint="eastAsia"/>
-              </w:rPr>
-              <w:t>중간까지 들었는데 어려워서 내일 또 들을예정임</w:t>
+              <w:t xml:space="preserve">파이썬의 </w:t>
+            </w:r>
+            <w:r>
+              <w:t xml:space="preserve">jinja2 </w:t>
+            </w:r>
+            <w:r>
+              <w:rPr>
+                <w:rFonts w:hint="eastAsia"/>
+              </w:rPr>
+              <w:t>라이브러리를 이용한 패킷 자동화를 구현함.</w:t>
+            </w:r>
+            <w:r>
+              <w:t xml:space="preserve"> </w:t>
+            </w:r>
+            <w:r>
+              <w:rPr>
+                <w:rFonts w:hint="eastAsia"/>
+              </w:rPr>
+              <w:t>근데 내용이 너무 어려워서 몇번 더 들어볼예정임.</w:t>
+            </w:r>
+            <w:r>
+              <w:t xml:space="preserve"> </w:t>
+            </w:r>
+            <w:r>
+              <w:rPr>
+                <w:rFonts w:hint="eastAsia"/>
+              </w:rPr>
+              <w:t>이해하고 졸작에도 적용한다면 매우 편리할듯</w:t>
             </w:r>
           </w:p>
         </w:tc>
       </w:tr>
     </w:tbl>
-    <w:p>
-      <w:pPr>
-        <w:rPr>
-          <w:rFonts w:hint="eastAsia"/>
-        </w:rPr>
-      </w:pPr>
-    </w:p>
+    <w:p/>
     <w:sectPr>
       <w:pgSz w:w="11906" w:h="16838"/>
       <w:pgMar w:top="1701" w:right="1440" w:bottom="1440" w:left="1440" w:header="851" w:footer="992" w:gutter="0"/>

--- a/문서/보고서/김우찬/개발기록_김우찬.docx
+++ b/문서/보고서/김우찬/개발기록_김우찬.docx
@@ -2670,6 +2670,42 @@
             </w:r>
           </w:p>
           <w:p>
+            <w:r>
+              <w:rPr>
+                <w:rFonts w:hint="eastAsia"/>
+              </w:rPr>
+              <w:t xml:space="preserve">파이썬의 </w:t>
+            </w:r>
+            <w:r>
+              <w:t xml:space="preserve">jinja2 </w:t>
+            </w:r>
+            <w:r>
+              <w:rPr>
+                <w:rFonts w:hint="eastAsia"/>
+              </w:rPr>
+              <w:t>라이브러리를 이용한 패킷 자동화를 구현함.</w:t>
+            </w:r>
+            <w:r>
+              <w:t xml:space="preserve"> </w:t>
+            </w:r>
+            <w:r>
+              <w:rPr>
+                <w:rFonts w:hint="eastAsia"/>
+              </w:rPr>
+              <w:t>근데 내용이 너무 어려워서 몇번 더 들어볼예정임.</w:t>
+            </w:r>
+            <w:r>
+              <w:t xml:space="preserve"> </w:t>
+            </w:r>
+            <w:r>
+              <w:rPr>
+                <w:rFonts w:hint="eastAsia"/>
+              </w:rPr>
+              <w:t>이해하고 졸작에도 적용한다면 매우 편리할듯</w:t>
+            </w:r>
+          </w:p>
+          <w:p/>
+          <w:p>
             <w:pPr>
               <w:rPr>
                 <w:rFonts w:hint="eastAsia"/>
@@ -2679,34 +2715,52 @@
               <w:rPr>
                 <w:rFonts w:hint="eastAsia"/>
               </w:rPr>
-              <w:t xml:space="preserve">파이썬의 </w:t>
-            </w:r>
-            <w:r>
-              <w:t xml:space="preserve">jinja2 </w:t>
-            </w:r>
-            <w:r>
-              <w:rPr>
-                <w:rFonts w:hint="eastAsia"/>
-              </w:rPr>
-              <w:t>라이브러리를 이용한 패킷 자동화를 구현함.</w:t>
-            </w:r>
-            <w:r>
-              <w:t xml:space="preserve"> </w:t>
-            </w:r>
-            <w:r>
-              <w:rPr>
-                <w:rFonts w:hint="eastAsia"/>
-              </w:rPr>
-              <w:t>근데 내용이 너무 어려워서 몇번 더 들어볼예정임.</w:t>
-            </w:r>
-            <w:r>
-              <w:t xml:space="preserve"> </w:t>
-            </w:r>
-            <w:r>
-              <w:rPr>
-                <w:rFonts w:hint="eastAsia"/>
-              </w:rPr>
-              <w:t>이해하고 졸작에도 적용한다면 매우 편리할듯</w:t>
+              <w:t>2</w:t>
+            </w:r>
+            <w:r>
+              <w:t xml:space="preserve">.7 </w:t>
+            </w:r>
+            <w:r>
+              <w:rPr>
+                <w:rFonts w:hint="eastAsia"/>
+              </w:rPr>
+              <w:t>채팅 서버 구현까지 완료했고 대략적인 서버 프레임워크 완성.</w:t>
+            </w:r>
+            <w:r>
+              <w:t xml:space="preserve"> </w:t>
+            </w:r>
+            <w:r>
+              <w:rPr>
+                <w:rFonts w:hint="eastAsia"/>
+              </w:rPr>
+              <w:t xml:space="preserve">이번주 공부한 </w:t>
+            </w:r>
+            <w:r>
+              <w:t>PacketHandler</w:t>
+            </w:r>
+            <w:r>
+              <w:rPr>
+                <w:rFonts w:hint="eastAsia"/>
+              </w:rPr>
+              <w:t>부분은 이해가 다 되지 않아서 다시 들을 예정이고,</w:t>
+            </w:r>
+            <w:r>
+              <w:t xml:space="preserve"> Protobuf, </w:t>
+            </w:r>
+            <w:r>
+              <w:rPr>
+                <w:rFonts w:hint="eastAsia"/>
+              </w:rPr>
+              <w:t>패킷 자동화 부분은 익숙하지 않은 부분이라 다시 공부 필요.</w:t>
+            </w:r>
+            <w:r>
+              <w:t xml:space="preserve"> </w:t>
+            </w:r>
+            <w:r>
+              <w:rPr>
+                <w:rFonts w:hint="eastAsia"/>
+              </w:rPr>
+              <w:t>일단은 프레임워크에서 로그인과 채팅 패킷까지 완성.</w:t>
             </w:r>
           </w:p>
         </w:tc>

--- a/문서/보고서/김우찬/개발기록_김우찬.docx
+++ b/문서/보고서/김우찬/개발기록_김우찬.docx
@@ -34,7 +34,6 @@
                 <w:szCs w:val="32"/>
               </w:rPr>
             </w:pPr>
-            <w:proofErr w:type="gramStart"/>
             <w:r>
               <w:rPr>
                 <w:rFonts w:hint="eastAsia"/>
@@ -52,17 +51,7 @@
                 <w:sz w:val="28"/>
                 <w:szCs w:val="32"/>
               </w:rPr>
-              <w:t xml:space="preserve"> Catch</w:t>
-            </w:r>
-            <w:proofErr w:type="gramEnd"/>
-            <w:r>
-              <w:rPr>
-                <w:b/>
-                <w:bCs/>
-                <w:sz w:val="28"/>
-                <w:szCs w:val="32"/>
-              </w:rPr>
-              <w:t xml:space="preserve"> Bear (</w:t>
+              <w:t xml:space="preserve"> Catch Bear (</w:t>
             </w:r>
             <w:r>
               <w:rPr>
@@ -161,24 +150,13 @@
               <w:t>1</w:t>
             </w:r>
             <w:r>
-              <w:t xml:space="preserve">.9 Lock-Based </w:t>
-            </w:r>
-            <w:proofErr w:type="gramStart"/>
-            <w:r>
-              <w:t xml:space="preserve">Stack </w:t>
-            </w:r>
-            <w:r>
-              <w:rPr>
-                <w:rFonts w:hint="eastAsia"/>
-              </w:rPr>
-              <w:t>을</w:t>
-            </w:r>
-            <w:proofErr w:type="gramEnd"/>
-            <w:r>
-              <w:rPr>
-                <w:rFonts w:hint="eastAsia"/>
-              </w:rPr>
-              <w:t xml:space="preserve"> 공부하며 </w:t>
+              <w:t xml:space="preserve">.9 Lock-Based Stack </w:t>
+            </w:r>
+            <w:r>
+              <w:rPr>
+                <w:rFonts w:hint="eastAsia"/>
+              </w:rPr>
+              <w:t xml:space="preserve">을 공부하며 </w:t>
             </w:r>
             <w:r>
               <w:t>Stack</w:t>
@@ -295,15 +273,7 @@
               <w:t xml:space="preserve">스레드가 다른 스레드의 영항을 받지 않고 데이터를 관리할 수 있는 </w:t>
             </w:r>
             <w:r>
-              <w:t xml:space="preserve">Lock-Free </w:t>
-            </w:r>
-            <w:proofErr w:type="gramStart"/>
-            <w:r>
-              <w:t>Stack /</w:t>
-            </w:r>
-            <w:proofErr w:type="gramEnd"/>
-            <w:r>
-              <w:t xml:space="preserve"> Queue</w:t>
+              <w:t>Lock-Free Stack / Queue</w:t>
             </w:r>
             <w:r>
               <w:rPr>
@@ -499,13 +469,8 @@
               </w:rPr>
               <w:t>(</w:t>
             </w:r>
-            <w:proofErr w:type="gramStart"/>
-            <w:r>
-              <w:t>1.12 :</w:t>
-            </w:r>
-            <w:proofErr w:type="gramEnd"/>
-            <w:r>
-              <w:t xml:space="preserve"> TLS</w:t>
+            <w:r>
+              <w:t>1.12 : TLS</w:t>
             </w:r>
             <w:r>
               <w:rPr>
@@ -802,21 +767,10 @@
               <w:rPr>
                 <w:rFonts w:hint="eastAsia"/>
               </w:rPr>
-              <w:t xml:space="preserve">서로 참조하는 </w:t>
-            </w:r>
-            <w:proofErr w:type="gramStart"/>
-            <w:r>
-              <w:rPr>
-                <w:rFonts w:hint="eastAsia"/>
-              </w:rPr>
-              <w:t>경우에.</w:t>
-            </w:r>
-            <w:r>
-              <w:t>.?</w:t>
-            </w:r>
-            <w:proofErr w:type="gramEnd"/>
-            <w:r>
-              <w:t>) weak_ptr</w:t>
+              <w:t>서로 참조하는 경우에.</w:t>
+            </w:r>
+            <w:r>
+              <w:t>.?) weak_ptr</w:t>
             </w:r>
             <w:r>
               <w:rPr>
@@ -904,7 +858,6 @@
                 <w:szCs w:val="32"/>
               </w:rPr>
             </w:pPr>
-            <w:proofErr w:type="gramStart"/>
             <w:r>
               <w:rPr>
                 <w:rFonts w:hint="eastAsia"/>
@@ -922,17 +875,7 @@
                 <w:sz w:val="28"/>
                 <w:szCs w:val="32"/>
               </w:rPr>
-              <w:t xml:space="preserve"> Catch</w:t>
-            </w:r>
-            <w:proofErr w:type="gramEnd"/>
-            <w:r>
-              <w:rPr>
-                <w:b/>
-                <w:bCs/>
-                <w:sz w:val="28"/>
-                <w:szCs w:val="32"/>
-              </w:rPr>
-              <w:t xml:space="preserve"> Bear (</w:t>
+              <w:t xml:space="preserve"> Catch Bear (</w:t>
             </w:r>
             <w:r>
               <w:rPr>
@@ -1614,7 +1557,6 @@
                 <w:szCs w:val="32"/>
               </w:rPr>
             </w:pPr>
-            <w:proofErr w:type="gramStart"/>
             <w:r>
               <w:rPr>
                 <w:rFonts w:hint="eastAsia"/>
@@ -1632,17 +1574,7 @@
                 <w:sz w:val="28"/>
                 <w:szCs w:val="32"/>
               </w:rPr>
-              <w:t xml:space="preserve"> Catch</w:t>
-            </w:r>
-            <w:proofErr w:type="gramEnd"/>
-            <w:r>
-              <w:rPr>
-                <w:b/>
-                <w:bCs/>
-                <w:sz w:val="28"/>
-                <w:szCs w:val="32"/>
-              </w:rPr>
-              <w:t xml:space="preserve"> Bear (</w:t>
+              <w:t xml:space="preserve"> Catch Bear (</w:t>
             </w:r>
             <w:r>
               <w:rPr>
@@ -1942,21 +1874,7 @@
               <w:rPr>
                 <w:rFonts w:hint="eastAsia"/>
               </w:rPr>
-              <w:t xml:space="preserve">이 흐름을 이해하는 것이 중요하기 때문에 내일도 따라치면서 </w:t>
-            </w:r>
-            <w:proofErr w:type="gramStart"/>
-            <w:r>
-              <w:rPr>
-                <w:rFonts w:hint="eastAsia"/>
-              </w:rPr>
-              <w:t>복습 한</w:t>
-            </w:r>
-            <w:proofErr w:type="gramEnd"/>
-            <w:r>
-              <w:rPr>
-                <w:rFonts w:hint="eastAsia"/>
-              </w:rPr>
-              <w:t xml:space="preserve"> 후 진도 나갈 예정임</w:t>
+              <w:t>이 흐름을 이해하는 것이 중요하기 때문에 내일도 따라치면서 복습 한 후 진도 나갈 예정임</w:t>
             </w:r>
           </w:p>
           <w:p/>
@@ -2311,7 +2229,6 @@
                 <w:szCs w:val="32"/>
               </w:rPr>
             </w:pPr>
-            <w:proofErr w:type="gramStart"/>
             <w:r>
               <w:rPr>
                 <w:rFonts w:hint="eastAsia"/>
@@ -2329,17 +2246,7 @@
                 <w:sz w:val="28"/>
                 <w:szCs w:val="32"/>
               </w:rPr>
-              <w:t xml:space="preserve"> Catch</w:t>
-            </w:r>
-            <w:proofErr w:type="gramEnd"/>
-            <w:r>
-              <w:rPr>
-                <w:b/>
-                <w:bCs/>
-                <w:sz w:val="28"/>
-                <w:szCs w:val="32"/>
-              </w:rPr>
-              <w:t xml:space="preserve"> Bear (</w:t>
+              <w:t xml:space="preserve"> Catch Bear (</w:t>
             </w:r>
             <w:r>
               <w:rPr>
@@ -2486,21 +2393,10 @@
               <w:rPr>
                 <w:rFonts w:hint="eastAsia"/>
               </w:rPr>
-              <w:t xml:space="preserve"> 클래스를 </w:t>
-            </w:r>
-            <w:proofErr w:type="gramStart"/>
-            <w:r>
-              <w:rPr>
-                <w:rFonts w:hint="eastAsia"/>
-              </w:rPr>
-              <w:t xml:space="preserve">만들어서 </w:t>
-            </w:r>
-            <w:r>
-              <w:t>&gt;</w:t>
-            </w:r>
-            <w:proofErr w:type="gramEnd"/>
-            <w:r>
-              <w:t xml:space="preserve">&gt; &lt;&lt; </w:t>
+              <w:t xml:space="preserve"> 클래스를 만들어서 </w:t>
+            </w:r>
+            <w:r>
+              <w:t xml:space="preserve">&gt;&gt; &lt;&lt; </w:t>
             </w:r>
             <w:r>
               <w:rPr>
@@ -2572,21 +2468,7 @@
               <w:rPr>
                 <w:rFonts w:hint="eastAsia"/>
               </w:rPr>
-              <w:t xml:space="preserve">가변 데이터를 </w:t>
-            </w:r>
-            <w:proofErr w:type="gramStart"/>
-            <w:r>
-              <w:rPr>
-                <w:rFonts w:hint="eastAsia"/>
-              </w:rPr>
-              <w:t>송,수신할</w:t>
-            </w:r>
-            <w:proofErr w:type="gramEnd"/>
-            <w:r>
-              <w:rPr>
-                <w:rFonts w:hint="eastAsia"/>
-              </w:rPr>
-              <w:t xml:space="preserve"> 때 문제가 생길 수 있는 부분을 이 패킷 직렬화로 인해서 해결할 수 있음.</w:t>
+              <w:t>가변 데이터를 송,수신할 때 문제가 생길 수 있는 부분을 이 패킷 직렬화로 인해서 해결할 수 있음.</w:t>
             </w:r>
             <w:r>
               <w:t xml:space="preserve"> </w:t>
@@ -2706,6 +2588,60 @@
           </w:p>
           <w:p/>
           <w:p>
+            <w:r>
+              <w:rPr>
+                <w:rFonts w:hint="eastAsia"/>
+              </w:rPr>
+              <w:t>2</w:t>
+            </w:r>
+            <w:r>
+              <w:t xml:space="preserve">.7 </w:t>
+            </w:r>
+            <w:r>
+              <w:rPr>
+                <w:rFonts w:hint="eastAsia"/>
+              </w:rPr>
+              <w:t>채팅 서버 구현까지 완료했고 대략적인 서버 프레임워크 완성.</w:t>
+            </w:r>
+            <w:r>
+              <w:t xml:space="preserve"> </w:t>
+            </w:r>
+            <w:r>
+              <w:rPr>
+                <w:rFonts w:hint="eastAsia"/>
+              </w:rPr>
+              <w:t xml:space="preserve">이번주 공부한 </w:t>
+            </w:r>
+            <w:r>
+              <w:t>PacketHandler</w:t>
+            </w:r>
+            <w:r>
+              <w:rPr>
+                <w:rFonts w:hint="eastAsia"/>
+              </w:rPr>
+              <w:t>부분은 이해가 다 되지 않아서 다시 들을 예정이고,</w:t>
+            </w:r>
+            <w:r>
+              <w:t xml:space="preserve"> Protobuf, </w:t>
+            </w:r>
+            <w:r>
+              <w:rPr>
+                <w:rFonts w:hint="eastAsia"/>
+              </w:rPr>
+              <w:t>패킷 자동화 부분은 익숙하지 않은 부분이라 다시 공부 필요.</w:t>
+            </w:r>
+            <w:r>
+              <w:t xml:space="preserve"> </w:t>
+            </w:r>
+            <w:r>
+              <w:rPr>
+                <w:rFonts w:hint="eastAsia"/>
+              </w:rPr>
+              <w:t>일단은 프레임워크에서 로그인과 채팅 패킷까지 완성.</w:t>
+            </w:r>
+          </w:p>
+          <w:p/>
+          <w:p>
             <w:pPr>
               <w:rPr>
                 <w:rFonts w:hint="eastAsia"/>
@@ -2718,49 +2654,41 @@
               <w:t>2</w:t>
             </w:r>
             <w:r>
-              <w:t xml:space="preserve">.7 </w:t>
-            </w:r>
-            <w:r>
-              <w:rPr>
-                <w:rFonts w:hint="eastAsia"/>
-              </w:rPr>
-              <w:t>채팅 서버 구현까지 완료했고 대략적인 서버 프레임워크 완성.</w:t>
-            </w:r>
-            <w:r>
-              <w:t xml:space="preserve"> </w:t>
-            </w:r>
-            <w:r>
-              <w:rPr>
-                <w:rFonts w:hint="eastAsia"/>
-              </w:rPr>
-              <w:t xml:space="preserve">이번주 공부한 </w:t>
-            </w:r>
-            <w:r>
-              <w:t>PacketHandler</w:t>
-            </w:r>
-            <w:r>
-              <w:rPr>
-                <w:rFonts w:hint="eastAsia"/>
-              </w:rPr>
-              <w:t>부분은 이해가 다 되지 않아서 다시 들을 예정이고,</w:t>
-            </w:r>
-            <w:r>
-              <w:t xml:space="preserve"> Protobuf, </w:t>
-            </w:r>
-            <w:r>
-              <w:rPr>
-                <w:rFonts w:hint="eastAsia"/>
-              </w:rPr>
-              <w:t>패킷 자동화 부분은 익숙하지 않은 부분이라 다시 공부 필요.</w:t>
-            </w:r>
-            <w:r>
-              <w:t xml:space="preserve"> </w:t>
-            </w:r>
-            <w:r>
-              <w:rPr>
-                <w:rFonts w:hint="eastAsia"/>
-              </w:rPr>
-              <w:t>일단은 프레임워크에서 로그인과 채팅 패킷까지 완성.</w:t>
+              <w:t xml:space="preserve">.8 </w:t>
+            </w:r>
+            <w:r>
+              <w:rPr>
+                <w:rFonts w:hint="eastAsia"/>
+              </w:rPr>
+              <w:t xml:space="preserve">우리 게임에 맞게 임의로 패킷을 구상하여 </w:t>
+            </w:r>
+            <w:r>
+              <w:t>BroadCast</w:t>
+            </w:r>
+            <w:r>
+              <w:rPr>
+                <w:rFonts w:hint="eastAsia"/>
+              </w:rPr>
+              <w:t>로 보내는 연습함.</w:t>
+            </w:r>
+            <w:r>
+              <w:t xml:space="preserve"> </w:t>
+            </w:r>
+            <w:r>
+              <w:rPr>
+                <w:rFonts w:hint="eastAsia"/>
+              </w:rPr>
+              <w:t xml:space="preserve">연습 중 </w:t>
+            </w:r>
+            <w:r>
+              <w:lastRenderedPageBreak/>
+              <w:t>Sendbuffer</w:t>
+            </w:r>
+            <w:r>
+              <w:rPr>
+                <w:rFonts w:hint="eastAsia"/>
+              </w:rPr>
+              <w:t>에 대한 개념이 헷갈려서 복습함</w:t>
             </w:r>
           </w:p>
         </w:tc>

--- a/문서/보고서/김우찬/개발기록_김우찬.docx
+++ b/문서/보고서/김우찬/개발기록_김우찬.docx
@@ -2642,11 +2642,6 @@
           </w:p>
           <w:p/>
           <w:p>
-            <w:pPr>
-              <w:rPr>
-                <w:rFonts w:hint="eastAsia"/>
-              </w:rPr>
-            </w:pPr>
             <w:r>
               <w:rPr>
                 <w:rFonts w:hint="eastAsia"/>
@@ -2689,6 +2684,95 @@
                 <w:rFonts w:hint="eastAsia"/>
               </w:rPr>
               <w:t>에 대한 개념이 헷갈려서 복습함</w:t>
+            </w:r>
+          </w:p>
+          <w:p/>
+          <w:p>
+            <w:pPr>
+              <w:rPr>
+                <w:rFonts w:hint="eastAsia"/>
+              </w:rPr>
+            </w:pPr>
+            <w:r>
+              <w:t xml:space="preserve">2.9 </w:t>
+            </w:r>
+            <w:r>
+              <w:rPr>
+                <w:rFonts w:hint="eastAsia"/>
+              </w:rPr>
+              <w:t xml:space="preserve">서버 실습하는 중 소켓 유틸이랑 </w:t>
+            </w:r>
+            <w:r>
+              <w:t>iocpcore</w:t>
+            </w:r>
+            <w:r>
+              <w:rPr>
+                <w:rFonts w:hint="eastAsia"/>
+              </w:rPr>
+              <w:t>부분 다시 공부함.</w:t>
+            </w:r>
+            <w:r>
+              <w:t xml:space="preserve"> </w:t>
+            </w:r>
+            <w:r>
+              <w:rPr>
+                <w:rFonts w:hint="eastAsia"/>
+              </w:rPr>
+              <w:t>처음에 했던 부분이 리셋된 것 같아서 지금처럼 시간 남을 때 공부할 예정.</w:t>
+            </w:r>
+            <w:r>
+              <w:t xml:space="preserve"> </w:t>
+            </w:r>
+            <w:r>
+              <w:rPr>
+                <w:rFonts w:hint="eastAsia"/>
+              </w:rPr>
+              <w:t>사운드가 필요한 부분들 정리한 후 전체적인 게임 맵 오브젝트 배치 생각해봄.</w:t>
+            </w:r>
+            <w:r>
+              <w:t xml:space="preserve"> </w:t>
+            </w:r>
+            <w:r>
+              <w:rPr>
+                <w:rFonts w:hint="eastAsia"/>
+              </w:rPr>
+              <w:t>크게 나무 오브젝트로 시야를 가려서 도망가기 좋게 만든 부분과,</w:t>
+            </w:r>
+            <w:r>
+              <w:t xml:space="preserve"> </w:t>
+            </w:r>
+            <w:r>
+              <w:rPr>
+                <w:rFonts w:hint="eastAsia"/>
+              </w:rPr>
+              <w:t>유니크 오브젝트가 나오는 부분을 세군데로 정하는건 어떨까 생각해봄(산꼭대기,</w:t>
+            </w:r>
+            <w:r>
+              <w:t xml:space="preserve"> </w:t>
+            </w:r>
+            <w:r>
+              <w:rPr>
+                <w:rFonts w:hint="eastAsia"/>
+              </w:rPr>
+              <w:t>나무로 가린 평지,</w:t>
+            </w:r>
+            <w:r>
+              <w:t xml:space="preserve"> </w:t>
+            </w:r>
+            <w:r>
+              <w:rPr>
+                <w:rFonts w:hint="eastAsia"/>
+              </w:rPr>
+              <w:t>움푹 들어간 지형)</w:t>
+            </w:r>
+            <w:r>
+              <w:t xml:space="preserve">. </w:t>
+            </w:r>
+            <w:r>
+              <w:rPr>
+                <w:rFonts w:hint="eastAsia"/>
+              </w:rPr>
+              <w:t>근데 캐릭터 크기에 비해 맵 크기가 커서 금요일날 이 부분에 대해 상의해볼 예정</w:t>
             </w:r>
           </w:p>
         </w:tc>

--- a/문서/보고서/김우찬/개발기록_김우찬.docx
+++ b/문서/보고서/김우찬/개발기록_김우찬.docx
@@ -34,6 +34,7 @@
                 <w:szCs w:val="32"/>
               </w:rPr>
             </w:pPr>
+            <w:proofErr w:type="gramStart"/>
             <w:r>
               <w:rPr>
                 <w:rFonts w:hint="eastAsia"/>
@@ -51,7 +52,17 @@
                 <w:sz w:val="28"/>
                 <w:szCs w:val="32"/>
               </w:rPr>
-              <w:t xml:space="preserve"> Catch Bear (</w:t>
+              <w:t xml:space="preserve"> Catch</w:t>
+            </w:r>
+            <w:proofErr w:type="gramEnd"/>
+            <w:r>
+              <w:rPr>
+                <w:b/>
+                <w:bCs/>
+                <w:sz w:val="28"/>
+                <w:szCs w:val="32"/>
+              </w:rPr>
+              <w:t xml:space="preserve"> Bear (</w:t>
             </w:r>
             <w:r>
               <w:rPr>
@@ -150,13 +161,24 @@
               <w:t>1</w:t>
             </w:r>
             <w:r>
-              <w:t xml:space="preserve">.9 Lock-Based Stack </w:t>
-            </w:r>
-            <w:r>
-              <w:rPr>
-                <w:rFonts w:hint="eastAsia"/>
-              </w:rPr>
-              <w:t xml:space="preserve">을 공부하며 </w:t>
+              <w:t xml:space="preserve">.9 Lock-Based </w:t>
+            </w:r>
+            <w:proofErr w:type="gramStart"/>
+            <w:r>
+              <w:t xml:space="preserve">Stack </w:t>
+            </w:r>
+            <w:r>
+              <w:rPr>
+                <w:rFonts w:hint="eastAsia"/>
+              </w:rPr>
+              <w:t>을</w:t>
+            </w:r>
+            <w:proofErr w:type="gramEnd"/>
+            <w:r>
+              <w:rPr>
+                <w:rFonts w:hint="eastAsia"/>
+              </w:rPr>
+              <w:t xml:space="preserve"> 공부하며 </w:t>
             </w:r>
             <w:r>
               <w:t>Stack</w:t>
@@ -273,7 +295,15 @@
               <w:t xml:space="preserve">스레드가 다른 스레드의 영항을 받지 않고 데이터를 관리할 수 있는 </w:t>
             </w:r>
             <w:r>
-              <w:t>Lock-Free Stack / Queue</w:t>
+              <w:t xml:space="preserve">Lock-Free </w:t>
+            </w:r>
+            <w:proofErr w:type="gramStart"/>
+            <w:r>
+              <w:t>Stack /</w:t>
+            </w:r>
+            <w:proofErr w:type="gramEnd"/>
+            <w:r>
+              <w:t xml:space="preserve"> Queue</w:t>
             </w:r>
             <w:r>
               <w:rPr>
@@ -469,8 +499,13 @@
               </w:rPr>
               <w:t>(</w:t>
             </w:r>
-            <w:r>
-              <w:t>1.12 : TLS</w:t>
+            <w:proofErr w:type="gramStart"/>
+            <w:r>
+              <w:t>1.12 :</w:t>
+            </w:r>
+            <w:proofErr w:type="gramEnd"/>
+            <w:r>
+              <w:t xml:space="preserve"> TLS</w:t>
             </w:r>
             <w:r>
               <w:rPr>
@@ -767,10 +802,21 @@
               <w:rPr>
                 <w:rFonts w:hint="eastAsia"/>
               </w:rPr>
-              <w:t>서로 참조하는 경우에.</w:t>
-            </w:r>
-            <w:r>
-              <w:t>.?) weak_ptr</w:t>
+              <w:t xml:space="preserve">서로 참조하는 </w:t>
+            </w:r>
+            <w:proofErr w:type="gramStart"/>
+            <w:r>
+              <w:rPr>
+                <w:rFonts w:hint="eastAsia"/>
+              </w:rPr>
+              <w:t>경우에.</w:t>
+            </w:r>
+            <w:r>
+              <w:t>.?</w:t>
+            </w:r>
+            <w:proofErr w:type="gramEnd"/>
+            <w:r>
+              <w:t>) weak_ptr</w:t>
             </w:r>
             <w:r>
               <w:rPr>
@@ -858,6 +904,7 @@
                 <w:szCs w:val="32"/>
               </w:rPr>
             </w:pPr>
+            <w:proofErr w:type="gramStart"/>
             <w:r>
               <w:rPr>
                 <w:rFonts w:hint="eastAsia"/>
@@ -875,7 +922,17 @@
                 <w:sz w:val="28"/>
                 <w:szCs w:val="32"/>
               </w:rPr>
-              <w:t xml:space="preserve"> Catch Bear (</w:t>
+              <w:t xml:space="preserve"> Catch</w:t>
+            </w:r>
+            <w:proofErr w:type="gramEnd"/>
+            <w:r>
+              <w:rPr>
+                <w:b/>
+                <w:bCs/>
+                <w:sz w:val="28"/>
+                <w:szCs w:val="32"/>
+              </w:rPr>
+              <w:t xml:space="preserve"> Bear (</w:t>
             </w:r>
             <w:r>
               <w:rPr>
@@ -1557,6 +1614,7 @@
                 <w:szCs w:val="32"/>
               </w:rPr>
             </w:pPr>
+            <w:proofErr w:type="gramStart"/>
             <w:r>
               <w:rPr>
                 <w:rFonts w:hint="eastAsia"/>
@@ -1574,7 +1632,17 @@
                 <w:sz w:val="28"/>
                 <w:szCs w:val="32"/>
               </w:rPr>
-              <w:t xml:space="preserve"> Catch Bear (</w:t>
+              <w:t xml:space="preserve"> Catch</w:t>
+            </w:r>
+            <w:proofErr w:type="gramEnd"/>
+            <w:r>
+              <w:rPr>
+                <w:b/>
+                <w:bCs/>
+                <w:sz w:val="28"/>
+                <w:szCs w:val="32"/>
+              </w:rPr>
+              <w:t xml:space="preserve"> Bear (</w:t>
             </w:r>
             <w:r>
               <w:rPr>
@@ -1874,7 +1942,21 @@
               <w:rPr>
                 <w:rFonts w:hint="eastAsia"/>
               </w:rPr>
-              <w:t>이 흐름을 이해하는 것이 중요하기 때문에 내일도 따라치면서 복습 한 후 진도 나갈 예정임</w:t>
+              <w:t xml:space="preserve">이 흐름을 이해하는 것이 중요하기 때문에 내일도 따라치면서 </w:t>
+            </w:r>
+            <w:proofErr w:type="gramStart"/>
+            <w:r>
+              <w:rPr>
+                <w:rFonts w:hint="eastAsia"/>
+              </w:rPr>
+              <w:t>복습 한</w:t>
+            </w:r>
+            <w:proofErr w:type="gramEnd"/>
+            <w:r>
+              <w:rPr>
+                <w:rFonts w:hint="eastAsia"/>
+              </w:rPr>
+              <w:t xml:space="preserve"> 후 진도 나갈 예정임</w:t>
             </w:r>
           </w:p>
           <w:p/>
@@ -2229,6 +2311,7 @@
                 <w:szCs w:val="32"/>
               </w:rPr>
             </w:pPr>
+            <w:proofErr w:type="gramStart"/>
             <w:r>
               <w:rPr>
                 <w:rFonts w:hint="eastAsia"/>
@@ -2246,7 +2329,17 @@
                 <w:sz w:val="28"/>
                 <w:szCs w:val="32"/>
               </w:rPr>
-              <w:t xml:space="preserve"> Catch Bear (</w:t>
+              <w:t xml:space="preserve"> Catch</w:t>
+            </w:r>
+            <w:proofErr w:type="gramEnd"/>
+            <w:r>
+              <w:rPr>
+                <w:b/>
+                <w:bCs/>
+                <w:sz w:val="28"/>
+                <w:szCs w:val="32"/>
+              </w:rPr>
+              <w:t xml:space="preserve"> Bear (</w:t>
             </w:r>
             <w:r>
               <w:rPr>
@@ -2393,10 +2486,21 @@
               <w:rPr>
                 <w:rFonts w:hint="eastAsia"/>
               </w:rPr>
-              <w:t xml:space="preserve"> 클래스를 만들어서 </w:t>
-            </w:r>
-            <w:r>
-              <w:t xml:space="preserve">&gt;&gt; &lt;&lt; </w:t>
+              <w:t xml:space="preserve"> 클래스를 </w:t>
+            </w:r>
+            <w:proofErr w:type="gramStart"/>
+            <w:r>
+              <w:rPr>
+                <w:rFonts w:hint="eastAsia"/>
+              </w:rPr>
+              <w:t xml:space="preserve">만들어서 </w:t>
+            </w:r>
+            <w:r>
+              <w:t>&gt;</w:t>
+            </w:r>
+            <w:proofErr w:type="gramEnd"/>
+            <w:r>
+              <w:t xml:space="preserve">&gt; &lt;&lt; </w:t>
             </w:r>
             <w:r>
               <w:rPr>
@@ -2468,7 +2572,21 @@
               <w:rPr>
                 <w:rFonts w:hint="eastAsia"/>
               </w:rPr>
-              <w:t>가변 데이터를 송,수신할 때 문제가 생길 수 있는 부분을 이 패킷 직렬화로 인해서 해결할 수 있음.</w:t>
+              <w:t xml:space="preserve">가변 데이터를 </w:t>
+            </w:r>
+            <w:proofErr w:type="gramStart"/>
+            <w:r>
+              <w:rPr>
+                <w:rFonts w:hint="eastAsia"/>
+              </w:rPr>
+              <w:t>송,수신할</w:t>
+            </w:r>
+            <w:proofErr w:type="gramEnd"/>
+            <w:r>
+              <w:rPr>
+                <w:rFonts w:hint="eastAsia"/>
+              </w:rPr>
+              <w:t xml:space="preserve"> 때 문제가 생길 수 있는 부분을 이 패킷 직렬화로 인해서 해결할 수 있음.</w:t>
             </w:r>
             <w:r>
               <w:t xml:space="preserve"> </w:t>
@@ -2688,91 +2806,118 @@
           </w:p>
           <w:p/>
           <w:p>
+            <w:r>
+              <w:t xml:space="preserve">2.9 </w:t>
+            </w:r>
+            <w:r>
+              <w:rPr>
+                <w:rFonts w:hint="eastAsia"/>
+              </w:rPr>
+              <w:t xml:space="preserve">서버 실습하는 중 소켓 유틸이랑 </w:t>
+            </w:r>
+            <w:r>
+              <w:t>iocpcore</w:t>
+            </w:r>
+            <w:r>
+              <w:rPr>
+                <w:rFonts w:hint="eastAsia"/>
+              </w:rPr>
+              <w:t>부분 다시 공부함.</w:t>
+            </w:r>
+            <w:r>
+              <w:t xml:space="preserve"> </w:t>
+            </w:r>
+            <w:r>
+              <w:rPr>
+                <w:rFonts w:hint="eastAsia"/>
+              </w:rPr>
+              <w:t>처음에 했던 부분이 리셋된 것 같아서 지금처럼 시간 남을 때 공부할 예정.</w:t>
+            </w:r>
+            <w:r>
+              <w:t xml:space="preserve"> </w:t>
+            </w:r>
+            <w:r>
+              <w:rPr>
+                <w:rFonts w:hint="eastAsia"/>
+              </w:rPr>
+              <w:t>사운드가 필요한 부분들 정리한 후 전체적인 게임 맵 오브젝트 배치 생각해봄.</w:t>
+            </w:r>
+            <w:r>
+              <w:t xml:space="preserve"> </w:t>
+            </w:r>
+            <w:r>
+              <w:rPr>
+                <w:rFonts w:hint="eastAsia"/>
+              </w:rPr>
+              <w:t>크게 나무 오브젝트로 시야를 가려서 도망가기 좋게 만든 부분과,</w:t>
+            </w:r>
+            <w:r>
+              <w:t xml:space="preserve"> </w:t>
+            </w:r>
+            <w:r>
+              <w:rPr>
+                <w:rFonts w:hint="eastAsia"/>
+              </w:rPr>
+              <w:t>유니크 오브젝트가 나오는 부분을 세군데로 정하는건 어떨까 생각해봄(산꼭대기,</w:t>
+            </w:r>
+            <w:r>
+              <w:t xml:space="preserve"> </w:t>
+            </w:r>
+            <w:r>
+              <w:rPr>
+                <w:rFonts w:hint="eastAsia"/>
+              </w:rPr>
+              <w:t>나무로 가린 평지,</w:t>
+            </w:r>
+            <w:r>
+              <w:t xml:space="preserve"> </w:t>
+            </w:r>
+            <w:r>
+              <w:rPr>
+                <w:rFonts w:hint="eastAsia"/>
+              </w:rPr>
+              <w:t>움푹 들어간 지형)</w:t>
+            </w:r>
+            <w:r>
+              <w:t xml:space="preserve">. </w:t>
+            </w:r>
+            <w:r>
+              <w:rPr>
+                <w:rFonts w:hint="eastAsia"/>
+              </w:rPr>
+              <w:t>근데 캐릭터 크기에 비해 맵 크기가 커서 금요일날 이 부분에 대해 상의해볼 예정</w:t>
+            </w:r>
+          </w:p>
+          <w:p/>
+          <w:p>
             <w:pPr>
               <w:rPr>
                 <w:rFonts w:hint="eastAsia"/>
               </w:rPr>
             </w:pPr>
             <w:r>
-              <w:t xml:space="preserve">2.9 </w:t>
-            </w:r>
-            <w:r>
-              <w:rPr>
-                <w:rFonts w:hint="eastAsia"/>
-              </w:rPr>
-              <w:t xml:space="preserve">서버 실습하는 중 소켓 유틸이랑 </w:t>
-            </w:r>
-            <w:r>
-              <w:t>iocpcore</w:t>
-            </w:r>
-            <w:r>
-              <w:rPr>
-                <w:rFonts w:hint="eastAsia"/>
-              </w:rPr>
-              <w:t>부분 다시 공부함.</w:t>
-            </w:r>
-            <w:r>
-              <w:t xml:space="preserve"> </w:t>
-            </w:r>
-            <w:r>
-              <w:rPr>
-                <w:rFonts w:hint="eastAsia"/>
-              </w:rPr>
-              <w:t>처음에 했던 부분이 리셋된 것 같아서 지금처럼 시간 남을 때 공부할 예정.</w:t>
-            </w:r>
-            <w:r>
-              <w:t xml:space="preserve"> </w:t>
-            </w:r>
-            <w:r>
-              <w:rPr>
-                <w:rFonts w:hint="eastAsia"/>
-              </w:rPr>
-              <w:t>사운드가 필요한 부분들 정리한 후 전체적인 게임 맵 오브젝트 배치 생각해봄.</w:t>
-            </w:r>
-            <w:r>
-              <w:t xml:space="preserve"> </w:t>
-            </w:r>
-            <w:r>
-              <w:rPr>
-                <w:rFonts w:hint="eastAsia"/>
-              </w:rPr>
-              <w:t>크게 나무 오브젝트로 시야를 가려서 도망가기 좋게 만든 부분과,</w:t>
-            </w:r>
-            <w:r>
-              <w:t xml:space="preserve"> </w:t>
-            </w:r>
-            <w:r>
-              <w:rPr>
-                <w:rFonts w:hint="eastAsia"/>
-              </w:rPr>
-              <w:t>유니크 오브젝트가 나오는 부분을 세군데로 정하는건 어떨까 생각해봄(산꼭대기,</w:t>
-            </w:r>
-            <w:r>
-              <w:t xml:space="preserve"> </w:t>
-            </w:r>
-            <w:r>
-              <w:rPr>
-                <w:rFonts w:hint="eastAsia"/>
-              </w:rPr>
-              <w:t>나무로 가린 평지,</w:t>
-            </w:r>
-            <w:r>
-              <w:t xml:space="preserve"> </w:t>
-            </w:r>
-            <w:r>
-              <w:rPr>
-                <w:rFonts w:hint="eastAsia"/>
-              </w:rPr>
-              <w:t>움푹 들어간 지형)</w:t>
-            </w:r>
-            <w:r>
-              <w:t xml:space="preserve">. </w:t>
-            </w:r>
-            <w:r>
-              <w:rPr>
-                <w:rFonts w:hint="eastAsia"/>
-              </w:rPr>
-              <w:t>근데 캐릭터 크기에 비해 맵 크기가 커서 금요일날 이 부분에 대해 상의해볼 예정</w:t>
+              <w:rPr>
+                <w:rFonts w:hint="eastAsia"/>
+              </w:rPr>
+              <w:t>2</w:t>
+            </w:r>
+            <w:r>
+              <w:t>.10 2020</w:t>
+            </w:r>
+            <w:r>
+              <w:rPr>
+                <w:rFonts w:hint="eastAsia"/>
+              </w:rPr>
+              <w:t>년도 게임서버 문서 공부함.</w:t>
+            </w:r>
+            <w:r>
+              <w:t xml:space="preserve"> </w:t>
+            </w:r>
+            <w:r>
+              <w:rPr>
+                <w:rFonts w:hint="eastAsia"/>
+              </w:rPr>
+              <w:t>맵 구상한 것 문서화함</w:t>
             </w:r>
           </w:p>
         </w:tc>

--- a/문서/보고서/김우찬/개발기록_김우찬.docx
+++ b/문서/보고서/김우찬/개발기록_김우찬.docx
@@ -2890,6 +2890,51 @@
           </w:p>
           <w:p/>
           <w:p>
+            <w:r>
+              <w:rPr>
+                <w:rFonts w:hint="eastAsia"/>
+              </w:rPr>
+              <w:t>2</w:t>
+            </w:r>
+            <w:r>
+              <w:t>.10 2020</w:t>
+            </w:r>
+            <w:r>
+              <w:rPr>
+                <w:rFonts w:hint="eastAsia"/>
+              </w:rPr>
+              <w:t>년도 게임서버 문서 공부함.</w:t>
+            </w:r>
+            <w:r>
+              <w:t xml:space="preserve"> </w:t>
+            </w:r>
+            <w:r>
+              <w:rPr>
+                <w:rFonts w:hint="eastAsia"/>
+              </w:rPr>
+              <w:t>맵 구상한 것 문서화함</w:t>
+            </w:r>
+          </w:p>
+          <w:p/>
+          <w:p>
+            <w:r>
+              <w:rPr>
+                <w:rFonts w:hint="eastAsia"/>
+              </w:rPr>
+              <w:t>2</w:t>
+            </w:r>
+            <w:r>
+              <w:t xml:space="preserve">.11 </w:t>
+            </w:r>
+            <w:r>
+              <w:rPr>
+                <w:rFonts w:hint="eastAsia"/>
+              </w:rPr>
+              <w:t>놀았다</w:t>
+            </w:r>
+          </w:p>
+          <w:p/>
+          <w:p>
             <w:pPr>
               <w:rPr>
                 <w:rFonts w:hint="eastAsia"/>
@@ -2902,28 +2947,287 @@
               <w:t>2</w:t>
             </w:r>
             <w:r>
-              <w:t>.10 2020</w:t>
-            </w:r>
-            <w:r>
-              <w:rPr>
-                <w:rFonts w:hint="eastAsia"/>
-              </w:rPr>
-              <w:t>년도 게임서버 문서 공부함.</w:t>
-            </w:r>
-            <w:r>
-              <w:t xml:space="preserve"> </w:t>
-            </w:r>
-            <w:r>
-              <w:rPr>
-                <w:rFonts w:hint="eastAsia"/>
-              </w:rPr>
-              <w:t>맵 구상한 것 문서화함</w:t>
+              <w:t xml:space="preserve">.12 </w:t>
+            </w:r>
+            <w:r>
+              <w:rPr>
+                <w:rFonts w:hint="eastAsia"/>
+              </w:rPr>
+              <w:t>인게임에서 사용할 맵 제작함</w:t>
             </w:r>
           </w:p>
         </w:tc>
       </w:tr>
     </w:tbl>
     <w:p/>
+    <w:tbl>
+      <w:tblPr>
+        <w:tblStyle w:val="a3"/>
+        <w:tblW w:w="0" w:type="auto"/>
+        <w:jc w:val="center"/>
+        <w:tblLook w:val="04A0" w:firstRow="1" w:lastRow="0" w:firstColumn="1" w:lastColumn="0" w:noHBand="0" w:noVBand="1"/>
+      </w:tblPr>
+      <w:tblGrid>
+        <w:gridCol w:w="988"/>
+        <w:gridCol w:w="8028"/>
+      </w:tblGrid>
+      <w:tr>
+        <w:trPr>
+          <w:trHeight w:val="983"/>
+          <w:jc w:val="center"/>
+        </w:trPr>
+        <w:tc>
+          <w:tcPr>
+            <w:tcW w:w="9016" w:type="dxa"/>
+            <w:gridSpan w:val="2"/>
+            <w:vAlign w:val="center"/>
+          </w:tcPr>
+          <w:p>
+            <w:pPr>
+              <w:jc w:val="center"/>
+              <w:rPr>
+                <w:b/>
+                <w:bCs/>
+                <w:sz w:val="28"/>
+                <w:szCs w:val="32"/>
+              </w:rPr>
+            </w:pPr>
+            <w:proofErr w:type="gramStart"/>
+            <w:r>
+              <w:rPr>
+                <w:rFonts w:hint="eastAsia"/>
+                <w:b/>
+                <w:bCs/>
+                <w:sz w:val="28"/>
+                <w:szCs w:val="32"/>
+              </w:rPr>
+              <w:t>[</w:t>
+            </w:r>
+            <w:r>
+              <w:rPr>
+                <w:b/>
+                <w:bCs/>
+                <w:sz w:val="28"/>
+                <w:szCs w:val="32"/>
+              </w:rPr>
+              <w:t xml:space="preserve"> Catch</w:t>
+            </w:r>
+            <w:proofErr w:type="gramEnd"/>
+            <w:r>
+              <w:rPr>
+                <w:b/>
+                <w:bCs/>
+                <w:sz w:val="28"/>
+                <w:szCs w:val="32"/>
+              </w:rPr>
+              <w:t xml:space="preserve"> Bear (</w:t>
+            </w:r>
+            <w:r>
+              <w:rPr>
+                <w:rFonts w:hint="eastAsia"/>
+                <w:b/>
+                <w:bCs/>
+                <w:sz w:val="28"/>
+                <w:szCs w:val="32"/>
+              </w:rPr>
+              <w:t>캐치 베어)</w:t>
+            </w:r>
+            <w:r>
+              <w:rPr>
+                <w:b/>
+                <w:bCs/>
+                <w:sz w:val="28"/>
+                <w:szCs w:val="32"/>
+              </w:rPr>
+              <w:t xml:space="preserve"> ]</w:t>
+            </w:r>
+          </w:p>
+        </w:tc>
+      </w:tr>
+      <w:tr>
+        <w:trPr>
+          <w:trHeight w:val="984"/>
+          <w:jc w:val="center"/>
+        </w:trPr>
+        <w:tc>
+          <w:tcPr>
+            <w:tcW w:w="988" w:type="dxa"/>
+            <w:shd w:val="clear" w:color="auto" w:fill="D9D9D9" w:themeFill="background1" w:themeFillShade="D9"/>
+            <w:vAlign w:val="center"/>
+          </w:tcPr>
+          <w:p>
+            <w:pPr>
+              <w:jc w:val="center"/>
+            </w:pPr>
+            <w:r>
+              <w:rPr>
+                <w:rFonts w:hint="eastAsia"/>
+              </w:rPr>
+              <w:t>8</w:t>
+            </w:r>
+            <w:r>
+              <w:rPr>
+                <w:rFonts w:hint="eastAsia"/>
+              </w:rPr>
+              <w:t>주</w:t>
+            </w:r>
+          </w:p>
+        </w:tc>
+        <w:tc>
+          <w:tcPr>
+            <w:tcW w:w="8028" w:type="dxa"/>
+            <w:vAlign w:val="center"/>
+          </w:tcPr>
+          <w:p>
+            <w:pPr>
+              <w:jc w:val="center"/>
+            </w:pPr>
+            <w:r>
+              <w:rPr>
+                <w:rFonts w:hint="eastAsia"/>
+              </w:rPr>
+              <w:t>2</w:t>
+            </w:r>
+            <w:r>
+              <w:t xml:space="preserve">022. </w:t>
+            </w:r>
+            <w:proofErr w:type="gramStart"/>
+            <w:r>
+              <w:t>2</w:t>
+            </w:r>
+            <w:r>
+              <w:t>.</w:t>
+            </w:r>
+            <w:r>
+              <w:t>13</w:t>
+            </w:r>
+            <w:r>
+              <w:t xml:space="preserve">  ~</w:t>
+            </w:r>
+            <w:proofErr w:type="gramEnd"/>
+            <w:r>
+              <w:t xml:space="preserve"> 2022. 2. 1</w:t>
+            </w:r>
+            <w:r>
+              <w:t>9</w:t>
+            </w:r>
+          </w:p>
+        </w:tc>
+      </w:tr>
+      <w:tr>
+        <w:trPr>
+          <w:trHeight w:val="2255"/>
+          <w:jc w:val="center"/>
+        </w:trPr>
+        <w:tc>
+          <w:tcPr>
+            <w:tcW w:w="9016" w:type="dxa"/>
+            <w:gridSpan w:val="2"/>
+            <w:vAlign w:val="center"/>
+          </w:tcPr>
+          <w:p>
+            <w:r>
+              <w:rPr>
+                <w:rFonts w:hint="eastAsia"/>
+              </w:rPr>
+              <w:t>2</w:t>
+            </w:r>
+            <w:r>
+              <w:t xml:space="preserve">.13 </w:t>
+            </w:r>
+            <w:r>
+              <w:rPr>
+                <w:rFonts w:hint="eastAsia"/>
+              </w:rPr>
+              <w:t>인게임에서 사용할 맵 유니티로 제작함.</w:t>
+            </w:r>
+            <w:r>
+              <w:t xml:space="preserve"> </w:t>
+            </w:r>
+            <w:r>
+              <w:rPr>
+                <w:rFonts w:hint="eastAsia"/>
+              </w:rPr>
+              <w:t xml:space="preserve">제작하여 </w:t>
+            </w:r>
+            <w:r>
+              <w:t>FBX</w:t>
+            </w:r>
+            <w:r>
+              <w:rPr>
+                <w:rFonts w:hint="eastAsia"/>
+              </w:rPr>
+              <w:t>파일로 출력함.</w:t>
+            </w:r>
+            <w:r>
+              <w:t xml:space="preserve"> </w:t>
+            </w:r>
+            <w:r>
+              <w:rPr>
+                <w:rFonts w:hint="eastAsia"/>
+              </w:rPr>
+              <w:t>근데 f</w:t>
+            </w:r>
+            <w:r>
+              <w:t>bx_review</w:t>
+            </w:r>
+            <w:r>
+              <w:rPr>
+                <w:rFonts w:hint="eastAsia"/>
+              </w:rPr>
+              <w:t xml:space="preserve">에선 내가 지정한 월드 좌표대로 잘 배치됐는데 임의의 클라이언트(루키스님 다이렉트강의 마지막 강의자료)에서 불러들였을땐 오브젝트들은 불러와지긴 하는데 위치가 </w:t>
+            </w:r>
+            <w:r>
+              <w:t>0,0,0</w:t>
+            </w:r>
+            <w:r>
+              <w:rPr>
+                <w:rFonts w:hint="eastAsia"/>
+              </w:rPr>
+              <w:t>로 고정됨.</w:t>
+            </w:r>
+            <w:r>
+              <w:t xml:space="preserve"> </w:t>
+            </w:r>
+            <w:r>
+              <w:rPr>
+                <w:rFonts w:hint="eastAsia"/>
+              </w:rPr>
+              <w:t>이건 다음에 고민해보기로함</w:t>
+            </w:r>
+          </w:p>
+          <w:p>
+            <w:pPr>
+              <w:rPr>
+                <w:rFonts w:hint="eastAsia"/>
+              </w:rPr>
+            </w:pPr>
+            <w:r>
+              <w:rPr>
+                <w:rFonts w:hint="eastAsia"/>
+              </w:rPr>
+              <w:t>소켓 유틸 부분 다시 공부함.</w:t>
+            </w:r>
+            <w:r>
+              <w:t xml:space="preserve"> </w:t>
+            </w:r>
+            <w:r>
+              <w:rPr>
+                <w:rFonts w:hint="eastAsia"/>
+              </w:rPr>
+              <w:t>두번 들으니까 훨씬 수월한듯</w:t>
+            </w:r>
+          </w:p>
+        </w:tc>
+      </w:tr>
+    </w:tbl>
+    <w:p>
+      <w:pPr>
+        <w:rPr>
+          <w:rFonts w:hint="eastAsia"/>
+        </w:rPr>
+      </w:pPr>
+    </w:p>
     <w:sectPr>
       <w:pgSz w:w="11906" w:h="16838"/>
       <w:pgMar w:top="1701" w:right="1440" w:bottom="1440" w:left="1440" w:header="851" w:footer="992" w:gutter="0"/>

--- a/문서/보고서/김우찬/개발기록_김우찬.docx
+++ b/문서/보고서/김우찬/개발기록_김우찬.docx
@@ -34,7 +34,6 @@
                 <w:szCs w:val="32"/>
               </w:rPr>
             </w:pPr>
-            <w:proofErr w:type="gramStart"/>
             <w:r>
               <w:rPr>
                 <w:rFonts w:hint="eastAsia"/>
@@ -52,17 +51,7 @@
                 <w:sz w:val="28"/>
                 <w:szCs w:val="32"/>
               </w:rPr>
-              <w:t xml:space="preserve"> Catch</w:t>
-            </w:r>
-            <w:proofErr w:type="gramEnd"/>
-            <w:r>
-              <w:rPr>
-                <w:b/>
-                <w:bCs/>
-                <w:sz w:val="28"/>
-                <w:szCs w:val="32"/>
-              </w:rPr>
-              <w:t xml:space="preserve"> Bear (</w:t>
+              <w:t xml:space="preserve"> Catch Bear (</w:t>
             </w:r>
             <w:r>
               <w:rPr>
@@ -161,24 +150,13 @@
               <w:t>1</w:t>
             </w:r>
             <w:r>
-              <w:t xml:space="preserve">.9 Lock-Based </w:t>
-            </w:r>
-            <w:proofErr w:type="gramStart"/>
-            <w:r>
-              <w:t xml:space="preserve">Stack </w:t>
-            </w:r>
-            <w:r>
-              <w:rPr>
-                <w:rFonts w:hint="eastAsia"/>
-              </w:rPr>
-              <w:t>을</w:t>
-            </w:r>
-            <w:proofErr w:type="gramEnd"/>
-            <w:r>
-              <w:rPr>
-                <w:rFonts w:hint="eastAsia"/>
-              </w:rPr>
-              <w:t xml:space="preserve"> 공부하며 </w:t>
+              <w:t xml:space="preserve">.9 Lock-Based Stack </w:t>
+            </w:r>
+            <w:r>
+              <w:rPr>
+                <w:rFonts w:hint="eastAsia"/>
+              </w:rPr>
+              <w:t xml:space="preserve">을 공부하며 </w:t>
             </w:r>
             <w:r>
               <w:t>Stack</w:t>
@@ -295,15 +273,7 @@
               <w:t xml:space="preserve">스레드가 다른 스레드의 영항을 받지 않고 데이터를 관리할 수 있는 </w:t>
             </w:r>
             <w:r>
-              <w:t xml:space="preserve">Lock-Free </w:t>
-            </w:r>
-            <w:proofErr w:type="gramStart"/>
-            <w:r>
-              <w:t>Stack /</w:t>
-            </w:r>
-            <w:proofErr w:type="gramEnd"/>
-            <w:r>
-              <w:t xml:space="preserve"> Queue</w:t>
+              <w:t>Lock-Free Stack / Queue</w:t>
             </w:r>
             <w:r>
               <w:rPr>
@@ -499,13 +469,8 @@
               </w:rPr>
               <w:t>(</w:t>
             </w:r>
-            <w:proofErr w:type="gramStart"/>
-            <w:r>
-              <w:t>1.12 :</w:t>
-            </w:r>
-            <w:proofErr w:type="gramEnd"/>
-            <w:r>
-              <w:t xml:space="preserve"> TLS</w:t>
+            <w:r>
+              <w:t>1.12 : TLS</w:t>
             </w:r>
             <w:r>
               <w:rPr>
@@ -802,21 +767,10 @@
               <w:rPr>
                 <w:rFonts w:hint="eastAsia"/>
               </w:rPr>
-              <w:t xml:space="preserve">서로 참조하는 </w:t>
-            </w:r>
-            <w:proofErr w:type="gramStart"/>
-            <w:r>
-              <w:rPr>
-                <w:rFonts w:hint="eastAsia"/>
-              </w:rPr>
-              <w:t>경우에.</w:t>
-            </w:r>
-            <w:r>
-              <w:t>.?</w:t>
-            </w:r>
-            <w:proofErr w:type="gramEnd"/>
-            <w:r>
-              <w:t>) weak_ptr</w:t>
+              <w:t>서로 참조하는 경우에.</w:t>
+            </w:r>
+            <w:r>
+              <w:t>.?) weak_ptr</w:t>
             </w:r>
             <w:r>
               <w:rPr>
@@ -904,7 +858,6 @@
                 <w:szCs w:val="32"/>
               </w:rPr>
             </w:pPr>
-            <w:proofErr w:type="gramStart"/>
             <w:r>
               <w:rPr>
                 <w:rFonts w:hint="eastAsia"/>
@@ -922,17 +875,7 @@
                 <w:sz w:val="28"/>
                 <w:szCs w:val="32"/>
               </w:rPr>
-              <w:t xml:space="preserve"> Catch</w:t>
-            </w:r>
-            <w:proofErr w:type="gramEnd"/>
-            <w:r>
-              <w:rPr>
-                <w:b/>
-                <w:bCs/>
-                <w:sz w:val="28"/>
-                <w:szCs w:val="32"/>
-              </w:rPr>
-              <w:t xml:space="preserve"> Bear (</w:t>
+              <w:t xml:space="preserve"> Catch Bear (</w:t>
             </w:r>
             <w:r>
               <w:rPr>
@@ -1614,7 +1557,6 @@
                 <w:szCs w:val="32"/>
               </w:rPr>
             </w:pPr>
-            <w:proofErr w:type="gramStart"/>
             <w:r>
               <w:rPr>
                 <w:rFonts w:hint="eastAsia"/>
@@ -1632,17 +1574,7 @@
                 <w:sz w:val="28"/>
                 <w:szCs w:val="32"/>
               </w:rPr>
-              <w:t xml:space="preserve"> Catch</w:t>
-            </w:r>
-            <w:proofErr w:type="gramEnd"/>
-            <w:r>
-              <w:rPr>
-                <w:b/>
-                <w:bCs/>
-                <w:sz w:val="28"/>
-                <w:szCs w:val="32"/>
-              </w:rPr>
-              <w:t xml:space="preserve"> Bear (</w:t>
+              <w:t xml:space="preserve"> Catch Bear (</w:t>
             </w:r>
             <w:r>
               <w:rPr>
@@ -1942,21 +1874,7 @@
               <w:rPr>
                 <w:rFonts w:hint="eastAsia"/>
               </w:rPr>
-              <w:t xml:space="preserve">이 흐름을 이해하는 것이 중요하기 때문에 내일도 따라치면서 </w:t>
-            </w:r>
-            <w:proofErr w:type="gramStart"/>
-            <w:r>
-              <w:rPr>
-                <w:rFonts w:hint="eastAsia"/>
-              </w:rPr>
-              <w:t>복습 한</w:t>
-            </w:r>
-            <w:proofErr w:type="gramEnd"/>
-            <w:r>
-              <w:rPr>
-                <w:rFonts w:hint="eastAsia"/>
-              </w:rPr>
-              <w:t xml:space="preserve"> 후 진도 나갈 예정임</w:t>
+              <w:t>이 흐름을 이해하는 것이 중요하기 때문에 내일도 따라치면서 복습 한 후 진도 나갈 예정임</w:t>
             </w:r>
           </w:p>
           <w:p/>
@@ -2311,7 +2229,6 @@
                 <w:szCs w:val="32"/>
               </w:rPr>
             </w:pPr>
-            <w:proofErr w:type="gramStart"/>
             <w:r>
               <w:rPr>
                 <w:rFonts w:hint="eastAsia"/>
@@ -2329,17 +2246,7 @@
                 <w:sz w:val="28"/>
                 <w:szCs w:val="32"/>
               </w:rPr>
-              <w:t xml:space="preserve"> Catch</w:t>
-            </w:r>
-            <w:proofErr w:type="gramEnd"/>
-            <w:r>
-              <w:rPr>
-                <w:b/>
-                <w:bCs/>
-                <w:sz w:val="28"/>
-                <w:szCs w:val="32"/>
-              </w:rPr>
-              <w:t xml:space="preserve"> Bear (</w:t>
+              <w:t xml:space="preserve"> Catch Bear (</w:t>
             </w:r>
             <w:r>
               <w:rPr>
@@ -2486,21 +2393,10 @@
               <w:rPr>
                 <w:rFonts w:hint="eastAsia"/>
               </w:rPr>
-              <w:t xml:space="preserve"> 클래스를 </w:t>
-            </w:r>
-            <w:proofErr w:type="gramStart"/>
-            <w:r>
-              <w:rPr>
-                <w:rFonts w:hint="eastAsia"/>
-              </w:rPr>
-              <w:t xml:space="preserve">만들어서 </w:t>
-            </w:r>
-            <w:r>
-              <w:t>&gt;</w:t>
-            </w:r>
-            <w:proofErr w:type="gramEnd"/>
-            <w:r>
-              <w:t xml:space="preserve">&gt; &lt;&lt; </w:t>
+              <w:t xml:space="preserve"> 클래스를 만들어서 </w:t>
+            </w:r>
+            <w:r>
+              <w:t xml:space="preserve">&gt;&gt; &lt;&lt; </w:t>
             </w:r>
             <w:r>
               <w:rPr>
@@ -2572,21 +2468,7 @@
               <w:rPr>
                 <w:rFonts w:hint="eastAsia"/>
               </w:rPr>
-              <w:t xml:space="preserve">가변 데이터를 </w:t>
-            </w:r>
-            <w:proofErr w:type="gramStart"/>
-            <w:r>
-              <w:rPr>
-                <w:rFonts w:hint="eastAsia"/>
-              </w:rPr>
-              <w:t>송,수신할</w:t>
-            </w:r>
-            <w:proofErr w:type="gramEnd"/>
-            <w:r>
-              <w:rPr>
-                <w:rFonts w:hint="eastAsia"/>
-              </w:rPr>
-              <w:t xml:space="preserve"> 때 문제가 생길 수 있는 부분을 이 패킷 직렬화로 인해서 해결할 수 있음.</w:t>
+              <w:t>가변 데이터를 송,수신할 때 문제가 생길 수 있는 부분을 이 패킷 직렬화로 인해서 해결할 수 있음.</w:t>
             </w:r>
             <w:r>
               <w:t xml:space="preserve"> </w:t>
@@ -2935,11 +2817,6 @@
           </w:p>
           <w:p/>
           <w:p>
-            <w:pPr>
-              <w:rPr>
-                <w:rFonts w:hint="eastAsia"/>
-              </w:rPr>
-            </w:pPr>
             <w:r>
               <w:rPr>
                 <w:rFonts w:hint="eastAsia"/>
@@ -2992,7 +2869,6 @@
                 <w:szCs w:val="32"/>
               </w:rPr>
             </w:pPr>
-            <w:proofErr w:type="gramStart"/>
             <w:r>
               <w:rPr>
                 <w:rFonts w:hint="eastAsia"/>
@@ -3010,17 +2886,7 @@
                 <w:sz w:val="28"/>
                 <w:szCs w:val="32"/>
               </w:rPr>
-              <w:t xml:space="preserve"> Catch</w:t>
-            </w:r>
-            <w:proofErr w:type="gramEnd"/>
-            <w:r>
-              <w:rPr>
-                <w:b/>
-                <w:bCs/>
-                <w:sz w:val="28"/>
-                <w:szCs w:val="32"/>
-              </w:rPr>
-              <w:t xml:space="preserve"> Bear (</w:t>
+              <w:t xml:space="preserve"> Catch Bear (</w:t>
             </w:r>
             <w:r>
               <w:rPr>
@@ -3063,13 +2929,7 @@
               <w:rPr>
                 <w:rFonts w:hint="eastAsia"/>
               </w:rPr>
-              <w:t>8</w:t>
-            </w:r>
-            <w:r>
-              <w:rPr>
-                <w:rFonts w:hint="eastAsia"/>
-              </w:rPr>
-              <w:t>주</w:t>
+              <w:t>8주</w:t>
             </w:r>
           </w:p>
         </w:tc>
@@ -3089,27 +2949,7 @@
               <w:t>2</w:t>
             </w:r>
             <w:r>
-              <w:t xml:space="preserve">022. </w:t>
-            </w:r>
-            <w:proofErr w:type="gramStart"/>
-            <w:r>
-              <w:t>2</w:t>
-            </w:r>
-            <w:r>
-              <w:t>.</w:t>
-            </w:r>
-            <w:r>
-              <w:t>13</w:t>
-            </w:r>
-            <w:r>
-              <w:t xml:space="preserve">  ~</w:t>
-            </w:r>
-            <w:proofErr w:type="gramEnd"/>
-            <w:r>
-              <w:t xml:space="preserve"> 2022. 2. 1</w:t>
-            </w:r>
-            <w:r>
-              <w:t>9</w:t>
+              <w:t>022. 2.13  ~ 2022. 2. 19</w:t>
             </w:r>
           </w:p>
         </w:tc>
@@ -3197,6 +3037,24 @@
             </w:r>
           </w:p>
           <w:p>
+            <w:r>
+              <w:rPr>
+                <w:rFonts w:hint="eastAsia"/>
+              </w:rPr>
+              <w:t>소켓 유틸 부분 다시 공부함.</w:t>
+            </w:r>
+            <w:r>
+              <w:t xml:space="preserve"> </w:t>
+            </w:r>
+            <w:r>
+              <w:rPr>
+                <w:rFonts w:hint="eastAsia"/>
+              </w:rPr>
+              <w:t>두번 들으니까 훨씬 수월한듯</w:t>
+            </w:r>
+          </w:p>
+          <w:p/>
+          <w:p>
             <w:pPr>
               <w:rPr>
                 <w:rFonts w:hint="eastAsia"/>
@@ -3206,28 +3064,76 @@
               <w:rPr>
                 <w:rFonts w:hint="eastAsia"/>
               </w:rPr>
-              <w:t>소켓 유틸 부분 다시 공부함.</w:t>
-            </w:r>
-            <w:r>
-              <w:t xml:space="preserve"> </w:t>
-            </w:r>
-            <w:r>
-              <w:rPr>
-                <w:rFonts w:hint="eastAsia"/>
-              </w:rPr>
-              <w:t>두번 들으니까 훨씬 수월한듯</w:t>
+              <w:t>2</w:t>
+            </w:r>
+            <w:r>
+              <w:t xml:space="preserve">.14 </w:t>
+            </w:r>
+            <w:r>
+              <w:rPr>
+                <w:rFonts w:hint="eastAsia"/>
+              </w:rPr>
+              <w:t>인게임 맵의 끝부분에 울타리로 경계선을 설치함.</w:t>
+            </w:r>
+            <w:r>
+              <w:t xml:space="preserve"> </w:t>
+            </w:r>
+            <w:r>
+              <w:rPr>
+                <w:rFonts w:hint="eastAsia"/>
+              </w:rPr>
+              <w:t>이전에 들었지만 이해가 가지 않는 부분 강의 다시 듣는중.</w:t>
+            </w:r>
+            <w:r>
+              <w:t xml:space="preserve"> </w:t>
+            </w:r>
+            <w:r>
+              <w:rPr>
+                <w:rFonts w:hint="eastAsia"/>
+              </w:rPr>
+              <w:t xml:space="preserve">처음 커넥트되어서 </w:t>
+            </w:r>
+            <w:r>
+              <w:t>cp</w:t>
+            </w:r>
+            <w:r>
+              <w:rPr>
+                <w:rFonts w:hint="eastAsia"/>
+              </w:rPr>
+              <w:t xml:space="preserve">에 일감을 저장하여 스레드들이 감시하며 처리하는 </w:t>
+            </w:r>
+            <w:r>
+              <w:t>iocp</w:t>
+            </w:r>
+            <w:r>
+              <w:rPr>
+                <w:rFonts w:hint="eastAsia"/>
+              </w:rPr>
+              <w:t>의 큰 구조에 대해 다시 공부함.</w:t>
+            </w:r>
+            <w:r>
+              <w:t xml:space="preserve"> </w:t>
+            </w:r>
+            <w:r>
+              <w:rPr>
+                <w:rFonts w:hint="eastAsia"/>
+              </w:rPr>
+              <w:t xml:space="preserve">또한 </w:t>
+            </w:r>
+            <w:r>
+              <w:t>Session</w:t>
+            </w:r>
+            <w:r>
+              <w:rPr>
+                <w:rFonts w:hint="eastAsia"/>
+              </w:rPr>
+              <w:t>에 대해서도 공부하는중.</w:t>
             </w:r>
           </w:p>
         </w:tc>
       </w:tr>
     </w:tbl>
-    <w:p>
-      <w:pPr>
-        <w:rPr>
-          <w:rFonts w:hint="eastAsia"/>
-        </w:rPr>
-      </w:pPr>
-    </w:p>
+    <w:p/>
     <w:sectPr>
       <w:pgSz w:w="11906" w:h="16838"/>
       <w:pgMar w:top="1701" w:right="1440" w:bottom="1440" w:left="1440" w:header="851" w:footer="992" w:gutter="0"/>

--- a/문서/보고서/김우찬/개발기록_김우찬.docx
+++ b/문서/보고서/김우찬/개발기록_김우찬.docx
@@ -3055,6 +3055,132 @@
           </w:p>
           <w:p/>
           <w:p>
+            <w:r>
+              <w:rPr>
+                <w:rFonts w:hint="eastAsia"/>
+              </w:rPr>
+              <w:t>2</w:t>
+            </w:r>
+            <w:r>
+              <w:t xml:space="preserve">.14 </w:t>
+            </w:r>
+            <w:r>
+              <w:rPr>
+                <w:rFonts w:hint="eastAsia"/>
+              </w:rPr>
+              <w:t>인게임 맵의 끝부분에 울타리로 경계선을 설치함.</w:t>
+            </w:r>
+            <w:r>
+              <w:t xml:space="preserve"> </w:t>
+            </w:r>
+            <w:r>
+              <w:rPr>
+                <w:rFonts w:hint="eastAsia"/>
+              </w:rPr>
+              <w:t>이전에 들었지만 이해가 가지 않는 부분 강의 다시 듣는중.</w:t>
+            </w:r>
+            <w:r>
+              <w:t xml:space="preserve"> </w:t>
+            </w:r>
+            <w:r>
+              <w:rPr>
+                <w:rFonts w:hint="eastAsia"/>
+              </w:rPr>
+              <w:t xml:space="preserve">처음 커넥트되어서 </w:t>
+            </w:r>
+            <w:r>
+              <w:t>cp</w:t>
+            </w:r>
+            <w:r>
+              <w:rPr>
+                <w:rFonts w:hint="eastAsia"/>
+              </w:rPr>
+              <w:t xml:space="preserve">에 일감을 저장하여 스레드들이 감시하며 처리하는 </w:t>
+            </w:r>
+            <w:r>
+              <w:t>iocp</w:t>
+            </w:r>
+            <w:r>
+              <w:rPr>
+                <w:rFonts w:hint="eastAsia"/>
+              </w:rPr>
+              <w:t>의 큰 구조에 대해 다시 공부함.</w:t>
+            </w:r>
+            <w:r>
+              <w:t xml:space="preserve"> </w:t>
+            </w:r>
+            <w:r>
+              <w:rPr>
+                <w:rFonts w:hint="eastAsia"/>
+              </w:rPr>
+              <w:t xml:space="preserve">또한 </w:t>
+            </w:r>
+            <w:r>
+              <w:t>Session</w:t>
+            </w:r>
+            <w:r>
+              <w:rPr>
+                <w:rFonts w:hint="eastAsia"/>
+              </w:rPr>
+              <w:t>에 대해서도 공부하는중.</w:t>
+            </w:r>
+          </w:p>
+          <w:p/>
+          <w:p>
+            <w:r>
+              <w:rPr>
+                <w:rFonts w:hint="eastAsia"/>
+              </w:rPr>
+              <w:t>2</w:t>
+            </w:r>
+            <w:r>
+              <w:t xml:space="preserve">.15 </w:t>
+            </w:r>
+            <w:r>
+              <w:rPr>
+                <w:rFonts w:hint="eastAsia"/>
+              </w:rPr>
+              <w:t>쉬었다</w:t>
+            </w:r>
+          </w:p>
+          <w:p/>
+          <w:p>
+            <w:r>
+              <w:rPr>
+                <w:rFonts w:hint="eastAsia"/>
+              </w:rPr>
+              <w:t>2</w:t>
+            </w:r>
+            <w:r>
+              <w:t>.16 2020</w:t>
+            </w:r>
+            <w:r>
+              <w:rPr>
+                <w:rFonts w:hint="eastAsia"/>
+              </w:rPr>
+              <w:t xml:space="preserve">년 자료 보면서 </w:t>
+            </w:r>
+            <w:r>
+              <w:t xml:space="preserve">iocp </w:t>
+            </w:r>
+            <w:r>
+              <w:rPr>
+                <w:rFonts w:hint="eastAsia"/>
+              </w:rPr>
+              <w:t>비동기 방식에 대해 공부함.</w:t>
+            </w:r>
+            <w:r>
+              <w:t xml:space="preserve"> Session</w:t>
+            </w:r>
+            <w:r>
+              <w:rPr>
+                <w:rFonts w:hint="eastAsia"/>
+              </w:rPr>
+              <w:t>에 대해 복습했다</w:t>
+            </w:r>
+          </w:p>
+          <w:p/>
+          <w:p>
             <w:pPr>
               <w:rPr>
                 <w:rFonts w:hint="eastAsia"/>
@@ -3067,67 +3193,40 @@
               <w:t>2</w:t>
             </w:r>
             <w:r>
-              <w:t xml:space="preserve">.14 </w:t>
-            </w:r>
-            <w:r>
-              <w:rPr>
-                <w:rFonts w:hint="eastAsia"/>
-              </w:rPr>
-              <w:t>인게임 맵의 끝부분에 울타리로 경계선을 설치함.</w:t>
-            </w:r>
-            <w:r>
-              <w:t xml:space="preserve"> </w:t>
-            </w:r>
-            <w:r>
-              <w:rPr>
-                <w:rFonts w:hint="eastAsia"/>
-              </w:rPr>
-              <w:t>이전에 들었지만 이해가 가지 않는 부분 강의 다시 듣는중.</w:t>
-            </w:r>
-            <w:r>
-              <w:t xml:space="preserve"> </w:t>
-            </w:r>
-            <w:r>
-              <w:rPr>
-                <w:rFonts w:hint="eastAsia"/>
-              </w:rPr>
-              <w:t xml:space="preserve">처음 커넥트되어서 </w:t>
-            </w:r>
-            <w:r>
-              <w:t>cp</w:t>
-            </w:r>
-            <w:r>
-              <w:rPr>
-                <w:rFonts w:hint="eastAsia"/>
-              </w:rPr>
-              <w:t xml:space="preserve">에 일감을 저장하여 스레드들이 감시하며 처리하는 </w:t>
-            </w:r>
-            <w:r>
-              <w:t>iocp</w:t>
-            </w:r>
-            <w:r>
-              <w:rPr>
-                <w:rFonts w:hint="eastAsia"/>
-              </w:rPr>
-              <w:t>의 큰 구조에 대해 다시 공부함.</w:t>
-            </w:r>
-            <w:r>
-              <w:t xml:space="preserve"> </w:t>
-            </w:r>
-            <w:r>
-              <w:rPr>
-                <w:rFonts w:hint="eastAsia"/>
-              </w:rPr>
-              <w:t xml:space="preserve">또한 </w:t>
-            </w:r>
-            <w:r>
-              <w:t>Session</w:t>
-            </w:r>
-            <w:r>
-              <w:rPr>
-                <w:rFonts w:hint="eastAsia"/>
-              </w:rPr>
-              <w:t>에 대해서도 공부하는중.</w:t>
+              <w:t xml:space="preserve">.17 </w:t>
+            </w:r>
+            <w:r>
+              <w:rPr>
+                <w:rFonts w:hint="eastAsia"/>
+              </w:rPr>
+              <w:t>사운드 리소스 찾아봄.</w:t>
+            </w:r>
+            <w:r>
+              <w:t xml:space="preserve"> </w:t>
+            </w:r>
+            <w:r>
+              <w:rPr>
+                <w:rFonts w:hint="eastAsia"/>
+              </w:rPr>
+              <w:t xml:space="preserve">로그인 씬과 대기실 씬의 필요한 패킷을 임의로 상상하여 </w:t>
+            </w:r>
+            <w:r>
+              <w:t>dummyClient</w:t>
+            </w:r>
+            <w:r>
+              <w:rPr>
+                <w:rFonts w:hint="eastAsia"/>
+              </w:rPr>
+              <w:t>와 합쳐서 구현함.</w:t>
+            </w:r>
+            <w:r>
+              <w:t xml:space="preserve"> </w:t>
+            </w:r>
+            <w:r>
+              <w:rPr>
+                <w:rFonts w:hint="eastAsia"/>
+              </w:rPr>
+              <w:t>자세한 패킷 정보는 클라이언트 구현중 팀원들과 상의해서 완성할 예정.</w:t>
             </w:r>
           </w:p>
         </w:tc>

--- a/문서/보고서/김우찬/개발기록_김우찬.docx
+++ b/문서/보고서/김우찬/개발기록_김우찬.docx
@@ -34,6 +34,7 @@
                 <w:szCs w:val="32"/>
               </w:rPr>
             </w:pPr>
+            <w:proofErr w:type="gramStart"/>
             <w:r>
               <w:rPr>
                 <w:rFonts w:hint="eastAsia"/>
@@ -51,7 +52,17 @@
                 <w:sz w:val="28"/>
                 <w:szCs w:val="32"/>
               </w:rPr>
-              <w:t xml:space="preserve"> Catch Bear (</w:t>
+              <w:t xml:space="preserve"> Catch</w:t>
+            </w:r>
+            <w:proofErr w:type="gramEnd"/>
+            <w:r>
+              <w:rPr>
+                <w:b/>
+                <w:bCs/>
+                <w:sz w:val="28"/>
+                <w:szCs w:val="32"/>
+              </w:rPr>
+              <w:t xml:space="preserve"> Bear (</w:t>
             </w:r>
             <w:r>
               <w:rPr>
@@ -150,13 +161,24 @@
               <w:t>1</w:t>
             </w:r>
             <w:r>
-              <w:t xml:space="preserve">.9 Lock-Based Stack </w:t>
-            </w:r>
-            <w:r>
-              <w:rPr>
-                <w:rFonts w:hint="eastAsia"/>
-              </w:rPr>
-              <w:t xml:space="preserve">을 공부하며 </w:t>
+              <w:t xml:space="preserve">.9 Lock-Based </w:t>
+            </w:r>
+            <w:proofErr w:type="gramStart"/>
+            <w:r>
+              <w:t xml:space="preserve">Stack </w:t>
+            </w:r>
+            <w:r>
+              <w:rPr>
+                <w:rFonts w:hint="eastAsia"/>
+              </w:rPr>
+              <w:t>을</w:t>
+            </w:r>
+            <w:proofErr w:type="gramEnd"/>
+            <w:r>
+              <w:rPr>
+                <w:rFonts w:hint="eastAsia"/>
+              </w:rPr>
+              <w:t xml:space="preserve"> 공부하며 </w:t>
             </w:r>
             <w:r>
               <w:t>Stack</w:t>
@@ -273,7 +295,15 @@
               <w:t xml:space="preserve">스레드가 다른 스레드의 영항을 받지 않고 데이터를 관리할 수 있는 </w:t>
             </w:r>
             <w:r>
-              <w:t>Lock-Free Stack / Queue</w:t>
+              <w:t xml:space="preserve">Lock-Free </w:t>
+            </w:r>
+            <w:proofErr w:type="gramStart"/>
+            <w:r>
+              <w:t>Stack /</w:t>
+            </w:r>
+            <w:proofErr w:type="gramEnd"/>
+            <w:r>
+              <w:t xml:space="preserve"> Queue</w:t>
             </w:r>
             <w:r>
               <w:rPr>
@@ -469,8 +499,13 @@
               </w:rPr>
               <w:t>(</w:t>
             </w:r>
-            <w:r>
-              <w:t>1.12 : TLS</w:t>
+            <w:proofErr w:type="gramStart"/>
+            <w:r>
+              <w:t>1.12 :</w:t>
+            </w:r>
+            <w:proofErr w:type="gramEnd"/>
+            <w:r>
+              <w:t xml:space="preserve"> TLS</w:t>
             </w:r>
             <w:r>
               <w:rPr>
@@ -767,10 +802,21 @@
               <w:rPr>
                 <w:rFonts w:hint="eastAsia"/>
               </w:rPr>
-              <w:t>서로 참조하는 경우에.</w:t>
-            </w:r>
-            <w:r>
-              <w:t>.?) weak_ptr</w:t>
+              <w:t xml:space="preserve">서로 참조하는 </w:t>
+            </w:r>
+            <w:proofErr w:type="gramStart"/>
+            <w:r>
+              <w:rPr>
+                <w:rFonts w:hint="eastAsia"/>
+              </w:rPr>
+              <w:t>경우에.</w:t>
+            </w:r>
+            <w:r>
+              <w:t>.?</w:t>
+            </w:r>
+            <w:proofErr w:type="gramEnd"/>
+            <w:r>
+              <w:t>) weak_ptr</w:t>
             </w:r>
             <w:r>
               <w:rPr>
@@ -858,6 +904,7 @@
                 <w:szCs w:val="32"/>
               </w:rPr>
             </w:pPr>
+            <w:proofErr w:type="gramStart"/>
             <w:r>
               <w:rPr>
                 <w:rFonts w:hint="eastAsia"/>
@@ -875,7 +922,17 @@
                 <w:sz w:val="28"/>
                 <w:szCs w:val="32"/>
               </w:rPr>
-              <w:t xml:space="preserve"> Catch Bear (</w:t>
+              <w:t xml:space="preserve"> Catch</w:t>
+            </w:r>
+            <w:proofErr w:type="gramEnd"/>
+            <w:r>
+              <w:rPr>
+                <w:b/>
+                <w:bCs/>
+                <w:sz w:val="28"/>
+                <w:szCs w:val="32"/>
+              </w:rPr>
+              <w:t xml:space="preserve"> Bear (</w:t>
             </w:r>
             <w:r>
               <w:rPr>
@@ -1557,6 +1614,7 @@
                 <w:szCs w:val="32"/>
               </w:rPr>
             </w:pPr>
+            <w:proofErr w:type="gramStart"/>
             <w:r>
               <w:rPr>
                 <w:rFonts w:hint="eastAsia"/>
@@ -1574,7 +1632,17 @@
                 <w:sz w:val="28"/>
                 <w:szCs w:val="32"/>
               </w:rPr>
-              <w:t xml:space="preserve"> Catch Bear (</w:t>
+              <w:t xml:space="preserve"> Catch</w:t>
+            </w:r>
+            <w:proofErr w:type="gramEnd"/>
+            <w:r>
+              <w:rPr>
+                <w:b/>
+                <w:bCs/>
+                <w:sz w:val="28"/>
+                <w:szCs w:val="32"/>
+              </w:rPr>
+              <w:t xml:space="preserve"> Bear (</w:t>
             </w:r>
             <w:r>
               <w:rPr>
@@ -1874,7 +1942,21 @@
               <w:rPr>
                 <w:rFonts w:hint="eastAsia"/>
               </w:rPr>
-              <w:t>이 흐름을 이해하는 것이 중요하기 때문에 내일도 따라치면서 복습 한 후 진도 나갈 예정임</w:t>
+              <w:t xml:space="preserve">이 흐름을 이해하는 것이 중요하기 때문에 내일도 따라치면서 </w:t>
+            </w:r>
+            <w:proofErr w:type="gramStart"/>
+            <w:r>
+              <w:rPr>
+                <w:rFonts w:hint="eastAsia"/>
+              </w:rPr>
+              <w:t>복습 한</w:t>
+            </w:r>
+            <w:proofErr w:type="gramEnd"/>
+            <w:r>
+              <w:rPr>
+                <w:rFonts w:hint="eastAsia"/>
+              </w:rPr>
+              <w:t xml:space="preserve"> 후 진도 나갈 예정임</w:t>
             </w:r>
           </w:p>
           <w:p/>
@@ -2229,6 +2311,7 @@
                 <w:szCs w:val="32"/>
               </w:rPr>
             </w:pPr>
+            <w:proofErr w:type="gramStart"/>
             <w:r>
               <w:rPr>
                 <w:rFonts w:hint="eastAsia"/>
@@ -2246,7 +2329,17 @@
                 <w:sz w:val="28"/>
                 <w:szCs w:val="32"/>
               </w:rPr>
-              <w:t xml:space="preserve"> Catch Bear (</w:t>
+              <w:t xml:space="preserve"> Catch</w:t>
+            </w:r>
+            <w:proofErr w:type="gramEnd"/>
+            <w:r>
+              <w:rPr>
+                <w:b/>
+                <w:bCs/>
+                <w:sz w:val="28"/>
+                <w:szCs w:val="32"/>
+              </w:rPr>
+              <w:t xml:space="preserve"> Bear (</w:t>
             </w:r>
             <w:r>
               <w:rPr>
@@ -2393,10 +2486,21 @@
               <w:rPr>
                 <w:rFonts w:hint="eastAsia"/>
               </w:rPr>
-              <w:t xml:space="preserve"> 클래스를 만들어서 </w:t>
-            </w:r>
-            <w:r>
-              <w:t xml:space="preserve">&gt;&gt; &lt;&lt; </w:t>
+              <w:t xml:space="preserve"> 클래스를 </w:t>
+            </w:r>
+            <w:proofErr w:type="gramStart"/>
+            <w:r>
+              <w:rPr>
+                <w:rFonts w:hint="eastAsia"/>
+              </w:rPr>
+              <w:t xml:space="preserve">만들어서 </w:t>
+            </w:r>
+            <w:r>
+              <w:t>&gt;</w:t>
+            </w:r>
+            <w:proofErr w:type="gramEnd"/>
+            <w:r>
+              <w:t xml:space="preserve">&gt; &lt;&lt; </w:t>
             </w:r>
             <w:r>
               <w:rPr>
@@ -2468,7 +2572,21 @@
               <w:rPr>
                 <w:rFonts w:hint="eastAsia"/>
               </w:rPr>
-              <w:t>가변 데이터를 송,수신할 때 문제가 생길 수 있는 부분을 이 패킷 직렬화로 인해서 해결할 수 있음.</w:t>
+              <w:t xml:space="preserve">가변 데이터를 </w:t>
+            </w:r>
+            <w:proofErr w:type="gramStart"/>
+            <w:r>
+              <w:rPr>
+                <w:rFonts w:hint="eastAsia"/>
+              </w:rPr>
+              <w:t>송,수신할</w:t>
+            </w:r>
+            <w:proofErr w:type="gramEnd"/>
+            <w:r>
+              <w:rPr>
+                <w:rFonts w:hint="eastAsia"/>
+              </w:rPr>
+              <w:t xml:space="preserve"> 때 문제가 생길 수 있는 부분을 이 패킷 직렬화로 인해서 해결할 수 있음.</w:t>
             </w:r>
             <w:r>
               <w:t xml:space="preserve"> </w:t>
@@ -2869,6 +2987,7 @@
                 <w:szCs w:val="32"/>
               </w:rPr>
             </w:pPr>
+            <w:proofErr w:type="gramStart"/>
             <w:r>
               <w:rPr>
                 <w:rFonts w:hint="eastAsia"/>
@@ -2886,7 +3005,17 @@
                 <w:sz w:val="28"/>
                 <w:szCs w:val="32"/>
               </w:rPr>
-              <w:t xml:space="preserve"> Catch Bear (</w:t>
+              <w:t xml:space="preserve"> Catch</w:t>
+            </w:r>
+            <w:proofErr w:type="gramEnd"/>
+            <w:r>
+              <w:rPr>
+                <w:b/>
+                <w:bCs/>
+                <w:sz w:val="28"/>
+                <w:szCs w:val="32"/>
+              </w:rPr>
+              <w:t xml:space="preserve"> Bear (</w:t>
             </w:r>
             <w:r>
               <w:rPr>
@@ -2949,7 +3078,15 @@
               <w:t>2</w:t>
             </w:r>
             <w:r>
-              <w:t>022. 2.13  ~ 2022. 2. 19</w:t>
+              <w:t xml:space="preserve">022. </w:t>
+            </w:r>
+            <w:proofErr w:type="gramStart"/>
+            <w:r>
+              <w:t>2.13  ~</w:t>
+            </w:r>
+            <w:proofErr w:type="gramEnd"/>
+            <w:r>
+              <w:t xml:space="preserve"> 2022. 2. 19</w:t>
             </w:r>
           </w:p>
         </w:tc>
@@ -3181,6 +3318,90 @@
           </w:p>
           <w:p/>
           <w:p>
+            <w:r>
+              <w:rPr>
+                <w:rFonts w:hint="eastAsia"/>
+              </w:rPr>
+              <w:t>2</w:t>
+            </w:r>
+            <w:r>
+              <w:t xml:space="preserve">.17 </w:t>
+            </w:r>
+            <w:r>
+              <w:rPr>
+                <w:rFonts w:hint="eastAsia"/>
+              </w:rPr>
+              <w:t>사운드 리소스 찾아봄.</w:t>
+            </w:r>
+            <w:r>
+              <w:t xml:space="preserve"> </w:t>
+            </w:r>
+            <w:r>
+              <w:rPr>
+                <w:rFonts w:hint="eastAsia"/>
+              </w:rPr>
+              <w:t xml:space="preserve">로그인 씬과 대기실 씬의 필요한 패킷을 임의로 상상하여 </w:t>
+            </w:r>
+            <w:r>
+              <w:t>dummyClient</w:t>
+            </w:r>
+            <w:r>
+              <w:rPr>
+                <w:rFonts w:hint="eastAsia"/>
+              </w:rPr>
+              <w:t>와 합쳐서 구현함.</w:t>
+            </w:r>
+            <w:r>
+              <w:t xml:space="preserve"> </w:t>
+            </w:r>
+            <w:r>
+              <w:rPr>
+                <w:rFonts w:hint="eastAsia"/>
+              </w:rPr>
+              <w:t>자세한 패킷 정보는 클라이언트 구현중 팀원들과 상의해서 완성할 예정.</w:t>
+            </w:r>
+          </w:p>
+          <w:p/>
+          <w:p>
+            <w:r>
+              <w:rPr>
+                <w:rFonts w:hint="eastAsia"/>
+              </w:rPr>
+              <w:lastRenderedPageBreak/>
+              <w:t>2</w:t>
+            </w:r>
+            <w:r>
+              <w:t xml:space="preserve">.18 </w:t>
+            </w:r>
+            <w:r>
+              <w:rPr>
+                <w:rFonts w:hint="eastAsia"/>
+              </w:rPr>
+              <w:t xml:space="preserve">회의하고 받은 피드백으로 맵 수정함 </w:t>
+            </w:r>
+            <w:r>
+              <w:t>(</w:t>
+            </w:r>
+            <w:r>
+              <w:rPr>
+                <w:rFonts w:hint="eastAsia"/>
+              </w:rPr>
+              <w:t>1번울타리로 교체,</w:t>
+            </w:r>
+            <w:r>
+              <w:t xml:space="preserve"> </w:t>
+            </w:r>
+            <w:r>
+              <w:rPr>
+                <w:rFonts w:hint="eastAsia"/>
+              </w:rPr>
+              <w:t>나무 불규칙하게 배치)</w:t>
+            </w:r>
+            <w:r>
+              <w:t>,</w:t>
+            </w:r>
+          </w:p>
+          <w:p>
             <w:pPr>
               <w:rPr>
                 <w:rFonts w:hint="eastAsia"/>
@@ -3190,43 +3411,66 @@
               <w:rPr>
                 <w:rFonts w:hint="eastAsia"/>
               </w:rPr>
-              <w:t>2</w:t>
-            </w:r>
-            <w:r>
-              <w:t xml:space="preserve">.17 </w:t>
-            </w:r>
-            <w:r>
-              <w:rPr>
-                <w:rFonts w:hint="eastAsia"/>
-              </w:rPr>
-              <w:t>사운드 리소스 찾아봄.</w:t>
-            </w:r>
-            <w:r>
-              <w:t xml:space="preserve"> </w:t>
-            </w:r>
-            <w:r>
-              <w:rPr>
-                <w:rFonts w:hint="eastAsia"/>
-              </w:rPr>
-              <w:t xml:space="preserve">로그인 씬과 대기실 씬의 필요한 패킷을 임의로 상상하여 </w:t>
-            </w:r>
-            <w:r>
-              <w:t>dummyClient</w:t>
-            </w:r>
-            <w:r>
-              <w:rPr>
-                <w:rFonts w:hint="eastAsia"/>
-              </w:rPr>
-              <w:t>와 합쳐서 구현함.</w:t>
-            </w:r>
-            <w:r>
-              <w:t xml:space="preserve"> </w:t>
-            </w:r>
-            <w:r>
-              <w:rPr>
-                <w:rFonts w:hint="eastAsia"/>
-              </w:rPr>
-              <w:t>자세한 패킷 정보는 클라이언트 구현중 팀원들과 상의해서 완성할 예정.</w:t>
+              <w:t>로그인씬,</w:t>
+            </w:r>
+            <w:r>
+              <w:t xml:space="preserve"> </w:t>
+            </w:r>
+            <w:r>
+              <w:rPr>
+                <w:rFonts w:hint="eastAsia"/>
+              </w:rPr>
+              <w:t>대기실씬,</w:t>
+            </w:r>
+            <w:r>
+              <w:t xml:space="preserve"> </w:t>
+            </w:r>
+            <w:r>
+              <w:rPr>
+                <w:rFonts w:hint="eastAsia"/>
+              </w:rPr>
+              <w:t xml:space="preserve">인게임씬 패킷 </w:t>
+            </w:r>
+            <w:proofErr w:type="gramStart"/>
+            <w:r>
+              <w:rPr>
+                <w:rFonts w:hint="eastAsia"/>
+              </w:rPr>
+              <w:t>설계한걸</w:t>
+            </w:r>
+            <w:proofErr w:type="gramEnd"/>
+            <w:r>
+              <w:rPr>
+                <w:rFonts w:hint="eastAsia"/>
+              </w:rPr>
+              <w:t xml:space="preserve"> 바탕으로 코드 구현중,</w:t>
+            </w:r>
+            <w:r>
+              <w:t xml:space="preserve"> </w:t>
+            </w:r>
+            <w:r>
+              <w:rPr>
+                <w:rFonts w:hint="eastAsia"/>
+              </w:rPr>
+              <w:t>r</w:t>
+            </w:r>
+            <w:r>
+              <w:t>ecvBuffer, sendBuffer</w:t>
+            </w:r>
+            <w:r>
+              <w:rPr>
+                <w:rFonts w:hint="eastAsia"/>
+              </w:rPr>
+              <w:t xml:space="preserve">부분에서 </w:t>
+            </w:r>
+            <w:r>
+              <w:t>Head</w:t>
+            </w:r>
+            <w:r>
+              <w:rPr>
+                <w:rFonts w:hint="eastAsia"/>
+              </w:rPr>
+              <w:t>로 나눠서 보내는 부분이 이해가 가지 않아 강의 다시 들었다.</w:t>
             </w:r>
           </w:p>
         </w:tc>

--- a/문서/보고서/김우찬/개발기록_김우찬.docx
+++ b/문서/보고서/김우찬/개발기록_김우찬.docx
@@ -34,7 +34,6 @@
                 <w:szCs w:val="32"/>
               </w:rPr>
             </w:pPr>
-            <w:proofErr w:type="gramStart"/>
             <w:r>
               <w:rPr>
                 <w:rFonts w:hint="eastAsia"/>
@@ -52,17 +51,7 @@
                 <w:sz w:val="28"/>
                 <w:szCs w:val="32"/>
               </w:rPr>
-              <w:t xml:space="preserve"> Catch</w:t>
-            </w:r>
-            <w:proofErr w:type="gramEnd"/>
-            <w:r>
-              <w:rPr>
-                <w:b/>
-                <w:bCs/>
-                <w:sz w:val="28"/>
-                <w:szCs w:val="32"/>
-              </w:rPr>
-              <w:t xml:space="preserve"> Bear (</w:t>
+              <w:t xml:space="preserve"> Catch Bear (</w:t>
             </w:r>
             <w:r>
               <w:rPr>
@@ -161,24 +150,13 @@
               <w:t>1</w:t>
             </w:r>
             <w:r>
-              <w:t xml:space="preserve">.9 Lock-Based </w:t>
-            </w:r>
-            <w:proofErr w:type="gramStart"/>
-            <w:r>
-              <w:t xml:space="preserve">Stack </w:t>
-            </w:r>
-            <w:r>
-              <w:rPr>
-                <w:rFonts w:hint="eastAsia"/>
-              </w:rPr>
-              <w:t>을</w:t>
-            </w:r>
-            <w:proofErr w:type="gramEnd"/>
-            <w:r>
-              <w:rPr>
-                <w:rFonts w:hint="eastAsia"/>
-              </w:rPr>
-              <w:t xml:space="preserve"> 공부하며 </w:t>
+              <w:t xml:space="preserve">.9 Lock-Based Stack </w:t>
+            </w:r>
+            <w:r>
+              <w:rPr>
+                <w:rFonts w:hint="eastAsia"/>
+              </w:rPr>
+              <w:t xml:space="preserve">을 공부하며 </w:t>
             </w:r>
             <w:r>
               <w:t>Stack</w:t>
@@ -295,15 +273,7 @@
               <w:t xml:space="preserve">스레드가 다른 스레드의 영항을 받지 않고 데이터를 관리할 수 있는 </w:t>
             </w:r>
             <w:r>
-              <w:t xml:space="preserve">Lock-Free </w:t>
-            </w:r>
-            <w:proofErr w:type="gramStart"/>
-            <w:r>
-              <w:t>Stack /</w:t>
-            </w:r>
-            <w:proofErr w:type="gramEnd"/>
-            <w:r>
-              <w:t xml:space="preserve"> Queue</w:t>
+              <w:t>Lock-Free Stack / Queue</w:t>
             </w:r>
             <w:r>
               <w:rPr>
@@ -499,13 +469,8 @@
               </w:rPr>
               <w:t>(</w:t>
             </w:r>
-            <w:proofErr w:type="gramStart"/>
-            <w:r>
-              <w:t>1.12 :</w:t>
-            </w:r>
-            <w:proofErr w:type="gramEnd"/>
-            <w:r>
-              <w:t xml:space="preserve"> TLS</w:t>
+            <w:r>
+              <w:t>1.12 : TLS</w:t>
             </w:r>
             <w:r>
               <w:rPr>
@@ -802,21 +767,10 @@
               <w:rPr>
                 <w:rFonts w:hint="eastAsia"/>
               </w:rPr>
-              <w:t xml:space="preserve">서로 참조하는 </w:t>
-            </w:r>
-            <w:proofErr w:type="gramStart"/>
-            <w:r>
-              <w:rPr>
-                <w:rFonts w:hint="eastAsia"/>
-              </w:rPr>
-              <w:t>경우에.</w:t>
-            </w:r>
-            <w:r>
-              <w:t>.?</w:t>
-            </w:r>
-            <w:proofErr w:type="gramEnd"/>
-            <w:r>
-              <w:t>) weak_ptr</w:t>
+              <w:t>서로 참조하는 경우에.</w:t>
+            </w:r>
+            <w:r>
+              <w:t>.?) weak_ptr</w:t>
             </w:r>
             <w:r>
               <w:rPr>
@@ -904,7 +858,6 @@
                 <w:szCs w:val="32"/>
               </w:rPr>
             </w:pPr>
-            <w:proofErr w:type="gramStart"/>
             <w:r>
               <w:rPr>
                 <w:rFonts w:hint="eastAsia"/>
@@ -922,17 +875,7 @@
                 <w:sz w:val="28"/>
                 <w:szCs w:val="32"/>
               </w:rPr>
-              <w:t xml:space="preserve"> Catch</w:t>
-            </w:r>
-            <w:proofErr w:type="gramEnd"/>
-            <w:r>
-              <w:rPr>
-                <w:b/>
-                <w:bCs/>
-                <w:sz w:val="28"/>
-                <w:szCs w:val="32"/>
-              </w:rPr>
-              <w:t xml:space="preserve"> Bear (</w:t>
+              <w:t xml:space="preserve"> Catch Bear (</w:t>
             </w:r>
             <w:r>
               <w:rPr>
@@ -1614,7 +1557,6 @@
                 <w:szCs w:val="32"/>
               </w:rPr>
             </w:pPr>
-            <w:proofErr w:type="gramStart"/>
             <w:r>
               <w:rPr>
                 <w:rFonts w:hint="eastAsia"/>
@@ -1632,17 +1574,7 @@
                 <w:sz w:val="28"/>
                 <w:szCs w:val="32"/>
               </w:rPr>
-              <w:t xml:space="preserve"> Catch</w:t>
-            </w:r>
-            <w:proofErr w:type="gramEnd"/>
-            <w:r>
-              <w:rPr>
-                <w:b/>
-                <w:bCs/>
-                <w:sz w:val="28"/>
-                <w:szCs w:val="32"/>
-              </w:rPr>
-              <w:t xml:space="preserve"> Bear (</w:t>
+              <w:t xml:space="preserve"> Catch Bear (</w:t>
             </w:r>
             <w:r>
               <w:rPr>
@@ -1942,21 +1874,7 @@
               <w:rPr>
                 <w:rFonts w:hint="eastAsia"/>
               </w:rPr>
-              <w:t xml:space="preserve">이 흐름을 이해하는 것이 중요하기 때문에 내일도 따라치면서 </w:t>
-            </w:r>
-            <w:proofErr w:type="gramStart"/>
-            <w:r>
-              <w:rPr>
-                <w:rFonts w:hint="eastAsia"/>
-              </w:rPr>
-              <w:t>복습 한</w:t>
-            </w:r>
-            <w:proofErr w:type="gramEnd"/>
-            <w:r>
-              <w:rPr>
-                <w:rFonts w:hint="eastAsia"/>
-              </w:rPr>
-              <w:t xml:space="preserve"> 후 진도 나갈 예정임</w:t>
+              <w:t>이 흐름을 이해하는 것이 중요하기 때문에 내일도 따라치면서 복습 한 후 진도 나갈 예정임</w:t>
             </w:r>
           </w:p>
           <w:p/>
@@ -2311,7 +2229,6 @@
                 <w:szCs w:val="32"/>
               </w:rPr>
             </w:pPr>
-            <w:proofErr w:type="gramStart"/>
             <w:r>
               <w:rPr>
                 <w:rFonts w:hint="eastAsia"/>
@@ -2329,17 +2246,7 @@
                 <w:sz w:val="28"/>
                 <w:szCs w:val="32"/>
               </w:rPr>
-              <w:t xml:space="preserve"> Catch</w:t>
-            </w:r>
-            <w:proofErr w:type="gramEnd"/>
-            <w:r>
-              <w:rPr>
-                <w:b/>
-                <w:bCs/>
-                <w:sz w:val="28"/>
-                <w:szCs w:val="32"/>
-              </w:rPr>
-              <w:t xml:space="preserve"> Bear (</w:t>
+              <w:t xml:space="preserve"> Catch Bear (</w:t>
             </w:r>
             <w:r>
               <w:rPr>
@@ -2486,21 +2393,10 @@
               <w:rPr>
                 <w:rFonts w:hint="eastAsia"/>
               </w:rPr>
-              <w:t xml:space="preserve"> 클래스를 </w:t>
-            </w:r>
-            <w:proofErr w:type="gramStart"/>
-            <w:r>
-              <w:rPr>
-                <w:rFonts w:hint="eastAsia"/>
-              </w:rPr>
-              <w:t xml:space="preserve">만들어서 </w:t>
-            </w:r>
-            <w:r>
-              <w:t>&gt;</w:t>
-            </w:r>
-            <w:proofErr w:type="gramEnd"/>
-            <w:r>
-              <w:t xml:space="preserve">&gt; &lt;&lt; </w:t>
+              <w:t xml:space="preserve"> 클래스를 만들어서 </w:t>
+            </w:r>
+            <w:r>
+              <w:t xml:space="preserve">&gt;&gt; &lt;&lt; </w:t>
             </w:r>
             <w:r>
               <w:rPr>
@@ -2572,21 +2468,7 @@
               <w:rPr>
                 <w:rFonts w:hint="eastAsia"/>
               </w:rPr>
-              <w:t xml:space="preserve">가변 데이터를 </w:t>
-            </w:r>
-            <w:proofErr w:type="gramStart"/>
-            <w:r>
-              <w:rPr>
-                <w:rFonts w:hint="eastAsia"/>
-              </w:rPr>
-              <w:t>송,수신할</w:t>
-            </w:r>
-            <w:proofErr w:type="gramEnd"/>
-            <w:r>
-              <w:rPr>
-                <w:rFonts w:hint="eastAsia"/>
-              </w:rPr>
-              <w:t xml:space="preserve"> 때 문제가 생길 수 있는 부분을 이 패킷 직렬화로 인해서 해결할 수 있음.</w:t>
+              <w:t>가변 데이터를 송,수신할 때 문제가 생길 수 있는 부분을 이 패킷 직렬화로 인해서 해결할 수 있음.</w:t>
             </w:r>
             <w:r>
               <w:t xml:space="preserve"> </w:t>
@@ -2987,7 +2869,6 @@
                 <w:szCs w:val="32"/>
               </w:rPr>
             </w:pPr>
-            <w:proofErr w:type="gramStart"/>
             <w:r>
               <w:rPr>
                 <w:rFonts w:hint="eastAsia"/>
@@ -3005,17 +2886,7 @@
                 <w:sz w:val="28"/>
                 <w:szCs w:val="32"/>
               </w:rPr>
-              <w:t xml:space="preserve"> Catch</w:t>
-            </w:r>
-            <w:proofErr w:type="gramEnd"/>
-            <w:r>
-              <w:rPr>
-                <w:b/>
-                <w:bCs/>
-                <w:sz w:val="28"/>
-                <w:szCs w:val="32"/>
-              </w:rPr>
-              <w:t xml:space="preserve"> Bear (</w:t>
+              <w:t xml:space="preserve"> Catch Bear (</w:t>
             </w:r>
             <w:r>
               <w:rPr>
@@ -3078,15 +2949,7 @@
               <w:t>2</w:t>
             </w:r>
             <w:r>
-              <w:t xml:space="preserve">022. </w:t>
-            </w:r>
-            <w:proofErr w:type="gramStart"/>
-            <w:r>
-              <w:t>2.13  ~</w:t>
-            </w:r>
-            <w:proofErr w:type="gramEnd"/>
-            <w:r>
-              <w:t xml:space="preserve"> 2022. 2. 19</w:t>
+              <w:t>022. 2.13  ~ 2022. 2. 19</w:t>
             </w:r>
           </w:p>
         </w:tc>
@@ -3402,11 +3265,6 @@
             </w:r>
           </w:p>
           <w:p>
-            <w:pPr>
-              <w:rPr>
-                <w:rFonts w:hint="eastAsia"/>
-              </w:rPr>
-            </w:pPr>
             <w:r>
               <w:rPr>
                 <w:rFonts w:hint="eastAsia"/>
@@ -3429,21 +3287,7 @@
               <w:rPr>
                 <w:rFonts w:hint="eastAsia"/>
               </w:rPr>
-              <w:t xml:space="preserve">인게임씬 패킷 </w:t>
-            </w:r>
-            <w:proofErr w:type="gramStart"/>
-            <w:r>
-              <w:rPr>
-                <w:rFonts w:hint="eastAsia"/>
-              </w:rPr>
-              <w:t>설계한걸</w:t>
-            </w:r>
-            <w:proofErr w:type="gramEnd"/>
-            <w:r>
-              <w:rPr>
-                <w:rFonts w:hint="eastAsia"/>
-              </w:rPr>
-              <w:t xml:space="preserve"> 바탕으로 코드 구현중,</w:t>
+              <w:t>인게임씬 패킷 설계한걸 바탕으로 코드 구현중,</w:t>
             </w:r>
             <w:r>
               <w:t xml:space="preserve"> </w:t>
@@ -3470,7 +3314,7 @@
               <w:rPr>
                 <w:rFonts w:hint="eastAsia"/>
               </w:rPr>
-              <w:t>로 나눠서 보내는 부분이 이해가 가지 않아 강의 다시 들었다.</w:t>
+              <w:t>로 나눠서 보내는 부분이 이해가 가지 않아 강의 다시 들었다</w:t>
             </w:r>
           </w:p>
         </w:tc>

--- a/문서/보고서/김우찬/개발기록_김우찬.docx
+++ b/문서/보고서/김우찬/개발기록_김우찬.docx
@@ -3321,6 +3321,454 @@
       </w:tr>
     </w:tbl>
     <w:p/>
+    <w:tbl>
+      <w:tblPr>
+        <w:tblStyle w:val="a3"/>
+        <w:tblW w:w="0" w:type="auto"/>
+        <w:jc w:val="center"/>
+        <w:tblLook w:val="04A0" w:firstRow="1" w:lastRow="0" w:firstColumn="1" w:lastColumn="0" w:noHBand="0" w:noVBand="1"/>
+      </w:tblPr>
+      <w:tblGrid>
+        <w:gridCol w:w="988"/>
+        <w:gridCol w:w="8028"/>
+      </w:tblGrid>
+      <w:tr>
+        <w:trPr>
+          <w:trHeight w:val="983"/>
+          <w:jc w:val="center"/>
+        </w:trPr>
+        <w:tc>
+          <w:tcPr>
+            <w:tcW w:w="9016" w:type="dxa"/>
+            <w:gridSpan w:val="2"/>
+            <w:vAlign w:val="center"/>
+          </w:tcPr>
+          <w:p>
+            <w:pPr>
+              <w:jc w:val="center"/>
+              <w:rPr>
+                <w:b/>
+                <w:bCs/>
+                <w:sz w:val="28"/>
+                <w:szCs w:val="32"/>
+              </w:rPr>
+            </w:pPr>
+            <w:r>
+              <w:rPr>
+                <w:rFonts w:hint="eastAsia"/>
+                <w:b/>
+                <w:bCs/>
+                <w:sz w:val="28"/>
+                <w:szCs w:val="32"/>
+              </w:rPr>
+              <w:t>[</w:t>
+            </w:r>
+            <w:r>
+              <w:rPr>
+                <w:b/>
+                <w:bCs/>
+                <w:sz w:val="28"/>
+                <w:szCs w:val="32"/>
+              </w:rPr>
+              <w:t xml:space="preserve"> Catch Bear (</w:t>
+            </w:r>
+            <w:r>
+              <w:rPr>
+                <w:rFonts w:hint="eastAsia"/>
+                <w:b/>
+                <w:bCs/>
+                <w:sz w:val="28"/>
+                <w:szCs w:val="32"/>
+              </w:rPr>
+              <w:t>캐치 베어)</w:t>
+            </w:r>
+            <w:r>
+              <w:rPr>
+                <w:b/>
+                <w:bCs/>
+                <w:sz w:val="28"/>
+                <w:szCs w:val="32"/>
+              </w:rPr>
+              <w:t xml:space="preserve"> ]</w:t>
+            </w:r>
+          </w:p>
+        </w:tc>
+      </w:tr>
+      <w:tr>
+        <w:trPr>
+          <w:trHeight w:val="984"/>
+          <w:jc w:val="center"/>
+        </w:trPr>
+        <w:tc>
+          <w:tcPr>
+            <w:tcW w:w="988" w:type="dxa"/>
+            <w:shd w:val="clear" w:color="auto" w:fill="D9D9D9" w:themeFill="background1" w:themeFillShade="D9"/>
+            <w:vAlign w:val="center"/>
+          </w:tcPr>
+          <w:p>
+            <w:pPr>
+              <w:jc w:val="center"/>
+            </w:pPr>
+            <w:r>
+              <w:rPr>
+                <w:rFonts w:hint="eastAsia"/>
+              </w:rPr>
+              <w:t>9</w:t>
+            </w:r>
+            <w:r>
+              <w:rPr>
+                <w:rFonts w:hint="eastAsia"/>
+              </w:rPr>
+              <w:t>주</w:t>
+            </w:r>
+          </w:p>
+        </w:tc>
+        <w:tc>
+          <w:tcPr>
+            <w:tcW w:w="8028" w:type="dxa"/>
+            <w:vAlign w:val="center"/>
+          </w:tcPr>
+          <w:p>
+            <w:pPr>
+              <w:jc w:val="center"/>
+            </w:pPr>
+            <w:r>
+              <w:rPr>
+                <w:rFonts w:hint="eastAsia"/>
+              </w:rPr>
+              <w:t>2</w:t>
+            </w:r>
+            <w:r>
+              <w:t>022. 2.</w:t>
+            </w:r>
+            <w:r>
+              <w:t>20</w:t>
+            </w:r>
+            <w:r>
+              <w:t xml:space="preserve">  ~ 2022. 2. </w:t>
+            </w:r>
+            <w:r>
+              <w:t>26</w:t>
+            </w:r>
+          </w:p>
+        </w:tc>
+      </w:tr>
+      <w:tr>
+        <w:trPr>
+          <w:trHeight w:val="2255"/>
+          <w:jc w:val="center"/>
+        </w:trPr>
+        <w:tc>
+          <w:tcPr>
+            <w:tcW w:w="9016" w:type="dxa"/>
+            <w:gridSpan w:val="2"/>
+            <w:vAlign w:val="center"/>
+          </w:tcPr>
+          <w:p>
+            <w:pPr>
+              <w:rPr>
+                <w:rFonts w:hint="eastAsia"/>
+              </w:rPr>
+            </w:pPr>
+            <w:r>
+              <w:rPr>
+                <w:rFonts w:hint="eastAsia"/>
+              </w:rPr>
+              <w:t>2</w:t>
+            </w:r>
+            <w:r>
+              <w:t>.1</w:t>
+            </w:r>
+            <w:r>
+              <w:t>9</w:t>
+            </w:r>
+            <w:r>
+              <w:t xml:space="preserve"> </w:t>
+            </w:r>
+            <w:r>
+              <w:rPr>
+                <w:rFonts w:hint="eastAsia"/>
+              </w:rPr>
+              <w:t>인프런에서 패킷 직렬화,</w:t>
+            </w:r>
+            <w:r>
+              <w:t xml:space="preserve"> </w:t>
+            </w:r>
+            <w:r>
+              <w:rPr>
+                <w:rFonts w:hint="eastAsia"/>
+              </w:rPr>
+              <w:t>자동화 부분 다시 듣고 전체적인 흐름을 다시 이해했다.</w:t>
+            </w:r>
+            <w:r>
+              <w:t xml:space="preserve"> </w:t>
+            </w:r>
+            <w:r>
+              <w:rPr>
+                <w:rFonts w:hint="eastAsia"/>
+              </w:rPr>
+              <w:t xml:space="preserve">이해한 내용을 바탕으로 </w:t>
+            </w:r>
+            <w:r>
+              <w:t xml:space="preserve">C_LOGIN, S_LOGIN </w:t>
+            </w:r>
+            <w:r>
+              <w:rPr>
+                <w:rFonts w:hint="eastAsia"/>
+              </w:rPr>
+              <w:t xml:space="preserve">패킷 설계 다시 함 </w:t>
+            </w:r>
+            <w:r>
+              <w:t>(</w:t>
+            </w:r>
+            <w:r>
+              <w:rPr>
+                <w:rFonts w:hint="eastAsia"/>
+              </w:rPr>
+              <w:t xml:space="preserve">클라이언트에서 임의의 닉네임을 정해서 서버로 보내주면 서버에서 </w:t>
+            </w:r>
+            <w:r>
+              <w:t>PlayerID</w:t>
+            </w:r>
+            <w:r>
+              <w:rPr>
+                <w:rFonts w:hint="eastAsia"/>
+              </w:rPr>
+              <w:t>를 정해서 닉네임과 같이 저장해서 다시 패킷으로 보내준다)</w:t>
+            </w:r>
+            <w:r>
+              <w:t>.</w:t>
+            </w:r>
+          </w:p>
+          <w:p/>
+          <w:p>
+            <w:r>
+              <w:rPr>
+                <w:rFonts w:hint="eastAsia"/>
+              </w:rPr>
+              <w:t>2</w:t>
+            </w:r>
+            <w:r>
+              <w:t xml:space="preserve">.20 </w:t>
+            </w:r>
+            <w:r>
+              <w:rPr>
+                <w:rFonts w:hint="eastAsia"/>
+              </w:rPr>
+              <w:t xml:space="preserve">새롭게 대기실로 입장하는 패킷인 </w:t>
+            </w:r>
+            <w:r>
+              <w:t>C_ENTER_LOBBY</w:t>
+            </w:r>
+            <w:r>
+              <w:rPr>
+                <w:rFonts w:hint="eastAsia"/>
+              </w:rPr>
+              <w:t xml:space="preserve">와 </w:t>
+            </w:r>
+            <w:r>
+              <w:t>S_ENTER_LOBBY</w:t>
+            </w:r>
+            <w:r>
+              <w:rPr>
+                <w:rFonts w:hint="eastAsia"/>
+              </w:rPr>
+              <w:t>패킷을 만듬.</w:t>
+            </w:r>
+            <w:r>
+              <w:t xml:space="preserve"> </w:t>
+            </w:r>
+            <w:r>
+              <w:rPr>
+                <w:rFonts w:hint="eastAsia"/>
+              </w:rPr>
+              <w:t xml:space="preserve">서버에서 로그인 성공 패킷이 오면 클라이언트에서 </w:t>
+            </w:r>
+            <w:r>
+              <w:t>Player</w:t>
+            </w:r>
+            <w:r>
+              <w:rPr>
+                <w:rFonts w:hint="eastAsia"/>
+              </w:rPr>
+              <w:t>구조체에 닉네임,</w:t>
+            </w:r>
+            <w:r>
+              <w:t xml:space="preserve"> PlayerID, </w:t>
+            </w:r>
+            <w:r>
+              <w:rPr>
+                <w:rFonts w:hint="eastAsia"/>
+              </w:rPr>
+              <w:t xml:space="preserve">곰돌이 종류(나중에는 선택하는 </w:t>
+            </w:r>
+            <w:r>
+              <w:t>UI</w:t>
+            </w:r>
+            <w:r>
+              <w:rPr>
+                <w:rFonts w:hint="eastAsia"/>
+              </w:rPr>
+              <w:t>가 생기면 이때 사용할 곰돌이를 정해준다.</w:t>
+            </w:r>
+            <w:r>
+              <w:t xml:space="preserve"> </w:t>
+            </w:r>
+            <w:r>
+              <w:rPr>
+                <w:rFonts w:hint="eastAsia"/>
+              </w:rPr>
+              <w:t>지금은 임의의 곰돌이 선택)를 만들어서 서버로 보내줌.</w:t>
+            </w:r>
+            <w:r>
+              <w:t xml:space="preserve"> </w:t>
+            </w:r>
+            <w:r>
+              <w:rPr>
+                <w:rFonts w:hint="eastAsia"/>
+              </w:rPr>
+              <w:t xml:space="preserve">서버에서는 </w:t>
+            </w:r>
+            <w:r>
+              <w:t xml:space="preserve">Lobby </w:t>
+            </w:r>
+            <w:r>
+              <w:rPr>
+                <w:rFonts w:hint="eastAsia"/>
+              </w:rPr>
+              <w:t xml:space="preserve">씬을 새로 만들어서 이 씬에 들어온 플레이어들을 저장하고 이 와중에 채팅 패킷이 오면 </w:t>
+            </w:r>
+            <w:r>
+              <w:t xml:space="preserve">Lobby </w:t>
+            </w:r>
+            <w:r>
+              <w:rPr>
+                <w:rFonts w:hint="eastAsia"/>
+              </w:rPr>
+              <w:t xml:space="preserve">씬 안에 있는 모든 플레이어들에게 채팅 내용을 </w:t>
+            </w:r>
+            <w:r>
+              <w:t>BroadCast</w:t>
+            </w:r>
+            <w:r>
+              <w:rPr>
+                <w:rFonts w:hint="eastAsia"/>
+              </w:rPr>
+              <w:t>하는 식으로 구현할 예정.</w:t>
+            </w:r>
+            <w:r>
+              <w:t xml:space="preserve"> </w:t>
+            </w:r>
+            <w:r>
+              <w:rPr>
+                <w:rFonts w:hint="eastAsia"/>
+              </w:rPr>
+              <w:t xml:space="preserve">근데 </w:t>
+            </w:r>
+            <w:r>
+              <w:t>C_ENTER_LOBBY</w:t>
+            </w:r>
+            <w:r>
+              <w:rPr>
+                <w:rFonts w:hint="eastAsia"/>
+              </w:rPr>
+              <w:t xml:space="preserve">와 </w:t>
+            </w:r>
+            <w:r>
+              <w:t>S_ENTER_LOBBY</w:t>
+            </w:r>
+            <w:r>
+              <w:t xml:space="preserve"> </w:t>
+            </w:r>
+            <w:r>
+              <w:rPr>
+                <w:rFonts w:hint="eastAsia"/>
+              </w:rPr>
+              <w:t xml:space="preserve">두 개의 패킷을 만들고 빌드하면 </w:t>
+            </w:r>
+            <w:r>
+              <w:t>Protobuf</w:t>
+            </w:r>
+            <w:r>
+              <w:rPr>
+                <w:rFonts w:hint="eastAsia"/>
+              </w:rPr>
+              <w:t>에 자동으로 저 두개가 등록이 돼야 하는데 안 되는 버그 발견.</w:t>
+            </w:r>
+            <w:r>
+              <w:t xml:space="preserve"> </w:t>
+            </w:r>
+            <w:r>
+              <w:rPr>
+                <w:rFonts w:hint="eastAsia"/>
+              </w:rPr>
+              <w:t>새롭게 다른 프로젝트에서 추가하면 잘됨.</w:t>
+            </w:r>
+            <w:r>
+              <w:t xml:space="preserve">. </w:t>
+            </w:r>
+            <w:r>
+              <w:rPr>
+                <w:rFonts w:hint="eastAsia"/>
+              </w:rPr>
+              <w:t>버그 찾는중.</w:t>
+            </w:r>
+            <w:r>
+              <w:t>.</w:t>
+            </w:r>
+          </w:p>
+          <w:p>
+            <w:r>
+              <w:rPr>
+                <w:rFonts w:hint="eastAsia"/>
+              </w:rPr>
+              <w:t>찾다가 그냥 새로운 프로젝트로 교체하기로함.</w:t>
+            </w:r>
+            <w:r>
+              <w:t>.</w:t>
+            </w:r>
+          </w:p>
+          <w:p>
+            <w:pPr>
+              <w:rPr>
+                <w:rFonts w:hint="eastAsia"/>
+              </w:rPr>
+            </w:pPr>
+            <w:r>
+              <w:rPr>
+                <w:rFonts w:hint="eastAsia"/>
+              </w:rPr>
+              <w:t xml:space="preserve">현재 클라이언트에서 로그인 패킷을 보내면 서버에서 새로운 플레이어 정보를 만들어서 닉네임과 </w:t>
+            </w:r>
+            <w:r>
+              <w:t>playerID</w:t>
+            </w:r>
+            <w:r>
+              <w:rPr>
+                <w:rFonts w:hint="eastAsia"/>
+              </w:rPr>
+              <w:t xml:space="preserve">를 설정하여 </w:t>
+            </w:r>
+            <w:r>
+              <w:t>gameSession</w:t>
+            </w:r>
+            <w:r>
+              <w:rPr>
+                <w:rFonts w:hint="eastAsia"/>
+              </w:rPr>
+              <w:t>에 저장하는것까지 구현함.</w:t>
+            </w:r>
+          </w:p>
+        </w:tc>
+      </w:tr>
+    </w:tbl>
+    <w:p>
+      <w:pPr>
+        <w:rPr>
+          <w:rFonts w:hint="eastAsia"/>
+        </w:rPr>
+      </w:pPr>
+    </w:p>
     <w:sectPr>
       <w:pgSz w:w="11906" w:h="16838"/>
       <w:pgMar w:top="1701" w:right="1440" w:bottom="1440" w:left="1440" w:header="851" w:footer="992" w:gutter="0"/>

--- a/문서/보고서/김우찬/개발기록_김우찬.docx
+++ b/문서/보고서/김우찬/개발기록_김우찬.docx
@@ -3756,7 +3756,7 @@
               <w:rPr>
                 <w:rFonts w:hint="eastAsia"/>
               </w:rPr>
-              <w:t>에 저장하는것까지 구현함.</w:t>
+              <w:t>에 저장하는것까지 구현함</w:t>
             </w:r>
           </w:p>
         </w:tc>

--- a/문서/보고서/김우찬/개발기록_김우찬.docx
+++ b/문서/보고서/김우찬/개발기록_김우찬.docx
@@ -34,6 +34,7 @@
                 <w:szCs w:val="32"/>
               </w:rPr>
             </w:pPr>
+            <w:proofErr w:type="gramStart"/>
             <w:r>
               <w:rPr>
                 <w:rFonts w:hint="eastAsia"/>
@@ -51,7 +52,17 @@
                 <w:sz w:val="28"/>
                 <w:szCs w:val="32"/>
               </w:rPr>
-              <w:t xml:space="preserve"> Catch Bear (</w:t>
+              <w:t xml:space="preserve"> Catch</w:t>
+            </w:r>
+            <w:proofErr w:type="gramEnd"/>
+            <w:r>
+              <w:rPr>
+                <w:b/>
+                <w:bCs/>
+                <w:sz w:val="28"/>
+                <w:szCs w:val="32"/>
+              </w:rPr>
+              <w:t xml:space="preserve"> Bear (</w:t>
             </w:r>
             <w:r>
               <w:rPr>
@@ -150,13 +161,24 @@
               <w:t>1</w:t>
             </w:r>
             <w:r>
-              <w:t xml:space="preserve">.9 Lock-Based Stack </w:t>
-            </w:r>
-            <w:r>
-              <w:rPr>
-                <w:rFonts w:hint="eastAsia"/>
-              </w:rPr>
-              <w:t xml:space="preserve">을 공부하며 </w:t>
+              <w:t xml:space="preserve">.9 Lock-Based </w:t>
+            </w:r>
+            <w:proofErr w:type="gramStart"/>
+            <w:r>
+              <w:t xml:space="preserve">Stack </w:t>
+            </w:r>
+            <w:r>
+              <w:rPr>
+                <w:rFonts w:hint="eastAsia"/>
+              </w:rPr>
+              <w:t>을</w:t>
+            </w:r>
+            <w:proofErr w:type="gramEnd"/>
+            <w:r>
+              <w:rPr>
+                <w:rFonts w:hint="eastAsia"/>
+              </w:rPr>
+              <w:t xml:space="preserve"> 공부하며 </w:t>
             </w:r>
             <w:r>
               <w:t>Stack</w:t>
@@ -273,7 +295,15 @@
               <w:t xml:space="preserve">스레드가 다른 스레드의 영항을 받지 않고 데이터를 관리할 수 있는 </w:t>
             </w:r>
             <w:r>
-              <w:t>Lock-Free Stack / Queue</w:t>
+              <w:t xml:space="preserve">Lock-Free </w:t>
+            </w:r>
+            <w:proofErr w:type="gramStart"/>
+            <w:r>
+              <w:t>Stack /</w:t>
+            </w:r>
+            <w:proofErr w:type="gramEnd"/>
+            <w:r>
+              <w:t xml:space="preserve"> Queue</w:t>
             </w:r>
             <w:r>
               <w:rPr>
@@ -469,8 +499,13 @@
               </w:rPr>
               <w:t>(</w:t>
             </w:r>
-            <w:r>
-              <w:t>1.12 : TLS</w:t>
+            <w:proofErr w:type="gramStart"/>
+            <w:r>
+              <w:t>1.12 :</w:t>
+            </w:r>
+            <w:proofErr w:type="gramEnd"/>
+            <w:r>
+              <w:t xml:space="preserve"> TLS</w:t>
             </w:r>
             <w:r>
               <w:rPr>
@@ -767,10 +802,21 @@
               <w:rPr>
                 <w:rFonts w:hint="eastAsia"/>
               </w:rPr>
-              <w:t>서로 참조하는 경우에.</w:t>
-            </w:r>
-            <w:r>
-              <w:t>.?) weak_ptr</w:t>
+              <w:t xml:space="preserve">서로 참조하는 </w:t>
+            </w:r>
+            <w:proofErr w:type="gramStart"/>
+            <w:r>
+              <w:rPr>
+                <w:rFonts w:hint="eastAsia"/>
+              </w:rPr>
+              <w:t>경우에.</w:t>
+            </w:r>
+            <w:r>
+              <w:t>.?</w:t>
+            </w:r>
+            <w:proofErr w:type="gramEnd"/>
+            <w:r>
+              <w:t>) weak_ptr</w:t>
             </w:r>
             <w:r>
               <w:rPr>
@@ -858,6 +904,7 @@
                 <w:szCs w:val="32"/>
               </w:rPr>
             </w:pPr>
+            <w:proofErr w:type="gramStart"/>
             <w:r>
               <w:rPr>
                 <w:rFonts w:hint="eastAsia"/>
@@ -875,7 +922,17 @@
                 <w:sz w:val="28"/>
                 <w:szCs w:val="32"/>
               </w:rPr>
-              <w:t xml:space="preserve"> Catch Bear (</w:t>
+              <w:t xml:space="preserve"> Catch</w:t>
+            </w:r>
+            <w:proofErr w:type="gramEnd"/>
+            <w:r>
+              <w:rPr>
+                <w:b/>
+                <w:bCs/>
+                <w:sz w:val="28"/>
+                <w:szCs w:val="32"/>
+              </w:rPr>
+              <w:t xml:space="preserve"> Bear (</w:t>
             </w:r>
             <w:r>
               <w:rPr>
@@ -1557,6 +1614,7 @@
                 <w:szCs w:val="32"/>
               </w:rPr>
             </w:pPr>
+            <w:proofErr w:type="gramStart"/>
             <w:r>
               <w:rPr>
                 <w:rFonts w:hint="eastAsia"/>
@@ -1574,7 +1632,17 @@
                 <w:sz w:val="28"/>
                 <w:szCs w:val="32"/>
               </w:rPr>
-              <w:t xml:space="preserve"> Catch Bear (</w:t>
+              <w:t xml:space="preserve"> Catch</w:t>
+            </w:r>
+            <w:proofErr w:type="gramEnd"/>
+            <w:r>
+              <w:rPr>
+                <w:b/>
+                <w:bCs/>
+                <w:sz w:val="28"/>
+                <w:szCs w:val="32"/>
+              </w:rPr>
+              <w:t xml:space="preserve"> Bear (</w:t>
             </w:r>
             <w:r>
               <w:rPr>
@@ -1874,7 +1942,21 @@
               <w:rPr>
                 <w:rFonts w:hint="eastAsia"/>
               </w:rPr>
-              <w:t>이 흐름을 이해하는 것이 중요하기 때문에 내일도 따라치면서 복습 한 후 진도 나갈 예정임</w:t>
+              <w:t xml:space="preserve">이 흐름을 이해하는 것이 중요하기 때문에 내일도 따라치면서 </w:t>
+            </w:r>
+            <w:proofErr w:type="gramStart"/>
+            <w:r>
+              <w:rPr>
+                <w:rFonts w:hint="eastAsia"/>
+              </w:rPr>
+              <w:t>복습 한</w:t>
+            </w:r>
+            <w:proofErr w:type="gramEnd"/>
+            <w:r>
+              <w:rPr>
+                <w:rFonts w:hint="eastAsia"/>
+              </w:rPr>
+              <w:t xml:space="preserve"> 후 진도 나갈 예정임</w:t>
             </w:r>
           </w:p>
           <w:p/>
@@ -2229,6 +2311,7 @@
                 <w:szCs w:val="32"/>
               </w:rPr>
             </w:pPr>
+            <w:proofErr w:type="gramStart"/>
             <w:r>
               <w:rPr>
                 <w:rFonts w:hint="eastAsia"/>
@@ -2246,7 +2329,17 @@
                 <w:sz w:val="28"/>
                 <w:szCs w:val="32"/>
               </w:rPr>
-              <w:t xml:space="preserve"> Catch Bear (</w:t>
+              <w:t xml:space="preserve"> Catch</w:t>
+            </w:r>
+            <w:proofErr w:type="gramEnd"/>
+            <w:r>
+              <w:rPr>
+                <w:b/>
+                <w:bCs/>
+                <w:sz w:val="28"/>
+                <w:szCs w:val="32"/>
+              </w:rPr>
+              <w:t xml:space="preserve"> Bear (</w:t>
             </w:r>
             <w:r>
               <w:rPr>
@@ -2393,10 +2486,21 @@
               <w:rPr>
                 <w:rFonts w:hint="eastAsia"/>
               </w:rPr>
-              <w:t xml:space="preserve"> 클래스를 만들어서 </w:t>
-            </w:r>
-            <w:r>
-              <w:t xml:space="preserve">&gt;&gt; &lt;&lt; </w:t>
+              <w:t xml:space="preserve"> 클래스를 </w:t>
+            </w:r>
+            <w:proofErr w:type="gramStart"/>
+            <w:r>
+              <w:rPr>
+                <w:rFonts w:hint="eastAsia"/>
+              </w:rPr>
+              <w:t xml:space="preserve">만들어서 </w:t>
+            </w:r>
+            <w:r>
+              <w:t>&gt;</w:t>
+            </w:r>
+            <w:proofErr w:type="gramEnd"/>
+            <w:r>
+              <w:t xml:space="preserve">&gt; &lt;&lt; </w:t>
             </w:r>
             <w:r>
               <w:rPr>
@@ -2468,7 +2572,21 @@
               <w:rPr>
                 <w:rFonts w:hint="eastAsia"/>
               </w:rPr>
-              <w:t>가변 데이터를 송,수신할 때 문제가 생길 수 있는 부분을 이 패킷 직렬화로 인해서 해결할 수 있음.</w:t>
+              <w:t xml:space="preserve">가변 데이터를 </w:t>
+            </w:r>
+            <w:proofErr w:type="gramStart"/>
+            <w:r>
+              <w:rPr>
+                <w:rFonts w:hint="eastAsia"/>
+              </w:rPr>
+              <w:t>송,수신할</w:t>
+            </w:r>
+            <w:proofErr w:type="gramEnd"/>
+            <w:r>
+              <w:rPr>
+                <w:rFonts w:hint="eastAsia"/>
+              </w:rPr>
+              <w:t xml:space="preserve"> 때 문제가 생길 수 있는 부분을 이 패킷 직렬화로 인해서 해결할 수 있음.</w:t>
             </w:r>
             <w:r>
               <w:t xml:space="preserve"> </w:t>
@@ -2869,6 +2987,7 @@
                 <w:szCs w:val="32"/>
               </w:rPr>
             </w:pPr>
+            <w:proofErr w:type="gramStart"/>
             <w:r>
               <w:rPr>
                 <w:rFonts w:hint="eastAsia"/>
@@ -2886,7 +3005,17 @@
                 <w:sz w:val="28"/>
                 <w:szCs w:val="32"/>
               </w:rPr>
-              <w:t xml:space="preserve"> Catch Bear (</w:t>
+              <w:t xml:space="preserve"> Catch</w:t>
+            </w:r>
+            <w:proofErr w:type="gramEnd"/>
+            <w:r>
+              <w:rPr>
+                <w:b/>
+                <w:bCs/>
+                <w:sz w:val="28"/>
+                <w:szCs w:val="32"/>
+              </w:rPr>
+              <w:t xml:space="preserve"> Bear (</w:t>
             </w:r>
             <w:r>
               <w:rPr>
@@ -2949,7 +3078,15 @@
               <w:t>2</w:t>
             </w:r>
             <w:r>
-              <w:t>022. 2.13  ~ 2022. 2. 19</w:t>
+              <w:t xml:space="preserve">022. </w:t>
+            </w:r>
+            <w:proofErr w:type="gramStart"/>
+            <w:r>
+              <w:t>2.13  ~</w:t>
+            </w:r>
+            <w:proofErr w:type="gramEnd"/>
+            <w:r>
+              <w:t xml:space="preserve"> 2022. 2. 19</w:t>
             </w:r>
           </w:p>
         </w:tc>
@@ -3287,7 +3424,21 @@
               <w:rPr>
                 <w:rFonts w:hint="eastAsia"/>
               </w:rPr>
-              <w:t>인게임씬 패킷 설계한걸 바탕으로 코드 구현중,</w:t>
+              <w:t xml:space="preserve">인게임씬 패킷 </w:t>
+            </w:r>
+            <w:proofErr w:type="gramStart"/>
+            <w:r>
+              <w:rPr>
+                <w:rFonts w:hint="eastAsia"/>
+              </w:rPr>
+              <w:t>설계한걸</w:t>
+            </w:r>
+            <w:proofErr w:type="gramEnd"/>
+            <w:r>
+              <w:rPr>
+                <w:rFonts w:hint="eastAsia"/>
+              </w:rPr>
+              <w:t xml:space="preserve"> 바탕으로 코드 구현중,</w:t>
             </w:r>
             <w:r>
               <w:t xml:space="preserve"> </w:t>
@@ -3353,6 +3504,7 @@
                 <w:szCs w:val="32"/>
               </w:rPr>
             </w:pPr>
+            <w:proofErr w:type="gramStart"/>
             <w:r>
               <w:rPr>
                 <w:rFonts w:hint="eastAsia"/>
@@ -3370,7 +3522,17 @@
                 <w:sz w:val="28"/>
                 <w:szCs w:val="32"/>
               </w:rPr>
-              <w:t xml:space="preserve"> Catch Bear (</w:t>
+              <w:t xml:space="preserve"> Catch</w:t>
+            </w:r>
+            <w:proofErr w:type="gramEnd"/>
+            <w:r>
+              <w:rPr>
+                <w:b/>
+                <w:bCs/>
+                <w:sz w:val="28"/>
+                <w:szCs w:val="32"/>
+              </w:rPr>
+              <w:t xml:space="preserve"> Bear (</w:t>
             </w:r>
             <w:r>
               <w:rPr>
@@ -3413,13 +3575,7 @@
               <w:rPr>
                 <w:rFonts w:hint="eastAsia"/>
               </w:rPr>
-              <w:t>9</w:t>
-            </w:r>
-            <w:r>
-              <w:rPr>
-                <w:rFonts w:hint="eastAsia"/>
-              </w:rPr>
-              <w:t>주</w:t>
+              <w:t>9주</w:t>
             </w:r>
           </w:p>
         </w:tc>
@@ -3439,16 +3595,15 @@
               <w:t>2</w:t>
             </w:r>
             <w:r>
-              <w:t>022. 2.</w:t>
-            </w:r>
-            <w:r>
-              <w:t>20</w:t>
-            </w:r>
-            <w:r>
-              <w:t xml:space="preserve">  ~ 2022. 2. </w:t>
-            </w:r>
-            <w:r>
-              <w:t>26</w:t>
+              <w:t xml:space="preserve">022. </w:t>
+            </w:r>
+            <w:proofErr w:type="gramStart"/>
+            <w:r>
+              <w:t>2.20  ~</w:t>
+            </w:r>
+            <w:proofErr w:type="gramEnd"/>
+            <w:r>
+              <w:t xml:space="preserve"> 2022. 2. 26</w:t>
             </w:r>
           </w:p>
         </w:tc>
@@ -3465,6 +3620,596 @@
             <w:vAlign w:val="center"/>
           </w:tcPr>
           <w:p>
+            <w:r>
+              <w:rPr>
+                <w:rFonts w:hint="eastAsia"/>
+              </w:rPr>
+              <w:t>2</w:t>
+            </w:r>
+            <w:r>
+              <w:t xml:space="preserve">.19 </w:t>
+            </w:r>
+            <w:r>
+              <w:rPr>
+                <w:rFonts w:hint="eastAsia"/>
+              </w:rPr>
+              <w:t>인프런에서 패킷 직렬화,</w:t>
+            </w:r>
+            <w:r>
+              <w:t xml:space="preserve"> </w:t>
+            </w:r>
+            <w:r>
+              <w:rPr>
+                <w:rFonts w:hint="eastAsia"/>
+              </w:rPr>
+              <w:t>자동화 부분 다시 듣고 전체적인 흐름을 다시 이해했다.</w:t>
+            </w:r>
+            <w:r>
+              <w:t xml:space="preserve"> </w:t>
+            </w:r>
+            <w:r>
+              <w:rPr>
+                <w:rFonts w:hint="eastAsia"/>
+              </w:rPr>
+              <w:t xml:space="preserve">이해한 내용을 바탕으로 </w:t>
+            </w:r>
+            <w:r>
+              <w:t xml:space="preserve">C_LOGIN, S_LOGIN </w:t>
+            </w:r>
+            <w:r>
+              <w:rPr>
+                <w:rFonts w:hint="eastAsia"/>
+              </w:rPr>
+              <w:t xml:space="preserve">패킷 설계 다시 함 </w:t>
+            </w:r>
+            <w:r>
+              <w:t>(</w:t>
+            </w:r>
+            <w:r>
+              <w:rPr>
+                <w:rFonts w:hint="eastAsia"/>
+              </w:rPr>
+              <w:t xml:space="preserve">클라이언트에서 임의의 닉네임을 정해서 서버로 보내주면 서버에서 </w:t>
+            </w:r>
+            <w:r>
+              <w:t>PlayerID</w:t>
+            </w:r>
+            <w:r>
+              <w:rPr>
+                <w:rFonts w:hint="eastAsia"/>
+              </w:rPr>
+              <w:t>를 정해서 닉네임과 같이 저장해서 다시 패킷으로 보내준다)</w:t>
+            </w:r>
+            <w:r>
+              <w:t>.</w:t>
+            </w:r>
+          </w:p>
+          <w:p/>
+          <w:p>
+            <w:r>
+              <w:rPr>
+                <w:rFonts w:hint="eastAsia"/>
+              </w:rPr>
+              <w:t>2</w:t>
+            </w:r>
+            <w:r>
+              <w:t xml:space="preserve">.20 </w:t>
+            </w:r>
+            <w:r>
+              <w:rPr>
+                <w:rFonts w:hint="eastAsia"/>
+              </w:rPr>
+              <w:t xml:space="preserve">새롭게 대기실로 입장하는 패킷인 </w:t>
+            </w:r>
+            <w:r>
+              <w:t>C_ENTER_LOBBY</w:t>
+            </w:r>
+            <w:r>
+              <w:rPr>
+                <w:rFonts w:hint="eastAsia"/>
+              </w:rPr>
+              <w:t xml:space="preserve">와 </w:t>
+            </w:r>
+            <w:r>
+              <w:t>S_ENTER_LOBBY</w:t>
+            </w:r>
+            <w:r>
+              <w:rPr>
+                <w:rFonts w:hint="eastAsia"/>
+              </w:rPr>
+              <w:t>패킷을 만듬.</w:t>
+            </w:r>
+            <w:r>
+              <w:t xml:space="preserve"> </w:t>
+            </w:r>
+            <w:r>
+              <w:rPr>
+                <w:rFonts w:hint="eastAsia"/>
+              </w:rPr>
+              <w:t xml:space="preserve">서버에서 로그인 성공 패킷이 오면 클라이언트에서 </w:t>
+            </w:r>
+            <w:r>
+              <w:t>Player</w:t>
+            </w:r>
+            <w:r>
+              <w:rPr>
+                <w:rFonts w:hint="eastAsia"/>
+              </w:rPr>
+              <w:t>구조체에 닉네임,</w:t>
+            </w:r>
+            <w:r>
+              <w:t xml:space="preserve"> PlayerID, </w:t>
+            </w:r>
+            <w:r>
+              <w:rPr>
+                <w:rFonts w:hint="eastAsia"/>
+              </w:rPr>
+              <w:t xml:space="preserve">곰돌이 종류(나중에는 선택하는 </w:t>
+            </w:r>
+            <w:r>
+              <w:t>UI</w:t>
+            </w:r>
+            <w:r>
+              <w:rPr>
+                <w:rFonts w:hint="eastAsia"/>
+              </w:rPr>
+              <w:t>가 생기면 이때 사용할 곰돌이를 정해준다.</w:t>
+            </w:r>
+            <w:r>
+              <w:t xml:space="preserve"> </w:t>
+            </w:r>
+            <w:r>
+              <w:rPr>
+                <w:rFonts w:hint="eastAsia"/>
+              </w:rPr>
+              <w:t>지금은 임의의 곰돌이 선택)를 만들어서 서버로 보내줌.</w:t>
+            </w:r>
+            <w:r>
+              <w:t xml:space="preserve"> </w:t>
+            </w:r>
+            <w:r>
+              <w:rPr>
+                <w:rFonts w:hint="eastAsia"/>
+              </w:rPr>
+              <w:t xml:space="preserve">서버에서는 </w:t>
+            </w:r>
+            <w:r>
+              <w:t xml:space="preserve">Lobby </w:t>
+            </w:r>
+            <w:r>
+              <w:rPr>
+                <w:rFonts w:hint="eastAsia"/>
+              </w:rPr>
+              <w:t xml:space="preserve">씬을 새로 만들어서 이 씬에 들어온 플레이어들을 저장하고 이 와중에 채팅 패킷이 오면 </w:t>
+            </w:r>
+            <w:r>
+              <w:t xml:space="preserve">Lobby </w:t>
+            </w:r>
+            <w:r>
+              <w:rPr>
+                <w:rFonts w:hint="eastAsia"/>
+              </w:rPr>
+              <w:t xml:space="preserve">씬 안에 있는 모든 플레이어들에게 채팅 내용을 </w:t>
+            </w:r>
+            <w:r>
+              <w:t>BroadCast</w:t>
+            </w:r>
+            <w:r>
+              <w:rPr>
+                <w:rFonts w:hint="eastAsia"/>
+              </w:rPr>
+              <w:t>하는 식으로 구현할 예정.</w:t>
+            </w:r>
+            <w:r>
+              <w:t xml:space="preserve"> </w:t>
+            </w:r>
+            <w:r>
+              <w:rPr>
+                <w:rFonts w:hint="eastAsia"/>
+              </w:rPr>
+              <w:t xml:space="preserve">근데 </w:t>
+            </w:r>
+            <w:r>
+              <w:t>C_ENTER_LOBBY</w:t>
+            </w:r>
+            <w:r>
+              <w:rPr>
+                <w:rFonts w:hint="eastAsia"/>
+              </w:rPr>
+              <w:t xml:space="preserve">와 </w:t>
+            </w:r>
+            <w:r>
+              <w:t xml:space="preserve">S_ENTER_LOBBY </w:t>
+            </w:r>
+            <w:r>
+              <w:rPr>
+                <w:rFonts w:hint="eastAsia"/>
+              </w:rPr>
+              <w:t xml:space="preserve">두 개의 패킷을 만들고 빌드하면 </w:t>
+            </w:r>
+            <w:r>
+              <w:t>Protobuf</w:t>
+            </w:r>
+            <w:r>
+              <w:rPr>
+                <w:rFonts w:hint="eastAsia"/>
+              </w:rPr>
+              <w:t>에 자동으로 저 두개가 등록이 돼야 하는데 안 되는 버그 발견.</w:t>
+            </w:r>
+            <w:r>
+              <w:t xml:space="preserve"> </w:t>
+            </w:r>
+            <w:r>
+              <w:rPr>
+                <w:rFonts w:hint="eastAsia"/>
+              </w:rPr>
+              <w:t xml:space="preserve">새롭게 다른 프로젝트에서 추가하면 </w:t>
+            </w:r>
+            <w:proofErr w:type="gramStart"/>
+            <w:r>
+              <w:rPr>
+                <w:rFonts w:hint="eastAsia"/>
+              </w:rPr>
+              <w:t>잘됨.</w:t>
+            </w:r>
+            <w:r>
+              <w:t>.</w:t>
+            </w:r>
+            <w:proofErr w:type="gramEnd"/>
+            <w:r>
+              <w:t xml:space="preserve"> </w:t>
+            </w:r>
+            <w:r>
+              <w:rPr>
+                <w:rFonts w:hint="eastAsia"/>
+              </w:rPr>
+              <w:t xml:space="preserve">버그 </w:t>
+            </w:r>
+            <w:proofErr w:type="gramStart"/>
+            <w:r>
+              <w:rPr>
+                <w:rFonts w:hint="eastAsia"/>
+              </w:rPr>
+              <w:t>찾는중.</w:t>
+            </w:r>
+            <w:r>
+              <w:t>.</w:t>
+            </w:r>
+            <w:proofErr w:type="gramEnd"/>
+          </w:p>
+          <w:p>
+            <w:r>
+              <w:rPr>
+                <w:rFonts w:hint="eastAsia"/>
+              </w:rPr>
+              <w:t xml:space="preserve">찾다가 그냥 새로운 프로젝트로 </w:t>
+            </w:r>
+            <w:proofErr w:type="gramStart"/>
+            <w:r>
+              <w:rPr>
+                <w:rFonts w:hint="eastAsia"/>
+              </w:rPr>
+              <w:t>교체하기로함.</w:t>
+            </w:r>
+            <w:r>
+              <w:t>.</w:t>
+            </w:r>
+            <w:proofErr w:type="gramEnd"/>
+          </w:p>
+          <w:p>
+            <w:r>
+              <w:rPr>
+                <w:rFonts w:hint="eastAsia"/>
+              </w:rPr>
+              <w:t xml:space="preserve">현재 클라이언트에서 로그인 패킷을 보내면 서버에서 새로운 플레이어 정보를 만들어서 닉네임과 </w:t>
+            </w:r>
+            <w:r>
+              <w:t>playerID</w:t>
+            </w:r>
+            <w:r>
+              <w:rPr>
+                <w:rFonts w:hint="eastAsia"/>
+              </w:rPr>
+              <w:t xml:space="preserve">를 설정하여 </w:t>
+            </w:r>
+            <w:r>
+              <w:t>gameSession</w:t>
+            </w:r>
+            <w:r>
+              <w:rPr>
+                <w:rFonts w:hint="eastAsia"/>
+              </w:rPr>
+              <w:t>에 저장하는것까지 구현함</w:t>
+            </w:r>
+          </w:p>
+          <w:p/>
+          <w:p>
+            <w:r>
+              <w:rPr>
+                <w:rFonts w:hint="eastAsia"/>
+              </w:rPr>
+              <w:t>2</w:t>
+            </w:r>
+            <w:r>
+              <w:t xml:space="preserve">.21 </w:t>
+            </w:r>
+            <w:r>
+              <w:rPr>
+                <w:rFonts w:hint="eastAsia"/>
+              </w:rPr>
+              <w:t>컨디션 난조로 쉬었다.</w:t>
+            </w:r>
+          </w:p>
+          <w:p/>
+          <w:p>
+            <w:r>
+              <w:rPr>
+                <w:rFonts w:hint="eastAsia"/>
+              </w:rPr>
+              <w:t>2</w:t>
+            </w:r>
+            <w:r>
+              <w:t xml:space="preserve">.22 </w:t>
+            </w:r>
+            <w:r>
+              <w:rPr>
+                <w:rFonts w:hint="eastAsia"/>
+              </w:rPr>
+              <w:t xml:space="preserve">서버에서 만든 </w:t>
+            </w:r>
+            <w:r>
+              <w:t>PlayerId</w:t>
+            </w:r>
+            <w:r>
+              <w:rPr>
+                <w:rFonts w:hint="eastAsia"/>
+              </w:rPr>
+              <w:t>를 각 클라이언트로 보낼 수 있게 S</w:t>
+            </w:r>
+            <w:r>
+              <w:t>_LOGIN</w:t>
+            </w:r>
+            <w:r>
+              <w:rPr>
+                <w:rFonts w:hint="eastAsia"/>
+              </w:rPr>
+              <w:t xml:space="preserve">패킷에 </w:t>
+            </w:r>
+            <w:r>
+              <w:t>playerId</w:t>
+            </w:r>
+            <w:r>
+              <w:rPr>
+                <w:rFonts w:hint="eastAsia"/>
+              </w:rPr>
+              <w:t>를 붙여서 보낼려고 하는중.</w:t>
+            </w:r>
+            <w:r>
+              <w:t xml:space="preserve"> </w:t>
+            </w:r>
+            <w:r>
+              <w:rPr>
+                <w:rFonts w:hint="eastAsia"/>
+              </w:rPr>
+              <w:t>근데 m</w:t>
+            </w:r>
+            <w:r>
+              <w:t>essage</w:t>
+            </w:r>
+            <w:r>
+              <w:rPr>
+                <w:rFonts w:hint="eastAsia"/>
+              </w:rPr>
+              <w:t>에 변수를 추가하면 동기화가 안됨</w:t>
+            </w:r>
+            <w:r>
+              <w:t>…</w:t>
+            </w:r>
+            <w:r>
+              <w:rPr>
+                <w:rFonts w:hint="eastAsia"/>
+              </w:rPr>
+              <w:t xml:space="preserve">문서 </w:t>
+            </w:r>
+            <w:proofErr w:type="gramStart"/>
+            <w:r>
+              <w:rPr>
+                <w:rFonts w:hint="eastAsia"/>
+              </w:rPr>
+              <w:t>찾아보는중,</w:t>
+            </w:r>
+            <w:r>
+              <w:t>..</w:t>
+            </w:r>
+            <w:proofErr w:type="gramEnd"/>
+          </w:p>
+          <w:p>
+            <w:r>
+              <w:rPr>
+                <w:rFonts w:hint="eastAsia"/>
+              </w:rPr>
+              <w:t xml:space="preserve">찾아봤는데 내가 잘못 구현한 부분은 </w:t>
+            </w:r>
+            <w:proofErr w:type="gramStart"/>
+            <w:r>
+              <w:rPr>
+                <w:rFonts w:hint="eastAsia"/>
+              </w:rPr>
+              <w:t>없는거같고.</w:t>
+            </w:r>
+            <w:r>
+              <w:t>.</w:t>
+            </w:r>
+            <w:proofErr w:type="gramEnd"/>
+            <w:r>
+              <w:rPr>
+                <w:rFonts w:hint="eastAsia"/>
+              </w:rPr>
+              <w:t>그냥 프로젝트 자체를 껐다 키면 됨.</w:t>
+            </w:r>
+            <w:r>
+              <w:t>.</w:t>
+            </w:r>
+          </w:p>
+          <w:p>
+            <w:r>
+              <w:rPr>
+                <w:rFonts w:hint="eastAsia"/>
+              </w:rPr>
+              <w:t>C</w:t>
+            </w:r>
+            <w:r>
+              <w:t xml:space="preserve">onnected </w:t>
+            </w:r>
+            <w:r>
+              <w:rPr>
+                <w:rFonts w:hint="eastAsia"/>
+              </w:rPr>
+              <w:t>됐을때 클라이언트에서 로그인 패킷 여러 번 보내던거 수정,</w:t>
+            </w:r>
+            <w:r>
+              <w:t xml:space="preserve"> </w:t>
+            </w:r>
+            <w:r>
+              <w:rPr>
+                <w:rFonts w:hint="eastAsia"/>
+              </w:rPr>
+              <w:t>로그인 씬까지 완료.</w:t>
+            </w:r>
+          </w:p>
+          <w:p/>
+          <w:p>
+            <w:r>
+              <w:rPr>
+                <w:rFonts w:hint="eastAsia"/>
+              </w:rPr>
+              <w:t>2</w:t>
+            </w:r>
+            <w:r>
+              <w:t xml:space="preserve">.23 </w:t>
+            </w:r>
+            <w:r>
+              <w:rPr>
+                <w:rFonts w:hint="eastAsia"/>
+              </w:rPr>
+              <w:t>로그인이 완료되면 로비 씬으로 넘어가는 과정 만드는중.</w:t>
+            </w:r>
+            <w:r>
+              <w:t xml:space="preserve"> </w:t>
+            </w:r>
+            <w:r>
+              <w:rPr>
+                <w:rFonts w:hint="eastAsia"/>
+              </w:rPr>
+              <w:t>각 플레이어가 준비 완료 패킷</w:t>
+            </w:r>
+            <w:r>
+              <w:rPr>
+                <w:rFonts w:hint="eastAsia"/>
+              </w:rPr>
+              <w:lastRenderedPageBreak/>
+              <w:t>을 보내면 서버에서 모든 플레이어가 준비 완료됨을 확인하면 인게임 씬으로 넘어가는 과정 구현중.</w:t>
+            </w:r>
+            <w:r>
+              <w:t xml:space="preserve"> </w:t>
+            </w:r>
+            <w:r>
+              <w:rPr>
+                <w:rFonts w:hint="eastAsia"/>
+              </w:rPr>
+              <w:t xml:space="preserve">근데 </w:t>
+            </w:r>
+            <w:r>
+              <w:t xml:space="preserve">S_ENTER_LOBBY </w:t>
+            </w:r>
+            <w:r>
+              <w:rPr>
+                <w:rFonts w:hint="eastAsia"/>
+              </w:rPr>
+              <w:t>패킷을 보내는 중 S</w:t>
+            </w:r>
+            <w:r>
+              <w:t>_ENTER_LOBBY</w:t>
+            </w:r>
+            <w:r>
+              <w:rPr>
+                <w:rFonts w:hint="eastAsia"/>
+              </w:rPr>
+              <w:t xml:space="preserve">패킷이 센드버퍼로 변경되지 않는 현상이 </w:t>
+            </w:r>
+            <w:proofErr w:type="gramStart"/>
+            <w:r>
+              <w:rPr>
+                <w:rFonts w:hint="eastAsia"/>
+              </w:rPr>
+              <w:t>일어남.</w:t>
+            </w:r>
+            <w:r>
+              <w:t>.</w:t>
+            </w:r>
+            <w:proofErr w:type="gramEnd"/>
+            <w:r>
+              <w:t xml:space="preserve"> </w:t>
+            </w:r>
+            <w:r>
+              <w:rPr>
+                <w:rFonts w:hint="eastAsia"/>
+              </w:rPr>
+              <w:t>문제 찾는중</w:t>
+            </w:r>
+            <w:r>
+              <w:rPr>
+                <w:rFonts w:hint="eastAsia"/>
+              </w:rPr>
+              <w:t xml:space="preserve"> </w:t>
+            </w:r>
+            <w:r>
+              <w:t xml:space="preserve">-&gt; </w:t>
+            </w:r>
+            <w:r>
+              <w:rPr>
+                <w:rFonts w:hint="eastAsia"/>
+              </w:rPr>
+              <w:t>이것도 껏다키니 해결됨</w:t>
+            </w:r>
+            <w:r>
+              <w:t>………………</w:t>
+            </w:r>
+            <w:proofErr w:type="gramStart"/>
+            <w:r>
+              <w:t>……..</w:t>
+            </w:r>
+            <w:proofErr w:type="gramEnd"/>
+          </w:p>
+          <w:p>
+            <w:r>
+              <w:rPr>
+                <w:rFonts w:hint="eastAsia"/>
+              </w:rPr>
+              <w:t xml:space="preserve">로비 씬에서는 채팅을 치거나 준비 완료하는 것을 </w:t>
+            </w:r>
+            <w:proofErr w:type="gramStart"/>
+            <w:r>
+              <w:rPr>
+                <w:rFonts w:hint="eastAsia"/>
+              </w:rPr>
+              <w:t>구현중.</w:t>
+            </w:r>
+            <w:r>
+              <w:t>.</w:t>
+            </w:r>
+            <w:proofErr w:type="gramEnd"/>
+            <w:r>
+              <w:t xml:space="preserve"> </w:t>
+            </w:r>
+            <w:r>
+              <w:rPr>
+                <w:rFonts w:hint="eastAsia"/>
+              </w:rPr>
+              <w:t>로비 씬에 있는 플레이어들에게 채팅 메시지가 보이게 한다.</w:t>
+            </w:r>
+          </w:p>
+          <w:p>
             <w:pPr>
               <w:rPr>
                 <w:rFonts w:hint="eastAsia"/>
@@ -3474,301 +4219,60 @@
               <w:rPr>
                 <w:rFonts w:hint="eastAsia"/>
               </w:rPr>
-              <w:t>2</w:t>
-            </w:r>
-            <w:r>
-              <w:t>.1</w:t>
-            </w:r>
-            <w:r>
-              <w:t>9</w:t>
-            </w:r>
-            <w:r>
-              <w:t xml:space="preserve"> </w:t>
-            </w:r>
-            <w:r>
-              <w:rPr>
-                <w:rFonts w:hint="eastAsia"/>
-              </w:rPr>
-              <w:t>인프런에서 패킷 직렬화,</w:t>
-            </w:r>
-            <w:r>
-              <w:t xml:space="preserve"> </w:t>
-            </w:r>
-            <w:r>
-              <w:rPr>
-                <w:rFonts w:hint="eastAsia"/>
-              </w:rPr>
-              <w:t>자동화 부분 다시 듣고 전체적인 흐름을 다시 이해했다.</w:t>
-            </w:r>
-            <w:r>
-              <w:t xml:space="preserve"> </w:t>
-            </w:r>
-            <w:r>
-              <w:rPr>
-                <w:rFonts w:hint="eastAsia"/>
-              </w:rPr>
-              <w:t xml:space="preserve">이해한 내용을 바탕으로 </w:t>
-            </w:r>
-            <w:r>
-              <w:t xml:space="preserve">C_LOGIN, S_LOGIN </w:t>
-            </w:r>
-            <w:r>
-              <w:rPr>
-                <w:rFonts w:hint="eastAsia"/>
-              </w:rPr>
-              <w:t xml:space="preserve">패킷 설계 다시 함 </w:t>
-            </w:r>
-            <w:r>
-              <w:t>(</w:t>
-            </w:r>
-            <w:r>
-              <w:rPr>
-                <w:rFonts w:hint="eastAsia"/>
-              </w:rPr>
-              <w:t xml:space="preserve">클라이언트에서 임의의 닉네임을 정해서 서버로 보내주면 서버에서 </w:t>
-            </w:r>
-            <w:r>
-              <w:t>PlayerID</w:t>
-            </w:r>
-            <w:r>
-              <w:rPr>
-                <w:rFonts w:hint="eastAsia"/>
-              </w:rPr>
-              <w:t>를 정해서 닉네임과 같이 저장해서 다시 패킷으로 보내준다)</w:t>
+              <w:t xml:space="preserve">내가 계획했던 건 </w:t>
+            </w:r>
+            <w:r>
+              <w:t xml:space="preserve">S_ENTER_LOBBY </w:t>
+            </w:r>
+            <w:r>
+              <w:rPr>
+                <w:rFonts w:hint="eastAsia"/>
+              </w:rPr>
+              <w:t xml:space="preserve">패킷과 </w:t>
+            </w:r>
+            <w:r>
+              <w:t>C_ENTER_LOBBY</w:t>
+            </w:r>
+            <w:r>
+              <w:rPr>
+                <w:rFonts w:hint="eastAsia"/>
+              </w:rPr>
+              <w:t xml:space="preserve">패킷을 계속 보내면서 통신하는건데 한번만 들어오고 더 이상 들어오지 </w:t>
+            </w:r>
+            <w:proofErr w:type="gramStart"/>
+            <w:r>
+              <w:rPr>
+                <w:rFonts w:hint="eastAsia"/>
+              </w:rPr>
+              <w:t>않음.</w:t>
             </w:r>
             <w:r>
               <w:t>.</w:t>
             </w:r>
-          </w:p>
-          <w:p/>
-          <w:p>
-            <w:r>
-              <w:rPr>
-                <w:rFonts w:hint="eastAsia"/>
-              </w:rPr>
-              <w:t>2</w:t>
-            </w:r>
-            <w:r>
-              <w:t xml:space="preserve">.20 </w:t>
-            </w:r>
-            <w:r>
-              <w:rPr>
-                <w:rFonts w:hint="eastAsia"/>
-              </w:rPr>
-              <w:t xml:space="preserve">새롭게 대기실로 입장하는 패킷인 </w:t>
-            </w:r>
-            <w:r>
-              <w:t>C_ENTER_LOBBY</w:t>
-            </w:r>
-            <w:r>
-              <w:rPr>
-                <w:rFonts w:hint="eastAsia"/>
-              </w:rPr>
-              <w:t xml:space="preserve">와 </w:t>
-            </w:r>
-            <w:r>
-              <w:t>S_ENTER_LOBBY</w:t>
-            </w:r>
-            <w:r>
-              <w:rPr>
-                <w:rFonts w:hint="eastAsia"/>
-              </w:rPr>
-              <w:t>패킷을 만듬.</w:t>
-            </w:r>
-            <w:r>
-              <w:t xml:space="preserve"> </w:t>
-            </w:r>
-            <w:r>
-              <w:rPr>
-                <w:rFonts w:hint="eastAsia"/>
-              </w:rPr>
-              <w:t xml:space="preserve">서버에서 로그인 성공 패킷이 오면 클라이언트에서 </w:t>
-            </w:r>
-            <w:r>
-              <w:t>Player</w:t>
-            </w:r>
-            <w:r>
-              <w:rPr>
-                <w:rFonts w:hint="eastAsia"/>
-              </w:rPr>
-              <w:t>구조체에 닉네임,</w:t>
-            </w:r>
-            <w:r>
-              <w:t xml:space="preserve"> PlayerID, </w:t>
-            </w:r>
-            <w:r>
-              <w:rPr>
-                <w:rFonts w:hint="eastAsia"/>
-              </w:rPr>
-              <w:t xml:space="preserve">곰돌이 종류(나중에는 선택하는 </w:t>
-            </w:r>
-            <w:r>
-              <w:t>UI</w:t>
-            </w:r>
-            <w:r>
-              <w:rPr>
-                <w:rFonts w:hint="eastAsia"/>
-              </w:rPr>
-              <w:t>가 생기면 이때 사용할 곰돌이를 정해준다.</w:t>
-            </w:r>
-            <w:r>
-              <w:t xml:space="preserve"> </w:t>
-            </w:r>
-            <w:r>
-              <w:rPr>
-                <w:rFonts w:hint="eastAsia"/>
-              </w:rPr>
-              <w:t>지금은 임의의 곰돌이 선택)를 만들어서 서버로 보내줌.</w:t>
-            </w:r>
-            <w:r>
-              <w:t xml:space="preserve"> </w:t>
-            </w:r>
-            <w:r>
-              <w:rPr>
-                <w:rFonts w:hint="eastAsia"/>
-              </w:rPr>
-              <w:t xml:space="preserve">서버에서는 </w:t>
-            </w:r>
-            <w:r>
-              <w:t xml:space="preserve">Lobby </w:t>
-            </w:r>
-            <w:r>
-              <w:rPr>
-                <w:rFonts w:hint="eastAsia"/>
-              </w:rPr>
-              <w:t xml:space="preserve">씬을 새로 만들어서 이 씬에 들어온 플레이어들을 저장하고 이 와중에 채팅 패킷이 오면 </w:t>
-            </w:r>
-            <w:r>
-              <w:t xml:space="preserve">Lobby </w:t>
-            </w:r>
-            <w:r>
-              <w:rPr>
-                <w:rFonts w:hint="eastAsia"/>
-              </w:rPr>
-              <w:t xml:space="preserve">씬 안에 있는 모든 플레이어들에게 채팅 내용을 </w:t>
-            </w:r>
-            <w:r>
-              <w:t>BroadCast</w:t>
-            </w:r>
-            <w:r>
-              <w:rPr>
-                <w:rFonts w:hint="eastAsia"/>
-              </w:rPr>
-              <w:t>하는 식으로 구현할 예정.</w:t>
-            </w:r>
-            <w:r>
-              <w:t xml:space="preserve"> </w:t>
-            </w:r>
-            <w:r>
-              <w:rPr>
-                <w:rFonts w:hint="eastAsia"/>
-              </w:rPr>
-              <w:t xml:space="preserve">근데 </w:t>
-            </w:r>
-            <w:r>
-              <w:t>C_ENTER_LOBBY</w:t>
-            </w:r>
-            <w:r>
-              <w:rPr>
-                <w:rFonts w:hint="eastAsia"/>
-              </w:rPr>
-              <w:t xml:space="preserve">와 </w:t>
-            </w:r>
-            <w:r>
-              <w:t>S_ENTER_LOBBY</w:t>
-            </w:r>
-            <w:r>
-              <w:t xml:space="preserve"> </w:t>
-            </w:r>
-            <w:r>
-              <w:rPr>
-                <w:rFonts w:hint="eastAsia"/>
-              </w:rPr>
-              <w:t xml:space="preserve">두 개의 패킷을 만들고 빌드하면 </w:t>
-            </w:r>
-            <w:r>
-              <w:t>Protobuf</w:t>
-            </w:r>
-            <w:r>
-              <w:rPr>
-                <w:rFonts w:hint="eastAsia"/>
-              </w:rPr>
-              <w:t>에 자동으로 저 두개가 등록이 돼야 하는데 안 되는 버그 발견.</w:t>
-            </w:r>
-            <w:r>
-              <w:t xml:space="preserve"> </w:t>
-            </w:r>
-            <w:r>
-              <w:rPr>
-                <w:rFonts w:hint="eastAsia"/>
-              </w:rPr>
-              <w:t>새롭게 다른 프로젝트에서 추가하면 잘됨.</w:t>
-            </w:r>
-            <w:r>
-              <w:t xml:space="preserve">. </w:t>
-            </w:r>
-            <w:r>
-              <w:rPr>
-                <w:rFonts w:hint="eastAsia"/>
-              </w:rPr>
-              <w:t>버그 찾는중.</w:t>
-            </w:r>
-            <w:r>
-              <w:t>.</w:t>
-            </w:r>
-          </w:p>
-          <w:p>
-            <w:r>
-              <w:rPr>
-                <w:rFonts w:hint="eastAsia"/>
-              </w:rPr>
-              <w:t>찾다가 그냥 새로운 프로젝트로 교체하기로함.</w:t>
-            </w:r>
-            <w:r>
-              <w:t>.</w:t>
-            </w:r>
-          </w:p>
-          <w:p>
-            <w:pPr>
-              <w:rPr>
-                <w:rFonts w:hint="eastAsia"/>
-              </w:rPr>
-            </w:pPr>
-            <w:r>
-              <w:rPr>
-                <w:rFonts w:hint="eastAsia"/>
-              </w:rPr>
-              <w:t xml:space="preserve">현재 클라이언트에서 로그인 패킷을 보내면 서버에서 새로운 플레이어 정보를 만들어서 닉네임과 </w:t>
-            </w:r>
-            <w:r>
-              <w:t>playerID</w:t>
-            </w:r>
-            <w:r>
-              <w:rPr>
-                <w:rFonts w:hint="eastAsia"/>
-              </w:rPr>
-              <w:t xml:space="preserve">를 설정하여 </w:t>
-            </w:r>
-            <w:r>
-              <w:t>gameSession</w:t>
-            </w:r>
-            <w:r>
-              <w:rPr>
-                <w:rFonts w:hint="eastAsia"/>
-              </w:rPr>
-              <w:t>에 저장하는것까지 구현함</w:t>
+            <w:proofErr w:type="gramEnd"/>
+            <w:r>
+              <w:t xml:space="preserve"> </w:t>
+            </w:r>
+            <w:r>
+              <w:rPr>
+                <w:rFonts w:hint="eastAsia"/>
+              </w:rPr>
+              <w:t>아마 루프를 이용해서 해야할 듯.</w:t>
+            </w:r>
+            <w:r>
+              <w:t xml:space="preserve"> </w:t>
+            </w:r>
+            <w:r>
+              <w:rPr>
+                <w:rFonts w:hint="eastAsia"/>
+              </w:rPr>
+              <w:t>내일 할거임</w:t>
             </w:r>
           </w:p>
         </w:tc>
       </w:tr>
     </w:tbl>
-    <w:p>
-      <w:pPr>
-        <w:rPr>
-          <w:rFonts w:hint="eastAsia"/>
-        </w:rPr>
-      </w:pPr>
-    </w:p>
+    <w:p/>
     <w:sectPr>
       <w:pgSz w:w="11906" w:h="16838"/>
       <w:pgMar w:top="1701" w:right="1440" w:bottom="1440" w:left="1440" w:header="851" w:footer="992" w:gutter="0"/>

--- a/문서/보고서/김우찬/개발기록_김우찬.docx
+++ b/문서/보고서/김우찬/개발기록_김우찬.docx
@@ -4210,6 +4210,134 @@
             </w:r>
           </w:p>
           <w:p>
+            <w:r>
+              <w:rPr>
+                <w:rFonts w:hint="eastAsia"/>
+              </w:rPr>
+              <w:t xml:space="preserve">내가 계획했던 건 </w:t>
+            </w:r>
+            <w:r>
+              <w:t xml:space="preserve">S_ENTER_LOBBY </w:t>
+            </w:r>
+            <w:r>
+              <w:rPr>
+                <w:rFonts w:hint="eastAsia"/>
+              </w:rPr>
+              <w:t xml:space="preserve">패킷과 </w:t>
+            </w:r>
+            <w:r>
+              <w:t>C_ENTER_LOBBY</w:t>
+            </w:r>
+            <w:r>
+              <w:rPr>
+                <w:rFonts w:hint="eastAsia"/>
+              </w:rPr>
+              <w:t xml:space="preserve">패킷을 계속 보내면서 통신하는건데 한번만 들어오고 더 이상 들어오지 </w:t>
+            </w:r>
+            <w:proofErr w:type="gramStart"/>
+            <w:r>
+              <w:rPr>
+                <w:rFonts w:hint="eastAsia"/>
+              </w:rPr>
+              <w:t>않음.</w:t>
+            </w:r>
+            <w:r>
+              <w:t>.</w:t>
+            </w:r>
+            <w:proofErr w:type="gramEnd"/>
+            <w:r>
+              <w:t xml:space="preserve"> </w:t>
+            </w:r>
+            <w:r>
+              <w:rPr>
+                <w:rFonts w:hint="eastAsia"/>
+              </w:rPr>
+              <w:t>아마 루프를 이용해서 해야할 듯.</w:t>
+            </w:r>
+            <w:r>
+              <w:t xml:space="preserve"> </w:t>
+            </w:r>
+            <w:r>
+              <w:rPr>
+                <w:rFonts w:hint="eastAsia"/>
+              </w:rPr>
+              <w:t>내일 할거임</w:t>
+            </w:r>
+          </w:p>
+          <w:p/>
+          <w:p>
+            <w:r>
+              <w:rPr>
+                <w:rFonts w:hint="eastAsia"/>
+              </w:rPr>
+              <w:t>2</w:t>
+            </w:r>
+            <w:r>
+              <w:t xml:space="preserve">.24 </w:t>
+            </w:r>
+            <w:r>
+              <w:rPr>
+                <w:rFonts w:hint="eastAsia"/>
+              </w:rPr>
+              <w:t>임의의 프로젝트로 f</w:t>
+            </w:r>
+            <w:r>
+              <w:t>bx</w:t>
+            </w:r>
+            <w:r>
+              <w:rPr>
+                <w:rFonts w:hint="eastAsia"/>
+              </w:rPr>
+              <w:t xml:space="preserve">파일 불러들이는 거 보고 있는데 도저히 문제점을 </w:t>
+            </w:r>
+            <w:proofErr w:type="gramStart"/>
+            <w:r>
+              <w:rPr>
+                <w:rFonts w:hint="eastAsia"/>
+              </w:rPr>
+              <w:t>모르겠다.</w:t>
+            </w:r>
+            <w:r>
+              <w:t>.</w:t>
+            </w:r>
+            <w:proofErr w:type="gramEnd"/>
+            <w:r>
+              <w:rPr>
+                <w:rFonts w:hint="eastAsia"/>
+              </w:rPr>
+              <w:t>그래서 인프런에 질문 올림</w:t>
+            </w:r>
+            <w:r>
+              <w:t>…..</w:t>
+            </w:r>
+            <w:r>
+              <w:rPr>
+                <w:rFonts w:hint="eastAsia"/>
+              </w:rPr>
+              <w:t>맵 불러온거 이번주에는 보여주고 싶었는데 힘들거같다</w:t>
+            </w:r>
+            <w:r>
+              <w:t>…..</w:t>
+            </w:r>
+          </w:p>
+          <w:p>
+            <w:r>
+              <w:rPr>
+                <w:rFonts w:hint="eastAsia"/>
+              </w:rPr>
+              <w:t>설명용,</w:t>
+            </w:r>
+            <w:r>
+              <w:t xml:space="preserve"> </w:t>
+            </w:r>
+            <w:r>
+              <w:rPr>
+                <w:rFonts w:hint="eastAsia"/>
+              </w:rPr>
+              <w:t>나만 보는 용으로 간단한 서버 플로우 차트를 만들었다.</w:t>
+            </w:r>
+          </w:p>
+          <w:p>
             <w:pPr>
               <w:rPr>
                 <w:rFonts w:hint="eastAsia"/>
@@ -4219,54 +4347,24 @@
               <w:rPr>
                 <w:rFonts w:hint="eastAsia"/>
               </w:rPr>
-              <w:t xml:space="preserve">내가 계획했던 건 </w:t>
-            </w:r>
-            <w:r>
-              <w:t xml:space="preserve">S_ENTER_LOBBY </w:t>
-            </w:r>
-            <w:r>
-              <w:rPr>
-                <w:rFonts w:hint="eastAsia"/>
-              </w:rPr>
-              <w:t xml:space="preserve">패킷과 </w:t>
-            </w:r>
-            <w:r>
-              <w:t>C_ENTER_LOBBY</w:t>
-            </w:r>
-            <w:r>
-              <w:rPr>
-                <w:rFonts w:hint="eastAsia"/>
-              </w:rPr>
-              <w:t xml:space="preserve">패킷을 계속 보내면서 통신하는건데 한번만 들어오고 더 이상 들어오지 </w:t>
+              <w:t xml:space="preserve">루프를 사용해서 로비씬 통신 해봤는데 제어가 </w:t>
             </w:r>
             <w:proofErr w:type="gramStart"/>
             <w:r>
               <w:rPr>
                 <w:rFonts w:hint="eastAsia"/>
               </w:rPr>
-              <w:t>않음.</w:t>
+              <w:t>안됨.</w:t>
             </w:r>
             <w:r>
               <w:t>.</w:t>
             </w:r>
             <w:proofErr w:type="gramEnd"/>
             <w:r>
-              <w:t xml:space="preserve"> </w:t>
-            </w:r>
-            <w:r>
-              <w:rPr>
-                <w:rFonts w:hint="eastAsia"/>
-              </w:rPr>
-              <w:t>아마 루프를 이용해서 해야할 듯.</w:t>
-            </w:r>
-            <w:r>
-              <w:t xml:space="preserve"> </w:t>
-            </w:r>
-            <w:r>
-              <w:rPr>
-                <w:rFonts w:hint="eastAsia"/>
-              </w:rPr>
-              <w:t>내일 할거임</w:t>
+              <w:rPr>
+                <w:rFonts w:hint="eastAsia"/>
+              </w:rPr>
+              <w:t>다른 방법을 찾아보자</w:t>
             </w:r>
           </w:p>
         </w:tc>

--- a/문서/보고서/김우찬/개발기록_김우찬.docx
+++ b/문서/보고서/김우찬/개발기록_김우찬.docx
@@ -295,15 +295,7 @@
               <w:t xml:space="preserve">스레드가 다른 스레드의 영항을 받지 않고 데이터를 관리할 수 있는 </w:t>
             </w:r>
             <w:r>
-              <w:t xml:space="preserve">Lock-Free </w:t>
-            </w:r>
-            <w:proofErr w:type="gramStart"/>
-            <w:r>
-              <w:t>Stack /</w:t>
-            </w:r>
-            <w:proofErr w:type="gramEnd"/>
-            <w:r>
-              <w:t xml:space="preserve"> Queue</w:t>
+              <w:t>Lock-Free Stack / Queue</w:t>
             </w:r>
             <w:r>
               <w:rPr>
@@ -499,13 +491,8 @@
               </w:rPr>
               <w:t>(</w:t>
             </w:r>
-            <w:proofErr w:type="gramStart"/>
-            <w:r>
-              <w:t>1.12 :</w:t>
-            </w:r>
-            <w:proofErr w:type="gramEnd"/>
-            <w:r>
-              <w:t xml:space="preserve"> TLS</w:t>
+            <w:r>
+              <w:t>1.12 : TLS</w:t>
             </w:r>
             <w:r>
               <w:rPr>
@@ -802,21 +789,10 @@
               <w:rPr>
                 <w:rFonts w:hint="eastAsia"/>
               </w:rPr>
-              <w:t xml:space="preserve">서로 참조하는 </w:t>
-            </w:r>
-            <w:proofErr w:type="gramStart"/>
-            <w:r>
-              <w:rPr>
-                <w:rFonts w:hint="eastAsia"/>
-              </w:rPr>
-              <w:t>경우에.</w:t>
-            </w:r>
-            <w:r>
-              <w:t>.?</w:t>
-            </w:r>
-            <w:proofErr w:type="gramEnd"/>
-            <w:r>
-              <w:t>) weak_ptr</w:t>
+              <w:t>서로 참조하는 경우에.</w:t>
+            </w:r>
+            <w:r>
+              <w:t>.?) weak_ptr</w:t>
             </w:r>
             <w:r>
               <w:rPr>
@@ -904,7 +880,6 @@
                 <w:szCs w:val="32"/>
               </w:rPr>
             </w:pPr>
-            <w:proofErr w:type="gramStart"/>
             <w:r>
               <w:rPr>
                 <w:rFonts w:hint="eastAsia"/>
@@ -922,17 +897,7 @@
                 <w:sz w:val="28"/>
                 <w:szCs w:val="32"/>
               </w:rPr>
-              <w:t xml:space="preserve"> Catch</w:t>
-            </w:r>
-            <w:proofErr w:type="gramEnd"/>
-            <w:r>
-              <w:rPr>
-                <w:b/>
-                <w:bCs/>
-                <w:sz w:val="28"/>
-                <w:szCs w:val="32"/>
-              </w:rPr>
-              <w:t xml:space="preserve"> Bear (</w:t>
+              <w:t xml:space="preserve"> Catch Bear (</w:t>
             </w:r>
             <w:r>
               <w:rPr>
@@ -1614,7 +1579,6 @@
                 <w:szCs w:val="32"/>
               </w:rPr>
             </w:pPr>
-            <w:proofErr w:type="gramStart"/>
             <w:r>
               <w:rPr>
                 <w:rFonts w:hint="eastAsia"/>
@@ -1632,17 +1596,7 @@
                 <w:sz w:val="28"/>
                 <w:szCs w:val="32"/>
               </w:rPr>
-              <w:t xml:space="preserve"> Catch</w:t>
-            </w:r>
-            <w:proofErr w:type="gramEnd"/>
-            <w:r>
-              <w:rPr>
-                <w:b/>
-                <w:bCs/>
-                <w:sz w:val="28"/>
-                <w:szCs w:val="32"/>
-              </w:rPr>
-              <w:t xml:space="preserve"> Bear (</w:t>
+              <w:t xml:space="preserve"> Catch Bear (</w:t>
             </w:r>
             <w:r>
               <w:rPr>
@@ -1942,21 +1896,7 @@
               <w:rPr>
                 <w:rFonts w:hint="eastAsia"/>
               </w:rPr>
-              <w:t xml:space="preserve">이 흐름을 이해하는 것이 중요하기 때문에 내일도 따라치면서 </w:t>
-            </w:r>
-            <w:proofErr w:type="gramStart"/>
-            <w:r>
-              <w:rPr>
-                <w:rFonts w:hint="eastAsia"/>
-              </w:rPr>
-              <w:t>복습 한</w:t>
-            </w:r>
-            <w:proofErr w:type="gramEnd"/>
-            <w:r>
-              <w:rPr>
-                <w:rFonts w:hint="eastAsia"/>
-              </w:rPr>
-              <w:t xml:space="preserve"> 후 진도 나갈 예정임</w:t>
+              <w:t>이 흐름을 이해하는 것이 중요하기 때문에 내일도 따라치면서 복습 한 후 진도 나갈 예정임</w:t>
             </w:r>
           </w:p>
           <w:p/>
@@ -2311,7 +2251,6 @@
                 <w:szCs w:val="32"/>
               </w:rPr>
             </w:pPr>
-            <w:proofErr w:type="gramStart"/>
             <w:r>
               <w:rPr>
                 <w:rFonts w:hint="eastAsia"/>
@@ -2329,17 +2268,7 @@
                 <w:sz w:val="28"/>
                 <w:szCs w:val="32"/>
               </w:rPr>
-              <w:t xml:space="preserve"> Catch</w:t>
-            </w:r>
-            <w:proofErr w:type="gramEnd"/>
-            <w:r>
-              <w:rPr>
-                <w:b/>
-                <w:bCs/>
-                <w:sz w:val="28"/>
-                <w:szCs w:val="32"/>
-              </w:rPr>
-              <w:t xml:space="preserve"> Bear (</w:t>
+              <w:t xml:space="preserve"> Catch Bear (</w:t>
             </w:r>
             <w:r>
               <w:rPr>
@@ -2486,21 +2415,10 @@
               <w:rPr>
                 <w:rFonts w:hint="eastAsia"/>
               </w:rPr>
-              <w:t xml:space="preserve"> 클래스를 </w:t>
-            </w:r>
-            <w:proofErr w:type="gramStart"/>
-            <w:r>
-              <w:rPr>
-                <w:rFonts w:hint="eastAsia"/>
-              </w:rPr>
-              <w:t xml:space="preserve">만들어서 </w:t>
-            </w:r>
-            <w:r>
-              <w:t>&gt;</w:t>
-            </w:r>
-            <w:proofErr w:type="gramEnd"/>
-            <w:r>
-              <w:t xml:space="preserve">&gt; &lt;&lt; </w:t>
+              <w:t xml:space="preserve"> 클래스를 만들어서 </w:t>
+            </w:r>
+            <w:r>
+              <w:t xml:space="preserve">&gt;&gt; &lt;&lt; </w:t>
             </w:r>
             <w:r>
               <w:rPr>
@@ -2572,21 +2490,7 @@
               <w:rPr>
                 <w:rFonts w:hint="eastAsia"/>
               </w:rPr>
-              <w:t xml:space="preserve">가변 데이터를 </w:t>
-            </w:r>
-            <w:proofErr w:type="gramStart"/>
-            <w:r>
-              <w:rPr>
-                <w:rFonts w:hint="eastAsia"/>
-              </w:rPr>
-              <w:t>송,수신할</w:t>
-            </w:r>
-            <w:proofErr w:type="gramEnd"/>
-            <w:r>
-              <w:rPr>
-                <w:rFonts w:hint="eastAsia"/>
-              </w:rPr>
-              <w:t xml:space="preserve"> 때 문제가 생길 수 있는 부분을 이 패킷 직렬화로 인해서 해결할 수 있음.</w:t>
+              <w:t>가변 데이터를 송,수신할 때 문제가 생길 수 있는 부분을 이 패킷 직렬화로 인해서 해결할 수 있음.</w:t>
             </w:r>
             <w:r>
               <w:t xml:space="preserve"> </w:t>
@@ -2987,7 +2891,6 @@
                 <w:szCs w:val="32"/>
               </w:rPr>
             </w:pPr>
-            <w:proofErr w:type="gramStart"/>
             <w:r>
               <w:rPr>
                 <w:rFonts w:hint="eastAsia"/>
@@ -3005,17 +2908,7 @@
                 <w:sz w:val="28"/>
                 <w:szCs w:val="32"/>
               </w:rPr>
-              <w:t xml:space="preserve"> Catch</w:t>
-            </w:r>
-            <w:proofErr w:type="gramEnd"/>
-            <w:r>
-              <w:rPr>
-                <w:b/>
-                <w:bCs/>
-                <w:sz w:val="28"/>
-                <w:szCs w:val="32"/>
-              </w:rPr>
-              <w:t xml:space="preserve"> Bear (</w:t>
+              <w:t xml:space="preserve"> Catch Bear (</w:t>
             </w:r>
             <w:r>
               <w:rPr>
@@ -3078,15 +2971,7 @@
               <w:t>2</w:t>
             </w:r>
             <w:r>
-              <w:t xml:space="preserve">022. </w:t>
-            </w:r>
-            <w:proofErr w:type="gramStart"/>
-            <w:r>
-              <w:t>2.13  ~</w:t>
-            </w:r>
-            <w:proofErr w:type="gramEnd"/>
-            <w:r>
-              <w:t xml:space="preserve"> 2022. 2. 19</w:t>
+              <w:t>022. 2.13  ~ 2022. 2. 19</w:t>
             </w:r>
           </w:p>
         </w:tc>
@@ -3424,21 +3309,7 @@
               <w:rPr>
                 <w:rFonts w:hint="eastAsia"/>
               </w:rPr>
-              <w:t xml:space="preserve">인게임씬 패킷 </w:t>
-            </w:r>
-            <w:proofErr w:type="gramStart"/>
-            <w:r>
-              <w:rPr>
-                <w:rFonts w:hint="eastAsia"/>
-              </w:rPr>
-              <w:t>설계한걸</w:t>
-            </w:r>
-            <w:proofErr w:type="gramEnd"/>
-            <w:r>
-              <w:rPr>
-                <w:rFonts w:hint="eastAsia"/>
-              </w:rPr>
-              <w:t xml:space="preserve"> 바탕으로 코드 구현중,</w:t>
+              <w:t>인게임씬 패킷 설계한걸 바탕으로 코드 구현중,</w:t>
             </w:r>
             <w:r>
               <w:t xml:space="preserve"> </w:t>
@@ -3504,7 +3375,6 @@
                 <w:szCs w:val="32"/>
               </w:rPr>
             </w:pPr>
-            <w:proofErr w:type="gramStart"/>
             <w:r>
               <w:rPr>
                 <w:rFonts w:hint="eastAsia"/>
@@ -3522,17 +3392,7 @@
                 <w:sz w:val="28"/>
                 <w:szCs w:val="32"/>
               </w:rPr>
-              <w:t xml:space="preserve"> Catch</w:t>
-            </w:r>
-            <w:proofErr w:type="gramEnd"/>
-            <w:r>
-              <w:rPr>
-                <w:b/>
-                <w:bCs/>
-                <w:sz w:val="28"/>
-                <w:szCs w:val="32"/>
-              </w:rPr>
-              <w:t xml:space="preserve"> Bear (</w:t>
+              <w:t xml:space="preserve"> Catch Bear (</w:t>
             </w:r>
             <w:r>
               <w:rPr>
@@ -3595,15 +3455,7 @@
               <w:t>2</w:t>
             </w:r>
             <w:r>
-              <w:t xml:space="preserve">022. </w:t>
-            </w:r>
-            <w:proofErr w:type="gramStart"/>
-            <w:r>
-              <w:t>2.20  ~</w:t>
-            </w:r>
-            <w:proofErr w:type="gramEnd"/>
-            <w:r>
-              <w:t xml:space="preserve"> 2022. 2. 26</w:t>
+              <w:t>022. 2.20  ~ 2022. 2. 26</w:t>
             </w:r>
           </w:p>
         </w:tc>
@@ -3843,204 +3695,161 @@
               <w:rPr>
                 <w:rFonts w:hint="eastAsia"/>
               </w:rPr>
-              <w:t xml:space="preserve">새롭게 다른 프로젝트에서 추가하면 </w:t>
-            </w:r>
-            <w:proofErr w:type="gramStart"/>
-            <w:r>
-              <w:rPr>
-                <w:rFonts w:hint="eastAsia"/>
-              </w:rPr>
-              <w:t>잘됨.</w:t>
+              <w:t>새롭게 다른 프로젝트에서 추가하면 잘됨.</w:t>
+            </w:r>
+            <w:r>
+              <w:t xml:space="preserve">. </w:t>
+            </w:r>
+            <w:r>
+              <w:rPr>
+                <w:rFonts w:hint="eastAsia"/>
+              </w:rPr>
+              <w:t>버그 찾는중.</w:t>
             </w:r>
             <w:r>
               <w:t>.</w:t>
             </w:r>
-            <w:proofErr w:type="gramEnd"/>
-            <w:r>
-              <w:t xml:space="preserve"> </w:t>
-            </w:r>
-            <w:r>
-              <w:rPr>
-                <w:rFonts w:hint="eastAsia"/>
-              </w:rPr>
-              <w:t xml:space="preserve">버그 </w:t>
-            </w:r>
-            <w:proofErr w:type="gramStart"/>
-            <w:r>
-              <w:rPr>
-                <w:rFonts w:hint="eastAsia"/>
-              </w:rPr>
-              <w:t>찾는중.</w:t>
+          </w:p>
+          <w:p>
+            <w:r>
+              <w:rPr>
+                <w:rFonts w:hint="eastAsia"/>
+              </w:rPr>
+              <w:t>찾다가 그냥 새로운 프로젝트로 교체하기로함.</w:t>
             </w:r>
             <w:r>
               <w:t>.</w:t>
             </w:r>
-            <w:proofErr w:type="gramEnd"/>
-          </w:p>
-          <w:p>
-            <w:r>
-              <w:rPr>
-                <w:rFonts w:hint="eastAsia"/>
-              </w:rPr>
-              <w:t xml:space="preserve">찾다가 그냥 새로운 프로젝트로 </w:t>
-            </w:r>
-            <w:proofErr w:type="gramStart"/>
-            <w:r>
-              <w:rPr>
-                <w:rFonts w:hint="eastAsia"/>
-              </w:rPr>
-              <w:t>교체하기로함.</w:t>
+          </w:p>
+          <w:p>
+            <w:r>
+              <w:rPr>
+                <w:rFonts w:hint="eastAsia"/>
+              </w:rPr>
+              <w:t xml:space="preserve">현재 클라이언트에서 로그인 패킷을 보내면 서버에서 새로운 플레이어 정보를 만들어서 닉네임과 </w:t>
+            </w:r>
+            <w:r>
+              <w:t>playerID</w:t>
+            </w:r>
+            <w:r>
+              <w:rPr>
+                <w:rFonts w:hint="eastAsia"/>
+              </w:rPr>
+              <w:t xml:space="preserve">를 설정하여 </w:t>
+            </w:r>
+            <w:r>
+              <w:t>gameSession</w:t>
+            </w:r>
+            <w:r>
+              <w:rPr>
+                <w:rFonts w:hint="eastAsia"/>
+              </w:rPr>
+              <w:t>에 저장하는것까지 구현함</w:t>
+            </w:r>
+          </w:p>
+          <w:p/>
+          <w:p>
+            <w:r>
+              <w:rPr>
+                <w:rFonts w:hint="eastAsia"/>
+              </w:rPr>
+              <w:t>2</w:t>
+            </w:r>
+            <w:r>
+              <w:t xml:space="preserve">.21 </w:t>
+            </w:r>
+            <w:r>
+              <w:rPr>
+                <w:rFonts w:hint="eastAsia"/>
+              </w:rPr>
+              <w:t>컨디션 난조로 쉬었다.</w:t>
+            </w:r>
+          </w:p>
+          <w:p/>
+          <w:p>
+            <w:r>
+              <w:rPr>
+                <w:rFonts w:hint="eastAsia"/>
+              </w:rPr>
+              <w:t>2</w:t>
+            </w:r>
+            <w:r>
+              <w:t xml:space="preserve">.22 </w:t>
+            </w:r>
+            <w:r>
+              <w:rPr>
+                <w:rFonts w:hint="eastAsia"/>
+              </w:rPr>
+              <w:t xml:space="preserve">서버에서 만든 </w:t>
+            </w:r>
+            <w:r>
+              <w:t>PlayerId</w:t>
+            </w:r>
+            <w:r>
+              <w:rPr>
+                <w:rFonts w:hint="eastAsia"/>
+              </w:rPr>
+              <w:t>를 각 클라이언트로 보낼 수 있게 S</w:t>
+            </w:r>
+            <w:r>
+              <w:t>_LOGIN</w:t>
+            </w:r>
+            <w:r>
+              <w:rPr>
+                <w:rFonts w:hint="eastAsia"/>
+              </w:rPr>
+              <w:t xml:space="preserve">패킷에 </w:t>
+            </w:r>
+            <w:r>
+              <w:t>playerId</w:t>
+            </w:r>
+            <w:r>
+              <w:rPr>
+                <w:rFonts w:hint="eastAsia"/>
+              </w:rPr>
+              <w:t>를 붙여서 보낼려고 하는중.</w:t>
+            </w:r>
+            <w:r>
+              <w:t xml:space="preserve"> </w:t>
+            </w:r>
+            <w:r>
+              <w:rPr>
+                <w:rFonts w:hint="eastAsia"/>
+              </w:rPr>
+              <w:t>근데 m</w:t>
+            </w:r>
+            <w:r>
+              <w:t>essage</w:t>
+            </w:r>
+            <w:r>
+              <w:rPr>
+                <w:rFonts w:hint="eastAsia"/>
+              </w:rPr>
+              <w:t>에 변수를 추가하면 동기화가 안됨</w:t>
+            </w:r>
+            <w:r>
+              <w:t>…</w:t>
+            </w:r>
+            <w:r>
+              <w:rPr>
+                <w:rFonts w:hint="eastAsia"/>
+              </w:rPr>
+              <w:t>문서 찾아보는중,</w:t>
+            </w:r>
+            <w:r>
+              <w:t>..</w:t>
+            </w:r>
+          </w:p>
+          <w:p>
+            <w:r>
+              <w:rPr>
+                <w:rFonts w:hint="eastAsia"/>
+              </w:rPr>
+              <w:t>찾아봤는데 내가 잘못 구현한 부분은 없는거같고.</w:t>
             </w:r>
             <w:r>
               <w:t>.</w:t>
             </w:r>
-            <w:proofErr w:type="gramEnd"/>
-          </w:p>
-          <w:p>
-            <w:r>
-              <w:rPr>
-                <w:rFonts w:hint="eastAsia"/>
-              </w:rPr>
-              <w:t xml:space="preserve">현재 클라이언트에서 로그인 패킷을 보내면 서버에서 새로운 플레이어 정보를 만들어서 닉네임과 </w:t>
-            </w:r>
-            <w:r>
-              <w:t>playerID</w:t>
-            </w:r>
-            <w:r>
-              <w:rPr>
-                <w:rFonts w:hint="eastAsia"/>
-              </w:rPr>
-              <w:t xml:space="preserve">를 설정하여 </w:t>
-            </w:r>
-            <w:r>
-              <w:t>gameSession</w:t>
-            </w:r>
-            <w:r>
-              <w:rPr>
-                <w:rFonts w:hint="eastAsia"/>
-              </w:rPr>
-              <w:t>에 저장하는것까지 구현함</w:t>
-            </w:r>
-          </w:p>
-          <w:p/>
-          <w:p>
-            <w:r>
-              <w:rPr>
-                <w:rFonts w:hint="eastAsia"/>
-              </w:rPr>
-              <w:t>2</w:t>
-            </w:r>
-            <w:r>
-              <w:t xml:space="preserve">.21 </w:t>
-            </w:r>
-            <w:r>
-              <w:rPr>
-                <w:rFonts w:hint="eastAsia"/>
-              </w:rPr>
-              <w:t>컨디션 난조로 쉬었다.</w:t>
-            </w:r>
-          </w:p>
-          <w:p/>
-          <w:p>
-            <w:r>
-              <w:rPr>
-                <w:rFonts w:hint="eastAsia"/>
-              </w:rPr>
-              <w:t>2</w:t>
-            </w:r>
-            <w:r>
-              <w:t xml:space="preserve">.22 </w:t>
-            </w:r>
-            <w:r>
-              <w:rPr>
-                <w:rFonts w:hint="eastAsia"/>
-              </w:rPr>
-              <w:t xml:space="preserve">서버에서 만든 </w:t>
-            </w:r>
-            <w:r>
-              <w:t>PlayerId</w:t>
-            </w:r>
-            <w:r>
-              <w:rPr>
-                <w:rFonts w:hint="eastAsia"/>
-              </w:rPr>
-              <w:t>를 각 클라이언트로 보낼 수 있게 S</w:t>
-            </w:r>
-            <w:r>
-              <w:t>_LOGIN</w:t>
-            </w:r>
-            <w:r>
-              <w:rPr>
-                <w:rFonts w:hint="eastAsia"/>
-              </w:rPr>
-              <w:t xml:space="preserve">패킷에 </w:t>
-            </w:r>
-            <w:r>
-              <w:t>playerId</w:t>
-            </w:r>
-            <w:r>
-              <w:rPr>
-                <w:rFonts w:hint="eastAsia"/>
-              </w:rPr>
-              <w:t>를 붙여서 보낼려고 하는중.</w:t>
-            </w:r>
-            <w:r>
-              <w:t xml:space="preserve"> </w:t>
-            </w:r>
-            <w:r>
-              <w:rPr>
-                <w:rFonts w:hint="eastAsia"/>
-              </w:rPr>
-              <w:t>근데 m</w:t>
-            </w:r>
-            <w:r>
-              <w:t>essage</w:t>
-            </w:r>
-            <w:r>
-              <w:rPr>
-                <w:rFonts w:hint="eastAsia"/>
-              </w:rPr>
-              <w:t>에 변수를 추가하면 동기화가 안됨</w:t>
-            </w:r>
-            <w:r>
-              <w:t>…</w:t>
-            </w:r>
-            <w:r>
-              <w:rPr>
-                <w:rFonts w:hint="eastAsia"/>
-              </w:rPr>
-              <w:t xml:space="preserve">문서 </w:t>
-            </w:r>
-            <w:proofErr w:type="gramStart"/>
-            <w:r>
-              <w:rPr>
-                <w:rFonts w:hint="eastAsia"/>
-              </w:rPr>
-              <w:t>찾아보는중,</w:t>
-            </w:r>
-            <w:r>
-              <w:t>..</w:t>
-            </w:r>
-            <w:proofErr w:type="gramEnd"/>
-          </w:p>
-          <w:p>
-            <w:r>
-              <w:rPr>
-                <w:rFonts w:hint="eastAsia"/>
-              </w:rPr>
-              <w:t xml:space="preserve">찾아봤는데 내가 잘못 구현한 부분은 </w:t>
-            </w:r>
-            <w:proofErr w:type="gramStart"/>
-            <w:r>
-              <w:rPr>
-                <w:rFonts w:hint="eastAsia"/>
-              </w:rPr>
-              <w:t>없는거같고.</w:t>
-            </w:r>
-            <w:r>
-              <w:t>.</w:t>
-            </w:r>
-            <w:proofErr w:type="gramEnd"/>
             <w:r>
               <w:rPr>
                 <w:rFonts w:hint="eastAsia"/>
@@ -4135,236 +3944,183 @@
               <w:rPr>
                 <w:rFonts w:hint="eastAsia"/>
               </w:rPr>
-              <w:t xml:space="preserve">패킷이 센드버퍼로 변경되지 않는 현상이 </w:t>
-            </w:r>
-            <w:proofErr w:type="gramStart"/>
-            <w:r>
-              <w:rPr>
-                <w:rFonts w:hint="eastAsia"/>
-              </w:rPr>
-              <w:t>일어남.</w:t>
+              <w:t>패킷이 센드버퍼로 변경되지 않는 현상이 일어남.</w:t>
+            </w:r>
+            <w:r>
+              <w:t xml:space="preserve">. </w:t>
+            </w:r>
+            <w:r>
+              <w:rPr>
+                <w:rFonts w:hint="eastAsia"/>
+              </w:rPr>
+              <w:t>문제 찾는중</w:t>
+            </w:r>
+            <w:r>
+              <w:rPr>
+                <w:rFonts w:hint="eastAsia"/>
+              </w:rPr>
+              <w:t xml:space="preserve"> </w:t>
+            </w:r>
+            <w:r>
+              <w:t xml:space="preserve">-&gt; </w:t>
+            </w:r>
+            <w:r>
+              <w:rPr>
+                <w:rFonts w:hint="eastAsia"/>
+              </w:rPr>
+              <w:t>이것도 껏다키니 해결됨</w:t>
+            </w:r>
+            <w:r>
+              <w:t>……………………..</w:t>
+            </w:r>
+          </w:p>
+          <w:p>
+            <w:r>
+              <w:rPr>
+                <w:rFonts w:hint="eastAsia"/>
+              </w:rPr>
+              <w:t>로비 씬에서는 채팅을 치거나 준비 완료하는 것을 구현중.</w:t>
+            </w:r>
+            <w:r>
+              <w:t xml:space="preserve">. </w:t>
+            </w:r>
+            <w:r>
+              <w:rPr>
+                <w:rFonts w:hint="eastAsia"/>
+              </w:rPr>
+              <w:t>로비 씬에 있는 플레이어들에게 채팅 메시지가 보이게 한다.</w:t>
+            </w:r>
+          </w:p>
+          <w:p>
+            <w:r>
+              <w:rPr>
+                <w:rFonts w:hint="eastAsia"/>
+              </w:rPr>
+              <w:t xml:space="preserve">내가 계획했던 건 </w:t>
+            </w:r>
+            <w:r>
+              <w:t xml:space="preserve">S_ENTER_LOBBY </w:t>
+            </w:r>
+            <w:r>
+              <w:rPr>
+                <w:rFonts w:hint="eastAsia"/>
+              </w:rPr>
+              <w:t xml:space="preserve">패킷과 </w:t>
+            </w:r>
+            <w:r>
+              <w:t>C_ENTER_LOBBY</w:t>
+            </w:r>
+            <w:r>
+              <w:rPr>
+                <w:rFonts w:hint="eastAsia"/>
+              </w:rPr>
+              <w:t>패킷을 계속 보내면서 통신하는건데 한번만 들어오고 더 이상 들어오지 않음.</w:t>
+            </w:r>
+            <w:r>
+              <w:t xml:space="preserve">. </w:t>
+            </w:r>
+            <w:r>
+              <w:rPr>
+                <w:rFonts w:hint="eastAsia"/>
+              </w:rPr>
+              <w:t>아마 루프를 이용해서 해야할 듯.</w:t>
+            </w:r>
+            <w:r>
+              <w:t xml:space="preserve"> </w:t>
+            </w:r>
+            <w:r>
+              <w:rPr>
+                <w:rFonts w:hint="eastAsia"/>
+              </w:rPr>
+              <w:t>내일 할거임</w:t>
+            </w:r>
+          </w:p>
+          <w:p/>
+          <w:p>
+            <w:r>
+              <w:rPr>
+                <w:rFonts w:hint="eastAsia"/>
+              </w:rPr>
+              <w:t>2</w:t>
+            </w:r>
+            <w:r>
+              <w:t xml:space="preserve">.24 </w:t>
+            </w:r>
+            <w:r>
+              <w:rPr>
+                <w:rFonts w:hint="eastAsia"/>
+              </w:rPr>
+              <w:t>임의의 프로젝트로 f</w:t>
+            </w:r>
+            <w:r>
+              <w:t>bx</w:t>
+            </w:r>
+            <w:r>
+              <w:rPr>
+                <w:rFonts w:hint="eastAsia"/>
+              </w:rPr>
+              <w:t>파일 불러들이는 거 보고 있는데 도저히 문제점을 모르겠다.</w:t>
             </w:r>
             <w:r>
               <w:t>.</w:t>
             </w:r>
-            <w:proofErr w:type="gramEnd"/>
-            <w:r>
-              <w:t xml:space="preserve"> </w:t>
-            </w:r>
-            <w:r>
-              <w:rPr>
-                <w:rFonts w:hint="eastAsia"/>
-              </w:rPr>
-              <w:t>문제 찾는중</w:t>
-            </w:r>
-            <w:r>
-              <w:rPr>
-                <w:rFonts w:hint="eastAsia"/>
-              </w:rPr>
-              <w:t xml:space="preserve"> </w:t>
-            </w:r>
-            <w:r>
-              <w:t xml:space="preserve">-&gt; </w:t>
-            </w:r>
-            <w:r>
-              <w:rPr>
-                <w:rFonts w:hint="eastAsia"/>
-              </w:rPr>
-              <w:t>이것도 껏다키니 해결됨</w:t>
-            </w:r>
-            <w:r>
-              <w:t>………………</w:t>
-            </w:r>
-            <w:proofErr w:type="gramStart"/>
-            <w:r>
-              <w:t>……..</w:t>
-            </w:r>
-            <w:proofErr w:type="gramEnd"/>
-          </w:p>
-          <w:p>
-            <w:r>
-              <w:rPr>
-                <w:rFonts w:hint="eastAsia"/>
-              </w:rPr>
-              <w:t xml:space="preserve">로비 씬에서는 채팅을 치거나 준비 완료하는 것을 </w:t>
-            </w:r>
-            <w:proofErr w:type="gramStart"/>
-            <w:r>
-              <w:rPr>
-                <w:rFonts w:hint="eastAsia"/>
-              </w:rPr>
-              <w:t>구현중.</w:t>
+            <w:r>
+              <w:rPr>
+                <w:rFonts w:hint="eastAsia"/>
+              </w:rPr>
+              <w:t>그래서 인프런에 질문 올림</w:t>
+            </w:r>
+            <w:r>
+              <w:t>…..</w:t>
+            </w:r>
+            <w:r>
+              <w:rPr>
+                <w:rFonts w:hint="eastAsia"/>
+              </w:rPr>
+              <w:t>맵 불러온거 이번주에는 보여주고 싶었는데 힘들거같다</w:t>
+            </w:r>
+            <w:r>
+              <w:t>…..</w:t>
+            </w:r>
+          </w:p>
+          <w:p>
+            <w:r>
+              <w:rPr>
+                <w:rFonts w:hint="eastAsia"/>
+              </w:rPr>
+              <w:t>설명용,</w:t>
+            </w:r>
+            <w:r>
+              <w:t xml:space="preserve"> </w:t>
+            </w:r>
+            <w:r>
+              <w:rPr>
+                <w:rFonts w:hint="eastAsia"/>
+              </w:rPr>
+              <w:t>나만 보는 용으로 간단한 서버 플로우 차트를 만들었다.</w:t>
+            </w:r>
+          </w:p>
+          <w:p>
+            <w:r>
+              <w:rPr>
+                <w:rFonts w:hint="eastAsia"/>
+              </w:rPr>
+              <w:t>루프를 사용해서 로비씬 통신 해봤는데 제어가 안됨.</w:t>
             </w:r>
             <w:r>
               <w:t>.</w:t>
             </w:r>
-            <w:proofErr w:type="gramEnd"/>
-            <w:r>
-              <w:t xml:space="preserve"> </w:t>
-            </w:r>
-            <w:r>
-              <w:rPr>
-                <w:rFonts w:hint="eastAsia"/>
-              </w:rPr>
-              <w:t>로비 씬에 있는 플레이어들에게 채팅 메시지가 보이게 한다.</w:t>
-            </w:r>
-          </w:p>
-          <w:p>
-            <w:r>
-              <w:rPr>
-                <w:rFonts w:hint="eastAsia"/>
-              </w:rPr>
-              <w:t xml:space="preserve">내가 계획했던 건 </w:t>
-            </w:r>
-            <w:r>
-              <w:t xml:space="preserve">S_ENTER_LOBBY </w:t>
-            </w:r>
-            <w:r>
-              <w:rPr>
-                <w:rFonts w:hint="eastAsia"/>
-              </w:rPr>
-              <w:t xml:space="preserve">패킷과 </w:t>
-            </w:r>
-            <w:r>
-              <w:t>C_ENTER_LOBBY</w:t>
-            </w:r>
-            <w:r>
-              <w:rPr>
-                <w:rFonts w:hint="eastAsia"/>
-              </w:rPr>
-              <w:t xml:space="preserve">패킷을 계속 보내면서 통신하는건데 한번만 들어오고 더 이상 들어오지 </w:t>
-            </w:r>
-            <w:proofErr w:type="gramStart"/>
-            <w:r>
-              <w:rPr>
-                <w:rFonts w:hint="eastAsia"/>
-              </w:rPr>
-              <w:t>않음.</w:t>
-            </w:r>
-            <w:r>
+            <w:r>
+              <w:rPr>
+                <w:rFonts w:hint="eastAsia"/>
+              </w:rPr>
+              <w:t>다른 방법을 찾아보자</w:t>
+            </w:r>
+            <w:r>
+              <w:rPr>
+                <w:rFonts w:hint="eastAsia"/>
+              </w:rPr>
               <w:t>.</w:t>
-            </w:r>
-            <w:proofErr w:type="gramEnd"/>
-            <w:r>
-              <w:t xml:space="preserve"> </w:t>
-            </w:r>
-            <w:r>
-              <w:rPr>
-                <w:rFonts w:hint="eastAsia"/>
-              </w:rPr>
-              <w:t>아마 루프를 이용해서 해야할 듯.</w:t>
-            </w:r>
-            <w:r>
-              <w:t xml:space="preserve"> </w:t>
-            </w:r>
-            <w:r>
-              <w:rPr>
-                <w:rFonts w:hint="eastAsia"/>
-              </w:rPr>
-              <w:t>내일 할거임</w:t>
-            </w:r>
-          </w:p>
-          <w:p/>
-          <w:p>
-            <w:r>
-              <w:rPr>
-                <w:rFonts w:hint="eastAsia"/>
-              </w:rPr>
-              <w:t>2</w:t>
-            </w:r>
-            <w:r>
-              <w:t xml:space="preserve">.24 </w:t>
-            </w:r>
-            <w:r>
-              <w:rPr>
-                <w:rFonts w:hint="eastAsia"/>
-              </w:rPr>
-              <w:t>임의의 프로젝트로 f</w:t>
-            </w:r>
-            <w:r>
-              <w:t>bx</w:t>
-            </w:r>
-            <w:r>
-              <w:rPr>
-                <w:rFonts w:hint="eastAsia"/>
-              </w:rPr>
-              <w:t xml:space="preserve">파일 불러들이는 거 보고 있는데 도저히 문제점을 </w:t>
-            </w:r>
-            <w:proofErr w:type="gramStart"/>
-            <w:r>
-              <w:rPr>
-                <w:rFonts w:hint="eastAsia"/>
-              </w:rPr>
-              <w:t>모르겠다.</w:t>
-            </w:r>
-            <w:r>
-              <w:t>.</w:t>
-            </w:r>
-            <w:proofErr w:type="gramEnd"/>
-            <w:r>
-              <w:rPr>
-                <w:rFonts w:hint="eastAsia"/>
-              </w:rPr>
-              <w:t>그래서 인프런에 질문 올림</w:t>
-            </w:r>
-            <w:r>
-              <w:t>…..</w:t>
-            </w:r>
-            <w:r>
-              <w:rPr>
-                <w:rFonts w:hint="eastAsia"/>
-              </w:rPr>
-              <w:t>맵 불러온거 이번주에는 보여주고 싶었는데 힘들거같다</w:t>
-            </w:r>
-            <w:r>
-              <w:t>…..</w:t>
-            </w:r>
-          </w:p>
-          <w:p>
-            <w:r>
-              <w:rPr>
-                <w:rFonts w:hint="eastAsia"/>
-              </w:rPr>
-              <w:t>설명용,</w:t>
-            </w:r>
-            <w:r>
-              <w:t xml:space="preserve"> </w:t>
-            </w:r>
-            <w:r>
-              <w:rPr>
-                <w:rFonts w:hint="eastAsia"/>
-              </w:rPr>
-              <w:t>나만 보는 용으로 간단한 서버 플로우 차트를 만들었다.</w:t>
-            </w:r>
-          </w:p>
-          <w:p>
-            <w:pPr>
-              <w:rPr>
-                <w:rFonts w:hint="eastAsia"/>
-              </w:rPr>
-            </w:pPr>
-            <w:r>
-              <w:rPr>
-                <w:rFonts w:hint="eastAsia"/>
-              </w:rPr>
-              <w:t xml:space="preserve">루프를 사용해서 로비씬 통신 해봤는데 제어가 </w:t>
-            </w:r>
-            <w:proofErr w:type="gramStart"/>
-            <w:r>
-              <w:rPr>
-                <w:rFonts w:hint="eastAsia"/>
-              </w:rPr>
-              <w:t>안됨.</w:t>
-            </w:r>
-            <w:r>
-              <w:t>.</w:t>
-            </w:r>
-            <w:proofErr w:type="gramEnd"/>
-            <w:r>
-              <w:rPr>
-                <w:rFonts w:hint="eastAsia"/>
-              </w:rPr>
-              <w:t>다른 방법을 찾아보자</w:t>
             </w:r>
           </w:p>
         </w:tc>

--- a/문서/보고서/김우찬/개발기록_김우찬.docx
+++ b/문서/보고서/김우찬/개발기록_김우찬.docx
@@ -34,7 +34,6 @@
                 <w:szCs w:val="32"/>
               </w:rPr>
             </w:pPr>
-            <w:proofErr w:type="gramStart"/>
             <w:r>
               <w:rPr>
                 <w:rFonts w:hint="eastAsia"/>
@@ -52,17 +51,7 @@
                 <w:sz w:val="28"/>
                 <w:szCs w:val="32"/>
               </w:rPr>
-              <w:t xml:space="preserve"> Catch</w:t>
-            </w:r>
-            <w:proofErr w:type="gramEnd"/>
-            <w:r>
-              <w:rPr>
-                <w:b/>
-                <w:bCs/>
-                <w:sz w:val="28"/>
-                <w:szCs w:val="32"/>
-              </w:rPr>
-              <w:t xml:space="preserve"> Bear (</w:t>
+              <w:t xml:space="preserve"> Catch Bear (</w:t>
             </w:r>
             <w:r>
               <w:rPr>
@@ -161,24 +150,13 @@
               <w:t>1</w:t>
             </w:r>
             <w:r>
-              <w:t xml:space="preserve">.9 Lock-Based </w:t>
-            </w:r>
-            <w:proofErr w:type="gramStart"/>
-            <w:r>
-              <w:t xml:space="preserve">Stack </w:t>
-            </w:r>
-            <w:r>
-              <w:rPr>
-                <w:rFonts w:hint="eastAsia"/>
-              </w:rPr>
-              <w:t>을</w:t>
-            </w:r>
-            <w:proofErr w:type="gramEnd"/>
-            <w:r>
-              <w:rPr>
-                <w:rFonts w:hint="eastAsia"/>
-              </w:rPr>
-              <w:t xml:space="preserve"> 공부하며 </w:t>
+              <w:t xml:space="preserve">.9 Lock-Based Stack </w:t>
+            </w:r>
+            <w:r>
+              <w:rPr>
+                <w:rFonts w:hint="eastAsia"/>
+              </w:rPr>
+              <w:t xml:space="preserve">을 공부하며 </w:t>
             </w:r>
             <w:r>
               <w:t>Stack</w:t>
@@ -4121,6 +4099,85 @@
                 <w:rFonts w:hint="eastAsia"/>
               </w:rPr>
               <w:t>.</w:t>
+            </w:r>
+          </w:p>
+          <w:p/>
+          <w:p>
+            <w:r>
+              <w:rPr>
+                <w:rFonts w:hint="eastAsia"/>
+              </w:rPr>
+              <w:t>2</w:t>
+            </w:r>
+            <w:r>
+              <w:t xml:space="preserve">.25 </w:t>
+            </w:r>
+            <w:r>
+              <w:rPr>
+                <w:rFonts w:hint="eastAsia"/>
+              </w:rPr>
+              <w:t xml:space="preserve">오브젝트들을 모두 포함하는 오브젝트를 </w:t>
+            </w:r>
+            <w:r>
+              <w:t>fbx</w:t>
+            </w:r>
+            <w:r>
+              <w:rPr>
+                <w:rFonts w:hint="eastAsia"/>
+              </w:rPr>
+              <w:t>로 만들어서 해봤는데 안됨.</w:t>
+            </w:r>
+            <w:r>
+              <w:t xml:space="preserve">. </w:t>
+            </w:r>
+            <w:r>
+              <w:rPr>
+                <w:rFonts w:hint="eastAsia"/>
+              </w:rPr>
+              <w:t>스크립트 보내주면 그걸로 해봐야겠음.</w:t>
+            </w:r>
+            <w:r>
+              <w:t>.</w:t>
+            </w:r>
+          </w:p>
+          <w:p>
+            <w:pPr>
+              <w:rPr>
+                <w:rFonts w:hint="eastAsia"/>
+              </w:rPr>
+            </w:pPr>
+            <w:r>
+              <w:rPr>
+                <w:rFonts w:hint="eastAsia"/>
+              </w:rPr>
+              <w:t xml:space="preserve">서버의 </w:t>
+            </w:r>
+            <w:r>
+              <w:t>gameSession</w:t>
+            </w:r>
+            <w:r>
+              <w:rPr>
+                <w:rFonts w:hint="eastAsia"/>
+              </w:rPr>
+              <w:t xml:space="preserve">에서 </w:t>
+            </w:r>
+            <w:r>
+              <w:t>playerId</w:t>
+            </w:r>
+            <w:r>
+              <w:rPr>
+                <w:rFonts w:hint="eastAsia"/>
+              </w:rPr>
+              <w:t xml:space="preserve">로 플레이어들을 저장하는 </w:t>
+            </w:r>
+            <w:r>
+              <w:t>vector</w:t>
+            </w:r>
+            <w:r>
+              <w:rPr>
+                <w:rFonts w:hint="eastAsia"/>
+              </w:rPr>
+              <w:t>를 만들었는데 다른 클라이언트가 접속하면 이전의 플레이어 정보가 사라지는 버그 발생</w:t>
             </w:r>
           </w:p>
         </w:tc>

--- a/문서/보고서/김우찬/개발기록_김우찬.docx
+++ b/문서/보고서/김우찬/개발기록_김우찬.docx
@@ -4141,6 +4141,254 @@
             </w:r>
           </w:p>
           <w:p>
+            <w:r>
+              <w:rPr>
+                <w:rFonts w:hint="eastAsia"/>
+              </w:rPr>
+              <w:t xml:space="preserve">서버의 </w:t>
+            </w:r>
+            <w:r>
+              <w:t>gameSession</w:t>
+            </w:r>
+            <w:r>
+              <w:rPr>
+                <w:rFonts w:hint="eastAsia"/>
+              </w:rPr>
+              <w:t xml:space="preserve">에서 </w:t>
+            </w:r>
+            <w:r>
+              <w:t>playerId</w:t>
+            </w:r>
+            <w:r>
+              <w:rPr>
+                <w:rFonts w:hint="eastAsia"/>
+              </w:rPr>
+              <w:t xml:space="preserve">로 플레이어들을 저장하는 </w:t>
+            </w:r>
+            <w:r>
+              <w:t>vector</w:t>
+            </w:r>
+            <w:r>
+              <w:rPr>
+                <w:rFonts w:hint="eastAsia"/>
+              </w:rPr>
+              <w:t>를 만들었는데 다른 클라이언트가 접속하면 이전의 플레이어 정보가 사라지는 버그 발생</w:t>
+            </w:r>
+            <w:r>
+              <w:rPr>
+                <w:rFonts w:hint="eastAsia"/>
+              </w:rPr>
+              <w:t>.</w:t>
+            </w:r>
+          </w:p>
+          <w:p>
+            <w:r>
+              <w:rPr>
+                <w:rFonts w:hint="eastAsia"/>
+              </w:rPr>
+              <w:t xml:space="preserve">버그가 아니라 </w:t>
+            </w:r>
+            <w:r>
+              <w:t>gameSession</w:t>
+            </w:r>
+            <w:r>
+              <w:rPr>
+                <w:rFonts w:hint="eastAsia"/>
+              </w:rPr>
+              <w:t>은 클라이언트마다 가지고 있고,</w:t>
+            </w:r>
+            <w:r>
+              <w:t xml:space="preserve"> </w:t>
+            </w:r>
+            <w:r>
+              <w:rPr>
+                <w:rFonts w:hint="eastAsia"/>
+              </w:rPr>
+              <w:t>g</w:t>
+            </w:r>
+            <w:r>
+              <w:t>Lobby</w:t>
+            </w:r>
+            <w:r>
+              <w:rPr>
+                <w:rFonts w:hint="eastAsia"/>
+              </w:rPr>
+              <w:t xml:space="preserve">에 각자 플레이어들을 </w:t>
+            </w:r>
+            <w:r>
+              <w:t>Enter</w:t>
+            </w:r>
+            <w:r>
+              <w:rPr>
+                <w:rFonts w:hint="eastAsia"/>
+              </w:rPr>
+              <w:t>해주니까 의도한대로 로비씬으로 플레이어들이 들어올 수 있게 됨.</w:t>
+            </w:r>
+            <w:r>
+              <w:t xml:space="preserve"> </w:t>
+            </w:r>
+            <w:r>
+              <w:rPr>
+                <w:rFonts w:hint="eastAsia"/>
+              </w:rPr>
+              <w:t>ㅎㅎ</w:t>
+            </w:r>
+          </w:p>
+          <w:p>
+            <w:r>
+              <w:rPr>
+                <w:noProof/>
+              </w:rPr>
+              <w:drawing>
+                <wp:inline distT="0" distB="0" distL="0" distR="0" wp14:anchorId="49EF0C64" wp14:editId="72BB334A">
+                  <wp:extent cx="2657475" cy="847725"/>
+                  <wp:effectExtent l="0" t="0" r="9525" b="9525"/>
+                  <wp:docPr id="1" name="그림 1"/>
+                  <wp:cNvGraphicFramePr>
+                    <a:graphicFrameLocks xmlns:a="http://schemas.openxmlformats.org/drawingml/2006/main" noChangeAspect="1"/>
+                  </wp:cNvGraphicFramePr>
+                  <a:graphic xmlns:a="http://schemas.openxmlformats.org/drawingml/2006/main">
+                    <a:graphicData uri="http://schemas.openxmlformats.org/drawingml/2006/picture">
+                      <pic:pic xmlns:pic="http://schemas.openxmlformats.org/drawingml/2006/picture">
+                        <pic:nvPicPr>
+                          <pic:cNvPr id="1" name=""/>
+                          <pic:cNvPicPr/>
+                        </pic:nvPicPr>
+                        <pic:blipFill>
+                          <a:blip r:embed="rId6"/>
+                          <a:stretch>
+                            <a:fillRect/>
+                          </a:stretch>
+                        </pic:blipFill>
+                        <pic:spPr>
+                          <a:xfrm>
+                            <a:off x="0" y="0"/>
+                            <a:ext cx="2657475" cy="847725"/>
+                          </a:xfrm>
+                          <a:prstGeom prst="rect">
+                            <a:avLst/>
+                          </a:prstGeom>
+                        </pic:spPr>
+                      </pic:pic>
+                    </a:graphicData>
+                  </a:graphic>
+                </wp:inline>
+              </w:drawing>
+            </w:r>
+          </w:p>
+          <w:p>
+            <w:r>
+              <w:rPr>
+                <w:rFonts w:hint="eastAsia"/>
+              </w:rPr>
+              <w:t xml:space="preserve">플레이어가 </w:t>
+            </w:r>
+            <w:r>
+              <w:t>ready</w:t>
+            </w:r>
+            <w:r>
+              <w:rPr>
+                <w:rFonts w:hint="eastAsia"/>
+              </w:rPr>
+              <w:t xml:space="preserve">하는걸 </w:t>
+            </w:r>
+            <w:r>
+              <w:t>ready</w:t>
+            </w:r>
+            <w:r>
+              <w:rPr>
+                <w:rFonts w:hint="eastAsia"/>
+              </w:rPr>
+              <w:t xml:space="preserve">라는 </w:t>
+            </w:r>
+            <w:r>
+              <w:t>string</w:t>
+            </w:r>
+            <w:r>
+              <w:rPr>
+                <w:rFonts w:hint="eastAsia"/>
+              </w:rPr>
+              <w:t xml:space="preserve">이 입력되면 하도록 했는데 </w:t>
+            </w:r>
+            <w:r>
+              <w:t>ready</w:t>
+            </w:r>
+            <w:r>
+              <w:rPr>
+                <w:rFonts w:hint="eastAsia"/>
+              </w:rPr>
+              <w:t>라는 닉네임을 가진 플레이어가 생성되어버린다.</w:t>
+            </w:r>
+            <w:r>
+              <w:t>.onconnected</w:t>
+            </w:r>
+            <w:r>
+              <w:rPr>
+                <w:rFonts w:hint="eastAsia"/>
+              </w:rPr>
+              <w:t>가 애초에 두번 호출되서 닉네임 받는 부분이 두번 생겨서 생긴 버그같다.</w:t>
+            </w:r>
+            <w:r>
+              <w:t>.</w:t>
+            </w:r>
+          </w:p>
+          <w:p/>
+          <w:p>
+            <w:r>
+              <w:rPr>
+                <w:rFonts w:hint="eastAsia"/>
+              </w:rPr>
+              <w:t>2</w:t>
+            </w:r>
+            <w:r>
+              <w:t xml:space="preserve">.26 </w:t>
+            </w:r>
+            <w:r>
+              <w:t>BinaryHierarchicalModelExtract.cs</w:t>
+            </w:r>
+            <w:r>
+              <w:rPr>
+                <w:rFonts w:hint="eastAsia"/>
+              </w:rPr>
+              <w:t>이 아예 유니티에 컴포넌트로 추가가 안됨</w:t>
+            </w:r>
+            <w:r>
+              <w:t>….</w:t>
+            </w:r>
+            <w:r>
+              <w:rPr>
+                <w:rFonts w:hint="eastAsia"/>
+              </w:rPr>
+              <w:t>왜 안되지?</w:t>
+            </w:r>
+          </w:p>
+          <w:p>
+            <w:r>
+              <w:rPr>
+                <w:rFonts w:hint="eastAsia"/>
+              </w:rPr>
+              <w:t xml:space="preserve">어제 생긴 버그는 </w:t>
+            </w:r>
+            <w:r>
+              <w:t>HANDLE_C_LOGIN</w:t>
+            </w:r>
+            <w:r>
+              <w:rPr>
+                <w:rFonts w:hint="eastAsia"/>
+              </w:rPr>
+              <w:t xml:space="preserve">에서 </w:t>
+            </w:r>
+            <w:r>
+              <w:t>“ready”</w:t>
+            </w:r>
+            <w:r>
+              <w:rPr>
+                <w:rFonts w:hint="eastAsia"/>
+              </w:rPr>
+              <w:t>라는 닉네임으로 캐릭터를 생성하지 못하게 막는 방식으로 해결함</w:t>
+            </w:r>
+          </w:p>
+          <w:p>
             <w:pPr>
               <w:rPr>
                 <w:rFonts w:hint="eastAsia"/>
@@ -4150,34 +4398,52 @@
               <w:rPr>
                 <w:rFonts w:hint="eastAsia"/>
               </w:rPr>
-              <w:t xml:space="preserve">서버의 </w:t>
-            </w:r>
-            <w:r>
-              <w:t>gameSession</w:t>
-            </w:r>
-            <w:r>
-              <w:rPr>
-                <w:rFonts w:hint="eastAsia"/>
-              </w:rPr>
-              <w:t xml:space="preserve">에서 </w:t>
-            </w:r>
-            <w:r>
-              <w:t>playerId</w:t>
-            </w:r>
-            <w:r>
-              <w:rPr>
-                <w:rFonts w:hint="eastAsia"/>
-              </w:rPr>
-              <w:t xml:space="preserve">로 플레이어들을 저장하는 </w:t>
-            </w:r>
-            <w:r>
-              <w:t>vector</w:t>
-            </w:r>
-            <w:r>
-              <w:rPr>
-                <w:rFonts w:hint="eastAsia"/>
-              </w:rPr>
-              <w:t>를 만들었는데 다른 클라이언트가 접속하면 이전의 플레이어 정보가 사라지는 버그 발생</w:t>
+              <w:t xml:space="preserve">서버에서 모든 플레이어가 </w:t>
+            </w:r>
+            <w:r>
+              <w:t>ready</w:t>
+            </w:r>
+            <w:r>
+              <w:rPr>
+                <w:rFonts w:hint="eastAsia"/>
+              </w:rPr>
+              <w:t xml:space="preserve">를 한 상태라면 </w:t>
+            </w:r>
+            <w:r>
+              <w:t>S_ENTER_LOBBY</w:t>
+            </w:r>
+            <w:r>
+              <w:rPr>
+                <w:rFonts w:hint="eastAsia"/>
+              </w:rPr>
+              <w:t xml:space="preserve">패킷의 </w:t>
+            </w:r>
+            <w:r>
+              <w:t>isAllPlayersReady</w:t>
+            </w:r>
+            <w:r>
+              <w:rPr>
+                <w:rFonts w:hint="eastAsia"/>
+              </w:rPr>
+              <w:t xml:space="preserve">를 </w:t>
+            </w:r>
+            <w:r>
+              <w:t>true</w:t>
+            </w:r>
+            <w:r>
+              <w:rPr>
+                <w:rFonts w:hint="eastAsia"/>
+              </w:rPr>
+              <w:t xml:space="preserve">로 바꿔 접속한 모든 플레이어가 </w:t>
+            </w:r>
+            <w:r>
+              <w:t>C_ENTER_GAME</w:t>
+            </w:r>
+            <w:r>
+              <w:rPr>
+                <w:rFonts w:hint="eastAsia"/>
+              </w:rPr>
+              <w:t>패킷을 보내 인게임으로 접속하도록 만듬.</w:t>
             </w:r>
           </w:p>
         </w:tc>
@@ -4192,6 +4458,56 @@
     </w:sectPr>
   </w:body>
 </w:document>
+</file>
+
+<file path=word/endnotes.xml><?xml version="1.0" encoding="utf-8"?>
+<w:endnotes xmlns:wpc="http://schemas.microsoft.com/office/word/2010/wordprocessingCanvas" xmlns:cx="http://schemas.microsoft.com/office/drawing/2014/chartex" xmlns:cx1="http://schemas.microsoft.com/office/drawing/2015/9/8/chartex" xmlns:cx2="http://schemas.microsoft.com/office/drawing/2015/10/21/chartex" xmlns:cx3="http://schemas.microsoft.com/office/drawing/2016/5/9/chartex" xmlns:cx4="http://schemas.microsoft.com/office/drawing/2016/5/10/chartex" xmlns:cx5="http://schemas.microsoft.com/office/drawing/2016/5/11/chartex" xmlns:cx6="http://schemas.microsoft.com/office/drawing/2016/5/12/chartex" xmlns:cx7="http://schemas.microsoft.com/office/drawing/2016/5/13/chartex" xmlns:cx8="http://schemas.microsoft.com/office/drawing/2016/5/14/chartex" xmlns:mc="http://schemas.openxmlformats.org/markup-compatibility/2006" xmlns:aink="http://schemas.microsoft.com/office/drawing/2016/ink" xmlns:am3d="http://schemas.microsoft.com/office/drawing/2017/model3d" xmlns:o="urn:schemas-microsoft-com:office:office" xmlns:r="http://schemas.openxmlformats.org/officeDocument/2006/relationships" xmlns:m="http://schemas.openxmlformats.org/officeDocument/2006/math" xmlns:v="urn:schemas-microsoft-com:vml" xmlns:wp14="http://schemas.microsoft.com/office/word/2010/wordprocessingDrawing" xmlns:wp="http://schemas.openxmlformats.org/drawingml/2006/wordprocessingDrawing" xmlns:w10="urn:schemas-microsoft-com:office:word" xmlns:w="http://schemas.openxmlformats.org/wordprocessingml/2006/main" xmlns:w14="http://schemas.microsoft.com/office/word/2010/wordml" xmlns:w15="http://schemas.microsoft.com/office/word/2012/wordml" xmlns:w16cex="http://schemas.microsoft.com/office/word/2018/wordml/cex" xmlns:w16cid="http://schemas.microsoft.com/office/word/2016/wordml/cid" xmlns:w16="http://schemas.microsoft.com/office/word/2018/wordml" xmlns:w16sdtdh="http://schemas.microsoft.com/office/word/2020/wordml/sdtdatahash" xmlns:w16se="http://schemas.microsoft.com/office/word/2015/wordml/symex" xmlns:wpg="http://schemas.microsoft.com/office/word/2010/wordprocessingGroup" xmlns:wpi="http://schemas.microsoft.com/office/word/2010/wordprocessingInk" xmlns:wne="http://schemas.microsoft.com/office/word/2006/wordml" xmlns:wps="http://schemas.microsoft.com/office/word/2010/wordprocessingShape" mc:Ignorable="w14 w15 w16se w16cid w16 w16cex w16sdtdh wp14">
+  <w:endnote w:type="separator" w:id="-1">
+    <w:p>
+      <w:pPr>
+        <w:spacing w:after="0" w:line="240" w:lineRule="auto"/>
+      </w:pPr>
+      <w:r>
+        <w:separator/>
+      </w:r>
+    </w:p>
+  </w:endnote>
+  <w:endnote w:type="continuationSeparator" w:id="0">
+    <w:p>
+      <w:pPr>
+        <w:spacing w:after="0" w:line="240" w:lineRule="auto"/>
+      </w:pPr>
+      <w:r>
+        <w:continuationSeparator/>
+      </w:r>
+    </w:p>
+  </w:endnote>
+</w:endnotes>
+</file>
+
+<file path=word/footnotes.xml><?xml version="1.0" encoding="utf-8"?>
+<w:footnotes xmlns:wpc="http://schemas.microsoft.com/office/word/2010/wordprocessingCanvas" xmlns:cx="http://schemas.microsoft.com/office/drawing/2014/chartex" xmlns:cx1="http://schemas.microsoft.com/office/drawing/2015/9/8/chartex" xmlns:cx2="http://schemas.microsoft.com/office/drawing/2015/10/21/chartex" xmlns:cx3="http://schemas.microsoft.com/office/drawing/2016/5/9/chartex" xmlns:cx4="http://schemas.microsoft.com/office/drawing/2016/5/10/chartex" xmlns:cx5="http://schemas.microsoft.com/office/drawing/2016/5/11/chartex" xmlns:cx6="http://schemas.microsoft.com/office/drawing/2016/5/12/chartex" xmlns:cx7="http://schemas.microsoft.com/office/drawing/2016/5/13/chartex" xmlns:cx8="http://schemas.microsoft.com/office/drawing/2016/5/14/chartex" xmlns:mc="http://schemas.openxmlformats.org/markup-compatibility/2006" xmlns:aink="http://schemas.microsoft.com/office/drawing/2016/ink" xmlns:am3d="http://schemas.microsoft.com/office/drawing/2017/model3d" xmlns:o="urn:schemas-microsoft-com:office:office" xmlns:r="http://schemas.openxmlformats.org/officeDocument/2006/relationships" xmlns:m="http://schemas.openxmlformats.org/officeDocument/2006/math" xmlns:v="urn:schemas-microsoft-com:vml" xmlns:wp14="http://schemas.microsoft.com/office/word/2010/wordprocessingDrawing" xmlns:wp="http://schemas.openxmlformats.org/drawingml/2006/wordprocessingDrawing" xmlns:w10="urn:schemas-microsoft-com:office:word" xmlns:w="http://schemas.openxmlformats.org/wordprocessingml/2006/main" xmlns:w14="http://schemas.microsoft.com/office/word/2010/wordml" xmlns:w15="http://schemas.microsoft.com/office/word/2012/wordml" xmlns:w16cex="http://schemas.microsoft.com/office/word/2018/wordml/cex" xmlns:w16cid="http://schemas.microsoft.com/office/word/2016/wordml/cid" xmlns:w16="http://schemas.microsoft.com/office/word/2018/wordml" xmlns:w16sdtdh="http://schemas.microsoft.com/office/word/2020/wordml/sdtdatahash" xmlns:w16se="http://schemas.microsoft.com/office/word/2015/wordml/symex" xmlns:wpg="http://schemas.microsoft.com/office/word/2010/wordprocessingGroup" xmlns:wpi="http://schemas.microsoft.com/office/word/2010/wordprocessingInk" xmlns:wne="http://schemas.microsoft.com/office/word/2006/wordml" xmlns:wps="http://schemas.microsoft.com/office/word/2010/wordprocessingShape" mc:Ignorable="w14 w15 w16se w16cid w16 w16cex w16sdtdh wp14">
+  <w:footnote w:type="separator" w:id="-1">
+    <w:p>
+      <w:pPr>
+        <w:spacing w:after="0" w:line="240" w:lineRule="auto"/>
+      </w:pPr>
+      <w:r>
+        <w:separator/>
+      </w:r>
+    </w:p>
+  </w:footnote>
+  <w:footnote w:type="continuationSeparator" w:id="0">
+    <w:p>
+      <w:pPr>
+        <w:spacing w:after="0" w:line="240" w:lineRule="auto"/>
+      </w:pPr>
+      <w:r>
+        <w:continuationSeparator/>
+      </w:r>
+    </w:p>
+  </w:footnote>
+</w:footnotes>
 </file>
 
 <file path=word/styles.xml><?xml version="1.0" encoding="utf-8"?>
@@ -4646,6 +4962,50 @@
       </w:tblBorders>
     </w:tblPr>
   </w:style>
+  <w:style w:type="paragraph" w:styleId="a4">
+    <w:name w:val="header"/>
+    <w:basedOn w:val="a"/>
+    <w:link w:val="Char"/>
+    <w:uiPriority w:val="99"/>
+    <w:unhideWhenUsed/>
+    <w:rsid w:val="00A36567"/>
+    <w:pPr>
+      <w:tabs>
+        <w:tab w:val="center" w:pos="4513"/>
+        <w:tab w:val="right" w:pos="9026"/>
+      </w:tabs>
+      <w:snapToGrid w:val="0"/>
+    </w:pPr>
+  </w:style>
+  <w:style w:type="character" w:customStyle="1" w:styleId="Char">
+    <w:name w:val="머리글 Char"/>
+    <w:basedOn w:val="a0"/>
+    <w:link w:val="a4"/>
+    <w:uiPriority w:val="99"/>
+    <w:rsid w:val="00A36567"/>
+  </w:style>
+  <w:style w:type="paragraph" w:styleId="a5">
+    <w:name w:val="footer"/>
+    <w:basedOn w:val="a"/>
+    <w:link w:val="Char0"/>
+    <w:uiPriority w:val="99"/>
+    <w:unhideWhenUsed/>
+    <w:rsid w:val="00A36567"/>
+    <w:pPr>
+      <w:tabs>
+        <w:tab w:val="center" w:pos="4513"/>
+        <w:tab w:val="right" w:pos="9026"/>
+      </w:tabs>
+      <w:snapToGrid w:val="0"/>
+    </w:pPr>
+  </w:style>
+  <w:style w:type="character" w:customStyle="1" w:styleId="Char0">
+    <w:name w:val="바닥글 Char"/>
+    <w:basedOn w:val="a0"/>
+    <w:link w:val="a5"/>
+    <w:uiPriority w:val="99"/>
+    <w:rsid w:val="00A36567"/>
+  </w:style>
 </w:styles>
 </file>
 

--- a/문서/보고서/김우찬/개발기록_김우찬.docx
+++ b/문서/보고서/김우찬/개발기록_김우찬.docx
@@ -4389,6 +4389,96 @@
             </w:r>
           </w:p>
           <w:p>
+            <w:r>
+              <w:rPr>
+                <w:rFonts w:hint="eastAsia"/>
+              </w:rPr>
+              <w:t xml:space="preserve">서버에서 모든 플레이어가 </w:t>
+            </w:r>
+            <w:r>
+              <w:t>ready</w:t>
+            </w:r>
+            <w:r>
+              <w:rPr>
+                <w:rFonts w:hint="eastAsia"/>
+              </w:rPr>
+              <w:t xml:space="preserve">를 한 상태라면 </w:t>
+            </w:r>
+            <w:r>
+              <w:t>S_ENTER_LOBBY</w:t>
+            </w:r>
+            <w:r>
+              <w:rPr>
+                <w:rFonts w:hint="eastAsia"/>
+              </w:rPr>
+              <w:t xml:space="preserve">패킷의 </w:t>
+            </w:r>
+            <w:r>
+              <w:t>isAllPlayersReady</w:t>
+            </w:r>
+            <w:r>
+              <w:rPr>
+                <w:rFonts w:hint="eastAsia"/>
+              </w:rPr>
+              <w:t xml:space="preserve">를 </w:t>
+            </w:r>
+            <w:r>
+              <w:t>true</w:t>
+            </w:r>
+            <w:r>
+              <w:rPr>
+                <w:rFonts w:hint="eastAsia"/>
+              </w:rPr>
+              <w:t xml:space="preserve">로 바꿔 접속한 모든 플레이어가 </w:t>
+            </w:r>
+            <w:r>
+              <w:t>C_ENTER_GAME</w:t>
+            </w:r>
+            <w:r>
+              <w:rPr>
+                <w:rFonts w:hint="eastAsia"/>
+              </w:rPr>
+              <w:t>패킷을 보내 인게임으로 접속하도록 만듬.</w:t>
+            </w:r>
+          </w:p>
+          <w:p>
+            <w:r>
+              <w:rPr>
+                <w:rFonts w:hint="eastAsia"/>
+              </w:rPr>
+              <w:t>로비의 채팅 서버를 구현하던중 문제점 발견.</w:t>
+            </w:r>
+            <w:r>
+              <w:t xml:space="preserve"> </w:t>
+            </w:r>
+            <w:r>
+              <w:rPr>
+                <w:rFonts w:hint="eastAsia"/>
+              </w:rPr>
+              <w:t>첫번째 입력은 닉네임이고 두번째 입력은 채팅이어야 하는데 두번째 입력도 닉네임으로 입력하여 새로운 플레이어를 만드는 문제점.</w:t>
+            </w:r>
+            <w:r>
+              <w:t>.</w:t>
+            </w:r>
+          </w:p>
+          <w:p>
+            <w:r>
+              <w:rPr>
+                <w:rFonts w:hint="eastAsia"/>
+              </w:rPr>
+              <w:t>r</w:t>
+            </w:r>
+            <w:r>
+              <w:t>eady</w:t>
+            </w:r>
+            <w:r>
+              <w:rPr>
+                <w:rFonts w:hint="eastAsia"/>
+              </w:rPr>
+              <w:t>라는 닉네임으로 캐릭터를 생성하지 못하게 임시적으로 막아놨지만 이걸로는 채팅 서버를 구현하는데 걸림돌이 됨.</w:t>
+            </w:r>
+          </w:p>
+          <w:p>
             <w:pPr>
               <w:rPr>
                 <w:rFonts w:hint="eastAsia"/>
@@ -4398,52 +4488,25 @@
               <w:rPr>
                 <w:rFonts w:hint="eastAsia"/>
               </w:rPr>
-              <w:t xml:space="preserve">서버에서 모든 플레이어가 </w:t>
-            </w:r>
-            <w:r>
-              <w:t>ready</w:t>
-            </w:r>
-            <w:r>
-              <w:rPr>
-                <w:rFonts w:hint="eastAsia"/>
-              </w:rPr>
-              <w:t xml:space="preserve">를 한 상태라면 </w:t>
-            </w:r>
-            <w:r>
-              <w:t>S_ENTER_LOBBY</w:t>
-            </w:r>
-            <w:r>
-              <w:rPr>
-                <w:rFonts w:hint="eastAsia"/>
-              </w:rPr>
-              <w:t xml:space="preserve">패킷의 </w:t>
-            </w:r>
-            <w:r>
-              <w:t>isAllPlayersReady</w:t>
-            </w:r>
-            <w:r>
-              <w:rPr>
-                <w:rFonts w:hint="eastAsia"/>
-              </w:rPr>
-              <w:t xml:space="preserve">를 </w:t>
-            </w:r>
-            <w:r>
-              <w:t>true</w:t>
-            </w:r>
-            <w:r>
-              <w:rPr>
-                <w:rFonts w:hint="eastAsia"/>
-              </w:rPr>
-              <w:t xml:space="preserve">로 바꿔 접속한 모든 플레이어가 </w:t>
-            </w:r>
-            <w:r>
-              <w:t>C_ENTER_GAME</w:t>
-            </w:r>
-            <w:r>
-              <w:rPr>
-                <w:rFonts w:hint="eastAsia"/>
-              </w:rPr>
-              <w:t>패킷을 보내 인게임으로 접속하도록 만듬.</w:t>
+              <w:t>원인을 찾았다.</w:t>
+            </w:r>
+            <w:r>
+              <w:t xml:space="preserve"> </w:t>
+            </w:r>
+            <w:r>
+              <w:rPr>
+                <w:rFonts w:hint="eastAsia"/>
+              </w:rPr>
+              <w:t>지금 환경에서 스레드가 두개가 돌아가는데 각각의 스레드가 닉네임을 따로 받는다</w:t>
+            </w:r>
+            <w:r>
+              <w:t>…</w:t>
+            </w:r>
+            <w:r>
+              <w:rPr>
+                <w:rFonts w:hint="eastAsia"/>
+              </w:rPr>
+              <w:t>지금은 돌아가는 스레드가 두개라서 닉네임 입력을 두번 받는듯.</w:t>
             </w:r>
           </w:p>
         </w:tc>

--- a/문서/보고서/김우찬/개발기록_김우찬.docx
+++ b/문서/보고서/김우찬/개발기록_김우찬.docx
@@ -4479,6 +4479,32 @@
             </w:r>
           </w:p>
           <w:p>
+            <w:r>
+              <w:rPr>
+                <w:rFonts w:hint="eastAsia"/>
+              </w:rPr>
+              <w:t>원인을 찾았다.</w:t>
+            </w:r>
+            <w:r>
+              <w:t xml:space="preserve"> </w:t>
+            </w:r>
+            <w:r>
+              <w:rPr>
+                <w:rFonts w:hint="eastAsia"/>
+              </w:rPr>
+              <w:t>지금 환경에서 스레드가 두개가 돌아가는데 각각의 스레드가 닉네임을 따로 받는다</w:t>
+            </w:r>
+            <w:r>
+              <w:t>…</w:t>
+            </w:r>
+            <w:r>
+              <w:rPr>
+                <w:rFonts w:hint="eastAsia"/>
+              </w:rPr>
+              <w:t>지금은 돌아가는 스레드가 두개라서 닉네임 입력을 두번 받는듯.</w:t>
+            </w:r>
+          </w:p>
+          <w:p>
             <w:pPr>
               <w:rPr>
                 <w:rFonts w:hint="eastAsia"/>
@@ -4488,25 +4514,44 @@
               <w:rPr>
                 <w:rFonts w:hint="eastAsia"/>
               </w:rPr>
-              <w:t>원인을 찾았다.</w:t>
-            </w:r>
-            <w:r>
-              <w:t xml:space="preserve"> </w:t>
-            </w:r>
-            <w:r>
-              <w:rPr>
-                <w:rFonts w:hint="eastAsia"/>
-              </w:rPr>
-              <w:t>지금 환경에서 스레드가 두개가 돌아가는데 각각의 스레드가 닉네임을 따로 받는다</w:t>
-            </w:r>
-            <w:r>
-              <w:t>…</w:t>
-            </w:r>
-            <w:r>
-              <w:rPr>
-                <w:rFonts w:hint="eastAsia"/>
-              </w:rPr>
-              <w:t>지금은 돌아가는 스레드가 두개라서 닉네임 입력을 두번 받는듯.</w:t>
+              <w:t>O</w:t>
+            </w:r>
+            <w:r>
+              <w:t>nConnected</w:t>
+            </w:r>
+            <w:r>
+              <w:rPr>
+                <w:rFonts w:hint="eastAsia"/>
+              </w:rPr>
+              <w:t>에 i</w:t>
+            </w:r>
+            <w:r>
+              <w:t>sConnected</w:t>
+            </w:r>
+            <w:r>
+              <w:rPr>
+                <w:rFonts w:hint="eastAsia"/>
+              </w:rPr>
+              <w:t xml:space="preserve">로 첫 번째 접속인지 확인하는 변수를 만들고 </w:t>
+            </w:r>
+            <w:r>
+              <w:t>lock</w:t>
+            </w:r>
+            <w:r>
+              <w:rPr>
+                <w:rFonts w:hint="eastAsia"/>
+              </w:rPr>
+              <w:t xml:space="preserve">을 걸어버리니 </w:t>
+            </w:r>
+            <w:r>
+              <w:rPr>
+                <w:rFonts w:hint="eastAsia"/>
+              </w:rPr>
+              <w:lastRenderedPageBreak/>
+              <w:t>깔끔하게 해결!</w:t>
+            </w:r>
+            <w:r>
+              <w:t>!!</w:t>
             </w:r>
           </w:p>
         </w:tc>

--- a/문서/보고서/김우찬/개발기록_김우찬.docx
+++ b/문서/보고서/김우찬/개발기록_김우찬.docx
@@ -4505,11 +4505,6 @@
             </w:r>
           </w:p>
           <w:p>
-            <w:pPr>
-              <w:rPr>
-                <w:rFonts w:hint="eastAsia"/>
-              </w:rPr>
-            </w:pPr>
             <w:r>
               <w:rPr>
                 <w:rFonts w:hint="eastAsia"/>
@@ -4552,6 +4547,581 @@
             </w:r>
             <w:r>
               <w:t>!!</w:t>
+            </w:r>
+          </w:p>
+        </w:tc>
+      </w:tr>
+    </w:tbl>
+    <w:p/>
+    <w:tbl>
+      <w:tblPr>
+        <w:tblStyle w:val="a3"/>
+        <w:tblW w:w="0" w:type="auto"/>
+        <w:jc w:val="center"/>
+        <w:tblLook w:val="04A0" w:firstRow="1" w:lastRow="0" w:firstColumn="1" w:lastColumn="0" w:noHBand="0" w:noVBand="1"/>
+      </w:tblPr>
+      <w:tblGrid>
+        <w:gridCol w:w="988"/>
+        <w:gridCol w:w="8028"/>
+      </w:tblGrid>
+      <w:tr>
+        <w:trPr>
+          <w:trHeight w:val="983"/>
+          <w:jc w:val="center"/>
+        </w:trPr>
+        <w:tc>
+          <w:tcPr>
+            <w:tcW w:w="9016" w:type="dxa"/>
+            <w:gridSpan w:val="2"/>
+            <w:vAlign w:val="center"/>
+          </w:tcPr>
+          <w:p>
+            <w:pPr>
+              <w:jc w:val="center"/>
+              <w:rPr>
+                <w:b/>
+                <w:bCs/>
+                <w:sz w:val="28"/>
+                <w:szCs w:val="32"/>
+              </w:rPr>
+            </w:pPr>
+            <w:r>
+              <w:rPr>
+                <w:rFonts w:hint="eastAsia"/>
+                <w:b/>
+                <w:bCs/>
+                <w:sz w:val="28"/>
+                <w:szCs w:val="32"/>
+              </w:rPr>
+              <w:t>[</w:t>
+            </w:r>
+            <w:r>
+              <w:rPr>
+                <w:b/>
+                <w:bCs/>
+                <w:sz w:val="28"/>
+                <w:szCs w:val="32"/>
+              </w:rPr>
+              <w:t xml:space="preserve"> Catch Bear (</w:t>
+            </w:r>
+            <w:r>
+              <w:rPr>
+                <w:rFonts w:hint="eastAsia"/>
+                <w:b/>
+                <w:bCs/>
+                <w:sz w:val="28"/>
+                <w:szCs w:val="32"/>
+              </w:rPr>
+              <w:t>캐치 베어)</w:t>
+            </w:r>
+            <w:r>
+              <w:rPr>
+                <w:b/>
+                <w:bCs/>
+                <w:sz w:val="28"/>
+                <w:szCs w:val="32"/>
+              </w:rPr>
+              <w:t xml:space="preserve"> ]</w:t>
+            </w:r>
+          </w:p>
+        </w:tc>
+      </w:tr>
+      <w:tr>
+        <w:trPr>
+          <w:trHeight w:val="984"/>
+          <w:jc w:val="center"/>
+        </w:trPr>
+        <w:tc>
+          <w:tcPr>
+            <w:tcW w:w="988" w:type="dxa"/>
+            <w:shd w:val="clear" w:color="auto" w:fill="D9D9D9" w:themeFill="background1" w:themeFillShade="D9"/>
+            <w:vAlign w:val="center"/>
+          </w:tcPr>
+          <w:p>
+            <w:pPr>
+              <w:jc w:val="center"/>
+            </w:pPr>
+            <w:r>
+              <w:rPr>
+                <w:rFonts w:hint="eastAsia"/>
+              </w:rPr>
+              <w:t>9주</w:t>
+            </w:r>
+          </w:p>
+        </w:tc>
+        <w:tc>
+          <w:tcPr>
+            <w:tcW w:w="8028" w:type="dxa"/>
+            <w:vAlign w:val="center"/>
+          </w:tcPr>
+          <w:p>
+            <w:pPr>
+              <w:jc w:val="center"/>
+            </w:pPr>
+            <w:r>
+              <w:rPr>
+                <w:rFonts w:hint="eastAsia"/>
+              </w:rPr>
+              <w:t>2</w:t>
+            </w:r>
+            <w:r>
+              <w:t>022. 2.27  ~ 2022. 3. 5</w:t>
+            </w:r>
+          </w:p>
+        </w:tc>
+      </w:tr>
+      <w:tr>
+        <w:trPr>
+          <w:trHeight w:val="2255"/>
+          <w:jc w:val="center"/>
+        </w:trPr>
+        <w:tc>
+          <w:tcPr>
+            <w:tcW w:w="9016" w:type="dxa"/>
+            <w:gridSpan w:val="2"/>
+            <w:vAlign w:val="center"/>
+          </w:tcPr>
+          <w:p>
+            <w:r>
+              <w:rPr>
+                <w:rFonts w:hint="eastAsia"/>
+              </w:rPr>
+              <w:t>2</w:t>
+            </w:r>
+            <w:r>
+              <w:t>.</w:t>
+            </w:r>
+            <w:r>
+              <w:t>27</w:t>
+            </w:r>
+            <w:r>
+              <w:t xml:space="preserve"> </w:t>
+            </w:r>
+            <w:r>
+              <w:rPr>
+                <w:rFonts w:hint="eastAsia"/>
+              </w:rPr>
+              <w:t>혹시 유니티에서 f</w:t>
+            </w:r>
+            <w:r>
+              <w:t xml:space="preserve">bx export </w:t>
+            </w:r>
+            <w:r>
+              <w:rPr>
+                <w:rFonts w:hint="eastAsia"/>
+              </w:rPr>
+              <w:t xml:space="preserve">할때 위치 값이 저장이 안 되나 싶어서 블렌더로 불러와서 다시 </w:t>
+            </w:r>
+            <w:r>
+              <w:t>export</w:t>
+            </w:r>
+            <w:r>
+              <w:rPr>
+                <w:rFonts w:hint="eastAsia"/>
+              </w:rPr>
+              <w:t>해서 확인했는데 여전히 똑같은 문제 생김.</w:t>
+            </w:r>
+            <w:r>
+              <w:t xml:space="preserve">. </w:t>
+            </w:r>
+            <w:r>
+              <w:rPr>
+                <w:rFonts w:hint="eastAsia"/>
+              </w:rPr>
+              <w:t>진지하게 맵툴 만들까도 생각중</w:t>
+            </w:r>
+          </w:p>
+          <w:p>
+            <w:r>
+              <w:rPr>
+                <w:rFonts w:hint="eastAsia"/>
+              </w:rPr>
+              <w:t xml:space="preserve">옛날 자료 찾아봤는데 </w:t>
+            </w:r>
+          </w:p>
+          <w:p>
+            <w:r>
+              <w:rPr>
+                <w:rFonts w:hint="eastAsia"/>
+              </w:rPr>
+              <w:t>f</w:t>
+            </w:r>
+            <w:r>
+              <w:t>bx</w:t>
+            </w:r>
+            <w:r>
+              <w:rPr>
+                <w:rFonts w:hint="eastAsia"/>
+              </w:rPr>
+              <w:t xml:space="preserve">파일을 유니티로 불러서 그걸 스크립트로 쓴다 </w:t>
+            </w:r>
+            <w:r>
+              <w:t xml:space="preserve">-&gt; </w:t>
+            </w:r>
+            <w:r>
+              <w:rPr>
+                <w:rFonts w:hint="eastAsia"/>
+              </w:rPr>
+              <w:t xml:space="preserve">내가 필요한 데이터를 </w:t>
+            </w:r>
+            <w:r>
+              <w:t>bin</w:t>
+            </w:r>
+            <w:r>
+              <w:rPr>
+                <w:rFonts w:hint="eastAsia"/>
+              </w:rPr>
+              <w:t xml:space="preserve">형식으로 만든다 </w:t>
+            </w:r>
+            <w:r>
+              <w:t xml:space="preserve">-&gt; </w:t>
+            </w:r>
+            <w:r>
+              <w:rPr>
+                <w:rFonts w:hint="eastAsia"/>
+              </w:rPr>
+              <w:t>그걸 응용프로그램에서 읽어들인다</w:t>
+            </w:r>
+          </w:p>
+          <w:p>
+            <w:r>
+              <w:rPr>
+                <w:rFonts w:hint="eastAsia"/>
+              </w:rPr>
+              <w:t>이런식으로 메모한거 발견.</w:t>
+            </w:r>
+            <w:r>
+              <w:t xml:space="preserve">. </w:t>
+            </w:r>
+            <w:r>
+              <w:rPr>
+                <w:rFonts w:hint="eastAsia"/>
+              </w:rPr>
+              <w:t>은비가 보내준 스크립트로 해결하는게 정답인거같다 지금으로써는.</w:t>
+            </w:r>
+            <w:r>
+              <w:t>.</w:t>
+            </w:r>
+          </w:p>
+          <w:p>
+            <w:r>
+              <w:rPr>
+                <w:rFonts w:hint="eastAsia"/>
+              </w:rPr>
+              <w:t>근데 유니티에서 스크립트가 안열림 방법 찾는중</w:t>
+            </w:r>
+          </w:p>
+          <w:p/>
+          <w:p>
+            <w:r>
+              <w:rPr>
+                <w:rFonts w:hint="eastAsia"/>
+              </w:rPr>
+              <w:t>2</w:t>
+            </w:r>
+            <w:r>
+              <w:t xml:space="preserve">.28 </w:t>
+            </w:r>
+            <w:r>
+              <w:rPr>
+                <w:rFonts w:hint="eastAsia"/>
+              </w:rPr>
+              <w:t xml:space="preserve">호준이한테 전화해서 물어봤는데 </w:t>
+            </w:r>
+            <w:r>
+              <w:t>f</w:t>
+            </w:r>
+            <w:r>
+              <w:rPr>
+                <w:rFonts w:hint="eastAsia"/>
+              </w:rPr>
+              <w:t>b</w:t>
+            </w:r>
+            <w:r>
+              <w:t>x</w:t>
+            </w:r>
+            <w:r>
+              <w:rPr>
+                <w:rFonts w:hint="eastAsia"/>
+              </w:rPr>
+              <w:t xml:space="preserve">파일 자체에는 문제가 없고 </w:t>
+            </w:r>
+            <w:r>
+              <w:t>FBX Loader</w:t>
+            </w:r>
+            <w:r>
+              <w:rPr>
+                <w:rFonts w:hint="eastAsia"/>
+              </w:rPr>
+              <w:t xml:space="preserve">에서 정점 위치 저장해주는걸 </w:t>
+            </w:r>
+            <w:r>
+              <w:t xml:space="preserve">Directx12 </w:t>
+            </w:r>
+            <w:r>
+              <w:rPr>
+                <w:rFonts w:hint="eastAsia"/>
+              </w:rPr>
+              <w:t>환경에서 불러오는 코드를 추가해야할 듯?</w:t>
+            </w:r>
+            <w:r>
+              <w:t xml:space="preserve">? </w:t>
+            </w:r>
+            <w:r>
+              <w:rPr>
+                <w:rFonts w:hint="eastAsia"/>
+              </w:rPr>
+              <w:t>아닐수도 있지만.</w:t>
+            </w:r>
+            <w:r>
+              <w:t>.</w:t>
+            </w:r>
+          </w:p>
+          <w:p>
+            <w:r>
+              <w:t>BinaryHierarchicalModelExtract</w:t>
+            </w:r>
+            <w:r>
+              <w:t xml:space="preserve">.cs </w:t>
+            </w:r>
+            <w:r>
+              <w:rPr>
+                <w:rFonts w:hint="eastAsia"/>
+              </w:rPr>
+              <w:t xml:space="preserve">스크립트를 이용해 </w:t>
+            </w:r>
+            <w:r>
+              <w:t>bin</w:t>
+            </w:r>
+            <w:r>
+              <w:rPr>
+                <w:rFonts w:hint="eastAsia"/>
+              </w:rPr>
+              <w:t>파일로 변환 성공!</w:t>
+            </w:r>
+            <w:r>
+              <w:t>!!!!!</w:t>
+            </w:r>
+          </w:p>
+          <w:p/>
+          <w:p>
+            <w:r>
+              <w:t xml:space="preserve">3.1 </w:t>
+            </w:r>
+            <w:r>
+              <w:rPr>
+                <w:rFonts w:hint="eastAsia"/>
+              </w:rPr>
+              <w:t>b</w:t>
+            </w:r>
+            <w:r>
+              <w:t>in</w:t>
+            </w:r>
+            <w:r>
+              <w:rPr>
+                <w:rFonts w:hint="eastAsia"/>
+              </w:rPr>
+              <w:t xml:space="preserve">파일 클라이언트로 읽어들이는 작업 중인데 </w:t>
+            </w:r>
+            <w:r>
+              <w:t xml:space="preserve">D3D12_RESOURCE_DESC </w:t>
+            </w:r>
+            <w:r>
+              <w:rPr>
+                <w:rFonts w:hint="eastAsia"/>
+              </w:rPr>
+              <w:t xml:space="preserve">여기가 </w:t>
+            </w:r>
+            <w:r>
+              <w:t>nullptr</w:t>
+            </w:r>
+            <w:r>
+              <w:rPr>
+                <w:rFonts w:hint="eastAsia"/>
+              </w:rPr>
+              <w:t>이 나오는 오류가 발생.</w:t>
+            </w:r>
+            <w:r>
+              <w:t xml:space="preserve">. </w:t>
+            </w:r>
+            <w:r>
+              <w:rPr>
+                <w:rFonts w:hint="eastAsia"/>
+              </w:rPr>
+              <w:t>b</w:t>
+            </w:r>
+            <w:r>
+              <w:t>in</w:t>
+            </w:r>
+            <w:r>
+              <w:rPr>
+                <w:rFonts w:hint="eastAsia"/>
+              </w:rPr>
+              <w:t>파일이 문제인지 프레임워크에서 다른걸 수정해줘야하는지 모르겠어서 답답하다</w:t>
+            </w:r>
+          </w:p>
+          <w:p>
+            <w:r>
+              <w:t>TextHierarchicalModelExtract.cs</w:t>
+            </w:r>
+            <w:r>
+              <w:t xml:space="preserve"> </w:t>
+            </w:r>
+            <w:r>
+              <w:rPr>
+                <w:rFonts w:hint="eastAsia"/>
+              </w:rPr>
+              <w:t>이걸로 실행해서 b</w:t>
+            </w:r>
+            <w:r>
+              <w:t>in</w:t>
+            </w:r>
+            <w:r>
+              <w:rPr>
+                <w:rFonts w:hint="eastAsia"/>
+              </w:rPr>
+              <w:t>파일 내용을 보고 판단해야할 듯 일단은 유니티에서 실행이 안</w:t>
+            </w:r>
+            <w:r>
+              <w:rPr>
+                <w:rFonts w:hint="eastAsia"/>
+              </w:rPr>
+              <w:t>되서 찾아보는중</w:t>
+            </w:r>
+          </w:p>
+          <w:p/>
+          <w:p>
+            <w:r>
+              <w:rPr>
+                <w:rFonts w:hint="eastAsia"/>
+              </w:rPr>
+              <w:t>3</w:t>
+            </w:r>
+            <w:r>
+              <w:t xml:space="preserve">.2 </w:t>
+            </w:r>
+            <w:r>
+              <w:rPr>
+                <w:rFonts w:hint="eastAsia"/>
+              </w:rPr>
+              <w:t>지금 만들고 있는 서버와 클라이언트 합치는 작업중.</w:t>
+            </w:r>
+          </w:p>
+          <w:p>
+            <w:r>
+              <w:t>Servercore</w:t>
+            </w:r>
+            <w:r>
+              <w:rPr>
+                <w:rFonts w:hint="eastAsia"/>
+              </w:rPr>
+              <w:t>의 함수나 변수들을 불러오지 못한다.</w:t>
+            </w:r>
+            <w:r>
+              <w:t xml:space="preserve">. </w:t>
+            </w:r>
+            <w:r>
+              <w:rPr>
+                <w:rFonts w:hint="eastAsia"/>
+              </w:rPr>
+              <w:t>s</w:t>
+            </w:r>
+            <w:r>
+              <w:t>tdafx</w:t>
+            </w:r>
+            <w:r>
+              <w:rPr>
+                <w:rFonts w:hint="eastAsia"/>
+              </w:rPr>
+              <w:t xml:space="preserve">랑 </w:t>
+            </w:r>
+            <w:r>
+              <w:t>pch</w:t>
+            </w:r>
+            <w:r>
+              <w:rPr>
+                <w:rFonts w:hint="eastAsia"/>
+              </w:rPr>
+              <w:t>이거 통일해야할 듯.</w:t>
+            </w:r>
+            <w:r>
+              <w:t xml:space="preserve"> </w:t>
+            </w:r>
+            <w:r>
+              <w:rPr>
+                <w:rFonts w:hint="eastAsia"/>
+              </w:rPr>
+              <w:t>서버 코드를</w:t>
+            </w:r>
+          </w:p>
+          <w:p>
+            <w:r>
+              <w:rPr>
+                <w:rFonts w:hint="eastAsia"/>
+              </w:rPr>
+              <w:t xml:space="preserve"> </w:t>
+            </w:r>
+            <w:r>
+              <w:t>Stdafx</w:t>
+            </w:r>
+            <w:r>
+              <w:rPr>
+                <w:rFonts w:hint="eastAsia"/>
+              </w:rPr>
+              <w:t>로 바꾸는 작업을 하자.</w:t>
+            </w:r>
+          </w:p>
+          <w:p>
+            <w:r>
+              <w:t>Protobuf</w:t>
+            </w:r>
+            <w:r>
+              <w:rPr>
+                <w:rFonts w:hint="eastAsia"/>
+              </w:rPr>
+              <w:t>도 추가해야하는데 많이 헷갈린다 강의 보면서 조금씩 바꿔보는중</w:t>
+            </w:r>
+          </w:p>
+          <w:p/>
+          <w:p>
+            <w:r>
+              <w:rPr>
+                <w:rFonts w:hint="eastAsia"/>
+              </w:rPr>
+              <w:t>3</w:t>
+            </w:r>
+            <w:r>
+              <w:t xml:space="preserve">.3 </w:t>
+            </w:r>
+            <w:r>
+              <w:rPr>
+                <w:rFonts w:hint="eastAsia"/>
+              </w:rPr>
+              <w:t>놀았다</w:t>
+            </w:r>
+          </w:p>
+          <w:p/>
+          <w:p>
+            <w:pPr>
+              <w:rPr>
+                <w:rFonts w:hint="eastAsia"/>
+              </w:rPr>
+            </w:pPr>
+            <w:r>
+              <w:rPr>
+                <w:rFonts w:hint="eastAsia"/>
+              </w:rPr>
+              <w:lastRenderedPageBreak/>
+              <w:t>3</w:t>
+            </w:r>
+            <w:r>
+              <w:t xml:space="preserve">.4 </w:t>
+            </w:r>
+            <w:r>
+              <w:rPr>
+                <w:rFonts w:hint="eastAsia"/>
+              </w:rPr>
+              <w:t>컨디션 이슈</w:t>
             </w:r>
           </w:p>
         </w:tc>

--- a/문서/보고서/김우찬/개발기록_김우찬.docx
+++ b/문서/보고서/김우찬/개발기록_김우찬.docx
@@ -34,6 +34,7 @@
                 <w:szCs w:val="32"/>
               </w:rPr>
             </w:pPr>
+            <w:proofErr w:type="gramStart"/>
             <w:r>
               <w:rPr>
                 <w:rFonts w:hint="eastAsia"/>
@@ -51,7 +52,17 @@
                 <w:sz w:val="28"/>
                 <w:szCs w:val="32"/>
               </w:rPr>
-              <w:t xml:space="preserve"> Catch Bear (</w:t>
+              <w:t xml:space="preserve"> Catch</w:t>
+            </w:r>
+            <w:proofErr w:type="gramEnd"/>
+            <w:r>
+              <w:rPr>
+                <w:b/>
+                <w:bCs/>
+                <w:sz w:val="28"/>
+                <w:szCs w:val="32"/>
+              </w:rPr>
+              <w:t xml:space="preserve"> Bear (</w:t>
             </w:r>
             <w:r>
               <w:rPr>
@@ -150,13 +161,24 @@
               <w:t>1</w:t>
             </w:r>
             <w:r>
-              <w:t xml:space="preserve">.9 Lock-Based Stack </w:t>
-            </w:r>
-            <w:r>
-              <w:rPr>
-                <w:rFonts w:hint="eastAsia"/>
-              </w:rPr>
-              <w:t xml:space="preserve">을 공부하며 </w:t>
+              <w:t xml:space="preserve">.9 Lock-Based </w:t>
+            </w:r>
+            <w:proofErr w:type="gramStart"/>
+            <w:r>
+              <w:t xml:space="preserve">Stack </w:t>
+            </w:r>
+            <w:r>
+              <w:rPr>
+                <w:rFonts w:hint="eastAsia"/>
+              </w:rPr>
+              <w:t>을</w:t>
+            </w:r>
+            <w:proofErr w:type="gramEnd"/>
+            <w:r>
+              <w:rPr>
+                <w:rFonts w:hint="eastAsia"/>
+              </w:rPr>
+              <w:t xml:space="preserve"> 공부하며 </w:t>
             </w:r>
             <w:r>
               <w:t>Stack</w:t>
@@ -273,7 +295,15 @@
               <w:t xml:space="preserve">스레드가 다른 스레드의 영항을 받지 않고 데이터를 관리할 수 있는 </w:t>
             </w:r>
             <w:r>
-              <w:t>Lock-Free Stack / Queue</w:t>
+              <w:t xml:space="preserve">Lock-Free </w:t>
+            </w:r>
+            <w:proofErr w:type="gramStart"/>
+            <w:r>
+              <w:t>Stack /</w:t>
+            </w:r>
+            <w:proofErr w:type="gramEnd"/>
+            <w:r>
+              <w:t xml:space="preserve"> Queue</w:t>
             </w:r>
             <w:r>
               <w:rPr>
@@ -469,8 +499,13 @@
               </w:rPr>
               <w:t>(</w:t>
             </w:r>
-            <w:r>
-              <w:t>1.12 : TLS</w:t>
+            <w:proofErr w:type="gramStart"/>
+            <w:r>
+              <w:t>1.12 :</w:t>
+            </w:r>
+            <w:proofErr w:type="gramEnd"/>
+            <w:r>
+              <w:t xml:space="preserve"> TLS</w:t>
             </w:r>
             <w:r>
               <w:rPr>
@@ -767,10 +802,21 @@
               <w:rPr>
                 <w:rFonts w:hint="eastAsia"/>
               </w:rPr>
-              <w:t>서로 참조하는 경우에.</w:t>
-            </w:r>
-            <w:r>
-              <w:t>.?) weak_ptr</w:t>
+              <w:t xml:space="preserve">서로 참조하는 </w:t>
+            </w:r>
+            <w:proofErr w:type="gramStart"/>
+            <w:r>
+              <w:rPr>
+                <w:rFonts w:hint="eastAsia"/>
+              </w:rPr>
+              <w:t>경우에.</w:t>
+            </w:r>
+            <w:r>
+              <w:t>.?</w:t>
+            </w:r>
+            <w:proofErr w:type="gramEnd"/>
+            <w:r>
+              <w:t>) weak_ptr</w:t>
             </w:r>
             <w:r>
               <w:rPr>
@@ -858,6 +904,7 @@
                 <w:szCs w:val="32"/>
               </w:rPr>
             </w:pPr>
+            <w:proofErr w:type="gramStart"/>
             <w:r>
               <w:rPr>
                 <w:rFonts w:hint="eastAsia"/>
@@ -875,7 +922,17 @@
                 <w:sz w:val="28"/>
                 <w:szCs w:val="32"/>
               </w:rPr>
-              <w:t xml:space="preserve"> Catch Bear (</w:t>
+              <w:t xml:space="preserve"> Catch</w:t>
+            </w:r>
+            <w:proofErr w:type="gramEnd"/>
+            <w:r>
+              <w:rPr>
+                <w:b/>
+                <w:bCs/>
+                <w:sz w:val="28"/>
+                <w:szCs w:val="32"/>
+              </w:rPr>
+              <w:t xml:space="preserve"> Bear (</w:t>
             </w:r>
             <w:r>
               <w:rPr>
@@ -1557,6 +1614,7 @@
                 <w:szCs w:val="32"/>
               </w:rPr>
             </w:pPr>
+            <w:proofErr w:type="gramStart"/>
             <w:r>
               <w:rPr>
                 <w:rFonts w:hint="eastAsia"/>
@@ -1574,7 +1632,17 @@
                 <w:sz w:val="28"/>
                 <w:szCs w:val="32"/>
               </w:rPr>
-              <w:t xml:space="preserve"> Catch Bear (</w:t>
+              <w:t xml:space="preserve"> Catch</w:t>
+            </w:r>
+            <w:proofErr w:type="gramEnd"/>
+            <w:r>
+              <w:rPr>
+                <w:b/>
+                <w:bCs/>
+                <w:sz w:val="28"/>
+                <w:szCs w:val="32"/>
+              </w:rPr>
+              <w:t xml:space="preserve"> Bear (</w:t>
             </w:r>
             <w:r>
               <w:rPr>
@@ -1874,7 +1942,21 @@
               <w:rPr>
                 <w:rFonts w:hint="eastAsia"/>
               </w:rPr>
-              <w:t>이 흐름을 이해하는 것이 중요하기 때문에 내일도 따라치면서 복습 한 후 진도 나갈 예정임</w:t>
+              <w:t xml:space="preserve">이 흐름을 이해하는 것이 중요하기 때문에 내일도 따라치면서 </w:t>
+            </w:r>
+            <w:proofErr w:type="gramStart"/>
+            <w:r>
+              <w:rPr>
+                <w:rFonts w:hint="eastAsia"/>
+              </w:rPr>
+              <w:t>복습 한</w:t>
+            </w:r>
+            <w:proofErr w:type="gramEnd"/>
+            <w:r>
+              <w:rPr>
+                <w:rFonts w:hint="eastAsia"/>
+              </w:rPr>
+              <w:t xml:space="preserve"> 후 진도 나갈 예정임</w:t>
             </w:r>
           </w:p>
           <w:p/>
@@ -2229,6 +2311,7 @@
                 <w:szCs w:val="32"/>
               </w:rPr>
             </w:pPr>
+            <w:proofErr w:type="gramStart"/>
             <w:r>
               <w:rPr>
                 <w:rFonts w:hint="eastAsia"/>
@@ -2246,7 +2329,17 @@
                 <w:sz w:val="28"/>
                 <w:szCs w:val="32"/>
               </w:rPr>
-              <w:t xml:space="preserve"> Catch Bear (</w:t>
+              <w:t xml:space="preserve"> Catch</w:t>
+            </w:r>
+            <w:proofErr w:type="gramEnd"/>
+            <w:r>
+              <w:rPr>
+                <w:b/>
+                <w:bCs/>
+                <w:sz w:val="28"/>
+                <w:szCs w:val="32"/>
+              </w:rPr>
+              <w:t xml:space="preserve"> Bear (</w:t>
             </w:r>
             <w:r>
               <w:rPr>
@@ -2393,10 +2486,21 @@
               <w:rPr>
                 <w:rFonts w:hint="eastAsia"/>
               </w:rPr>
-              <w:t xml:space="preserve"> 클래스를 만들어서 </w:t>
-            </w:r>
-            <w:r>
-              <w:t xml:space="preserve">&gt;&gt; &lt;&lt; </w:t>
+              <w:t xml:space="preserve"> 클래스를 </w:t>
+            </w:r>
+            <w:proofErr w:type="gramStart"/>
+            <w:r>
+              <w:rPr>
+                <w:rFonts w:hint="eastAsia"/>
+              </w:rPr>
+              <w:t xml:space="preserve">만들어서 </w:t>
+            </w:r>
+            <w:r>
+              <w:t>&gt;</w:t>
+            </w:r>
+            <w:proofErr w:type="gramEnd"/>
+            <w:r>
+              <w:t xml:space="preserve">&gt; &lt;&lt; </w:t>
             </w:r>
             <w:r>
               <w:rPr>
@@ -2468,7 +2572,21 @@
               <w:rPr>
                 <w:rFonts w:hint="eastAsia"/>
               </w:rPr>
-              <w:t>가변 데이터를 송,수신할 때 문제가 생길 수 있는 부분을 이 패킷 직렬화로 인해서 해결할 수 있음.</w:t>
+              <w:t xml:space="preserve">가변 데이터를 </w:t>
+            </w:r>
+            <w:proofErr w:type="gramStart"/>
+            <w:r>
+              <w:rPr>
+                <w:rFonts w:hint="eastAsia"/>
+              </w:rPr>
+              <w:t>송,수신할</w:t>
+            </w:r>
+            <w:proofErr w:type="gramEnd"/>
+            <w:r>
+              <w:rPr>
+                <w:rFonts w:hint="eastAsia"/>
+              </w:rPr>
+              <w:t xml:space="preserve"> 때 문제가 생길 수 있는 부분을 이 패킷 직렬화로 인해서 해결할 수 있음.</w:t>
             </w:r>
             <w:r>
               <w:t xml:space="preserve"> </w:t>
@@ -2869,6 +2987,7 @@
                 <w:szCs w:val="32"/>
               </w:rPr>
             </w:pPr>
+            <w:proofErr w:type="gramStart"/>
             <w:r>
               <w:rPr>
                 <w:rFonts w:hint="eastAsia"/>
@@ -2886,7 +3005,17 @@
                 <w:sz w:val="28"/>
                 <w:szCs w:val="32"/>
               </w:rPr>
-              <w:t xml:space="preserve"> Catch Bear (</w:t>
+              <w:t xml:space="preserve"> Catch</w:t>
+            </w:r>
+            <w:proofErr w:type="gramEnd"/>
+            <w:r>
+              <w:rPr>
+                <w:b/>
+                <w:bCs/>
+                <w:sz w:val="28"/>
+                <w:szCs w:val="32"/>
+              </w:rPr>
+              <w:t xml:space="preserve"> Bear (</w:t>
             </w:r>
             <w:r>
               <w:rPr>
@@ -2949,7 +3078,15 @@
               <w:t>2</w:t>
             </w:r>
             <w:r>
-              <w:t>022. 2.13  ~ 2022. 2. 19</w:t>
+              <w:t xml:space="preserve">022. </w:t>
+            </w:r>
+            <w:proofErr w:type="gramStart"/>
+            <w:r>
+              <w:t>2.13  ~</w:t>
+            </w:r>
+            <w:proofErr w:type="gramEnd"/>
+            <w:r>
+              <w:t xml:space="preserve"> 2022. 2. 19</w:t>
             </w:r>
           </w:p>
         </w:tc>
@@ -3287,7 +3424,21 @@
               <w:rPr>
                 <w:rFonts w:hint="eastAsia"/>
               </w:rPr>
-              <w:t>인게임씬 패킷 설계한걸 바탕으로 코드 구현중,</w:t>
+              <w:t xml:space="preserve">인게임씬 패킷 </w:t>
+            </w:r>
+            <w:proofErr w:type="gramStart"/>
+            <w:r>
+              <w:rPr>
+                <w:rFonts w:hint="eastAsia"/>
+              </w:rPr>
+              <w:t>설계한걸</w:t>
+            </w:r>
+            <w:proofErr w:type="gramEnd"/>
+            <w:r>
+              <w:rPr>
+                <w:rFonts w:hint="eastAsia"/>
+              </w:rPr>
+              <w:t xml:space="preserve"> 바탕으로 코드 구현중,</w:t>
             </w:r>
             <w:r>
               <w:t xml:space="preserve"> </w:t>
@@ -3353,6 +3504,7 @@
                 <w:szCs w:val="32"/>
               </w:rPr>
             </w:pPr>
+            <w:proofErr w:type="gramStart"/>
             <w:r>
               <w:rPr>
                 <w:rFonts w:hint="eastAsia"/>
@@ -3370,7 +3522,17 @@
                 <w:sz w:val="28"/>
                 <w:szCs w:val="32"/>
               </w:rPr>
-              <w:t xml:space="preserve"> Catch Bear (</w:t>
+              <w:t xml:space="preserve"> Catch</w:t>
+            </w:r>
+            <w:proofErr w:type="gramEnd"/>
+            <w:r>
+              <w:rPr>
+                <w:b/>
+                <w:bCs/>
+                <w:sz w:val="28"/>
+                <w:szCs w:val="32"/>
+              </w:rPr>
+              <w:t xml:space="preserve"> Bear (</w:t>
             </w:r>
             <w:r>
               <w:rPr>
@@ -3433,7 +3595,15 @@
               <w:t>2</w:t>
             </w:r>
             <w:r>
-              <w:t>022. 2.20  ~ 2022. 2. 26</w:t>
+              <w:t xml:space="preserve">022. </w:t>
+            </w:r>
+            <w:proofErr w:type="gramStart"/>
+            <w:r>
+              <w:t>2.20  ~</w:t>
+            </w:r>
+            <w:proofErr w:type="gramEnd"/>
+            <w:r>
+              <w:t xml:space="preserve"> 2022. 2. 26</w:t>
             </w:r>
           </w:p>
         </w:tc>
@@ -3673,31 +3843,58 @@
               <w:rPr>
                 <w:rFonts w:hint="eastAsia"/>
               </w:rPr>
-              <w:t>새롭게 다른 프로젝트에서 추가하면 잘됨.</w:t>
-            </w:r>
-            <w:r>
-              <w:t xml:space="preserve">. </w:t>
-            </w:r>
-            <w:r>
-              <w:rPr>
-                <w:rFonts w:hint="eastAsia"/>
-              </w:rPr>
-              <w:t>버그 찾는중.</w:t>
+              <w:t xml:space="preserve">새롭게 다른 프로젝트에서 추가하면 </w:t>
+            </w:r>
+            <w:proofErr w:type="gramStart"/>
+            <w:r>
+              <w:rPr>
+                <w:rFonts w:hint="eastAsia"/>
+              </w:rPr>
+              <w:t>잘됨.</w:t>
             </w:r>
             <w:r>
               <w:t>.</w:t>
             </w:r>
-          </w:p>
-          <w:p>
-            <w:r>
-              <w:rPr>
-                <w:rFonts w:hint="eastAsia"/>
-              </w:rPr>
-              <w:t>찾다가 그냥 새로운 프로젝트로 교체하기로함.</w:t>
+            <w:proofErr w:type="gramEnd"/>
+            <w:r>
+              <w:t xml:space="preserve"> </w:t>
+            </w:r>
+            <w:r>
+              <w:rPr>
+                <w:rFonts w:hint="eastAsia"/>
+              </w:rPr>
+              <w:t xml:space="preserve">버그 </w:t>
+            </w:r>
+            <w:proofErr w:type="gramStart"/>
+            <w:r>
+              <w:rPr>
+                <w:rFonts w:hint="eastAsia"/>
+              </w:rPr>
+              <w:t>찾는중.</w:t>
             </w:r>
             <w:r>
               <w:t>.</w:t>
             </w:r>
+            <w:proofErr w:type="gramEnd"/>
+          </w:p>
+          <w:p>
+            <w:r>
+              <w:rPr>
+                <w:rFonts w:hint="eastAsia"/>
+              </w:rPr>
+              <w:t xml:space="preserve">찾다가 그냥 새로운 프로젝트로 </w:t>
+            </w:r>
+            <w:proofErr w:type="gramStart"/>
+            <w:r>
+              <w:rPr>
+                <w:rFonts w:hint="eastAsia"/>
+              </w:rPr>
+              <w:t>교체하기로함.</w:t>
+            </w:r>
+            <w:r>
+              <w:t>.</w:t>
+            </w:r>
+            <w:proofErr w:type="gramEnd"/>
           </w:p>
           <w:p>
             <w:r>
@@ -3812,22 +4009,38 @@
               <w:rPr>
                 <w:rFonts w:hint="eastAsia"/>
               </w:rPr>
-              <w:t>문서 찾아보는중,</w:t>
+              <w:t xml:space="preserve">문서 </w:t>
+            </w:r>
+            <w:proofErr w:type="gramStart"/>
+            <w:r>
+              <w:rPr>
+                <w:rFonts w:hint="eastAsia"/>
+              </w:rPr>
+              <w:t>찾아보는중,</w:t>
             </w:r>
             <w:r>
               <w:t>..</w:t>
             </w:r>
-          </w:p>
-          <w:p>
-            <w:r>
-              <w:rPr>
-                <w:rFonts w:hint="eastAsia"/>
-              </w:rPr>
-              <w:t>찾아봤는데 내가 잘못 구현한 부분은 없는거같고.</w:t>
+            <w:proofErr w:type="gramEnd"/>
+          </w:p>
+          <w:p>
+            <w:r>
+              <w:rPr>
+                <w:rFonts w:hint="eastAsia"/>
+              </w:rPr>
+              <w:t xml:space="preserve">찾아봤는데 내가 잘못 구현한 부분은 </w:t>
+            </w:r>
+            <w:proofErr w:type="gramStart"/>
+            <w:r>
+              <w:rPr>
+                <w:rFonts w:hint="eastAsia"/>
+              </w:rPr>
+              <w:t>없는거같고.</w:t>
             </w:r>
             <w:r>
               <w:t>.</w:t>
             </w:r>
+            <w:proofErr w:type="gramEnd"/>
             <w:r>
               <w:rPr>
                 <w:rFonts w:hint="eastAsia"/>
@@ -3922,10 +4135,21 @@
               <w:rPr>
                 <w:rFonts w:hint="eastAsia"/>
               </w:rPr>
-              <w:t>패킷이 센드버퍼로 변경되지 않는 현상이 일어남.</w:t>
-            </w:r>
-            <w:r>
-              <w:t xml:space="preserve">. </w:t>
+              <w:t xml:space="preserve">패킷이 센드버퍼로 변경되지 않는 현상이 </w:t>
+            </w:r>
+            <w:proofErr w:type="gramStart"/>
+            <w:r>
+              <w:rPr>
+                <w:rFonts w:hint="eastAsia"/>
+              </w:rPr>
+              <w:t>일어남.</w:t>
+            </w:r>
+            <w:r>
+              <w:t>.</w:t>
+            </w:r>
+            <w:proofErr w:type="gramEnd"/>
+            <w:r>
+              <w:t xml:space="preserve"> </w:t>
             </w:r>
             <w:r>
               <w:rPr>
@@ -3949,18 +4173,34 @@
               <w:t>이것도 껏다키니 해결됨</w:t>
             </w:r>
             <w:r>
-              <w:t>……………………..</w:t>
-            </w:r>
-          </w:p>
-          <w:p>
-            <w:r>
-              <w:rPr>
-                <w:rFonts w:hint="eastAsia"/>
-              </w:rPr>
-              <w:t>로비 씬에서는 채팅을 치거나 준비 완료하는 것을 구현중.</w:t>
-            </w:r>
-            <w:r>
-              <w:t xml:space="preserve">. </w:t>
+              <w:t>………………</w:t>
+            </w:r>
+            <w:proofErr w:type="gramStart"/>
+            <w:r>
+              <w:t>……..</w:t>
+            </w:r>
+            <w:proofErr w:type="gramEnd"/>
+          </w:p>
+          <w:p>
+            <w:r>
+              <w:rPr>
+                <w:rFonts w:hint="eastAsia"/>
+              </w:rPr>
+              <w:t xml:space="preserve">로비 씬에서는 채팅을 치거나 준비 완료하는 것을 </w:t>
+            </w:r>
+            <w:proofErr w:type="gramStart"/>
+            <w:r>
+              <w:rPr>
+                <w:rFonts w:hint="eastAsia"/>
+              </w:rPr>
+              <w:t>구현중.</w:t>
+            </w:r>
+            <w:r>
+              <w:t>.</w:t>
+            </w:r>
+            <w:proofErr w:type="gramEnd"/>
+            <w:r>
+              <w:t xml:space="preserve"> </w:t>
             </w:r>
             <w:r>
               <w:rPr>
@@ -3992,10 +4232,21 @@
               <w:rPr>
                 <w:rFonts w:hint="eastAsia"/>
               </w:rPr>
-              <w:t>패킷을 계속 보내면서 통신하는건데 한번만 들어오고 더 이상 들어오지 않음.</w:t>
-            </w:r>
-            <w:r>
-              <w:t xml:space="preserve">. </w:t>
+              <w:t xml:space="preserve">패킷을 계속 보내면서 통신하는건데 한번만 들어오고 더 이상 들어오지 </w:t>
+            </w:r>
+            <w:proofErr w:type="gramStart"/>
+            <w:r>
+              <w:rPr>
+                <w:rFonts w:hint="eastAsia"/>
+              </w:rPr>
+              <w:t>않음.</w:t>
+            </w:r>
+            <w:r>
+              <w:t>.</w:t>
+            </w:r>
+            <w:proofErr w:type="gramEnd"/>
+            <w:r>
+              <w:t xml:space="preserve"> </w:t>
             </w:r>
             <w:r>
               <w:rPr>
@@ -4037,11 +4288,19 @@
               <w:rPr>
                 <w:rFonts w:hint="eastAsia"/>
               </w:rPr>
-              <w:t>파일 불러들이는 거 보고 있는데 도저히 문제점을 모르겠다.</w:t>
+              <w:t xml:space="preserve">파일 불러들이는 거 보고 있는데 도저히 문제점을 </w:t>
+            </w:r>
+            <w:proofErr w:type="gramStart"/>
+            <w:r>
+              <w:rPr>
+                <w:rFonts w:hint="eastAsia"/>
+              </w:rPr>
+              <w:t>모르겠다.</w:t>
             </w:r>
             <w:r>
               <w:t>.</w:t>
             </w:r>
+            <w:proofErr w:type="gramEnd"/>
             <w:r>
               <w:rPr>
                 <w:rFonts w:hint="eastAsia"/>
@@ -4083,11 +4342,19 @@
               <w:rPr>
                 <w:rFonts w:hint="eastAsia"/>
               </w:rPr>
-              <w:t>루프를 사용해서 로비씬 통신 해봤는데 제어가 안됨.</w:t>
+              <w:t xml:space="preserve">루프를 사용해서 로비씬 통신 해봤는데 제어가 </w:t>
+            </w:r>
+            <w:proofErr w:type="gramStart"/>
+            <w:r>
+              <w:rPr>
+                <w:rFonts w:hint="eastAsia"/>
+              </w:rPr>
+              <w:t>안됨.</w:t>
             </w:r>
             <w:r>
               <w:t>.</w:t>
             </w:r>
+            <w:proofErr w:type="gramEnd"/>
             <w:r>
               <w:rPr>
                 <w:rFonts w:hint="eastAsia"/>
@@ -4125,20 +4392,39 @@
               <w:rPr>
                 <w:rFonts w:hint="eastAsia"/>
               </w:rPr>
-              <w:t>로 만들어서 해봤는데 안됨.</w:t>
-            </w:r>
-            <w:r>
-              <w:t xml:space="preserve">. </w:t>
-            </w:r>
-            <w:r>
-              <w:rPr>
-                <w:rFonts w:hint="eastAsia"/>
-              </w:rPr>
-              <w:t>스크립트 보내주면 그걸로 해봐야겠음.</w:t>
+              <w:t xml:space="preserve">로 만들어서 해봤는데 </w:t>
+            </w:r>
+            <w:proofErr w:type="gramStart"/>
+            <w:r>
+              <w:rPr>
+                <w:rFonts w:hint="eastAsia"/>
+              </w:rPr>
+              <w:t>안됨.</w:t>
             </w:r>
             <w:r>
               <w:t>.</w:t>
             </w:r>
+            <w:proofErr w:type="gramEnd"/>
+            <w:r>
+              <w:t xml:space="preserve"> </w:t>
+            </w:r>
+            <w:r>
+              <w:rPr>
+                <w:rFonts w:hint="eastAsia"/>
+              </w:rPr>
+              <w:t xml:space="preserve">스크립트 보내주면 그걸로 </w:t>
+            </w:r>
+            <w:proofErr w:type="gramStart"/>
+            <w:r>
+              <w:rPr>
+                <w:rFonts w:hint="eastAsia"/>
+              </w:rPr>
+              <w:t>해봐야겠음.</w:t>
+            </w:r>
+            <w:r>
+              <w:t>.</w:t>
+            </w:r>
+            <w:proofErr w:type="gramEnd"/>
           </w:p>
           <w:p>
             <w:r>
@@ -4317,10 +4603,21 @@
               <w:rPr>
                 <w:rFonts w:hint="eastAsia"/>
               </w:rPr>
-              <w:t>라는 닉네임을 가진 플레이어가 생성되어버린다.</w:t>
-            </w:r>
-            <w:r>
-              <w:t>.onconnected</w:t>
+              <w:t xml:space="preserve">라는 닉네임을 가진 플레이어가 </w:t>
+            </w:r>
+            <w:proofErr w:type="gramStart"/>
+            <w:r>
+              <w:rPr>
+                <w:rFonts w:hint="eastAsia"/>
+              </w:rPr>
+              <w:t>생성되어버린다.</w:t>
+            </w:r>
+            <w:r>
+              <w:t>.</w:t>
+            </w:r>
+            <w:proofErr w:type="gramEnd"/>
+            <w:r>
+              <w:t>onconnected</w:t>
             </w:r>
             <w:r>
               <w:rPr>
@@ -4352,6 +4649,7 @@
               </w:rPr>
               <w:t>이 아예 유니티에 컴포넌트로 추가가 안됨</w:t>
             </w:r>
+            <w:proofErr w:type="gramStart"/>
             <w:r>
               <w:t>….</w:t>
             </w:r>
@@ -4359,7 +4657,14 @@
               <w:rPr>
                 <w:rFonts w:hint="eastAsia"/>
               </w:rPr>
-              <w:t>왜 안되지?</w:t>
+              <w:t>왜</w:t>
+            </w:r>
+            <w:proofErr w:type="gramEnd"/>
+            <w:r>
+              <w:rPr>
+                <w:rFonts w:hint="eastAsia"/>
+              </w:rPr>
+              <w:t xml:space="preserve"> 안되지?</w:t>
             </w:r>
           </w:p>
           <w:p>
@@ -4455,11 +4760,19 @@
               <w:rPr>
                 <w:rFonts w:hint="eastAsia"/>
               </w:rPr>
-              <w:t>첫번째 입력은 닉네임이고 두번째 입력은 채팅이어야 하는데 두번째 입력도 닉네임으로 입력하여 새로운 플레이어를 만드는 문제점.</w:t>
+              <w:t xml:space="preserve">첫번째 입력은 닉네임이고 두번째 입력은 채팅이어야 하는데 두번째 입력도 닉네임으로 입력하여 새로운 플레이어를 만드는 </w:t>
+            </w:r>
+            <w:proofErr w:type="gramStart"/>
+            <w:r>
+              <w:rPr>
+                <w:rFonts w:hint="eastAsia"/>
+              </w:rPr>
+              <w:t>문제점.</w:t>
             </w:r>
             <w:r>
               <w:t>.</w:t>
             </w:r>
+            <w:proofErr w:type="gramEnd"/>
           </w:p>
           <w:p>
             <w:r>
@@ -4585,6 +4898,7 @@
                 <w:szCs w:val="32"/>
               </w:rPr>
             </w:pPr>
+            <w:proofErr w:type="gramStart"/>
             <w:r>
               <w:rPr>
                 <w:rFonts w:hint="eastAsia"/>
@@ -4602,7 +4916,17 @@
                 <w:sz w:val="28"/>
                 <w:szCs w:val="32"/>
               </w:rPr>
-              <w:t xml:space="preserve"> Catch Bear (</w:t>
+              <w:t xml:space="preserve"> Catch</w:t>
+            </w:r>
+            <w:proofErr w:type="gramEnd"/>
+            <w:r>
+              <w:rPr>
+                <w:b/>
+                <w:bCs/>
+                <w:sz w:val="28"/>
+                <w:szCs w:val="32"/>
+              </w:rPr>
+              <w:t xml:space="preserve"> Bear (</w:t>
             </w:r>
             <w:r>
               <w:rPr>
@@ -4645,7 +4969,16 @@
               <w:rPr>
                 <w:rFonts w:hint="eastAsia"/>
               </w:rPr>
-              <w:t>9주</w:t>
+              <w:t>1</w:t>
+            </w:r>
+            <w:r>
+              <w:t>0</w:t>
+            </w:r>
+            <w:r>
+              <w:rPr>
+                <w:rFonts w:hint="eastAsia"/>
+              </w:rPr>
+              <w:t>주</w:t>
             </w:r>
           </w:p>
         </w:tc>
@@ -4665,7 +4998,15 @@
               <w:t>2</w:t>
             </w:r>
             <w:r>
-              <w:t>022. 2.27  ~ 2022. 3. 5</w:t>
+              <w:t xml:space="preserve">022. </w:t>
+            </w:r>
+            <w:proofErr w:type="gramStart"/>
+            <w:r>
+              <w:t>2.27  ~</w:t>
+            </w:r>
+            <w:proofErr w:type="gramEnd"/>
+            <w:r>
+              <w:t xml:space="preserve"> 2022. 3. 5</w:t>
             </w:r>
           </w:p>
         </w:tc>
@@ -4719,10 +5060,21 @@
               <w:rPr>
                 <w:rFonts w:hint="eastAsia"/>
               </w:rPr>
-              <w:t>해서 확인했는데 여전히 똑같은 문제 생김.</w:t>
-            </w:r>
-            <w:r>
-              <w:t xml:space="preserve">. </w:t>
+              <w:t xml:space="preserve">해서 확인했는데 여전히 똑같은 문제 </w:t>
+            </w:r>
+            <w:proofErr w:type="gramStart"/>
+            <w:r>
+              <w:rPr>
+                <w:rFonts w:hint="eastAsia"/>
+              </w:rPr>
+              <w:t>생김.</w:t>
+            </w:r>
+            <w:r>
+              <w:t>.</w:t>
+            </w:r>
+            <w:proofErr w:type="gramEnd"/>
+            <w:r>
+              <w:t xml:space="preserve"> </w:t>
             </w:r>
             <w:r>
               <w:rPr>
@@ -4788,20 +5140,39 @@
               <w:rPr>
                 <w:rFonts w:hint="eastAsia"/>
               </w:rPr>
-              <w:t>이런식으로 메모한거 발견.</w:t>
-            </w:r>
-            <w:r>
-              <w:t xml:space="preserve">. </w:t>
-            </w:r>
-            <w:r>
-              <w:rPr>
-                <w:rFonts w:hint="eastAsia"/>
-              </w:rPr>
-              <w:t>은비가 보내준 스크립트로 해결하는게 정답인거같다 지금으로써는.</w:t>
+              <w:t xml:space="preserve">이런식으로 메모한거 </w:t>
+            </w:r>
+            <w:proofErr w:type="gramStart"/>
+            <w:r>
+              <w:rPr>
+                <w:rFonts w:hint="eastAsia"/>
+              </w:rPr>
+              <w:t>발견.</w:t>
             </w:r>
             <w:r>
               <w:t>.</w:t>
             </w:r>
+            <w:proofErr w:type="gramEnd"/>
+            <w:r>
+              <w:t xml:space="preserve"> </w:t>
+            </w:r>
+            <w:r>
+              <w:rPr>
+                <w:rFonts w:hint="eastAsia"/>
+              </w:rPr>
+              <w:t xml:space="preserve">은비가 보내준 스크립트로 해결하는게 정답인거같다 </w:t>
+            </w:r>
+            <w:proofErr w:type="gramStart"/>
+            <w:r>
+              <w:rPr>
+                <w:rFonts w:hint="eastAsia"/>
+              </w:rPr>
+              <w:t>지금으로써는.</w:t>
+            </w:r>
+            <w:r>
+              <w:t>.</w:t>
+            </w:r>
+            <w:proofErr w:type="gramEnd"/>
           </w:p>
           <w:p>
             <w:r>
@@ -4853,7 +5224,21 @@
               <w:rPr>
                 <w:rFonts w:hint="eastAsia"/>
               </w:rPr>
-              <w:t xml:space="preserve">에서 정점 위치 저장해주는걸 </w:t>
+              <w:t xml:space="preserve">에서 정점 위치 </w:t>
+            </w:r>
+            <w:proofErr w:type="gramStart"/>
+            <w:r>
+              <w:rPr>
+                <w:rFonts w:hint="eastAsia"/>
+              </w:rPr>
+              <w:t>저장해주는걸</w:t>
+            </w:r>
+            <w:proofErr w:type="gramEnd"/>
+            <w:r>
+              <w:rPr>
+                <w:rFonts w:hint="eastAsia"/>
+              </w:rPr>
+              <w:t xml:space="preserve"> </w:t>
             </w:r>
             <w:r>
               <w:t xml:space="preserve">Directx12 </w:t>
@@ -4871,11 +5256,19 @@
               <w:rPr>
                 <w:rFonts w:hint="eastAsia"/>
               </w:rPr>
-              <w:t>아닐수도 있지만.</w:t>
+              <w:t xml:space="preserve">아닐수도 </w:t>
+            </w:r>
+            <w:proofErr w:type="gramStart"/>
+            <w:r>
+              <w:rPr>
+                <w:rFonts w:hint="eastAsia"/>
+              </w:rPr>
+              <w:t>있지만.</w:t>
             </w:r>
             <w:r>
               <w:t>.</w:t>
             </w:r>
+            <w:proofErr w:type="gramEnd"/>
           </w:p>
           <w:p>
             <w:r>
@@ -4939,10 +5332,21 @@
               <w:rPr>
                 <w:rFonts w:hint="eastAsia"/>
               </w:rPr>
-              <w:t>이 나오는 오류가 발생.</w:t>
-            </w:r>
-            <w:r>
-              <w:t xml:space="preserve">. </w:t>
+              <w:t xml:space="preserve">이 나오는 오류가 </w:t>
+            </w:r>
+            <w:proofErr w:type="gramStart"/>
+            <w:r>
+              <w:rPr>
+                <w:rFonts w:hint="eastAsia"/>
+              </w:rPr>
+              <w:t>발생.</w:t>
+            </w:r>
+            <w:r>
+              <w:t>.</w:t>
+            </w:r>
+            <w:proofErr w:type="gramEnd"/>
+            <w:r>
+              <w:t xml:space="preserve"> </w:t>
             </w:r>
             <w:r>
               <w:rPr>
@@ -5015,10 +5419,21 @@
               <w:rPr>
                 <w:rFonts w:hint="eastAsia"/>
               </w:rPr>
-              <w:t>의 함수나 변수들을 불러오지 못한다.</w:t>
-            </w:r>
-            <w:r>
-              <w:t xml:space="preserve">. </w:t>
+              <w:t xml:space="preserve">의 함수나 변수들을 불러오지 </w:t>
+            </w:r>
+            <w:proofErr w:type="gramStart"/>
+            <w:r>
+              <w:rPr>
+                <w:rFonts w:hint="eastAsia"/>
+              </w:rPr>
+              <w:t>못한다.</w:t>
+            </w:r>
+            <w:r>
+              <w:t>.</w:t>
+            </w:r>
+            <w:proofErr w:type="gramEnd"/>
+            <w:r>
+              <w:t xml:space="preserve"> </w:t>
             </w:r>
             <w:r>
               <w:rPr>
@@ -5102,11 +5517,6 @@
           </w:p>
           <w:p/>
           <w:p>
-            <w:pPr>
-              <w:rPr>
-                <w:rFonts w:hint="eastAsia"/>
-              </w:rPr>
-            </w:pPr>
             <w:r>
               <w:rPr>
                 <w:rFonts w:hint="eastAsia"/>
@@ -5122,6 +5532,624 @@
                 <w:rFonts w:hint="eastAsia"/>
               </w:rPr>
               <w:t>컨디션 이슈</w:t>
+            </w:r>
+          </w:p>
+          <w:p/>
+          <w:p>
+            <w:r>
+              <w:rPr>
+                <w:rFonts w:hint="eastAsia"/>
+              </w:rPr>
+              <w:t>3</w:t>
+            </w:r>
+            <w:r>
+              <w:t xml:space="preserve">.5 </w:t>
+            </w:r>
+            <w:r>
+              <w:rPr>
+                <w:rFonts w:hint="eastAsia"/>
+              </w:rPr>
+              <w:t>오늘까지만 쉴래요</w:t>
+            </w:r>
+          </w:p>
+        </w:tc>
+      </w:tr>
+    </w:tbl>
+    <w:p/>
+    <w:tbl>
+      <w:tblPr>
+        <w:tblStyle w:val="a3"/>
+        <w:tblW w:w="0" w:type="auto"/>
+        <w:jc w:val="center"/>
+        <w:tblLook w:val="04A0" w:firstRow="1" w:lastRow="0" w:firstColumn="1" w:lastColumn="0" w:noHBand="0" w:noVBand="1"/>
+      </w:tblPr>
+      <w:tblGrid>
+        <w:gridCol w:w="988"/>
+        <w:gridCol w:w="8028"/>
+      </w:tblGrid>
+      <w:tr>
+        <w:trPr>
+          <w:trHeight w:val="983"/>
+          <w:jc w:val="center"/>
+        </w:trPr>
+        <w:tc>
+          <w:tcPr>
+            <w:tcW w:w="9016" w:type="dxa"/>
+            <w:gridSpan w:val="2"/>
+            <w:vAlign w:val="center"/>
+          </w:tcPr>
+          <w:p>
+            <w:pPr>
+              <w:jc w:val="center"/>
+              <w:rPr>
+                <w:b/>
+                <w:bCs/>
+                <w:sz w:val="28"/>
+                <w:szCs w:val="32"/>
+              </w:rPr>
+            </w:pPr>
+            <w:proofErr w:type="gramStart"/>
+            <w:r>
+              <w:rPr>
+                <w:rFonts w:hint="eastAsia"/>
+                <w:b/>
+                <w:bCs/>
+                <w:sz w:val="28"/>
+                <w:szCs w:val="32"/>
+              </w:rPr>
+              <w:t>[</w:t>
+            </w:r>
+            <w:r>
+              <w:rPr>
+                <w:b/>
+                <w:bCs/>
+                <w:sz w:val="28"/>
+                <w:szCs w:val="32"/>
+              </w:rPr>
+              <w:t xml:space="preserve"> Catch</w:t>
+            </w:r>
+            <w:proofErr w:type="gramEnd"/>
+            <w:r>
+              <w:rPr>
+                <w:b/>
+                <w:bCs/>
+                <w:sz w:val="28"/>
+                <w:szCs w:val="32"/>
+              </w:rPr>
+              <w:t xml:space="preserve"> Bear (</w:t>
+            </w:r>
+            <w:r>
+              <w:rPr>
+                <w:rFonts w:hint="eastAsia"/>
+                <w:b/>
+                <w:bCs/>
+                <w:sz w:val="28"/>
+                <w:szCs w:val="32"/>
+              </w:rPr>
+              <w:t>캐치 베어)</w:t>
+            </w:r>
+            <w:r>
+              <w:rPr>
+                <w:b/>
+                <w:bCs/>
+                <w:sz w:val="28"/>
+                <w:szCs w:val="32"/>
+              </w:rPr>
+              <w:t xml:space="preserve"> ]</w:t>
+            </w:r>
+          </w:p>
+        </w:tc>
+      </w:tr>
+      <w:tr>
+        <w:trPr>
+          <w:trHeight w:val="984"/>
+          <w:jc w:val="center"/>
+        </w:trPr>
+        <w:tc>
+          <w:tcPr>
+            <w:tcW w:w="988" w:type="dxa"/>
+            <w:shd w:val="clear" w:color="auto" w:fill="D9D9D9" w:themeFill="background1" w:themeFillShade="D9"/>
+            <w:vAlign w:val="center"/>
+          </w:tcPr>
+          <w:p>
+            <w:pPr>
+              <w:jc w:val="center"/>
+            </w:pPr>
+            <w:r>
+              <w:rPr>
+                <w:rFonts w:hint="eastAsia"/>
+              </w:rPr>
+              <w:t>1</w:t>
+            </w:r>
+            <w:r>
+              <w:t>1</w:t>
+            </w:r>
+            <w:r>
+              <w:rPr>
+                <w:rFonts w:hint="eastAsia"/>
+              </w:rPr>
+              <w:t>주</w:t>
+            </w:r>
+          </w:p>
+        </w:tc>
+        <w:tc>
+          <w:tcPr>
+            <w:tcW w:w="8028" w:type="dxa"/>
+            <w:vAlign w:val="center"/>
+          </w:tcPr>
+          <w:p>
+            <w:pPr>
+              <w:jc w:val="center"/>
+            </w:pPr>
+            <w:r>
+              <w:rPr>
+                <w:rFonts w:hint="eastAsia"/>
+              </w:rPr>
+              <w:t>2</w:t>
+            </w:r>
+            <w:r>
+              <w:t xml:space="preserve">022. </w:t>
+            </w:r>
+            <w:proofErr w:type="gramStart"/>
+            <w:r>
+              <w:t>3.6  ~</w:t>
+            </w:r>
+            <w:proofErr w:type="gramEnd"/>
+            <w:r>
+              <w:t xml:space="preserve"> 2022. 3. 12</w:t>
+            </w:r>
+          </w:p>
+        </w:tc>
+      </w:tr>
+      <w:tr>
+        <w:trPr>
+          <w:trHeight w:val="2255"/>
+          <w:jc w:val="center"/>
+        </w:trPr>
+        <w:tc>
+          <w:tcPr>
+            <w:tcW w:w="9016" w:type="dxa"/>
+            <w:gridSpan w:val="2"/>
+            <w:vAlign w:val="center"/>
+          </w:tcPr>
+          <w:p>
+            <w:r>
+              <w:t xml:space="preserve">3.6 </w:t>
+            </w:r>
+            <w:r>
+              <w:t xml:space="preserve">TextHierarchicalModelExtract </w:t>
+            </w:r>
+            <w:r>
+              <w:rPr>
+                <w:rFonts w:hint="eastAsia"/>
+              </w:rPr>
+              <w:t>파일을 넣고 실행했을 때 원인 모를 스크립트 에러가 난다 스크립트를 좀 살펴봐야할 듯</w:t>
+            </w:r>
+          </w:p>
+          <w:p>
+            <w:r>
+              <w:rPr>
+                <w:rFonts w:hint="eastAsia"/>
+              </w:rPr>
+              <w:t>아무리 봐도 스크립트 자체에 오류가 있는 것 같진 않아서 원인을 모르겠다.</w:t>
+            </w:r>
+            <w:r>
+              <w:t xml:space="preserve"> </w:t>
+            </w:r>
+            <w:r>
+              <w:rPr>
+                <w:rFonts w:hint="eastAsia"/>
+              </w:rPr>
+              <w:t xml:space="preserve">나중에 물어보고 다른거부터 </w:t>
+            </w:r>
+            <w:proofErr w:type="gramStart"/>
+            <w:r>
+              <w:rPr>
+                <w:rFonts w:hint="eastAsia"/>
+              </w:rPr>
+              <w:t>하자.</w:t>
+            </w:r>
+            <w:r>
+              <w:t>.</w:t>
+            </w:r>
+            <w:proofErr w:type="gramEnd"/>
+          </w:p>
+          <w:p/>
+          <w:p>
+            <w:r>
+              <w:rPr>
+                <w:rFonts w:hint="eastAsia"/>
+              </w:rPr>
+              <w:t>3</w:t>
+            </w:r>
+            <w:r>
+              <w:t>.7</w:t>
+            </w:r>
+          </w:p>
+          <w:p>
+            <w:r>
+              <w:rPr>
+                <w:rFonts w:hint="eastAsia"/>
+              </w:rPr>
+              <w:t>(나중에 실제 프로젝트에서도 이렇게 바꿀 것)</w:t>
+            </w:r>
+          </w:p>
+          <w:p>
+            <w:r>
+              <w:t xml:space="preserve">Server </w:t>
+            </w:r>
+            <w:r>
+              <w:rPr>
+                <w:rFonts w:hint="eastAsia"/>
+              </w:rPr>
+              <w:t xml:space="preserve">안의 </w:t>
+            </w:r>
+            <w:r>
+              <w:t>Libraries</w:t>
+            </w:r>
+            <w:r>
+              <w:rPr>
+                <w:rFonts w:hint="eastAsia"/>
+              </w:rPr>
+              <w:t xml:space="preserve">안의 폴더 </w:t>
+            </w:r>
+            <w:r>
+              <w:t xml:space="preserve">include, libs </w:t>
+            </w:r>
+            <w:r>
+              <w:rPr>
+                <w:rFonts w:hint="eastAsia"/>
+              </w:rPr>
+              <w:t xml:space="preserve">두개를 </w:t>
+            </w:r>
+            <w:r>
+              <w:t xml:space="preserve">catchbear </w:t>
+            </w:r>
+            <w:r>
+              <w:rPr>
+                <w:rFonts w:hint="eastAsia"/>
+              </w:rPr>
+              <w:t xml:space="preserve">폴더 안의 </w:t>
+            </w:r>
+            <w:r>
+              <w:t>Libraries</w:t>
+            </w:r>
+            <w:r>
+              <w:rPr>
+                <w:rFonts w:hint="eastAsia"/>
+              </w:rPr>
+              <w:t>안으로 옮긴다</w:t>
+            </w:r>
+          </w:p>
+          <w:p>
+            <w:r>
+              <w:rPr>
+                <w:rFonts w:hint="eastAsia"/>
+              </w:rPr>
+              <w:t>S</w:t>
+            </w:r>
+            <w:r>
+              <w:t>erverCore, GameServer, Tools</w:t>
+            </w:r>
+            <w:r>
+              <w:t>, Common</w:t>
+            </w:r>
+            <w:r>
+              <w:rPr>
+                <w:rFonts w:hint="eastAsia"/>
+              </w:rPr>
+              <w:t>을</w:t>
+            </w:r>
+            <w:r>
+              <w:rPr>
+                <w:rFonts w:hint="eastAsia"/>
+              </w:rPr>
+              <w:t xml:space="preserve"> C</w:t>
+            </w:r>
+            <w:r>
+              <w:t xml:space="preserve">atchBear </w:t>
+            </w:r>
+            <w:r>
+              <w:rPr>
+                <w:rFonts w:hint="eastAsia"/>
+              </w:rPr>
+              <w:t>폴더 안으로 넣는다</w:t>
+            </w:r>
+          </w:p>
+          <w:p>
+            <w:r>
+              <w:rPr>
+                <w:rFonts w:hint="eastAsia"/>
+              </w:rPr>
+              <w:t>b</w:t>
+            </w:r>
+            <w:r>
+              <w:t>in</w:t>
+            </w:r>
+            <w:r>
+              <w:rPr>
+                <w:rFonts w:hint="eastAsia"/>
+              </w:rPr>
+              <w:t xml:space="preserve">안의 </w:t>
+            </w:r>
+            <w:r>
+              <w:t>Enum, Protocol, Struct</w:t>
+            </w:r>
+            <w:r>
+              <w:rPr>
+                <w:rFonts w:hint="eastAsia"/>
+              </w:rPr>
+              <w:t xml:space="preserve">를 </w:t>
+            </w:r>
+            <w:r>
+              <w:t>CatchBear</w:t>
+            </w:r>
+            <w:r>
+              <w:rPr>
+                <w:rFonts w:hint="eastAsia"/>
+              </w:rPr>
+              <w:t>로 넣는다</w:t>
+            </w:r>
+            <w:r>
+              <w:rPr>
+                <w:rFonts w:hint="eastAsia"/>
+              </w:rPr>
+              <w:t xml:space="preserve"> </w:t>
+            </w:r>
+            <w:r>
+              <w:t xml:space="preserve">-&gt; </w:t>
+            </w:r>
+            <w:r>
+              <w:rPr>
+                <w:rFonts w:hint="eastAsia"/>
+              </w:rPr>
+              <w:t xml:space="preserve">생성된 파일을 </w:t>
+            </w:r>
+            <w:r>
+              <w:t>CatchBear</w:t>
+            </w:r>
+            <w:r>
+              <w:rPr>
+                <w:rFonts w:hint="eastAsia"/>
+              </w:rPr>
+              <w:t>폴더로 옮겨서 여기서 추가해야 경로가 엉키지 않음</w:t>
+            </w:r>
+          </w:p>
+          <w:p>
+            <w:r>
+              <w:rPr>
+                <w:rFonts w:hint="eastAsia"/>
+              </w:rPr>
+              <w:t>G</w:t>
+            </w:r>
+            <w:r>
+              <w:t>enPackets.bat</w:t>
+            </w:r>
+            <w:r>
+              <w:rPr>
+                <w:rFonts w:hint="eastAsia"/>
+              </w:rPr>
+              <w:t xml:space="preserve">의 내용을 </w:t>
+            </w:r>
+            <w:r>
+              <w:t>DummyClient -&gt; CatchBear</w:t>
+            </w:r>
+            <w:r>
+              <w:rPr>
+                <w:rFonts w:hint="eastAsia"/>
+              </w:rPr>
+              <w:t>로 변경</w:t>
+            </w:r>
+          </w:p>
+          <w:p>
+            <w:r>
+              <w:rPr>
+                <w:rFonts w:hint="eastAsia"/>
+              </w:rPr>
+              <w:t>C</w:t>
+            </w:r>
+            <w:r>
+              <w:t>atchbear</w:t>
+            </w:r>
+            <w:r>
+              <w:rPr>
+                <w:rFonts w:hint="eastAsia"/>
+              </w:rPr>
+              <w:t xml:space="preserve">안에 </w:t>
+            </w:r>
+            <w:r>
+              <w:t xml:space="preserve">Protocol </w:t>
+            </w:r>
+            <w:r>
+              <w:rPr>
+                <w:rFonts w:hint="eastAsia"/>
+              </w:rPr>
+              <w:t>관련 파일들 추가</w:t>
+            </w:r>
+            <w:r>
+              <w:rPr>
+                <w:rFonts w:hint="eastAsia"/>
+              </w:rPr>
+              <w:t>,</w:t>
+            </w:r>
+            <w:r>
+              <w:t xml:space="preserve"> </w:t>
+            </w:r>
+            <w:r>
+              <w:t xml:space="preserve">CatchBear </w:t>
+            </w:r>
+            <w:r>
+              <w:rPr>
+                <w:rFonts w:hint="eastAsia"/>
+              </w:rPr>
+              <w:t>프로젝트에 라이브러리,</w:t>
+            </w:r>
+            <w:r>
+              <w:t xml:space="preserve"> </w:t>
+            </w:r>
+            <w:r>
+              <w:rPr>
+                <w:rFonts w:hint="eastAsia"/>
+              </w:rPr>
+              <w:t>포함 디렉토리 설정</w:t>
+            </w:r>
+          </w:p>
+          <w:p>
+            <w:r>
+              <w:rPr>
+                <w:rFonts w:hint="eastAsia"/>
+              </w:rPr>
+              <w:t xml:space="preserve">근데 이렇게하면 </w:t>
+            </w:r>
+            <w:r>
+              <w:t xml:space="preserve">MSB3073 </w:t>
+            </w:r>
+            <w:r>
+              <w:rPr>
+                <w:rFonts w:hint="eastAsia"/>
+              </w:rPr>
+              <w:t>오류 발생</w:t>
+            </w:r>
+            <w:r>
+              <w:rPr>
+                <w:rFonts w:hint="eastAsia"/>
+              </w:rPr>
+              <w:t xml:space="preserve"> </w:t>
+            </w:r>
+            <w:r>
+              <w:t xml:space="preserve">-&gt; </w:t>
+            </w:r>
+            <w:r>
+              <w:rPr>
+                <w:rFonts w:hint="eastAsia"/>
+              </w:rPr>
+              <w:t>이 말도안되는 오류는 파일명에 띄어쓰기 있으면 뜸</w:t>
+            </w:r>
+          </w:p>
+          <w:p>
+            <w:r>
+              <w:rPr>
+                <w:rFonts w:hint="eastAsia"/>
+              </w:rPr>
+              <w:t>E</w:t>
+            </w:r>
+            <w:r>
+              <w:t>num, Struct</w:t>
+            </w:r>
+            <w:r>
+              <w:rPr>
+                <w:rFonts w:hint="eastAsia"/>
+              </w:rPr>
+              <w:t>도 미리 컴파일된 헤더 사용안함으로 바꿔주기</w:t>
+            </w:r>
+          </w:p>
+          <w:p>
+            <w:r>
+              <w:rPr>
+                <w:rFonts w:hint="eastAsia"/>
+              </w:rPr>
+              <w:t xml:space="preserve">이제 </w:t>
+            </w:r>
+            <w:r>
+              <w:t>stdafx</w:t>
+            </w:r>
+            <w:r>
+              <w:rPr>
+                <w:rFonts w:hint="eastAsia"/>
+              </w:rPr>
+              <w:t xml:space="preserve">와 </w:t>
+            </w:r>
+            <w:r>
+              <w:t>pch</w:t>
+            </w:r>
+            <w:r>
+              <w:rPr>
+                <w:rFonts w:hint="eastAsia"/>
+              </w:rPr>
+              <w:t>이름 다른거 해결해야함.</w:t>
+            </w:r>
+          </w:p>
+          <w:p>
+            <w:r>
+              <w:t>ServerCore</w:t>
+            </w:r>
+            <w:r>
+              <w:rPr>
+                <w:rFonts w:hint="eastAsia"/>
+              </w:rPr>
+              <w:t xml:space="preserve">와 </w:t>
+            </w:r>
+            <w:r>
+              <w:t>GameServer</w:t>
+            </w:r>
+            <w:r>
+              <w:rPr>
+                <w:rFonts w:hint="eastAsia"/>
+              </w:rPr>
+              <w:t xml:space="preserve">프로젝트에서 </w:t>
+            </w:r>
+            <w:r>
+              <w:t>pch</w:t>
+            </w:r>
+            <w:r>
+              <w:rPr>
+                <w:rFonts w:hint="eastAsia"/>
+              </w:rPr>
+              <w:t xml:space="preserve">를 </w:t>
+            </w:r>
+            <w:r>
+              <w:t>stdafx.h</w:t>
+            </w:r>
+            <w:r>
+              <w:rPr>
+                <w:rFonts w:hint="eastAsia"/>
+              </w:rPr>
+              <w:t>로 싹다 바꿔줌</w:t>
+            </w:r>
+          </w:p>
+          <w:p>
+            <w:pPr>
+              <w:rPr>
+                <w:rFonts w:hint="eastAsia"/>
+              </w:rPr>
+            </w:pPr>
+            <w:r>
+              <w:rPr>
+                <w:rFonts w:hint="eastAsia"/>
+              </w:rPr>
+              <w:t xml:space="preserve">클라이언트에서도 </w:t>
+            </w:r>
+            <w:r>
+              <w:t xml:space="preserve">Corepch </w:t>
+            </w:r>
+            <w:r>
+              <w:rPr>
+                <w:rFonts w:hint="eastAsia"/>
+              </w:rPr>
+              <w:t xml:space="preserve">인식할 수 있게 경로 설정해주고 빌드하면 알 수 없는 엔진 오류들이 잔뜩 </w:t>
+            </w:r>
+            <w:proofErr w:type="gramStart"/>
+            <w:r>
+              <w:rPr>
+                <w:rFonts w:hint="eastAsia"/>
+              </w:rPr>
+              <w:t>나옴,</w:t>
+            </w:r>
+            <w:r>
+              <w:t>.</w:t>
+            </w:r>
+            <w:proofErr w:type="gramEnd"/>
+            <w:r>
+              <w:t xml:space="preserve"> </w:t>
+            </w:r>
+            <w:r>
+              <w:rPr>
+                <w:rFonts w:hint="eastAsia"/>
+              </w:rPr>
+              <w:t xml:space="preserve">왜 이럴까 </w:t>
+            </w:r>
+            <w:r>
+              <w:t>^^..</w:t>
             </w:r>
           </w:p>
         </w:tc>

--- a/문서/보고서/김우찬/개발기록_김우찬.docx
+++ b/문서/보고서/김우찬/개발기록_김우찬.docx
@@ -5973,10 +5973,7 @@
               <w:t>,</w:t>
             </w:r>
             <w:r>
-              <w:t xml:space="preserve"> </w:t>
-            </w:r>
-            <w:r>
-              <w:t xml:space="preserve">CatchBear </w:t>
+              <w:t xml:space="preserve"> CatchBear </w:t>
             </w:r>
             <w:r>
               <w:rPr>
@@ -6108,6 +6105,696 @@
             </w:r>
           </w:p>
           <w:p>
+            <w:r>
+              <w:rPr>
+                <w:rFonts w:hint="eastAsia"/>
+              </w:rPr>
+              <w:t xml:space="preserve">클라이언트에서도 </w:t>
+            </w:r>
+            <w:r>
+              <w:t xml:space="preserve">Corepch </w:t>
+            </w:r>
+            <w:r>
+              <w:rPr>
+                <w:rFonts w:hint="eastAsia"/>
+              </w:rPr>
+              <w:t xml:space="preserve">인식할 수 있게 경로 설정해주고 빌드하면 알 수 없는 엔진 오류들이 잔뜩 </w:t>
+            </w:r>
+            <w:proofErr w:type="gramStart"/>
+            <w:r>
+              <w:rPr>
+                <w:rFonts w:hint="eastAsia"/>
+              </w:rPr>
+              <w:t>나옴,</w:t>
+            </w:r>
+            <w:r>
+              <w:t>.</w:t>
+            </w:r>
+            <w:proofErr w:type="gramEnd"/>
+            <w:r>
+              <w:t xml:space="preserve"> </w:t>
+            </w:r>
+            <w:r>
+              <w:rPr>
+                <w:rFonts w:hint="eastAsia"/>
+              </w:rPr>
+              <w:t xml:space="preserve">왜 이럴까 </w:t>
+            </w:r>
+            <w:r>
+              <w:t>^</w:t>
+            </w:r>
+            <w:proofErr w:type="gramStart"/>
+            <w:r>
+              <w:t>^..</w:t>
+            </w:r>
+            <w:proofErr w:type="gramEnd"/>
+          </w:p>
+          <w:p/>
+          <w:p>
+            <w:r>
+              <w:rPr>
+                <w:rFonts w:hint="eastAsia"/>
+              </w:rPr>
+              <w:t>3</w:t>
+            </w:r>
+            <w:r>
+              <w:t xml:space="preserve">.8 </w:t>
+            </w:r>
+            <w:r>
+              <w:rPr>
+                <w:rFonts w:hint="eastAsia"/>
+              </w:rPr>
+              <w:t xml:space="preserve">다시 </w:t>
+            </w:r>
+            <w:r>
+              <w:t>bin</w:t>
+            </w:r>
+            <w:r>
+              <w:rPr>
+                <w:rFonts w:hint="eastAsia"/>
+              </w:rPr>
+              <w:t>파일 불러오기 작업</w:t>
+            </w:r>
+          </w:p>
+          <w:p>
+            <w:r>
+              <w:rPr>
+                <w:rFonts w:hint="eastAsia"/>
+              </w:rPr>
+              <w:t xml:space="preserve">스크립트는 이상 없음 그냥 유니티로 이것저것 만지다보니까 </w:t>
+            </w:r>
+            <w:r>
+              <w:t>bin</w:t>
+            </w:r>
+            <w:r>
+              <w:rPr>
+                <w:rFonts w:hint="eastAsia"/>
+              </w:rPr>
+              <w:t xml:space="preserve">파일하고 </w:t>
+            </w:r>
+            <w:r>
+              <w:t>txt</w:t>
+            </w:r>
+            <w:r>
+              <w:rPr>
+                <w:rFonts w:hint="eastAsia"/>
+              </w:rPr>
+              <w:t xml:space="preserve">파일 둘다 뽑기 성공 다이렉트에서 불러오면 오류가 나는데 내가 불러오려는 오브젝트의 </w:t>
+            </w:r>
+            <w:r>
+              <w:t>dds</w:t>
+            </w:r>
+            <w:r>
+              <w:rPr>
+                <w:rFonts w:hint="eastAsia"/>
+              </w:rPr>
+              <w:t>파일이 없어서 생</w:t>
+            </w:r>
+            <w:r>
+              <w:rPr>
+                <w:rFonts w:hint="eastAsia"/>
+              </w:rPr>
+              <w:lastRenderedPageBreak/>
+              <w:t>기는 오류.</w:t>
+            </w:r>
+            <w:r>
+              <w:t xml:space="preserve"> </w:t>
+            </w:r>
+            <w:r>
+              <w:rPr>
+                <w:rFonts w:hint="eastAsia"/>
+              </w:rPr>
+              <w:t>d</w:t>
+            </w:r>
+            <w:r>
+              <w:t>ds</w:t>
+            </w:r>
+            <w:r>
+              <w:rPr>
+                <w:rFonts w:hint="eastAsia"/>
+              </w:rPr>
+              <w:t>파일 변환기로 바꿔서 넣어주니 오류는 안생김</w:t>
+            </w:r>
+          </w:p>
+          <w:p>
+            <w:r>
+              <w:rPr>
+                <w:rFonts w:hint="eastAsia"/>
+              </w:rPr>
+              <w:t xml:space="preserve">이번에는 </w:t>
+            </w:r>
+            <w:r>
+              <w:t>SubSetIndexUploadBuffers</w:t>
+            </w:r>
+            <w:r>
+              <w:rPr>
+                <w:rFonts w:hint="eastAsia"/>
+              </w:rPr>
+              <w:t>를 R</w:t>
+            </w:r>
+            <w:r>
+              <w:t>elease</w:t>
+            </w:r>
+            <w:r>
+              <w:rPr>
+                <w:rFonts w:hint="eastAsia"/>
+              </w:rPr>
+              <w:t>하는 부분에서 오류가 생김</w:t>
+            </w:r>
+          </w:p>
+          <w:p>
+            <w:r>
+              <w:rPr>
+                <w:rFonts w:hint="eastAsia"/>
+              </w:rPr>
+              <w:t>M</w:t>
+            </w:r>
+            <w:r>
+              <w:t xml:space="preserve">onster </w:t>
+            </w:r>
+            <w:r>
+              <w:rPr>
+                <w:rFonts w:hint="eastAsia"/>
+              </w:rPr>
+              <w:t>파일이랑 내가 뽑은 파일이랑 비교해보는중</w:t>
+            </w:r>
+          </w:p>
+          <w:p>
+            <w:r>
+              <w:rPr>
+                <w:rFonts w:hint="eastAsia"/>
+              </w:rPr>
+              <w:t>디버깅 해봤는데 m</w:t>
+            </w:r>
+            <w:r>
+              <w:t>esh</w:t>
+            </w:r>
+            <w:r>
+              <w:rPr>
+                <w:rFonts w:hint="eastAsia"/>
+              </w:rPr>
+              <w:t xml:space="preserve">정보 불러올 때 </w:t>
+            </w:r>
+            <w:r>
+              <w:t xml:space="preserve">IndexUploadBuffer </w:t>
+            </w:r>
+            <w:r>
+              <w:rPr>
+                <w:rFonts w:hint="eastAsia"/>
+              </w:rPr>
+              <w:t xml:space="preserve">부분은 둘다 똑같이 넣어주는거 같은데 왜 이거만 오류가 </w:t>
+            </w:r>
+            <w:proofErr w:type="gramStart"/>
+            <w:r>
+              <w:rPr>
+                <w:rFonts w:hint="eastAsia"/>
+              </w:rPr>
+              <w:t>생기지.</w:t>
+            </w:r>
+            <w:r>
+              <w:t>.?</w:t>
+            </w:r>
+            <w:proofErr w:type="gramEnd"/>
+          </w:p>
+          <w:p/>
+          <w:p>
+            <w:r>
+              <w:rPr>
+                <w:rFonts w:hint="eastAsia"/>
+              </w:rPr>
+              <w:t>3</w:t>
+            </w:r>
+            <w:r>
+              <w:t xml:space="preserve">.9 </w:t>
+            </w:r>
+            <w:r>
+              <w:rPr>
+                <w:rFonts w:hint="eastAsia"/>
+              </w:rPr>
+              <w:t>보면 내가 불러온 파일만 m</w:t>
+            </w:r>
+            <w:r>
+              <w:t>_pnSubSetIndices</w:t>
+            </w:r>
+            <w:r>
+              <w:rPr>
+                <w:rFonts w:hint="eastAsia"/>
+              </w:rPr>
+              <w:t xml:space="preserve">가 </w:t>
+            </w:r>
+            <w:r>
+              <w:t>0</w:t>
+            </w:r>
+            <w:r>
+              <w:rPr>
+                <w:rFonts w:hint="eastAsia"/>
+              </w:rPr>
+              <w:t>임</w:t>
+            </w:r>
+          </w:p>
+          <w:p>
+            <w:r>
+              <w:rPr>
+                <w:rFonts w:hint="eastAsia"/>
+              </w:rPr>
+              <w:t xml:space="preserve">다른 </w:t>
+            </w:r>
+            <w:r>
+              <w:t>StandardMesh</w:t>
+            </w:r>
+            <w:r>
+              <w:rPr>
+                <w:rFonts w:hint="eastAsia"/>
+              </w:rPr>
+              <w:t>는 m</w:t>
+            </w:r>
+            <w:r>
+              <w:t>_nSubMesh</w:t>
+            </w:r>
+            <w:r>
+              <w:rPr>
+                <w:rFonts w:hint="eastAsia"/>
+              </w:rPr>
+              <w:t xml:space="preserve">s가 똑같이 </w:t>
+            </w:r>
+            <w:r>
+              <w:t>0</w:t>
+            </w:r>
+            <w:r>
+              <w:rPr>
+                <w:rFonts w:hint="eastAsia"/>
+              </w:rPr>
+              <w:t xml:space="preserve">이어도 </w:t>
+            </w:r>
+            <w:r>
+              <w:t>m_pnSubSetIndices</w:t>
+            </w:r>
+            <w:r>
+              <w:rPr>
+                <w:rFonts w:hint="eastAsia"/>
+              </w:rPr>
+              <w:t xml:space="preserve">가 막 생기는데 내가 만든 파일은 안생김 그래서 </w:t>
+            </w:r>
+            <w:r>
+              <w:t>SubSetIndexBuffers</w:t>
+            </w:r>
+            <w:r>
+              <w:rPr>
+                <w:rFonts w:hint="eastAsia"/>
+              </w:rPr>
+              <w:t>자체가</w:t>
+            </w:r>
+            <w:r>
+              <w:rPr>
+                <w:rFonts w:ascii="돋움체" w:eastAsia="돋움체" w:cs="돋움체" w:hint="eastAsia"/>
+                <w:color w:val="000000"/>
+                <w:kern w:val="0"/>
+                <w:sz w:val="19"/>
+                <w:szCs w:val="19"/>
+              </w:rPr>
+              <w:t xml:space="preserve"> </w:t>
+            </w:r>
+            <w:r>
+              <w:rPr>
+                <w:rFonts w:hint="eastAsia"/>
+              </w:rPr>
+              <w:t xml:space="preserve">안생기고 그냥 </w:t>
+            </w:r>
+            <w:proofErr w:type="gramStart"/>
+            <w:r>
+              <w:rPr>
+                <w:rFonts w:hint="eastAsia"/>
+              </w:rPr>
+              <w:t>넘어가버림.</w:t>
+            </w:r>
+            <w:r>
+              <w:t>.</w:t>
+            </w:r>
+            <w:proofErr w:type="gramEnd"/>
+            <w:r>
+              <w:t xml:space="preserve"> </w:t>
+            </w:r>
+            <w:r>
+              <w:rPr>
+                <w:rFonts w:hint="eastAsia"/>
+              </w:rPr>
+              <w:t xml:space="preserve">원인은 </w:t>
+            </w:r>
+            <w:proofErr w:type="gramStart"/>
+            <w:r>
+              <w:rPr>
+                <w:rFonts w:hint="eastAsia"/>
+              </w:rPr>
+              <w:t>찾았다.</w:t>
+            </w:r>
+            <w:r>
+              <w:t>.</w:t>
+            </w:r>
+            <w:proofErr w:type="gramEnd"/>
+          </w:p>
+          <w:p>
+            <w:r>
+              <w:rPr>
+                <w:rFonts w:hint="eastAsia"/>
+              </w:rPr>
+              <w:t>똑같은 m</w:t>
+            </w:r>
+            <w:r>
+              <w:t>_nSubMeshs</w:t>
+            </w:r>
+            <w:r>
+              <w:rPr>
+                <w:rFonts w:hint="eastAsia"/>
+              </w:rPr>
+              <w:t xml:space="preserve">가 </w:t>
+            </w:r>
+            <w:r>
+              <w:t>1</w:t>
+            </w:r>
+            <w:r>
+              <w:rPr>
+                <w:rFonts w:hint="eastAsia"/>
+              </w:rPr>
+              <w:t xml:space="preserve">인 </w:t>
+            </w:r>
+            <w:r>
+              <w:t>Angrybot</w:t>
+            </w:r>
+            <w:r>
+              <w:rPr>
+                <w:rFonts w:hint="eastAsia"/>
+              </w:rPr>
+              <w:t>의 m</w:t>
+            </w:r>
+            <w:r>
+              <w:t>ain_weapon001</w:t>
+            </w:r>
+            <w:r>
+              <w:rPr>
+                <w:rFonts w:hint="eastAsia"/>
+              </w:rPr>
+              <w:t xml:space="preserve">은 </w:t>
+            </w:r>
+            <w:r>
+              <w:t>SubMesh</w:t>
+            </w:r>
+            <w:r>
+              <w:rPr>
+                <w:rFonts w:hint="eastAsia"/>
+              </w:rPr>
+              <w:t xml:space="preserve"> 배열의 </w:t>
+            </w:r>
+            <w:r>
+              <w:t>1</w:t>
+            </w:r>
+            <w:r>
+              <w:rPr>
+                <w:rFonts w:hint="eastAsia"/>
+              </w:rPr>
+              <w:t xml:space="preserve">번원소가 </w:t>
+            </w:r>
+            <w:r>
+              <w:t xml:space="preserve">2859 </w:t>
+            </w:r>
+            <w:r>
+              <w:rPr>
+                <w:rFonts w:hint="eastAsia"/>
+              </w:rPr>
+              <w:t xml:space="preserve">즉 </w:t>
+            </w:r>
+            <w:r>
+              <w:t>0</w:t>
+            </w:r>
+            <w:r>
+              <w:rPr>
+                <w:rFonts w:hint="eastAsia"/>
+              </w:rPr>
+              <w:t xml:space="preserve">이 아니라 정상적으로 </w:t>
+            </w:r>
+            <w:r>
+              <w:t>SubSetIndices</w:t>
+            </w:r>
+            <w:r>
+              <w:rPr>
+                <w:rFonts w:hint="eastAsia"/>
+              </w:rPr>
+              <w:t>가 생성됨</w:t>
+            </w:r>
+          </w:p>
+          <w:p>
+            <w:r>
+              <w:rPr>
+                <w:rFonts w:hint="eastAsia"/>
+              </w:rPr>
+              <w:t xml:space="preserve">근데 내 오브젝트파일은 </w:t>
+            </w:r>
+            <w:r>
+              <w:t xml:space="preserve">0 0 </w:t>
+            </w:r>
+            <w:r>
+              <w:rPr>
+                <w:rFonts w:hint="eastAsia"/>
+              </w:rPr>
+              <w:t xml:space="preserve">이렇게 들어가서 </w:t>
+            </w:r>
+            <w:r>
+              <w:t>SubSetIndices</w:t>
+            </w:r>
+            <w:r>
+              <w:rPr>
+                <w:rFonts w:hint="eastAsia"/>
+              </w:rPr>
+              <w:t>가 생성되지 않음</w:t>
+            </w:r>
+          </w:p>
+          <w:p>
+            <w:r>
+              <w:rPr>
+                <w:rFonts w:hint="eastAsia"/>
+              </w:rPr>
+              <w:t>애초에 파일을 잘못 뽑았나?</w:t>
+            </w:r>
+          </w:p>
+          <w:p>
+            <w:r>
+              <w:rPr>
+                <w:rFonts w:hint="eastAsia"/>
+              </w:rPr>
+              <w:t xml:space="preserve">검색해보니까 </w:t>
+            </w:r>
+            <w:r>
+              <w:t>Mesh</w:t>
+            </w:r>
+            <w:r>
+              <w:rPr>
+                <w:rFonts w:hint="eastAsia"/>
+              </w:rPr>
+              <w:t xml:space="preserve">가 있는 오브젝트는 </w:t>
+            </w:r>
+            <w:r>
+              <w:t>SubMesh</w:t>
+            </w:r>
+            <w:r>
+              <w:rPr>
+                <w:rFonts w:hint="eastAsia"/>
+              </w:rPr>
+              <w:t xml:space="preserve">라는게 </w:t>
+            </w:r>
+            <w:r>
+              <w:rPr>
+                <w:rFonts w:hint="eastAsia"/>
+              </w:rPr>
+              <w:t>없을 수가</w:t>
+            </w:r>
+            <w:r>
+              <w:rPr>
+                <w:rFonts w:hint="eastAsia"/>
+              </w:rPr>
+              <w:t xml:space="preserve"> 없네 잘못뽑은듯</w:t>
+            </w:r>
+          </w:p>
+          <w:p>
+            <w:r>
+              <w:rPr>
+                <w:rFonts w:hint="eastAsia"/>
+              </w:rPr>
+              <w:t>&lt;문제점</w:t>
+            </w:r>
+            <w:r>
+              <w:t>&gt; SubMesh</w:t>
+            </w:r>
+            <w:r>
+              <w:rPr>
+                <w:rFonts w:hint="eastAsia"/>
+              </w:rPr>
+              <w:t>가 뽑히지 않는다</w:t>
+            </w:r>
+          </w:p>
+          <w:p/>
+          <w:p>
+            <w:r>
+              <w:rPr>
+                <w:rFonts w:hint="eastAsia"/>
+              </w:rPr>
+              <w:t>3</w:t>
+            </w:r>
+            <w:r>
+              <w:t xml:space="preserve">.10 </w:t>
+            </w:r>
+            <w:r>
+              <w:rPr>
+                <w:rFonts w:hint="eastAsia"/>
+              </w:rPr>
+              <w:t xml:space="preserve">근데 신기한게 그냥 유니티 메쉬인 </w:t>
+            </w:r>
+            <w:r>
+              <w:t>Plane</w:t>
+            </w:r>
+            <w:r>
+              <w:rPr>
+                <w:rFonts w:hint="eastAsia"/>
+              </w:rPr>
+              <w:t>이거 하나 뽑아서 출력하면 제대로 뽑힘</w:t>
+            </w:r>
+          </w:p>
+          <w:p>
+            <w:r>
+              <w:rPr>
+                <w:rFonts w:hint="eastAsia"/>
+              </w:rPr>
+              <w:t xml:space="preserve">희망이 보인다 </w:t>
+            </w:r>
+            <w:r>
+              <w:t>SubMesh</w:t>
+            </w:r>
+            <w:r>
+              <w:rPr>
+                <w:rFonts w:hint="eastAsia"/>
+              </w:rPr>
+              <w:t>이거 만 뽑아내면 된다!</w:t>
+            </w:r>
+            <w:r>
+              <w:t>!!!!!!!!!!!!!</w:t>
+            </w:r>
+          </w:p>
+          <w:p>
+            <w:r>
+              <w:rPr>
+                <w:rFonts w:hint="eastAsia"/>
+              </w:rPr>
+              <w:t>S</w:t>
+            </w:r>
+            <w:r>
+              <w:t xml:space="preserve">impleNaturePack </w:t>
+            </w:r>
+            <w:r>
+              <w:rPr>
+                <w:rFonts w:hint="eastAsia"/>
+              </w:rPr>
+              <w:t xml:space="preserve">이거 문젠가 싶어서 다른걸로 해봤는데 다른건 </w:t>
+            </w:r>
+            <w:r>
+              <w:t>subMesh</w:t>
+            </w:r>
+            <w:r>
+              <w:rPr>
+                <w:rFonts w:hint="eastAsia"/>
+              </w:rPr>
+              <w:t xml:space="preserve">잘 뽑힘 근데 텍스처 </w:t>
+            </w:r>
+            <w:proofErr w:type="gramStart"/>
+            <w:r>
+              <w:rPr>
+                <w:rFonts w:hint="eastAsia"/>
+              </w:rPr>
+              <w:t>이슈.</w:t>
+            </w:r>
+            <w:r>
+              <w:t>.</w:t>
+            </w:r>
+            <w:proofErr w:type="gramEnd"/>
+            <w:r>
+              <w:rPr>
+                <w:rFonts w:hint="eastAsia"/>
+              </w:rPr>
+              <w:t>d</w:t>
+            </w:r>
+            <w:r>
+              <w:t>ds</w:t>
+            </w:r>
+            <w:r>
+              <w:rPr>
+                <w:rFonts w:hint="eastAsia"/>
+              </w:rPr>
+              <w:t>파일 변환해서 잘 넣어줬는데 안된다</w:t>
+            </w:r>
+          </w:p>
+          <w:p/>
+          <w:p>
+            <w:r>
+              <w:rPr>
+                <w:rFonts w:hint="eastAsia"/>
+              </w:rPr>
+              <w:t>3</w:t>
+            </w:r>
+            <w:r>
+              <w:t xml:space="preserve">.11 </w:t>
+            </w:r>
+            <w:proofErr w:type="gramStart"/>
+            <w:r>
+              <w:rPr>
+                <w:rFonts w:hint="eastAsia"/>
+              </w:rPr>
+              <w:t>쉬었다.</w:t>
+            </w:r>
+            <w:r>
+              <w:t>.</w:t>
+            </w:r>
+            <w:proofErr w:type="gramEnd"/>
+          </w:p>
+          <w:p/>
+          <w:p>
+            <w:r>
+              <w:rPr>
+                <w:rFonts w:hint="eastAsia"/>
+              </w:rPr>
+              <w:t>3</w:t>
+            </w:r>
+            <w:r>
+              <w:t xml:space="preserve">.12 </w:t>
+            </w:r>
+            <w:r>
+              <w:t>BinaryHierarchicalModelExtract</w:t>
+            </w:r>
+            <w:r>
+              <w:t xml:space="preserve"> </w:t>
+            </w:r>
+            <w:r>
+              <w:rPr>
+                <w:rFonts w:hint="eastAsia"/>
+              </w:rPr>
+              <w:t xml:space="preserve">스크립트 수정해서 </w:t>
+            </w:r>
+            <w:r>
+              <w:t xml:space="preserve">ObjectName, Transform, Rotation </w:t>
+            </w:r>
+            <w:r>
+              <w:rPr>
+                <w:rFonts w:hint="eastAsia"/>
+              </w:rPr>
+              <w:t xml:space="preserve">세 정보만 뽑도록 해서 </w:t>
+            </w:r>
+            <w:r>
+              <w:t>bin</w:t>
+            </w:r>
+            <w:r>
+              <w:rPr>
+                <w:rFonts w:hint="eastAsia"/>
+              </w:rPr>
+              <w:t>파일로 만들어서 은비한테 보냄</w:t>
+            </w:r>
+          </w:p>
+          <w:p>
             <w:pPr>
               <w:rPr>
                 <w:rFonts w:hint="eastAsia"/>
@@ -6117,39 +6804,16 @@
               <w:rPr>
                 <w:rFonts w:hint="eastAsia"/>
               </w:rPr>
-              <w:t xml:space="preserve">클라이언트에서도 </w:t>
-            </w:r>
-            <w:r>
-              <w:t xml:space="preserve">Corepch </w:t>
-            </w:r>
-            <w:r>
-              <w:rPr>
-                <w:rFonts w:hint="eastAsia"/>
-              </w:rPr>
-              <w:t xml:space="preserve">인식할 수 있게 경로 설정해주고 빌드하면 알 수 없는 엔진 오류들이 잔뜩 </w:t>
-            </w:r>
-            <w:proofErr w:type="gramStart"/>
-            <w:r>
-              <w:rPr>
-                <w:rFonts w:hint="eastAsia"/>
-              </w:rPr>
-              <w:t>나옴,</w:t>
-            </w:r>
-            <w:r>
-              <w:t>.</w:t>
-            </w:r>
-            <w:proofErr w:type="gramEnd"/>
-            <w:r>
-              <w:t xml:space="preserve"> </w:t>
-            </w:r>
-            <w:r>
-              <w:rPr>
-                <w:rFonts w:hint="eastAsia"/>
-              </w:rPr>
-              <w:t xml:space="preserve">왜 이럴까 </w:t>
-            </w:r>
-            <w:r>
-              <w:t>^^..</w:t>
+              <w:t>미디어와콘텐츠,</w:t>
+            </w:r>
+            <w:r>
+              <w:t xml:space="preserve"> </w:t>
+            </w:r>
+            <w:r>
+              <w:rPr>
+                <w:rFonts w:hint="eastAsia"/>
+              </w:rPr>
+              <w:t>게임서버 과제함</w:t>
             </w:r>
           </w:p>
         </w:tc>

--- a/문서/보고서/김우찬/개발기록_김우찬.docx
+++ b/문서/보고서/김우찬/개발기록_김우찬.docx
@@ -34,7 +34,6 @@
                 <w:szCs w:val="32"/>
               </w:rPr>
             </w:pPr>
-            <w:proofErr w:type="gramStart"/>
             <w:r>
               <w:rPr>
                 <w:rFonts w:hint="eastAsia"/>
@@ -52,17 +51,7 @@
                 <w:sz w:val="28"/>
                 <w:szCs w:val="32"/>
               </w:rPr>
-              <w:t xml:space="preserve"> Catch</w:t>
-            </w:r>
-            <w:proofErr w:type="gramEnd"/>
-            <w:r>
-              <w:rPr>
-                <w:b/>
-                <w:bCs/>
-                <w:sz w:val="28"/>
-                <w:szCs w:val="32"/>
-              </w:rPr>
-              <w:t xml:space="preserve"> Bear (</w:t>
+              <w:t xml:space="preserve"> Catch Bear (</w:t>
             </w:r>
             <w:r>
               <w:rPr>
@@ -161,24 +150,13 @@
               <w:t>1</w:t>
             </w:r>
             <w:r>
-              <w:t xml:space="preserve">.9 Lock-Based </w:t>
-            </w:r>
-            <w:proofErr w:type="gramStart"/>
-            <w:r>
-              <w:t xml:space="preserve">Stack </w:t>
-            </w:r>
-            <w:r>
-              <w:rPr>
-                <w:rFonts w:hint="eastAsia"/>
-              </w:rPr>
-              <w:t>을</w:t>
-            </w:r>
-            <w:proofErr w:type="gramEnd"/>
-            <w:r>
-              <w:rPr>
-                <w:rFonts w:hint="eastAsia"/>
-              </w:rPr>
-              <w:t xml:space="preserve"> 공부하며 </w:t>
+              <w:t xml:space="preserve">.9 Lock-Based Stack </w:t>
+            </w:r>
+            <w:r>
+              <w:rPr>
+                <w:rFonts w:hint="eastAsia"/>
+              </w:rPr>
+              <w:t xml:space="preserve">을 공부하며 </w:t>
             </w:r>
             <w:r>
               <w:t>Stack</w:t>
@@ -295,15 +273,7 @@
               <w:t xml:space="preserve">스레드가 다른 스레드의 영항을 받지 않고 데이터를 관리할 수 있는 </w:t>
             </w:r>
             <w:r>
-              <w:t xml:space="preserve">Lock-Free </w:t>
-            </w:r>
-            <w:proofErr w:type="gramStart"/>
-            <w:r>
-              <w:t>Stack /</w:t>
-            </w:r>
-            <w:proofErr w:type="gramEnd"/>
-            <w:r>
-              <w:t xml:space="preserve"> Queue</w:t>
+              <w:t>Lock-Free Stack / Queue</w:t>
             </w:r>
             <w:r>
               <w:rPr>
@@ -499,13 +469,8 @@
               </w:rPr>
               <w:t>(</w:t>
             </w:r>
-            <w:proofErr w:type="gramStart"/>
-            <w:r>
-              <w:t>1.12 :</w:t>
-            </w:r>
-            <w:proofErr w:type="gramEnd"/>
-            <w:r>
-              <w:t xml:space="preserve"> TLS</w:t>
+            <w:r>
+              <w:t>1.12 : TLS</w:t>
             </w:r>
             <w:r>
               <w:rPr>
@@ -802,21 +767,10 @@
               <w:rPr>
                 <w:rFonts w:hint="eastAsia"/>
               </w:rPr>
-              <w:t xml:space="preserve">서로 참조하는 </w:t>
-            </w:r>
-            <w:proofErr w:type="gramStart"/>
-            <w:r>
-              <w:rPr>
-                <w:rFonts w:hint="eastAsia"/>
-              </w:rPr>
-              <w:t>경우에.</w:t>
-            </w:r>
-            <w:r>
-              <w:t>.?</w:t>
-            </w:r>
-            <w:proofErr w:type="gramEnd"/>
-            <w:r>
-              <w:t>) weak_ptr</w:t>
+              <w:t>서로 참조하는 경우에.</w:t>
+            </w:r>
+            <w:r>
+              <w:t>.?) weak_ptr</w:t>
             </w:r>
             <w:r>
               <w:rPr>
@@ -904,7 +858,6 @@
                 <w:szCs w:val="32"/>
               </w:rPr>
             </w:pPr>
-            <w:proofErr w:type="gramStart"/>
             <w:r>
               <w:rPr>
                 <w:rFonts w:hint="eastAsia"/>
@@ -922,17 +875,7 @@
                 <w:sz w:val="28"/>
                 <w:szCs w:val="32"/>
               </w:rPr>
-              <w:t xml:space="preserve"> Catch</w:t>
-            </w:r>
-            <w:proofErr w:type="gramEnd"/>
-            <w:r>
-              <w:rPr>
-                <w:b/>
-                <w:bCs/>
-                <w:sz w:val="28"/>
-                <w:szCs w:val="32"/>
-              </w:rPr>
-              <w:t xml:space="preserve"> Bear (</w:t>
+              <w:t xml:space="preserve"> Catch Bear (</w:t>
             </w:r>
             <w:r>
               <w:rPr>
@@ -1614,7 +1557,6 @@
                 <w:szCs w:val="32"/>
               </w:rPr>
             </w:pPr>
-            <w:proofErr w:type="gramStart"/>
             <w:r>
               <w:rPr>
                 <w:rFonts w:hint="eastAsia"/>
@@ -1632,17 +1574,7 @@
                 <w:sz w:val="28"/>
                 <w:szCs w:val="32"/>
               </w:rPr>
-              <w:t xml:space="preserve"> Catch</w:t>
-            </w:r>
-            <w:proofErr w:type="gramEnd"/>
-            <w:r>
-              <w:rPr>
-                <w:b/>
-                <w:bCs/>
-                <w:sz w:val="28"/>
-                <w:szCs w:val="32"/>
-              </w:rPr>
-              <w:t xml:space="preserve"> Bear (</w:t>
+              <w:t xml:space="preserve"> Catch Bear (</w:t>
             </w:r>
             <w:r>
               <w:rPr>
@@ -1942,21 +1874,7 @@
               <w:rPr>
                 <w:rFonts w:hint="eastAsia"/>
               </w:rPr>
-              <w:t xml:space="preserve">이 흐름을 이해하는 것이 중요하기 때문에 내일도 따라치면서 </w:t>
-            </w:r>
-            <w:proofErr w:type="gramStart"/>
-            <w:r>
-              <w:rPr>
-                <w:rFonts w:hint="eastAsia"/>
-              </w:rPr>
-              <w:t>복습 한</w:t>
-            </w:r>
-            <w:proofErr w:type="gramEnd"/>
-            <w:r>
-              <w:rPr>
-                <w:rFonts w:hint="eastAsia"/>
-              </w:rPr>
-              <w:t xml:space="preserve"> 후 진도 나갈 예정임</w:t>
+              <w:t>이 흐름을 이해하는 것이 중요하기 때문에 내일도 따라치면서 복습 한 후 진도 나갈 예정임</w:t>
             </w:r>
           </w:p>
           <w:p/>
@@ -2311,7 +2229,6 @@
                 <w:szCs w:val="32"/>
               </w:rPr>
             </w:pPr>
-            <w:proofErr w:type="gramStart"/>
             <w:r>
               <w:rPr>
                 <w:rFonts w:hint="eastAsia"/>
@@ -2329,17 +2246,7 @@
                 <w:sz w:val="28"/>
                 <w:szCs w:val="32"/>
               </w:rPr>
-              <w:t xml:space="preserve"> Catch</w:t>
-            </w:r>
-            <w:proofErr w:type="gramEnd"/>
-            <w:r>
-              <w:rPr>
-                <w:b/>
-                <w:bCs/>
-                <w:sz w:val="28"/>
-                <w:szCs w:val="32"/>
-              </w:rPr>
-              <w:t xml:space="preserve"> Bear (</w:t>
+              <w:t xml:space="preserve"> Catch Bear (</w:t>
             </w:r>
             <w:r>
               <w:rPr>
@@ -2486,21 +2393,10 @@
               <w:rPr>
                 <w:rFonts w:hint="eastAsia"/>
               </w:rPr>
-              <w:t xml:space="preserve"> 클래스를 </w:t>
-            </w:r>
-            <w:proofErr w:type="gramStart"/>
-            <w:r>
-              <w:rPr>
-                <w:rFonts w:hint="eastAsia"/>
-              </w:rPr>
-              <w:t xml:space="preserve">만들어서 </w:t>
-            </w:r>
-            <w:r>
-              <w:t>&gt;</w:t>
-            </w:r>
-            <w:proofErr w:type="gramEnd"/>
-            <w:r>
-              <w:t xml:space="preserve">&gt; &lt;&lt; </w:t>
+              <w:t xml:space="preserve"> 클래스를 만들어서 </w:t>
+            </w:r>
+            <w:r>
+              <w:t xml:space="preserve">&gt;&gt; &lt;&lt; </w:t>
             </w:r>
             <w:r>
               <w:rPr>
@@ -2572,21 +2468,7 @@
               <w:rPr>
                 <w:rFonts w:hint="eastAsia"/>
               </w:rPr>
-              <w:t xml:space="preserve">가변 데이터를 </w:t>
-            </w:r>
-            <w:proofErr w:type="gramStart"/>
-            <w:r>
-              <w:rPr>
-                <w:rFonts w:hint="eastAsia"/>
-              </w:rPr>
-              <w:t>송,수신할</w:t>
-            </w:r>
-            <w:proofErr w:type="gramEnd"/>
-            <w:r>
-              <w:rPr>
-                <w:rFonts w:hint="eastAsia"/>
-              </w:rPr>
-              <w:t xml:space="preserve"> 때 문제가 생길 수 있는 부분을 이 패킷 직렬화로 인해서 해결할 수 있음.</w:t>
+              <w:t>가변 데이터를 송,수신할 때 문제가 생길 수 있는 부분을 이 패킷 직렬화로 인해서 해결할 수 있음.</w:t>
             </w:r>
             <w:r>
               <w:t xml:space="preserve"> </w:t>
@@ -2987,7 +2869,6 @@
                 <w:szCs w:val="32"/>
               </w:rPr>
             </w:pPr>
-            <w:proofErr w:type="gramStart"/>
             <w:r>
               <w:rPr>
                 <w:rFonts w:hint="eastAsia"/>
@@ -3005,17 +2886,7 @@
                 <w:sz w:val="28"/>
                 <w:szCs w:val="32"/>
               </w:rPr>
-              <w:t xml:space="preserve"> Catch</w:t>
-            </w:r>
-            <w:proofErr w:type="gramEnd"/>
-            <w:r>
-              <w:rPr>
-                <w:b/>
-                <w:bCs/>
-                <w:sz w:val="28"/>
-                <w:szCs w:val="32"/>
-              </w:rPr>
-              <w:t xml:space="preserve"> Bear (</w:t>
+              <w:t xml:space="preserve"> Catch Bear (</w:t>
             </w:r>
             <w:r>
               <w:rPr>
@@ -3078,15 +2949,7 @@
               <w:t>2</w:t>
             </w:r>
             <w:r>
-              <w:t xml:space="preserve">022. </w:t>
-            </w:r>
-            <w:proofErr w:type="gramStart"/>
-            <w:r>
-              <w:t>2.13  ~</w:t>
-            </w:r>
-            <w:proofErr w:type="gramEnd"/>
-            <w:r>
-              <w:t xml:space="preserve"> 2022. 2. 19</w:t>
+              <w:t>022. 2.13  ~ 2022. 2. 19</w:t>
             </w:r>
           </w:p>
         </w:tc>
@@ -3424,21 +3287,7 @@
               <w:rPr>
                 <w:rFonts w:hint="eastAsia"/>
               </w:rPr>
-              <w:t xml:space="preserve">인게임씬 패킷 </w:t>
-            </w:r>
-            <w:proofErr w:type="gramStart"/>
-            <w:r>
-              <w:rPr>
-                <w:rFonts w:hint="eastAsia"/>
-              </w:rPr>
-              <w:t>설계한걸</w:t>
-            </w:r>
-            <w:proofErr w:type="gramEnd"/>
-            <w:r>
-              <w:rPr>
-                <w:rFonts w:hint="eastAsia"/>
-              </w:rPr>
-              <w:t xml:space="preserve"> 바탕으로 코드 구현중,</w:t>
+              <w:t>인게임씬 패킷 설계한걸 바탕으로 코드 구현중,</w:t>
             </w:r>
             <w:r>
               <w:t xml:space="preserve"> </w:t>
@@ -3504,7 +3353,6 @@
                 <w:szCs w:val="32"/>
               </w:rPr>
             </w:pPr>
-            <w:proofErr w:type="gramStart"/>
             <w:r>
               <w:rPr>
                 <w:rFonts w:hint="eastAsia"/>
@@ -3522,17 +3370,7 @@
                 <w:sz w:val="28"/>
                 <w:szCs w:val="32"/>
               </w:rPr>
-              <w:t xml:space="preserve"> Catch</w:t>
-            </w:r>
-            <w:proofErr w:type="gramEnd"/>
-            <w:r>
-              <w:rPr>
-                <w:b/>
-                <w:bCs/>
-                <w:sz w:val="28"/>
-                <w:szCs w:val="32"/>
-              </w:rPr>
-              <w:t xml:space="preserve"> Bear (</w:t>
+              <w:t xml:space="preserve"> Catch Bear (</w:t>
             </w:r>
             <w:r>
               <w:rPr>
@@ -3595,15 +3433,7 @@
               <w:t>2</w:t>
             </w:r>
             <w:r>
-              <w:t xml:space="preserve">022. </w:t>
-            </w:r>
-            <w:proofErr w:type="gramStart"/>
-            <w:r>
-              <w:t>2.20  ~</w:t>
-            </w:r>
-            <w:proofErr w:type="gramEnd"/>
-            <w:r>
-              <w:t xml:space="preserve"> 2022. 2. 26</w:t>
+              <w:t>022. 2.20  ~ 2022. 2. 26</w:t>
             </w:r>
           </w:p>
         </w:tc>
@@ -3843,204 +3673,161 @@
               <w:rPr>
                 <w:rFonts w:hint="eastAsia"/>
               </w:rPr>
-              <w:t xml:space="preserve">새롭게 다른 프로젝트에서 추가하면 </w:t>
-            </w:r>
-            <w:proofErr w:type="gramStart"/>
-            <w:r>
-              <w:rPr>
-                <w:rFonts w:hint="eastAsia"/>
-              </w:rPr>
-              <w:t>잘됨.</w:t>
+              <w:t>새롭게 다른 프로젝트에서 추가하면 잘됨.</w:t>
+            </w:r>
+            <w:r>
+              <w:t xml:space="preserve">. </w:t>
+            </w:r>
+            <w:r>
+              <w:rPr>
+                <w:rFonts w:hint="eastAsia"/>
+              </w:rPr>
+              <w:t>버그 찾는중.</w:t>
             </w:r>
             <w:r>
               <w:t>.</w:t>
             </w:r>
-            <w:proofErr w:type="gramEnd"/>
-            <w:r>
-              <w:t xml:space="preserve"> </w:t>
-            </w:r>
-            <w:r>
-              <w:rPr>
-                <w:rFonts w:hint="eastAsia"/>
-              </w:rPr>
-              <w:t xml:space="preserve">버그 </w:t>
-            </w:r>
-            <w:proofErr w:type="gramStart"/>
-            <w:r>
-              <w:rPr>
-                <w:rFonts w:hint="eastAsia"/>
-              </w:rPr>
-              <w:t>찾는중.</w:t>
+          </w:p>
+          <w:p>
+            <w:r>
+              <w:rPr>
+                <w:rFonts w:hint="eastAsia"/>
+              </w:rPr>
+              <w:t>찾다가 그냥 새로운 프로젝트로 교체하기로함.</w:t>
             </w:r>
             <w:r>
               <w:t>.</w:t>
             </w:r>
-            <w:proofErr w:type="gramEnd"/>
-          </w:p>
-          <w:p>
-            <w:r>
-              <w:rPr>
-                <w:rFonts w:hint="eastAsia"/>
-              </w:rPr>
-              <w:t xml:space="preserve">찾다가 그냥 새로운 프로젝트로 </w:t>
-            </w:r>
-            <w:proofErr w:type="gramStart"/>
-            <w:r>
-              <w:rPr>
-                <w:rFonts w:hint="eastAsia"/>
-              </w:rPr>
-              <w:t>교체하기로함.</w:t>
+          </w:p>
+          <w:p>
+            <w:r>
+              <w:rPr>
+                <w:rFonts w:hint="eastAsia"/>
+              </w:rPr>
+              <w:t xml:space="preserve">현재 클라이언트에서 로그인 패킷을 보내면 서버에서 새로운 플레이어 정보를 만들어서 닉네임과 </w:t>
+            </w:r>
+            <w:r>
+              <w:t>playerID</w:t>
+            </w:r>
+            <w:r>
+              <w:rPr>
+                <w:rFonts w:hint="eastAsia"/>
+              </w:rPr>
+              <w:t xml:space="preserve">를 설정하여 </w:t>
+            </w:r>
+            <w:r>
+              <w:t>gameSession</w:t>
+            </w:r>
+            <w:r>
+              <w:rPr>
+                <w:rFonts w:hint="eastAsia"/>
+              </w:rPr>
+              <w:t>에 저장하는것까지 구현함</w:t>
+            </w:r>
+          </w:p>
+          <w:p/>
+          <w:p>
+            <w:r>
+              <w:rPr>
+                <w:rFonts w:hint="eastAsia"/>
+              </w:rPr>
+              <w:t>2</w:t>
+            </w:r>
+            <w:r>
+              <w:t xml:space="preserve">.21 </w:t>
+            </w:r>
+            <w:r>
+              <w:rPr>
+                <w:rFonts w:hint="eastAsia"/>
+              </w:rPr>
+              <w:t>컨디션 난조로 쉬었다.</w:t>
+            </w:r>
+          </w:p>
+          <w:p/>
+          <w:p>
+            <w:r>
+              <w:rPr>
+                <w:rFonts w:hint="eastAsia"/>
+              </w:rPr>
+              <w:t>2</w:t>
+            </w:r>
+            <w:r>
+              <w:t xml:space="preserve">.22 </w:t>
+            </w:r>
+            <w:r>
+              <w:rPr>
+                <w:rFonts w:hint="eastAsia"/>
+              </w:rPr>
+              <w:t xml:space="preserve">서버에서 만든 </w:t>
+            </w:r>
+            <w:r>
+              <w:t>PlayerId</w:t>
+            </w:r>
+            <w:r>
+              <w:rPr>
+                <w:rFonts w:hint="eastAsia"/>
+              </w:rPr>
+              <w:t>를 각 클라이언트로 보낼 수 있게 S</w:t>
+            </w:r>
+            <w:r>
+              <w:t>_LOGIN</w:t>
+            </w:r>
+            <w:r>
+              <w:rPr>
+                <w:rFonts w:hint="eastAsia"/>
+              </w:rPr>
+              <w:t xml:space="preserve">패킷에 </w:t>
+            </w:r>
+            <w:r>
+              <w:t>playerId</w:t>
+            </w:r>
+            <w:r>
+              <w:rPr>
+                <w:rFonts w:hint="eastAsia"/>
+              </w:rPr>
+              <w:t>를 붙여서 보낼려고 하는중.</w:t>
+            </w:r>
+            <w:r>
+              <w:t xml:space="preserve"> </w:t>
+            </w:r>
+            <w:r>
+              <w:rPr>
+                <w:rFonts w:hint="eastAsia"/>
+              </w:rPr>
+              <w:t>근데 m</w:t>
+            </w:r>
+            <w:r>
+              <w:t>essage</w:t>
+            </w:r>
+            <w:r>
+              <w:rPr>
+                <w:rFonts w:hint="eastAsia"/>
+              </w:rPr>
+              <w:t>에 변수를 추가하면 동기화가 안됨</w:t>
+            </w:r>
+            <w:r>
+              <w:t>…</w:t>
+            </w:r>
+            <w:r>
+              <w:rPr>
+                <w:rFonts w:hint="eastAsia"/>
+              </w:rPr>
+              <w:t>문서 찾아보는중,</w:t>
+            </w:r>
+            <w:r>
+              <w:t>..</w:t>
+            </w:r>
+          </w:p>
+          <w:p>
+            <w:r>
+              <w:rPr>
+                <w:rFonts w:hint="eastAsia"/>
+              </w:rPr>
+              <w:t>찾아봤는데 내가 잘못 구현한 부분은 없는거같고.</w:t>
             </w:r>
             <w:r>
               <w:t>.</w:t>
             </w:r>
-            <w:proofErr w:type="gramEnd"/>
-          </w:p>
-          <w:p>
-            <w:r>
-              <w:rPr>
-                <w:rFonts w:hint="eastAsia"/>
-              </w:rPr>
-              <w:t xml:space="preserve">현재 클라이언트에서 로그인 패킷을 보내면 서버에서 새로운 플레이어 정보를 만들어서 닉네임과 </w:t>
-            </w:r>
-            <w:r>
-              <w:t>playerID</w:t>
-            </w:r>
-            <w:r>
-              <w:rPr>
-                <w:rFonts w:hint="eastAsia"/>
-              </w:rPr>
-              <w:t xml:space="preserve">를 설정하여 </w:t>
-            </w:r>
-            <w:r>
-              <w:t>gameSession</w:t>
-            </w:r>
-            <w:r>
-              <w:rPr>
-                <w:rFonts w:hint="eastAsia"/>
-              </w:rPr>
-              <w:t>에 저장하는것까지 구현함</w:t>
-            </w:r>
-          </w:p>
-          <w:p/>
-          <w:p>
-            <w:r>
-              <w:rPr>
-                <w:rFonts w:hint="eastAsia"/>
-              </w:rPr>
-              <w:t>2</w:t>
-            </w:r>
-            <w:r>
-              <w:t xml:space="preserve">.21 </w:t>
-            </w:r>
-            <w:r>
-              <w:rPr>
-                <w:rFonts w:hint="eastAsia"/>
-              </w:rPr>
-              <w:t>컨디션 난조로 쉬었다.</w:t>
-            </w:r>
-          </w:p>
-          <w:p/>
-          <w:p>
-            <w:r>
-              <w:rPr>
-                <w:rFonts w:hint="eastAsia"/>
-              </w:rPr>
-              <w:t>2</w:t>
-            </w:r>
-            <w:r>
-              <w:t xml:space="preserve">.22 </w:t>
-            </w:r>
-            <w:r>
-              <w:rPr>
-                <w:rFonts w:hint="eastAsia"/>
-              </w:rPr>
-              <w:t xml:space="preserve">서버에서 만든 </w:t>
-            </w:r>
-            <w:r>
-              <w:t>PlayerId</w:t>
-            </w:r>
-            <w:r>
-              <w:rPr>
-                <w:rFonts w:hint="eastAsia"/>
-              </w:rPr>
-              <w:t>를 각 클라이언트로 보낼 수 있게 S</w:t>
-            </w:r>
-            <w:r>
-              <w:t>_LOGIN</w:t>
-            </w:r>
-            <w:r>
-              <w:rPr>
-                <w:rFonts w:hint="eastAsia"/>
-              </w:rPr>
-              <w:t xml:space="preserve">패킷에 </w:t>
-            </w:r>
-            <w:r>
-              <w:t>playerId</w:t>
-            </w:r>
-            <w:r>
-              <w:rPr>
-                <w:rFonts w:hint="eastAsia"/>
-              </w:rPr>
-              <w:t>를 붙여서 보낼려고 하는중.</w:t>
-            </w:r>
-            <w:r>
-              <w:t xml:space="preserve"> </w:t>
-            </w:r>
-            <w:r>
-              <w:rPr>
-                <w:rFonts w:hint="eastAsia"/>
-              </w:rPr>
-              <w:t>근데 m</w:t>
-            </w:r>
-            <w:r>
-              <w:t>essage</w:t>
-            </w:r>
-            <w:r>
-              <w:rPr>
-                <w:rFonts w:hint="eastAsia"/>
-              </w:rPr>
-              <w:t>에 변수를 추가하면 동기화가 안됨</w:t>
-            </w:r>
-            <w:r>
-              <w:t>…</w:t>
-            </w:r>
-            <w:r>
-              <w:rPr>
-                <w:rFonts w:hint="eastAsia"/>
-              </w:rPr>
-              <w:t xml:space="preserve">문서 </w:t>
-            </w:r>
-            <w:proofErr w:type="gramStart"/>
-            <w:r>
-              <w:rPr>
-                <w:rFonts w:hint="eastAsia"/>
-              </w:rPr>
-              <w:t>찾아보는중,</w:t>
-            </w:r>
-            <w:r>
-              <w:t>..</w:t>
-            </w:r>
-            <w:proofErr w:type="gramEnd"/>
-          </w:p>
-          <w:p>
-            <w:r>
-              <w:rPr>
-                <w:rFonts w:hint="eastAsia"/>
-              </w:rPr>
-              <w:t xml:space="preserve">찾아봤는데 내가 잘못 구현한 부분은 </w:t>
-            </w:r>
-            <w:proofErr w:type="gramStart"/>
-            <w:r>
-              <w:rPr>
-                <w:rFonts w:hint="eastAsia"/>
-              </w:rPr>
-              <w:t>없는거같고.</w:t>
-            </w:r>
-            <w:r>
-              <w:t>.</w:t>
-            </w:r>
-            <w:proofErr w:type="gramEnd"/>
             <w:r>
               <w:rPr>
                 <w:rFonts w:hint="eastAsia"/>
@@ -4135,134 +3922,184 @@
               <w:rPr>
                 <w:rFonts w:hint="eastAsia"/>
               </w:rPr>
-              <w:t xml:space="preserve">패킷이 센드버퍼로 변경되지 않는 현상이 </w:t>
-            </w:r>
-            <w:proofErr w:type="gramStart"/>
-            <w:r>
-              <w:rPr>
-                <w:rFonts w:hint="eastAsia"/>
-              </w:rPr>
-              <w:t>일어남.</w:t>
+              <w:t>패킷이 센드버퍼로 변경되지 않는 현상이 일어남.</w:t>
+            </w:r>
+            <w:r>
+              <w:t xml:space="preserve">. </w:t>
+            </w:r>
+            <w:r>
+              <w:rPr>
+                <w:rFonts w:hint="eastAsia"/>
+              </w:rPr>
+              <w:t>문제 찾는중</w:t>
+            </w:r>
+            <w:r>
+              <w:rPr>
+                <w:rFonts w:hint="eastAsia"/>
+              </w:rPr>
+              <w:t xml:space="preserve"> </w:t>
+            </w:r>
+            <w:r>
+              <w:t xml:space="preserve">-&gt; </w:t>
+            </w:r>
+            <w:r>
+              <w:rPr>
+                <w:rFonts w:hint="eastAsia"/>
+              </w:rPr>
+              <w:t>이것도 껏다키니 해결됨</w:t>
+            </w:r>
+            <w:r>
+              <w:t>……………………..</w:t>
+            </w:r>
+          </w:p>
+          <w:p>
+            <w:r>
+              <w:rPr>
+                <w:rFonts w:hint="eastAsia"/>
+              </w:rPr>
+              <w:t>로비 씬에서는 채팅을 치거나 준비 완료하는 것을 구현중.</w:t>
+            </w:r>
+            <w:r>
+              <w:t xml:space="preserve">. </w:t>
+            </w:r>
+            <w:r>
+              <w:rPr>
+                <w:rFonts w:hint="eastAsia"/>
+              </w:rPr>
+              <w:t>로비 씬에 있는 플레이어들에게 채팅 메시지가 보이게 한다.</w:t>
+            </w:r>
+          </w:p>
+          <w:p>
+            <w:r>
+              <w:rPr>
+                <w:rFonts w:hint="eastAsia"/>
+              </w:rPr>
+              <w:t xml:space="preserve">내가 계획했던 건 </w:t>
+            </w:r>
+            <w:r>
+              <w:t xml:space="preserve">S_ENTER_LOBBY </w:t>
+            </w:r>
+            <w:r>
+              <w:rPr>
+                <w:rFonts w:hint="eastAsia"/>
+              </w:rPr>
+              <w:t xml:space="preserve">패킷과 </w:t>
+            </w:r>
+            <w:r>
+              <w:t>C_ENTER_LOBBY</w:t>
+            </w:r>
+            <w:r>
+              <w:rPr>
+                <w:rFonts w:hint="eastAsia"/>
+              </w:rPr>
+              <w:t>패킷을 계속 보내면서 통신하는건데 한번만 들어오고 더 이상 들어오지 않음.</w:t>
+            </w:r>
+            <w:r>
+              <w:t xml:space="preserve">. </w:t>
+            </w:r>
+            <w:r>
+              <w:rPr>
+                <w:rFonts w:hint="eastAsia"/>
+              </w:rPr>
+              <w:t>아마 루프를 이용해서 해야할 듯.</w:t>
+            </w:r>
+            <w:r>
+              <w:t xml:space="preserve"> </w:t>
+            </w:r>
+            <w:r>
+              <w:rPr>
+                <w:rFonts w:hint="eastAsia"/>
+              </w:rPr>
+              <w:t>내일 할거임</w:t>
+            </w:r>
+          </w:p>
+          <w:p/>
+          <w:p>
+            <w:r>
+              <w:rPr>
+                <w:rFonts w:hint="eastAsia"/>
+              </w:rPr>
+              <w:t>2</w:t>
+            </w:r>
+            <w:r>
+              <w:t xml:space="preserve">.24 </w:t>
+            </w:r>
+            <w:r>
+              <w:rPr>
+                <w:rFonts w:hint="eastAsia"/>
+              </w:rPr>
+              <w:t>임의의 프로젝트로 f</w:t>
+            </w:r>
+            <w:r>
+              <w:t>bx</w:t>
+            </w:r>
+            <w:r>
+              <w:rPr>
+                <w:rFonts w:hint="eastAsia"/>
+              </w:rPr>
+              <w:t>파일 불러들이는 거 보고 있는데 도저히 문제점을 모르겠다.</w:t>
             </w:r>
             <w:r>
               <w:t>.</w:t>
             </w:r>
-            <w:proofErr w:type="gramEnd"/>
-            <w:r>
-              <w:t xml:space="preserve"> </w:t>
-            </w:r>
-            <w:r>
-              <w:rPr>
-                <w:rFonts w:hint="eastAsia"/>
-              </w:rPr>
-              <w:t>문제 찾는중</w:t>
-            </w:r>
-            <w:r>
-              <w:rPr>
-                <w:rFonts w:hint="eastAsia"/>
-              </w:rPr>
-              <w:t xml:space="preserve"> </w:t>
-            </w:r>
-            <w:r>
-              <w:t xml:space="preserve">-&gt; </w:t>
-            </w:r>
-            <w:r>
-              <w:rPr>
-                <w:rFonts w:hint="eastAsia"/>
-              </w:rPr>
-              <w:t>이것도 껏다키니 해결됨</w:t>
-            </w:r>
-            <w:r>
-              <w:t>………………</w:t>
-            </w:r>
-            <w:proofErr w:type="gramStart"/>
-            <w:r>
-              <w:t>……..</w:t>
-            </w:r>
-            <w:proofErr w:type="gramEnd"/>
-          </w:p>
-          <w:p>
-            <w:r>
-              <w:rPr>
-                <w:rFonts w:hint="eastAsia"/>
-              </w:rPr>
-              <w:t xml:space="preserve">로비 씬에서는 채팅을 치거나 준비 완료하는 것을 </w:t>
-            </w:r>
-            <w:proofErr w:type="gramStart"/>
-            <w:r>
-              <w:rPr>
-                <w:rFonts w:hint="eastAsia"/>
-              </w:rPr>
-              <w:t>구현중.</w:t>
+            <w:r>
+              <w:rPr>
+                <w:rFonts w:hint="eastAsia"/>
+              </w:rPr>
+              <w:t>그래서 인프런에 질문 올림</w:t>
+            </w:r>
+            <w:r>
+              <w:t>…..</w:t>
+            </w:r>
+            <w:r>
+              <w:rPr>
+                <w:rFonts w:hint="eastAsia"/>
+              </w:rPr>
+              <w:t>맵 불러온거 이번주에는 보여주고 싶었는데 힘들거같다</w:t>
+            </w:r>
+            <w:r>
+              <w:t>…..</w:t>
+            </w:r>
+          </w:p>
+          <w:p>
+            <w:r>
+              <w:rPr>
+                <w:rFonts w:hint="eastAsia"/>
+              </w:rPr>
+              <w:t>설명용,</w:t>
+            </w:r>
+            <w:r>
+              <w:t xml:space="preserve"> </w:t>
+            </w:r>
+            <w:r>
+              <w:rPr>
+                <w:rFonts w:hint="eastAsia"/>
+              </w:rPr>
+              <w:t>나만 보는 용으로 간단한 서버 플로우 차트를 만들었다.</w:t>
+            </w:r>
+          </w:p>
+          <w:p>
+            <w:r>
+              <w:rPr>
+                <w:rFonts w:hint="eastAsia"/>
+              </w:rPr>
+              <w:t>루프를 사용해서 로비씬 통신 해봤는데 제어가 안됨.</w:t>
             </w:r>
             <w:r>
               <w:t>.</w:t>
             </w:r>
-            <w:proofErr w:type="gramEnd"/>
-            <w:r>
-              <w:t xml:space="preserve"> </w:t>
-            </w:r>
-            <w:r>
-              <w:rPr>
-                <w:rFonts w:hint="eastAsia"/>
-              </w:rPr>
-              <w:t>로비 씬에 있는 플레이어들에게 채팅 메시지가 보이게 한다.</w:t>
-            </w:r>
-          </w:p>
-          <w:p>
-            <w:r>
-              <w:rPr>
-                <w:rFonts w:hint="eastAsia"/>
-              </w:rPr>
-              <w:t xml:space="preserve">내가 계획했던 건 </w:t>
-            </w:r>
-            <w:r>
-              <w:t xml:space="preserve">S_ENTER_LOBBY </w:t>
-            </w:r>
-            <w:r>
-              <w:rPr>
-                <w:rFonts w:hint="eastAsia"/>
-              </w:rPr>
-              <w:t xml:space="preserve">패킷과 </w:t>
-            </w:r>
-            <w:r>
-              <w:t>C_ENTER_LOBBY</w:t>
-            </w:r>
-            <w:r>
-              <w:rPr>
-                <w:rFonts w:hint="eastAsia"/>
-              </w:rPr>
-              <w:t xml:space="preserve">패킷을 계속 보내면서 통신하는건데 한번만 들어오고 더 이상 들어오지 </w:t>
-            </w:r>
-            <w:proofErr w:type="gramStart"/>
-            <w:r>
-              <w:rPr>
-                <w:rFonts w:hint="eastAsia"/>
-              </w:rPr>
-              <w:t>않음.</w:t>
-            </w:r>
-            <w:r>
+            <w:r>
+              <w:rPr>
+                <w:rFonts w:hint="eastAsia"/>
+              </w:rPr>
+              <w:t>다른 방법을 찾아보자</w:t>
+            </w:r>
+            <w:r>
+              <w:rPr>
+                <w:rFonts w:hint="eastAsia"/>
+              </w:rPr>
               <w:t>.</w:t>
             </w:r>
-            <w:proofErr w:type="gramEnd"/>
-            <w:r>
-              <w:t xml:space="preserve"> </w:t>
-            </w:r>
-            <w:r>
-              <w:rPr>
-                <w:rFonts w:hint="eastAsia"/>
-              </w:rPr>
-              <w:t>아마 루프를 이용해서 해야할 듯.</w:t>
-            </w:r>
-            <w:r>
-              <w:t xml:space="preserve"> </w:t>
-            </w:r>
-            <w:r>
-              <w:rPr>
-                <w:rFonts w:hint="eastAsia"/>
-              </w:rPr>
-              <w:t>내일 할거임</w:t>
-            </w:r>
           </w:p>
           <w:p/>
           <w:p>
@@ -4273,158 +4110,35 @@
               <w:t>2</w:t>
             </w:r>
             <w:r>
-              <w:t xml:space="preserve">.24 </w:t>
-            </w:r>
-            <w:r>
-              <w:rPr>
-                <w:rFonts w:hint="eastAsia"/>
-              </w:rPr>
-              <w:t>임의의 프로젝트로 f</w:t>
-            </w:r>
-            <w:r>
-              <w:t>bx</w:t>
-            </w:r>
-            <w:r>
-              <w:rPr>
-                <w:rFonts w:hint="eastAsia"/>
-              </w:rPr>
-              <w:t xml:space="preserve">파일 불러들이는 거 보고 있는데 도저히 문제점을 </w:t>
-            </w:r>
-            <w:proofErr w:type="gramStart"/>
-            <w:r>
-              <w:rPr>
-                <w:rFonts w:hint="eastAsia"/>
-              </w:rPr>
-              <w:t>모르겠다.</w:t>
+              <w:t xml:space="preserve">.25 </w:t>
+            </w:r>
+            <w:r>
+              <w:rPr>
+                <w:rFonts w:hint="eastAsia"/>
+              </w:rPr>
+              <w:t xml:space="preserve">오브젝트들을 모두 포함하는 오브젝트를 </w:t>
+            </w:r>
+            <w:r>
+              <w:t>fbx</w:t>
+            </w:r>
+            <w:r>
+              <w:rPr>
+                <w:rFonts w:hint="eastAsia"/>
+              </w:rPr>
+              <w:t>로 만들어서 해봤는데 안됨.</w:t>
+            </w:r>
+            <w:r>
+              <w:t xml:space="preserve">. </w:t>
+            </w:r>
+            <w:r>
+              <w:rPr>
+                <w:rFonts w:hint="eastAsia"/>
+              </w:rPr>
+              <w:t>스크립트 보내주면 그걸로 해봐야겠음.</w:t>
             </w:r>
             <w:r>
               <w:t>.</w:t>
             </w:r>
-            <w:proofErr w:type="gramEnd"/>
-            <w:r>
-              <w:rPr>
-                <w:rFonts w:hint="eastAsia"/>
-              </w:rPr>
-              <w:t>그래서 인프런에 질문 올림</w:t>
-            </w:r>
-            <w:r>
-              <w:t>…..</w:t>
-            </w:r>
-            <w:r>
-              <w:rPr>
-                <w:rFonts w:hint="eastAsia"/>
-              </w:rPr>
-              <w:t>맵 불러온거 이번주에는 보여주고 싶었는데 힘들거같다</w:t>
-            </w:r>
-            <w:r>
-              <w:t>…..</w:t>
-            </w:r>
-          </w:p>
-          <w:p>
-            <w:r>
-              <w:rPr>
-                <w:rFonts w:hint="eastAsia"/>
-              </w:rPr>
-              <w:t>설명용,</w:t>
-            </w:r>
-            <w:r>
-              <w:t xml:space="preserve"> </w:t>
-            </w:r>
-            <w:r>
-              <w:rPr>
-                <w:rFonts w:hint="eastAsia"/>
-              </w:rPr>
-              <w:t>나만 보는 용으로 간단한 서버 플로우 차트를 만들었다.</w:t>
-            </w:r>
-          </w:p>
-          <w:p>
-            <w:r>
-              <w:rPr>
-                <w:rFonts w:hint="eastAsia"/>
-              </w:rPr>
-              <w:t xml:space="preserve">루프를 사용해서 로비씬 통신 해봤는데 제어가 </w:t>
-            </w:r>
-            <w:proofErr w:type="gramStart"/>
-            <w:r>
-              <w:rPr>
-                <w:rFonts w:hint="eastAsia"/>
-              </w:rPr>
-              <w:t>안됨.</w:t>
-            </w:r>
-            <w:r>
-              <w:t>.</w:t>
-            </w:r>
-            <w:proofErr w:type="gramEnd"/>
-            <w:r>
-              <w:rPr>
-                <w:rFonts w:hint="eastAsia"/>
-              </w:rPr>
-              <w:t>다른 방법을 찾아보자</w:t>
-            </w:r>
-            <w:r>
-              <w:rPr>
-                <w:rFonts w:hint="eastAsia"/>
-              </w:rPr>
-              <w:t>.</w:t>
-            </w:r>
-          </w:p>
-          <w:p/>
-          <w:p>
-            <w:r>
-              <w:rPr>
-                <w:rFonts w:hint="eastAsia"/>
-              </w:rPr>
-              <w:t>2</w:t>
-            </w:r>
-            <w:r>
-              <w:t xml:space="preserve">.25 </w:t>
-            </w:r>
-            <w:r>
-              <w:rPr>
-                <w:rFonts w:hint="eastAsia"/>
-              </w:rPr>
-              <w:t xml:space="preserve">오브젝트들을 모두 포함하는 오브젝트를 </w:t>
-            </w:r>
-            <w:r>
-              <w:t>fbx</w:t>
-            </w:r>
-            <w:r>
-              <w:rPr>
-                <w:rFonts w:hint="eastAsia"/>
-              </w:rPr>
-              <w:t xml:space="preserve">로 만들어서 해봤는데 </w:t>
-            </w:r>
-            <w:proofErr w:type="gramStart"/>
-            <w:r>
-              <w:rPr>
-                <w:rFonts w:hint="eastAsia"/>
-              </w:rPr>
-              <w:t>안됨.</w:t>
-            </w:r>
-            <w:r>
-              <w:t>.</w:t>
-            </w:r>
-            <w:proofErr w:type="gramEnd"/>
-            <w:r>
-              <w:t xml:space="preserve"> </w:t>
-            </w:r>
-            <w:r>
-              <w:rPr>
-                <w:rFonts w:hint="eastAsia"/>
-              </w:rPr>
-              <w:t xml:space="preserve">스크립트 보내주면 그걸로 </w:t>
-            </w:r>
-            <w:proofErr w:type="gramStart"/>
-            <w:r>
-              <w:rPr>
-                <w:rFonts w:hint="eastAsia"/>
-              </w:rPr>
-              <w:t>해봐야겠음.</w:t>
-            </w:r>
-            <w:r>
-              <w:t>.</w:t>
-            </w:r>
-            <w:proofErr w:type="gramEnd"/>
           </w:p>
           <w:p>
             <w:r>
@@ -4603,176 +4317,149 @@
               <w:rPr>
                 <w:rFonts w:hint="eastAsia"/>
               </w:rPr>
-              <w:t xml:space="preserve">라는 닉네임을 가진 플레이어가 </w:t>
-            </w:r>
-            <w:proofErr w:type="gramStart"/>
-            <w:r>
-              <w:rPr>
-                <w:rFonts w:hint="eastAsia"/>
-              </w:rPr>
-              <w:t>생성되어버린다.</w:t>
+              <w:t>라는 닉네임을 가진 플레이어가 생성되어버린다.</w:t>
+            </w:r>
+            <w:r>
+              <w:t>.onconnected</w:t>
+            </w:r>
+            <w:r>
+              <w:rPr>
+                <w:rFonts w:hint="eastAsia"/>
+              </w:rPr>
+              <w:t>가 애초에 두번 호출되서 닉네임 받는 부분이 두번 생겨서 생긴 버그같다.</w:t>
             </w:r>
             <w:r>
               <w:t>.</w:t>
             </w:r>
-            <w:proofErr w:type="gramEnd"/>
-            <w:r>
-              <w:t>onconnected</w:t>
-            </w:r>
-            <w:r>
-              <w:rPr>
-                <w:rFonts w:hint="eastAsia"/>
-              </w:rPr>
-              <w:t>가 애초에 두번 호출되서 닉네임 받는 부분이 두번 생겨서 생긴 버그같다.</w:t>
+          </w:p>
+          <w:p/>
+          <w:p>
+            <w:r>
+              <w:rPr>
+                <w:rFonts w:hint="eastAsia"/>
+              </w:rPr>
+              <w:t>2</w:t>
+            </w:r>
+            <w:r>
+              <w:t xml:space="preserve">.26 </w:t>
+            </w:r>
+            <w:r>
+              <w:t>BinaryHierarchicalModelExtract.cs</w:t>
+            </w:r>
+            <w:r>
+              <w:rPr>
+                <w:rFonts w:hint="eastAsia"/>
+              </w:rPr>
+              <w:t>이 아예 유니티에 컴포넌트로 추가가 안됨</w:t>
+            </w:r>
+            <w:r>
+              <w:t>….</w:t>
+            </w:r>
+            <w:r>
+              <w:rPr>
+                <w:rFonts w:hint="eastAsia"/>
+              </w:rPr>
+              <w:t>왜 안되지?</w:t>
+            </w:r>
+          </w:p>
+          <w:p>
+            <w:r>
+              <w:rPr>
+                <w:rFonts w:hint="eastAsia"/>
+              </w:rPr>
+              <w:t xml:space="preserve">어제 생긴 버그는 </w:t>
+            </w:r>
+            <w:r>
+              <w:t>HANDLE_C_LOGIN</w:t>
+            </w:r>
+            <w:r>
+              <w:rPr>
+                <w:rFonts w:hint="eastAsia"/>
+              </w:rPr>
+              <w:t xml:space="preserve">에서 </w:t>
+            </w:r>
+            <w:r>
+              <w:t>“ready”</w:t>
+            </w:r>
+            <w:r>
+              <w:rPr>
+                <w:rFonts w:hint="eastAsia"/>
+              </w:rPr>
+              <w:t>라는 닉네임으로 캐릭터를 생성하지 못하게 막는 방식으로 해결함</w:t>
+            </w:r>
+          </w:p>
+          <w:p>
+            <w:r>
+              <w:rPr>
+                <w:rFonts w:hint="eastAsia"/>
+              </w:rPr>
+              <w:t xml:space="preserve">서버에서 모든 플레이어가 </w:t>
+            </w:r>
+            <w:r>
+              <w:t>ready</w:t>
+            </w:r>
+            <w:r>
+              <w:rPr>
+                <w:rFonts w:hint="eastAsia"/>
+              </w:rPr>
+              <w:t xml:space="preserve">를 한 상태라면 </w:t>
+            </w:r>
+            <w:r>
+              <w:t>S_ENTER_LOBBY</w:t>
+            </w:r>
+            <w:r>
+              <w:rPr>
+                <w:rFonts w:hint="eastAsia"/>
+              </w:rPr>
+              <w:t xml:space="preserve">패킷의 </w:t>
+            </w:r>
+            <w:r>
+              <w:t>isAllPlayersReady</w:t>
+            </w:r>
+            <w:r>
+              <w:rPr>
+                <w:rFonts w:hint="eastAsia"/>
+              </w:rPr>
+              <w:t xml:space="preserve">를 </w:t>
+            </w:r>
+            <w:r>
+              <w:t>true</w:t>
+            </w:r>
+            <w:r>
+              <w:rPr>
+                <w:rFonts w:hint="eastAsia"/>
+              </w:rPr>
+              <w:t xml:space="preserve">로 바꿔 접속한 모든 플레이어가 </w:t>
+            </w:r>
+            <w:r>
+              <w:t>C_ENTER_GAME</w:t>
+            </w:r>
+            <w:r>
+              <w:rPr>
+                <w:rFonts w:hint="eastAsia"/>
+              </w:rPr>
+              <w:t>패킷을 보내 인게임으로 접속하도록 만듬.</w:t>
+            </w:r>
+          </w:p>
+          <w:p>
+            <w:r>
+              <w:rPr>
+                <w:rFonts w:hint="eastAsia"/>
+              </w:rPr>
+              <w:t>로비의 채팅 서버를 구현하던중 문제점 발견.</w:t>
+            </w:r>
+            <w:r>
+              <w:t xml:space="preserve"> </w:t>
+            </w:r>
+            <w:r>
+              <w:rPr>
+                <w:rFonts w:hint="eastAsia"/>
+              </w:rPr>
+              <w:t>첫번째 입력은 닉네임이고 두번째 입력은 채팅이어야 하는데 두번째 입력도 닉네임으로 입력하여 새로운 플레이어를 만드는 문제점.</w:t>
             </w:r>
             <w:r>
               <w:t>.</w:t>
             </w:r>
-          </w:p>
-          <w:p/>
-          <w:p>
-            <w:r>
-              <w:rPr>
-                <w:rFonts w:hint="eastAsia"/>
-              </w:rPr>
-              <w:t>2</w:t>
-            </w:r>
-            <w:r>
-              <w:t xml:space="preserve">.26 </w:t>
-            </w:r>
-            <w:r>
-              <w:t>BinaryHierarchicalModelExtract.cs</w:t>
-            </w:r>
-            <w:r>
-              <w:rPr>
-                <w:rFonts w:hint="eastAsia"/>
-              </w:rPr>
-              <w:t>이 아예 유니티에 컴포넌트로 추가가 안됨</w:t>
-            </w:r>
-            <w:proofErr w:type="gramStart"/>
-            <w:r>
-              <w:t>….</w:t>
-            </w:r>
-            <w:r>
-              <w:rPr>
-                <w:rFonts w:hint="eastAsia"/>
-              </w:rPr>
-              <w:t>왜</w:t>
-            </w:r>
-            <w:proofErr w:type="gramEnd"/>
-            <w:r>
-              <w:rPr>
-                <w:rFonts w:hint="eastAsia"/>
-              </w:rPr>
-              <w:t xml:space="preserve"> 안되지?</w:t>
-            </w:r>
-          </w:p>
-          <w:p>
-            <w:r>
-              <w:rPr>
-                <w:rFonts w:hint="eastAsia"/>
-              </w:rPr>
-              <w:t xml:space="preserve">어제 생긴 버그는 </w:t>
-            </w:r>
-            <w:r>
-              <w:t>HANDLE_C_LOGIN</w:t>
-            </w:r>
-            <w:r>
-              <w:rPr>
-                <w:rFonts w:hint="eastAsia"/>
-              </w:rPr>
-              <w:t xml:space="preserve">에서 </w:t>
-            </w:r>
-            <w:r>
-              <w:t>“ready”</w:t>
-            </w:r>
-            <w:r>
-              <w:rPr>
-                <w:rFonts w:hint="eastAsia"/>
-              </w:rPr>
-              <w:t>라는 닉네임으로 캐릭터를 생성하지 못하게 막는 방식으로 해결함</w:t>
-            </w:r>
-          </w:p>
-          <w:p>
-            <w:r>
-              <w:rPr>
-                <w:rFonts w:hint="eastAsia"/>
-              </w:rPr>
-              <w:t xml:space="preserve">서버에서 모든 플레이어가 </w:t>
-            </w:r>
-            <w:r>
-              <w:t>ready</w:t>
-            </w:r>
-            <w:r>
-              <w:rPr>
-                <w:rFonts w:hint="eastAsia"/>
-              </w:rPr>
-              <w:t xml:space="preserve">를 한 상태라면 </w:t>
-            </w:r>
-            <w:r>
-              <w:t>S_ENTER_LOBBY</w:t>
-            </w:r>
-            <w:r>
-              <w:rPr>
-                <w:rFonts w:hint="eastAsia"/>
-              </w:rPr>
-              <w:t xml:space="preserve">패킷의 </w:t>
-            </w:r>
-            <w:r>
-              <w:t>isAllPlayersReady</w:t>
-            </w:r>
-            <w:r>
-              <w:rPr>
-                <w:rFonts w:hint="eastAsia"/>
-              </w:rPr>
-              <w:t xml:space="preserve">를 </w:t>
-            </w:r>
-            <w:r>
-              <w:t>true</w:t>
-            </w:r>
-            <w:r>
-              <w:rPr>
-                <w:rFonts w:hint="eastAsia"/>
-              </w:rPr>
-              <w:t xml:space="preserve">로 바꿔 접속한 모든 플레이어가 </w:t>
-            </w:r>
-            <w:r>
-              <w:t>C_ENTER_GAME</w:t>
-            </w:r>
-            <w:r>
-              <w:rPr>
-                <w:rFonts w:hint="eastAsia"/>
-              </w:rPr>
-              <w:t>패킷을 보내 인게임으로 접속하도록 만듬.</w:t>
-            </w:r>
-          </w:p>
-          <w:p>
-            <w:r>
-              <w:rPr>
-                <w:rFonts w:hint="eastAsia"/>
-              </w:rPr>
-              <w:t>로비의 채팅 서버를 구현하던중 문제점 발견.</w:t>
-            </w:r>
-            <w:r>
-              <w:t xml:space="preserve"> </w:t>
-            </w:r>
-            <w:r>
-              <w:rPr>
-                <w:rFonts w:hint="eastAsia"/>
-              </w:rPr>
-              <w:t xml:space="preserve">첫번째 입력은 닉네임이고 두번째 입력은 채팅이어야 하는데 두번째 입력도 닉네임으로 입력하여 새로운 플레이어를 만드는 </w:t>
-            </w:r>
-            <w:proofErr w:type="gramStart"/>
-            <w:r>
-              <w:rPr>
-                <w:rFonts w:hint="eastAsia"/>
-              </w:rPr>
-              <w:t>문제점.</w:t>
-            </w:r>
-            <w:r>
-              <w:t>.</w:t>
-            </w:r>
-            <w:proofErr w:type="gramEnd"/>
           </w:p>
           <w:p>
             <w:r>
@@ -4898,7 +4585,6 @@
                 <w:szCs w:val="32"/>
               </w:rPr>
             </w:pPr>
-            <w:proofErr w:type="gramStart"/>
             <w:r>
               <w:rPr>
                 <w:rFonts w:hint="eastAsia"/>
@@ -4916,17 +4602,7 @@
                 <w:sz w:val="28"/>
                 <w:szCs w:val="32"/>
               </w:rPr>
-              <w:t xml:space="preserve"> Catch</w:t>
-            </w:r>
-            <w:proofErr w:type="gramEnd"/>
-            <w:r>
-              <w:rPr>
-                <w:b/>
-                <w:bCs/>
-                <w:sz w:val="28"/>
-                <w:szCs w:val="32"/>
-              </w:rPr>
-              <w:t xml:space="preserve"> Bear (</w:t>
+              <w:t xml:space="preserve"> Catch Bear (</w:t>
             </w:r>
             <w:r>
               <w:rPr>
@@ -4998,15 +4674,7 @@
               <w:t>2</w:t>
             </w:r>
             <w:r>
-              <w:t xml:space="preserve">022. </w:t>
-            </w:r>
-            <w:proofErr w:type="gramStart"/>
-            <w:r>
-              <w:t>2.27  ~</w:t>
-            </w:r>
-            <w:proofErr w:type="gramEnd"/>
-            <w:r>
-              <w:t xml:space="preserve"> 2022. 3. 5</w:t>
+              <w:t>022. 2.27  ~ 2022. 3. 5</w:t>
             </w:r>
           </w:p>
         </w:tc>
@@ -5060,61 +4728,176 @@
               <w:rPr>
                 <w:rFonts w:hint="eastAsia"/>
               </w:rPr>
-              <w:t xml:space="preserve">해서 확인했는데 여전히 똑같은 문제 </w:t>
-            </w:r>
-            <w:proofErr w:type="gramStart"/>
-            <w:r>
-              <w:rPr>
-                <w:rFonts w:hint="eastAsia"/>
-              </w:rPr>
-              <w:t>생김.</w:t>
+              <w:t>해서 확인했는데 여전히 똑같은 문제 생김.</w:t>
+            </w:r>
+            <w:r>
+              <w:t xml:space="preserve">. </w:t>
+            </w:r>
+            <w:r>
+              <w:rPr>
+                <w:rFonts w:hint="eastAsia"/>
+              </w:rPr>
+              <w:t>진지하게 맵툴 만들까도 생각중</w:t>
+            </w:r>
+          </w:p>
+          <w:p>
+            <w:r>
+              <w:rPr>
+                <w:rFonts w:hint="eastAsia"/>
+              </w:rPr>
+              <w:t xml:space="preserve">옛날 자료 찾아봤는데 </w:t>
+            </w:r>
+          </w:p>
+          <w:p>
+            <w:r>
+              <w:rPr>
+                <w:rFonts w:hint="eastAsia"/>
+              </w:rPr>
+              <w:t>f</w:t>
+            </w:r>
+            <w:r>
+              <w:t>bx</w:t>
+            </w:r>
+            <w:r>
+              <w:rPr>
+                <w:rFonts w:hint="eastAsia"/>
+              </w:rPr>
+              <w:t xml:space="preserve">파일을 유니티로 불러서 그걸 스크립트로 쓴다 </w:t>
+            </w:r>
+            <w:r>
+              <w:t xml:space="preserve">-&gt; </w:t>
+            </w:r>
+            <w:r>
+              <w:rPr>
+                <w:rFonts w:hint="eastAsia"/>
+              </w:rPr>
+              <w:t xml:space="preserve">내가 필요한 데이터를 </w:t>
+            </w:r>
+            <w:r>
+              <w:t>bin</w:t>
+            </w:r>
+            <w:r>
+              <w:rPr>
+                <w:rFonts w:hint="eastAsia"/>
+              </w:rPr>
+              <w:t xml:space="preserve">형식으로 만든다 </w:t>
+            </w:r>
+            <w:r>
+              <w:t xml:space="preserve">-&gt; </w:t>
+            </w:r>
+            <w:r>
+              <w:rPr>
+                <w:rFonts w:hint="eastAsia"/>
+              </w:rPr>
+              <w:t>그걸 응용프로그램에서 읽어들인다</w:t>
+            </w:r>
+          </w:p>
+          <w:p>
+            <w:r>
+              <w:rPr>
+                <w:rFonts w:hint="eastAsia"/>
+              </w:rPr>
+              <w:t>이런식으로 메모한거 발견.</w:t>
+            </w:r>
+            <w:r>
+              <w:t xml:space="preserve">. </w:t>
+            </w:r>
+            <w:r>
+              <w:rPr>
+                <w:rFonts w:hint="eastAsia"/>
+              </w:rPr>
+              <w:t>은비가 보내준 스크립트로 해결하는게 정답인거같다 지금으로써는.</w:t>
             </w:r>
             <w:r>
               <w:t>.</w:t>
             </w:r>
-            <w:proofErr w:type="gramEnd"/>
-            <w:r>
-              <w:t xml:space="preserve"> </w:t>
-            </w:r>
-            <w:r>
-              <w:rPr>
-                <w:rFonts w:hint="eastAsia"/>
-              </w:rPr>
-              <w:t>진지하게 맵툴 만들까도 생각중</w:t>
-            </w:r>
-          </w:p>
-          <w:p>
-            <w:r>
-              <w:rPr>
-                <w:rFonts w:hint="eastAsia"/>
-              </w:rPr>
-              <w:t xml:space="preserve">옛날 자료 찾아봤는데 </w:t>
-            </w:r>
-          </w:p>
-          <w:p>
-            <w:r>
-              <w:rPr>
-                <w:rFonts w:hint="eastAsia"/>
-              </w:rPr>
+          </w:p>
+          <w:p>
+            <w:r>
+              <w:rPr>
+                <w:rFonts w:hint="eastAsia"/>
+              </w:rPr>
+              <w:t>근데 유니티에서 스크립트가 안열림 방법 찾는중</w:t>
+            </w:r>
+          </w:p>
+          <w:p/>
+          <w:p>
+            <w:r>
+              <w:rPr>
+                <w:rFonts w:hint="eastAsia"/>
+              </w:rPr>
+              <w:t>2</w:t>
+            </w:r>
+            <w:r>
+              <w:t xml:space="preserve">.28 </w:t>
+            </w:r>
+            <w:r>
+              <w:rPr>
+                <w:rFonts w:hint="eastAsia"/>
+              </w:rPr>
+              <w:t xml:space="preserve">호준이한테 전화해서 물어봤는데 </w:t>
+            </w:r>
+            <w:r>
               <w:t>f</w:t>
             </w:r>
             <w:r>
-              <w:t>bx</w:t>
-            </w:r>
-            <w:r>
-              <w:rPr>
-                <w:rFonts w:hint="eastAsia"/>
-              </w:rPr>
-              <w:t xml:space="preserve">파일을 유니티로 불러서 그걸 스크립트로 쓴다 </w:t>
-            </w:r>
-            <w:r>
-              <w:t xml:space="preserve">-&gt; </w:t>
-            </w:r>
-            <w:r>
-              <w:rPr>
-                <w:rFonts w:hint="eastAsia"/>
-              </w:rPr>
-              <w:t xml:space="preserve">내가 필요한 데이터를 </w:t>
+              <w:rPr>
+                <w:rFonts w:hint="eastAsia"/>
+              </w:rPr>
+              <w:t>b</w:t>
+            </w:r>
+            <w:r>
+              <w:t>x</w:t>
+            </w:r>
+            <w:r>
+              <w:rPr>
+                <w:rFonts w:hint="eastAsia"/>
+              </w:rPr>
+              <w:t xml:space="preserve">파일 자체에는 문제가 없고 </w:t>
+            </w:r>
+            <w:r>
+              <w:t>FBX Loader</w:t>
+            </w:r>
+            <w:r>
+              <w:rPr>
+                <w:rFonts w:hint="eastAsia"/>
+              </w:rPr>
+              <w:t xml:space="preserve">에서 정점 위치 저장해주는걸 </w:t>
+            </w:r>
+            <w:r>
+              <w:t xml:space="preserve">Directx12 </w:t>
+            </w:r>
+            <w:r>
+              <w:rPr>
+                <w:rFonts w:hint="eastAsia"/>
+              </w:rPr>
+              <w:t>환경에서 불러오는 코드를 추가해야할 듯?</w:t>
+            </w:r>
+            <w:r>
+              <w:t xml:space="preserve">? </w:t>
+            </w:r>
+            <w:r>
+              <w:rPr>
+                <w:rFonts w:hint="eastAsia"/>
+              </w:rPr>
+              <w:t>아닐수도 있지만.</w:t>
+            </w:r>
+            <w:r>
+              <w:t>.</w:t>
+            </w:r>
+          </w:p>
+          <w:p>
+            <w:r>
+              <w:t>BinaryHierarchicalModelExtract</w:t>
+            </w:r>
+            <w:r>
+              <w:t xml:space="preserve">.cs </w:t>
+            </w:r>
+            <w:r>
+              <w:rPr>
+                <w:rFonts w:hint="eastAsia"/>
+              </w:rPr>
+              <w:t xml:space="preserve">스크립트를 이용해 </w:t>
             </w:r>
             <w:r>
               <w:t>bin</w:t>
@@ -5123,84 +4906,16 @@
               <w:rPr>
                 <w:rFonts w:hint="eastAsia"/>
               </w:rPr>
-              <w:t xml:space="preserve">형식으로 만든다 </w:t>
-            </w:r>
-            <w:r>
-              <w:t xml:space="preserve">-&gt; </w:t>
-            </w:r>
-            <w:r>
-              <w:rPr>
-                <w:rFonts w:hint="eastAsia"/>
-              </w:rPr>
-              <w:t>그걸 응용프로그램에서 읽어들인다</w:t>
-            </w:r>
-          </w:p>
-          <w:p>
-            <w:r>
-              <w:rPr>
-                <w:rFonts w:hint="eastAsia"/>
-              </w:rPr>
-              <w:t xml:space="preserve">이런식으로 메모한거 </w:t>
-            </w:r>
-            <w:proofErr w:type="gramStart"/>
-            <w:r>
-              <w:rPr>
-                <w:rFonts w:hint="eastAsia"/>
-              </w:rPr>
-              <w:t>발견.</w:t>
-            </w:r>
-            <w:r>
-              <w:t>.</w:t>
-            </w:r>
-            <w:proofErr w:type="gramEnd"/>
-            <w:r>
-              <w:t xml:space="preserve"> </w:t>
-            </w:r>
-            <w:r>
-              <w:rPr>
-                <w:rFonts w:hint="eastAsia"/>
-              </w:rPr>
-              <w:t xml:space="preserve">은비가 보내준 스크립트로 해결하는게 정답인거같다 </w:t>
-            </w:r>
-            <w:proofErr w:type="gramStart"/>
-            <w:r>
-              <w:rPr>
-                <w:rFonts w:hint="eastAsia"/>
-              </w:rPr>
-              <w:t>지금으로써는.</w:t>
-            </w:r>
-            <w:r>
-              <w:t>.</w:t>
-            </w:r>
-            <w:proofErr w:type="gramEnd"/>
-          </w:p>
-          <w:p>
-            <w:r>
-              <w:rPr>
-                <w:rFonts w:hint="eastAsia"/>
-              </w:rPr>
-              <w:t>근데 유니티에서 스크립트가 안열림 방법 찾는중</w:t>
+              <w:t>파일로 변환 성공!</w:t>
+            </w:r>
+            <w:r>
+              <w:t>!!!!!</w:t>
             </w:r>
           </w:p>
           <w:p/>
           <w:p>
             <w:r>
-              <w:rPr>
-                <w:rFonts w:hint="eastAsia"/>
-              </w:rPr>
-              <w:t>2</w:t>
-            </w:r>
-            <w:r>
-              <w:t xml:space="preserve">.28 </w:t>
-            </w:r>
-            <w:r>
-              <w:rPr>
-                <w:rFonts w:hint="eastAsia"/>
-              </w:rPr>
-              <w:t xml:space="preserve">호준이한테 전화해서 물어봤는데 </w:t>
-            </w:r>
-            <w:r>
-              <w:t>f</w:t>
+              <w:t xml:space="preserve">3.1 </w:t>
             </w:r>
             <w:r>
               <w:rPr>
@@ -5209,193 +4924,83 @@
               <w:t>b</w:t>
             </w:r>
             <w:r>
-              <w:t>x</w:t>
-            </w:r>
-            <w:r>
-              <w:rPr>
-                <w:rFonts w:hint="eastAsia"/>
-              </w:rPr>
-              <w:t xml:space="preserve">파일 자체에는 문제가 없고 </w:t>
-            </w:r>
-            <w:r>
-              <w:t>FBX Loader</w:t>
-            </w:r>
-            <w:r>
-              <w:rPr>
-                <w:rFonts w:hint="eastAsia"/>
-              </w:rPr>
-              <w:t xml:space="preserve">에서 정점 위치 </w:t>
-            </w:r>
-            <w:proofErr w:type="gramStart"/>
-            <w:r>
-              <w:rPr>
-                <w:rFonts w:hint="eastAsia"/>
-              </w:rPr>
-              <w:t>저장해주는걸</w:t>
-            </w:r>
-            <w:proofErr w:type="gramEnd"/>
-            <w:r>
-              <w:rPr>
-                <w:rFonts w:hint="eastAsia"/>
-              </w:rPr>
-              <w:t xml:space="preserve"> </w:t>
-            </w:r>
-            <w:r>
-              <w:t xml:space="preserve">Directx12 </w:t>
-            </w:r>
-            <w:r>
-              <w:rPr>
-                <w:rFonts w:hint="eastAsia"/>
-              </w:rPr>
-              <w:t>환경에서 불러오는 코드를 추가해야할 듯?</w:t>
-            </w:r>
-            <w:r>
-              <w:t xml:space="preserve">? </w:t>
-            </w:r>
-            <w:r>
-              <w:rPr>
-                <w:rFonts w:hint="eastAsia"/>
-              </w:rPr>
-              <w:t xml:space="preserve">아닐수도 </w:t>
-            </w:r>
-            <w:proofErr w:type="gramStart"/>
-            <w:r>
-              <w:rPr>
-                <w:rFonts w:hint="eastAsia"/>
-              </w:rPr>
-              <w:t>있지만.</w:t>
-            </w:r>
-            <w:r>
-              <w:t>.</w:t>
-            </w:r>
-            <w:proofErr w:type="gramEnd"/>
-          </w:p>
-          <w:p>
-            <w:r>
-              <w:t>BinaryHierarchicalModelExtract</w:t>
-            </w:r>
-            <w:r>
-              <w:t xml:space="preserve">.cs </w:t>
-            </w:r>
-            <w:r>
-              <w:rPr>
-                <w:rFonts w:hint="eastAsia"/>
-              </w:rPr>
-              <w:t xml:space="preserve">스크립트를 이용해 </w:t>
-            </w:r>
-            <w:r>
-              <w:t>bin</w:t>
-            </w:r>
-            <w:r>
-              <w:rPr>
-                <w:rFonts w:hint="eastAsia"/>
-              </w:rPr>
-              <w:t>파일로 변환 성공!</w:t>
-            </w:r>
-            <w:r>
-              <w:t>!!!!!</w:t>
+              <w:t>in</w:t>
+            </w:r>
+            <w:r>
+              <w:rPr>
+                <w:rFonts w:hint="eastAsia"/>
+              </w:rPr>
+              <w:t xml:space="preserve">파일 클라이언트로 읽어들이는 작업 중인데 </w:t>
+            </w:r>
+            <w:r>
+              <w:t xml:space="preserve">D3D12_RESOURCE_DESC </w:t>
+            </w:r>
+            <w:r>
+              <w:rPr>
+                <w:rFonts w:hint="eastAsia"/>
+              </w:rPr>
+              <w:t xml:space="preserve">여기가 </w:t>
+            </w:r>
+            <w:r>
+              <w:t>nullptr</w:t>
+            </w:r>
+            <w:r>
+              <w:rPr>
+                <w:rFonts w:hint="eastAsia"/>
+              </w:rPr>
+              <w:t>이 나오는 오류가 발생.</w:t>
+            </w:r>
+            <w:r>
+              <w:t xml:space="preserve">. </w:t>
+            </w:r>
+            <w:r>
+              <w:rPr>
+                <w:rFonts w:hint="eastAsia"/>
+              </w:rPr>
+              <w:t>b</w:t>
+            </w:r>
+            <w:r>
+              <w:t>in</w:t>
+            </w:r>
+            <w:r>
+              <w:rPr>
+                <w:rFonts w:hint="eastAsia"/>
+              </w:rPr>
+              <w:t>파일이 문제인지 프레임워크에서 다른걸 수정해줘야하는지 모르겠어서 답답하다</w:t>
+            </w:r>
+          </w:p>
+          <w:p>
+            <w:r>
+              <w:t>TextHierarchicalModelExtract.cs</w:t>
+            </w:r>
+            <w:r>
+              <w:t xml:space="preserve"> </w:t>
+            </w:r>
+            <w:r>
+              <w:rPr>
+                <w:rFonts w:hint="eastAsia"/>
+              </w:rPr>
+              <w:t>이걸로 실행해서 b</w:t>
+            </w:r>
+            <w:r>
+              <w:t>in</w:t>
+            </w:r>
+            <w:r>
+              <w:rPr>
+                <w:rFonts w:hint="eastAsia"/>
+              </w:rPr>
+              <w:t>파일 내용을 보고 판단해야할 듯 일단은 유니티에서 실행이 안</w:t>
+            </w:r>
+            <w:r>
+              <w:rPr>
+                <w:rFonts w:hint="eastAsia"/>
+              </w:rPr>
+              <w:t>되서 찾아보는중</w:t>
             </w:r>
           </w:p>
           <w:p/>
           <w:p>
             <w:r>
-              <w:t xml:space="preserve">3.1 </w:t>
-            </w:r>
-            <w:r>
-              <w:rPr>
-                <w:rFonts w:hint="eastAsia"/>
-              </w:rPr>
-              <w:t>b</w:t>
-            </w:r>
-            <w:r>
-              <w:t>in</w:t>
-            </w:r>
-            <w:r>
-              <w:rPr>
-                <w:rFonts w:hint="eastAsia"/>
-              </w:rPr>
-              <w:t xml:space="preserve">파일 클라이언트로 읽어들이는 작업 중인데 </w:t>
-            </w:r>
-            <w:r>
-              <w:t xml:space="preserve">D3D12_RESOURCE_DESC </w:t>
-            </w:r>
-            <w:r>
-              <w:rPr>
-                <w:rFonts w:hint="eastAsia"/>
-              </w:rPr>
-              <w:t xml:space="preserve">여기가 </w:t>
-            </w:r>
-            <w:r>
-              <w:t>nullptr</w:t>
-            </w:r>
-            <w:r>
-              <w:rPr>
-                <w:rFonts w:hint="eastAsia"/>
-              </w:rPr>
-              <w:t xml:space="preserve">이 나오는 오류가 </w:t>
-            </w:r>
-            <w:proofErr w:type="gramStart"/>
-            <w:r>
-              <w:rPr>
-                <w:rFonts w:hint="eastAsia"/>
-              </w:rPr>
-              <w:t>발생.</w:t>
-            </w:r>
-            <w:r>
-              <w:t>.</w:t>
-            </w:r>
-            <w:proofErr w:type="gramEnd"/>
-            <w:r>
-              <w:t xml:space="preserve"> </w:t>
-            </w:r>
-            <w:r>
-              <w:rPr>
-                <w:rFonts w:hint="eastAsia"/>
-              </w:rPr>
-              <w:t>b</w:t>
-            </w:r>
-            <w:r>
-              <w:t>in</w:t>
-            </w:r>
-            <w:r>
-              <w:rPr>
-                <w:rFonts w:hint="eastAsia"/>
-              </w:rPr>
-              <w:t>파일이 문제인지 프레임워크에서 다른걸 수정해줘야하는지 모르겠어서 답답하다</w:t>
-            </w:r>
-          </w:p>
-          <w:p>
-            <w:r>
-              <w:t>TextHierarchicalModelExtract.cs</w:t>
-            </w:r>
-            <w:r>
-              <w:t xml:space="preserve"> </w:t>
-            </w:r>
-            <w:r>
-              <w:rPr>
-                <w:rFonts w:hint="eastAsia"/>
-              </w:rPr>
-              <w:t>이걸로 실행해서 b</w:t>
-            </w:r>
-            <w:r>
-              <w:t>in</w:t>
-            </w:r>
-            <w:r>
-              <w:rPr>
-                <w:rFonts w:hint="eastAsia"/>
-              </w:rPr>
-              <w:t>파일 내용을 보고 판단해야할 듯 일단은 유니티에서 실행이 안</w:t>
-            </w:r>
-            <w:r>
-              <w:rPr>
-                <w:rFonts w:hint="eastAsia"/>
-              </w:rPr>
-              <w:t>되서 찾아보는중</w:t>
-            </w:r>
-          </w:p>
-          <w:p/>
-          <w:p>
-            <w:r>
               <w:rPr>
                 <w:rFonts w:hint="eastAsia"/>
               </w:rPr>
@@ -5419,21 +5024,10 @@
               <w:rPr>
                 <w:rFonts w:hint="eastAsia"/>
               </w:rPr>
-              <w:t xml:space="preserve">의 함수나 변수들을 불러오지 </w:t>
-            </w:r>
-            <w:proofErr w:type="gramStart"/>
-            <w:r>
-              <w:rPr>
-                <w:rFonts w:hint="eastAsia"/>
-              </w:rPr>
-              <w:t>못한다.</w:t>
-            </w:r>
-            <w:r>
-              <w:t>.</w:t>
-            </w:r>
-            <w:proofErr w:type="gramEnd"/>
-            <w:r>
-              <w:t xml:space="preserve"> </w:t>
+              <w:t>의 함수나 변수들을 불러오지 못한다.</w:t>
+            </w:r>
+            <w:r>
+              <w:t xml:space="preserve">. </w:t>
             </w:r>
             <w:r>
               <w:rPr>
@@ -5588,7 +5182,6 @@
                 <w:szCs w:val="32"/>
               </w:rPr>
             </w:pPr>
-            <w:proofErr w:type="gramStart"/>
             <w:r>
               <w:rPr>
                 <w:rFonts w:hint="eastAsia"/>
@@ -5606,17 +5199,7 @@
                 <w:sz w:val="28"/>
                 <w:szCs w:val="32"/>
               </w:rPr>
-              <w:t xml:space="preserve"> Catch</w:t>
-            </w:r>
-            <w:proofErr w:type="gramEnd"/>
-            <w:r>
-              <w:rPr>
-                <w:b/>
-                <w:bCs/>
-                <w:sz w:val="28"/>
-                <w:szCs w:val="32"/>
-              </w:rPr>
-              <w:t xml:space="preserve"> Bear (</w:t>
+              <w:t xml:space="preserve"> Catch Bear (</w:t>
             </w:r>
             <w:r>
               <w:rPr>
@@ -5688,15 +5271,7 @@
               <w:t>2</w:t>
             </w:r>
             <w:r>
-              <w:t xml:space="preserve">022. </w:t>
-            </w:r>
-            <w:proofErr w:type="gramStart"/>
-            <w:r>
-              <w:t>3.6  ~</w:t>
-            </w:r>
-            <w:proofErr w:type="gramEnd"/>
-            <w:r>
-              <w:t xml:space="preserve"> 2022. 3. 12</w:t>
+              <w:t>022. 3.6  ~ 2022. 3. 12</w:t>
             </w:r>
           </w:p>
         </w:tc>
@@ -5740,19 +5315,11 @@
               <w:rPr>
                 <w:rFonts w:hint="eastAsia"/>
               </w:rPr>
-              <w:t xml:space="preserve">나중에 물어보고 다른거부터 </w:t>
-            </w:r>
-            <w:proofErr w:type="gramStart"/>
-            <w:r>
-              <w:rPr>
-                <w:rFonts w:hint="eastAsia"/>
-              </w:rPr>
-              <w:t>하자.</w:t>
+              <w:t>나중에 물어보고 다른거부터 하자.</w:t>
             </w:r>
             <w:r>
               <w:t>.</w:t>
             </w:r>
-            <w:proofErr w:type="gramEnd"/>
           </w:p>
           <w:p/>
           <w:p>
@@ -6118,19 +5685,11 @@
               <w:rPr>
                 <w:rFonts w:hint="eastAsia"/>
               </w:rPr>
-              <w:t xml:space="preserve">인식할 수 있게 경로 설정해주고 빌드하면 알 수 없는 엔진 오류들이 잔뜩 </w:t>
-            </w:r>
-            <w:proofErr w:type="gramStart"/>
-            <w:r>
-              <w:rPr>
-                <w:rFonts w:hint="eastAsia"/>
-              </w:rPr>
-              <w:t>나옴,</w:t>
+              <w:t>인식할 수 있게 경로 설정해주고 빌드하면 알 수 없는 엔진 오류들이 잔뜩 나옴,</w:t>
             </w:r>
             <w:r>
               <w:t>.</w:t>
             </w:r>
-            <w:proofErr w:type="gramEnd"/>
             <w:r>
               <w:t xml:space="preserve"> </w:t>
             </w:r>
@@ -6141,13 +5700,8 @@
               <w:t xml:space="preserve">왜 이럴까 </w:t>
             </w:r>
             <w:r>
-              <w:t>^</w:t>
-            </w:r>
-            <w:proofErr w:type="gramStart"/>
-            <w:r>
-              <w:t>^..</w:t>
-            </w:r>
-            <w:proofErr w:type="gramEnd"/>
+              <w:t>^^..</w:t>
+            </w:r>
           </w:p>
           <w:p/>
           <w:p>
@@ -6302,19 +5856,11 @@
               <w:rPr>
                 <w:rFonts w:hint="eastAsia"/>
               </w:rPr>
-              <w:t xml:space="preserve">부분은 둘다 똑같이 넣어주는거 같은데 왜 이거만 오류가 </w:t>
-            </w:r>
-            <w:proofErr w:type="gramStart"/>
-            <w:r>
-              <w:rPr>
-                <w:rFonts w:hint="eastAsia"/>
-              </w:rPr>
-              <w:t>생기지.</w:t>
+              <w:t>부분은 둘다 똑같이 넣어주는거 같은데 왜 이거만 오류가 생기지.</w:t>
             </w:r>
             <w:r>
               <w:t>.?</w:t>
             </w:r>
-            <w:proofErr w:type="gramEnd"/>
           </w:p>
           <w:p/>
           <w:p>
@@ -6418,39 +5964,23 @@
               <w:rPr>
                 <w:rFonts w:hint="eastAsia"/>
               </w:rPr>
-              <w:t xml:space="preserve">안생기고 그냥 </w:t>
-            </w:r>
-            <w:proofErr w:type="gramStart"/>
-            <w:r>
-              <w:rPr>
-                <w:rFonts w:hint="eastAsia"/>
-              </w:rPr>
-              <w:t>넘어가버림.</w:t>
+              <w:t>안생기고 그냥 넘어가버림.</w:t>
             </w:r>
             <w:r>
               <w:t>.</w:t>
             </w:r>
-            <w:proofErr w:type="gramEnd"/>
-            <w:r>
-              <w:t xml:space="preserve"> </w:t>
-            </w:r>
-            <w:r>
-              <w:rPr>
-                <w:rFonts w:hint="eastAsia"/>
-              </w:rPr>
-              <w:t xml:space="preserve">원인은 </w:t>
-            </w:r>
-            <w:proofErr w:type="gramStart"/>
-            <w:r>
-              <w:rPr>
-                <w:rFonts w:hint="eastAsia"/>
-              </w:rPr>
-              <w:t>찾았다.</w:t>
+            <w:r>
+              <w:t xml:space="preserve"> </w:t>
+            </w:r>
+            <w:r>
+              <w:rPr>
+                <w:rFonts w:hint="eastAsia"/>
+              </w:rPr>
+              <w:t>원인은 찾았다.</w:t>
             </w:r>
             <w:r>
               <w:t>.</w:t>
             </w:r>
-            <w:proofErr w:type="gramEnd"/>
           </w:p>
           <w:p>
             <w:r>
@@ -6700,19 +6230,11 @@
               <w:rPr>
                 <w:rFonts w:hint="eastAsia"/>
               </w:rPr>
-              <w:t xml:space="preserve">잘 뽑힘 근데 텍스처 </w:t>
-            </w:r>
-            <w:proofErr w:type="gramStart"/>
-            <w:r>
-              <w:rPr>
-                <w:rFonts w:hint="eastAsia"/>
-              </w:rPr>
-              <w:t>이슈.</w:t>
+              <w:t>잘 뽑힘 근데 텍스처 이슈.</w:t>
             </w:r>
             <w:r>
               <w:t>.</w:t>
             </w:r>
-            <w:proofErr w:type="gramEnd"/>
             <w:r>
               <w:rPr>
                 <w:rFonts w:hint="eastAsia"/>
@@ -6740,7 +6262,6 @@
             <w:r>
               <w:t xml:space="preserve">.11 </w:t>
             </w:r>
-            <w:proofErr w:type="gramStart"/>
             <w:r>
               <w:rPr>
                 <w:rFonts w:hint="eastAsia"/>
@@ -6750,7 +6271,6 @@
             <w:r>
               <w:t>.</w:t>
             </w:r>
-            <w:proofErr w:type="gramEnd"/>
           </w:p>
           <w:p/>
           <w:p>
@@ -6795,25 +6315,881 @@
             </w:r>
           </w:p>
           <w:p>
+            <w:r>
+              <w:rPr>
+                <w:rFonts w:hint="eastAsia"/>
+              </w:rPr>
+              <w:t>미디어와콘텐츠,</w:t>
+            </w:r>
+            <w:r>
+              <w:t xml:space="preserve"> </w:t>
+            </w:r>
+            <w:r>
+              <w:rPr>
+                <w:rFonts w:hint="eastAsia"/>
+              </w:rPr>
+              <w:t>게임서버 과제함</w:t>
+            </w:r>
+          </w:p>
+        </w:tc>
+      </w:tr>
+    </w:tbl>
+    <w:p/>
+    <w:p>
+      <w:pPr>
+        <w:widowControl/>
+        <w:wordWrap/>
+        <w:autoSpaceDE/>
+        <w:autoSpaceDN/>
+      </w:pPr>
+      <w:r>
+        <w:br w:type="page"/>
+      </w:r>
+    </w:p>
+    <w:p/>
+    <w:tbl>
+      <w:tblPr>
+        <w:tblStyle w:val="a3"/>
+        <w:tblW w:w="0" w:type="auto"/>
+        <w:jc w:val="center"/>
+        <w:tblLook w:val="04A0" w:firstRow="1" w:lastRow="0" w:firstColumn="1" w:lastColumn="0" w:noHBand="0" w:noVBand="1"/>
+      </w:tblPr>
+      <w:tblGrid>
+        <w:gridCol w:w="988"/>
+        <w:gridCol w:w="8028"/>
+      </w:tblGrid>
+      <w:tr>
+        <w:trPr>
+          <w:trHeight w:val="983"/>
+          <w:jc w:val="center"/>
+        </w:trPr>
+        <w:tc>
+          <w:tcPr>
+            <w:tcW w:w="9016" w:type="dxa"/>
+            <w:gridSpan w:val="2"/>
+            <w:vAlign w:val="center"/>
+          </w:tcPr>
+          <w:p>
             <w:pPr>
-              <w:rPr>
-                <w:rFonts w:hint="eastAsia"/>
+              <w:jc w:val="center"/>
+              <w:rPr>
+                <w:b/>
+                <w:bCs/>
+                <w:sz w:val="28"/>
+                <w:szCs w:val="32"/>
               </w:rPr>
             </w:pPr>
             <w:r>
               <w:rPr>
                 <w:rFonts w:hint="eastAsia"/>
-              </w:rPr>
-              <w:t>미디어와콘텐츠,</w:t>
-            </w:r>
-            <w:r>
-              <w:t xml:space="preserve"> </w:t>
-            </w:r>
-            <w:r>
-              <w:rPr>
-                <w:rFonts w:hint="eastAsia"/>
-              </w:rPr>
-              <w:t>게임서버 과제함</w:t>
+                <w:b/>
+                <w:bCs/>
+                <w:sz w:val="28"/>
+                <w:szCs w:val="32"/>
+              </w:rPr>
+              <w:t>[</w:t>
+            </w:r>
+            <w:r>
+              <w:rPr>
+                <w:b/>
+                <w:bCs/>
+                <w:sz w:val="28"/>
+                <w:szCs w:val="32"/>
+              </w:rPr>
+              <w:t xml:space="preserve"> Catch Bear (</w:t>
+            </w:r>
+            <w:r>
+              <w:rPr>
+                <w:rFonts w:hint="eastAsia"/>
+                <w:b/>
+                <w:bCs/>
+                <w:sz w:val="28"/>
+                <w:szCs w:val="32"/>
+              </w:rPr>
+              <w:t>캐치 베어)</w:t>
+            </w:r>
+            <w:r>
+              <w:rPr>
+                <w:b/>
+                <w:bCs/>
+                <w:sz w:val="28"/>
+                <w:szCs w:val="32"/>
+              </w:rPr>
+              <w:t xml:space="preserve"> ]</w:t>
+            </w:r>
+          </w:p>
+        </w:tc>
+      </w:tr>
+      <w:tr>
+        <w:trPr>
+          <w:trHeight w:val="984"/>
+          <w:jc w:val="center"/>
+        </w:trPr>
+        <w:tc>
+          <w:tcPr>
+            <w:tcW w:w="988" w:type="dxa"/>
+            <w:shd w:val="clear" w:color="auto" w:fill="D9D9D9" w:themeFill="background1" w:themeFillShade="D9"/>
+            <w:vAlign w:val="center"/>
+          </w:tcPr>
+          <w:p>
+            <w:pPr>
+              <w:jc w:val="center"/>
+            </w:pPr>
+            <w:r>
+              <w:rPr>
+                <w:rFonts w:hint="eastAsia"/>
+              </w:rPr>
+              <w:t>1</w:t>
+            </w:r>
+            <w:r>
+              <w:t>2</w:t>
+            </w:r>
+            <w:r>
+              <w:rPr>
+                <w:rFonts w:hint="eastAsia"/>
+              </w:rPr>
+              <w:t>주</w:t>
+            </w:r>
+          </w:p>
+        </w:tc>
+        <w:tc>
+          <w:tcPr>
+            <w:tcW w:w="8028" w:type="dxa"/>
+            <w:vAlign w:val="center"/>
+          </w:tcPr>
+          <w:p>
+            <w:pPr>
+              <w:jc w:val="center"/>
+            </w:pPr>
+            <w:r>
+              <w:rPr>
+                <w:rFonts w:hint="eastAsia"/>
+              </w:rPr>
+              <w:t>2</w:t>
+            </w:r>
+            <w:r>
+              <w:t>022. 3.13  ~ 2022. 3. 19</w:t>
+            </w:r>
+          </w:p>
+        </w:tc>
+      </w:tr>
+      <w:tr>
+        <w:trPr>
+          <w:trHeight w:val="2255"/>
+          <w:jc w:val="center"/>
+        </w:trPr>
+        <w:tc>
+          <w:tcPr>
+            <w:tcW w:w="9016" w:type="dxa"/>
+            <w:gridSpan w:val="2"/>
+            <w:vAlign w:val="center"/>
+          </w:tcPr>
+          <w:p>
+            <w:r>
+              <w:t xml:space="preserve">3.13 </w:t>
+            </w:r>
+            <w:r>
+              <w:t>C1104</w:t>
+            </w:r>
+            <w:r>
+              <w:rPr>
+                <w:rFonts w:hint="eastAsia"/>
+              </w:rPr>
+              <w:t xml:space="preserve">오류 가지고 하루종일 씨름했는데 포함 라이브러리를 </w:t>
+            </w:r>
+            <w:r>
+              <w:t>Lib</w:t>
+            </w:r>
+            <w:r>
+              <w:rPr>
+                <w:rFonts w:hint="eastAsia"/>
+              </w:rPr>
+              <w:t xml:space="preserve">로 해놨는데 실제 파일명은 </w:t>
+            </w:r>
+            <w:r>
+              <w:t>Libs</w:t>
+            </w:r>
+            <w:r>
+              <w:rPr>
+                <w:rFonts w:hint="eastAsia"/>
+              </w:rPr>
+              <w:t>였다.</w:t>
+            </w:r>
+            <w:r>
+              <w:t>.</w:t>
+            </w:r>
+            <w:r>
+              <w:rPr>
+                <w:rFonts w:hint="eastAsia"/>
+              </w:rPr>
+              <w:t xml:space="preserve">오타조심 </w:t>
+            </w:r>
+            <w:r>
+              <w:t>CatchBear</w:t>
+            </w:r>
+            <w:r>
+              <w:rPr>
+                <w:rFonts w:hint="eastAsia"/>
+              </w:rPr>
+              <w:t xml:space="preserve">클라이언트에 </w:t>
+            </w:r>
+            <w:r>
+              <w:t>Protobuf</w:t>
+            </w:r>
+            <w:r>
+              <w:rPr>
+                <w:rFonts w:hint="eastAsia"/>
+              </w:rPr>
+              <w:t>코드까지 문제없이 돌아가는거 확인함</w:t>
+            </w:r>
+          </w:p>
+          <w:p>
+            <w:r>
+              <w:rPr>
+                <w:rFonts w:hint="eastAsia"/>
+              </w:rPr>
+              <w:t>게임서버 과제하고 셰이더,</w:t>
+            </w:r>
+            <w:r>
+              <w:t xml:space="preserve"> </w:t>
+            </w:r>
+            <w:r>
+              <w:rPr>
+                <w:rFonts w:hint="eastAsia"/>
+              </w:rPr>
+              <w:t>고그효 강의들음</w:t>
+            </w:r>
+          </w:p>
+          <w:p/>
+          <w:p>
+            <w:r>
+              <w:rPr>
+                <w:rFonts w:hint="eastAsia"/>
+              </w:rPr>
+              <w:t>3</w:t>
+            </w:r>
+            <w:r>
+              <w:t>.1</w:t>
+            </w:r>
+            <w:r>
+              <w:rPr>
+                <w:rFonts w:hint="eastAsia"/>
+              </w:rPr>
+              <w:t>4</w:t>
+            </w:r>
+            <w:r>
+              <w:t xml:space="preserve"> </w:t>
+            </w:r>
+            <w:r>
+              <w:rPr>
+                <w:rFonts w:hint="eastAsia"/>
+              </w:rPr>
+              <w:t xml:space="preserve">일단 인게임 씬에서 </w:t>
+            </w:r>
+            <w:r>
+              <w:t>EnterGame</w:t>
+            </w:r>
+            <w:r>
+              <w:rPr>
+                <w:rFonts w:hint="eastAsia"/>
+              </w:rPr>
+              <w:t xml:space="preserve">패킷 주고받는거 테스트 하는데 플레이어나 오브젝트 위치를 받아오기 위해서는 </w:t>
+            </w:r>
+            <w:r>
+              <w:t>Engine</w:t>
+            </w:r>
+            <w:r>
+              <w:rPr>
+                <w:rFonts w:hint="eastAsia"/>
+              </w:rPr>
+              <w:t>프로젝트에 있는 오브젝트 정보가 필요하다.</w:t>
+            </w:r>
+            <w:r>
+              <w:t xml:space="preserve"> CatchBear</w:t>
+            </w:r>
+            <w:r>
+              <w:rPr>
+                <w:rFonts w:hint="eastAsia"/>
+              </w:rPr>
+              <w:t xml:space="preserve">프로젝트에서는 그냥 엔진의 </w:t>
+            </w:r>
+            <w:r>
+              <w:t>init, update</w:t>
+            </w:r>
+            <w:r>
+              <w:rPr>
+                <w:rFonts w:hint="eastAsia"/>
+              </w:rPr>
+              <w:t>만 해줄뿐.</w:t>
+            </w:r>
+            <w:r>
+              <w:t xml:space="preserve">. </w:t>
+            </w:r>
+            <w:r>
+              <w:rPr>
+                <w:rFonts w:hint="eastAsia"/>
+              </w:rPr>
+              <w:t xml:space="preserve">근데 여기에 프로토버프 심어서 여기서 해결해야한다는 고정관념 때문에 </w:t>
+            </w:r>
+            <w:r>
+              <w:t>Engine</w:t>
+            </w:r>
+            <w:r>
+              <w:rPr>
+                <w:rFonts w:hint="eastAsia"/>
+              </w:rPr>
+              <w:t xml:space="preserve">에 있는 </w:t>
+            </w:r>
+            <w:r>
+              <w:t>Scene, Object</w:t>
+            </w:r>
+            <w:r>
+              <w:rPr>
+                <w:rFonts w:hint="eastAsia"/>
+              </w:rPr>
+              <w:t xml:space="preserve">들 저장한 </w:t>
+            </w:r>
+            <w:r>
+              <w:t xml:space="preserve">vector </w:t>
+            </w:r>
+            <w:r>
+              <w:rPr>
+                <w:rFonts w:hint="eastAsia"/>
+              </w:rPr>
+              <w:t>가져올라고</w:t>
+            </w:r>
+            <w:r>
+              <w:rPr>
+                <w:rFonts w:hint="eastAsia"/>
+              </w:rPr>
+              <w:t xml:space="preserve"> 한참</w:t>
+            </w:r>
+            <w:r>
+              <w:rPr>
+                <w:rFonts w:hint="eastAsia"/>
+              </w:rPr>
+              <w:t xml:space="preserve"> 삽질하다가 갑자기 E</w:t>
+            </w:r>
+            <w:r>
+              <w:t>ngine</w:t>
+            </w:r>
+            <w:r>
+              <w:rPr>
+                <w:rFonts w:hint="eastAsia"/>
+              </w:rPr>
+              <w:t>쪽에 프로토버프 심고 연결하는게 어떨까?</w:t>
+            </w:r>
+            <w:r>
+              <w:t xml:space="preserve"> </w:t>
+            </w:r>
+            <w:r>
+              <w:rPr>
+                <w:rFonts w:hint="eastAsia"/>
+              </w:rPr>
+              <w:t>생각이 들음.</w:t>
+            </w:r>
+            <w:r>
+              <w:t xml:space="preserve"> </w:t>
+            </w:r>
+            <w:r>
+              <w:rPr>
+                <w:rFonts w:hint="eastAsia"/>
+              </w:rPr>
+              <w:t xml:space="preserve">일단 엔진에서도 </w:t>
+            </w:r>
+            <w:r>
+              <w:t>CatchBear</w:t>
+            </w:r>
+            <w:r>
+              <w:rPr>
+                <w:rFonts w:hint="eastAsia"/>
+              </w:rPr>
+              <w:t>프로젝트에 했던걸로 똑같이 작업해줌</w:t>
+            </w:r>
+            <w:r>
+              <w:rPr>
+                <w:rFonts w:hint="eastAsia"/>
+              </w:rPr>
+              <w:t xml:space="preserve"> 일단 오류는 안 난다</w:t>
+            </w:r>
+          </w:p>
+          <w:p/>
+          <w:p>
+            <w:r>
+              <w:rPr>
+                <w:rFonts w:hint="eastAsia"/>
+              </w:rPr>
+              <w:t>3</w:t>
+            </w:r>
+            <w:r>
+              <w:t>.15</w:t>
+            </w:r>
+            <w:r>
+              <w:t xml:space="preserve"> Engine</w:t>
+            </w:r>
+            <w:r>
+              <w:rPr>
+                <w:rFonts w:hint="eastAsia"/>
+              </w:rPr>
+              <w:t>에서 이제 클라이언트서비스 만들고 쓰레드 돌릴려고 했는데 이 코드를 어디 넣어야할지 헷갈림.</w:t>
+            </w:r>
+            <w:r>
+              <w:t xml:space="preserve"> </w:t>
+            </w:r>
+            <w:r>
+              <w:rPr>
+                <w:rFonts w:hint="eastAsia"/>
+              </w:rPr>
+              <w:t xml:space="preserve">기존 </w:t>
+            </w:r>
+            <w:r>
+              <w:t>dummyclient</w:t>
+            </w:r>
+            <w:r>
+              <w:rPr>
+                <w:rFonts w:hint="eastAsia"/>
+              </w:rPr>
+              <w:t xml:space="preserve">에서는 </w:t>
+            </w:r>
+            <w:r>
+              <w:t>main</w:t>
+            </w:r>
+            <w:r>
+              <w:rPr>
+                <w:rFonts w:hint="eastAsia"/>
+              </w:rPr>
+              <w:t xml:space="preserve">에 넣었었는데 </w:t>
+            </w:r>
+            <w:r>
+              <w:t>init</w:t>
+            </w:r>
+            <w:r>
+              <w:rPr>
+                <w:rFonts w:hint="eastAsia"/>
+              </w:rPr>
+              <w:t xml:space="preserve">이나 </w:t>
+            </w:r>
+            <w:r>
+              <w:t>update</w:t>
+            </w:r>
+            <w:r>
+              <w:rPr>
+                <w:rFonts w:hint="eastAsia"/>
+              </w:rPr>
+              <w:t>에 넣으면 안돌아감.</w:t>
+            </w:r>
+            <w:r>
+              <w:t xml:space="preserve">. </w:t>
+            </w:r>
+            <w:r>
+              <w:rPr>
+                <w:rFonts w:hint="eastAsia"/>
+              </w:rPr>
+              <w:t xml:space="preserve">일단 </w:t>
+            </w:r>
+            <w:r>
+              <w:t>CatchBear</w:t>
+            </w:r>
+            <w:r>
+              <w:rPr>
+                <w:rFonts w:hint="eastAsia"/>
+              </w:rPr>
+              <w:t>프로젝트에 넣고 시험해봤을땐 서버 연결까진 잘 됨</w:t>
+            </w:r>
+            <w:r>
+              <w:rPr>
+                <w:rFonts w:hint="eastAsia"/>
+              </w:rPr>
+              <w:t>.</w:t>
+            </w:r>
+            <w:r>
+              <w:t xml:space="preserve">. </w:t>
+            </w:r>
+          </w:p>
+          <w:p>
+            <w:r>
+              <w:rPr>
+                <w:rFonts w:hint="eastAsia"/>
+              </w:rPr>
+              <w:t xml:space="preserve">아까는 서버패킷핸들러 </w:t>
+            </w:r>
+            <w:r>
+              <w:t>init</w:t>
+            </w:r>
+            <w:r>
+              <w:rPr>
+                <w:rFonts w:hint="eastAsia"/>
+              </w:rPr>
+              <w:t xml:space="preserve">안해서 생긴 오류였고 엔진의 </w:t>
+            </w:r>
+            <w:r>
+              <w:t>update</w:t>
+            </w:r>
+            <w:r>
+              <w:rPr>
+                <w:rFonts w:hint="eastAsia"/>
+              </w:rPr>
+              <w:t xml:space="preserve">에서 돌아간다 </w:t>
+            </w:r>
+            <w:r>
+              <w:rPr>
+                <w:rFonts w:hint="eastAsia"/>
+              </w:rPr>
+              <w:t>집중</w:t>
+            </w:r>
+            <w:r>
+              <w:t>…</w:t>
+            </w:r>
+          </w:p>
+          <w:p/>
+          <w:p>
+            <w:r>
+              <w:t xml:space="preserve">3.16 </w:t>
+            </w:r>
+            <w:r>
+              <w:rPr>
+                <w:rFonts w:hint="eastAsia"/>
+              </w:rPr>
+              <w:t>E</w:t>
+            </w:r>
+            <w:r>
+              <w:t>ngine</w:t>
+            </w:r>
+            <w:r>
+              <w:rPr>
+                <w:rFonts w:hint="eastAsia"/>
+              </w:rPr>
+              <w:t xml:space="preserve">에서 </w:t>
+            </w:r>
+            <w:r>
+              <w:t>ServerPacketHandler</w:t>
+            </w:r>
+            <w:r>
+              <w:rPr>
+                <w:rFonts w:hint="eastAsia"/>
+              </w:rPr>
+              <w:t xml:space="preserve">를 못타길래 확인해봤는데 서버세션에 </w:t>
+            </w:r>
+            <w:r>
+              <w:t>OnRecvPacket</w:t>
+            </w:r>
+            <w:r>
+              <w:rPr>
+                <w:rFonts w:hint="eastAsia"/>
+              </w:rPr>
+              <w:t>을 꺼놨다 잔실수가 많음</w:t>
+            </w:r>
+          </w:p>
+          <w:p>
+            <w:r>
+              <w:rPr>
+                <w:rFonts w:hint="eastAsia"/>
+              </w:rPr>
+              <w:t xml:space="preserve">이제 </w:t>
+            </w:r>
+            <w:r>
+              <w:t>MOVE</w:t>
+            </w:r>
+            <w:r>
+              <w:rPr>
+                <w:rFonts w:hint="eastAsia"/>
+              </w:rPr>
+              <w:t>패킷을 만들어서 플레이어 이동을 패킷으로 제어함.</w:t>
+            </w:r>
+          </w:p>
+          <w:p>
+            <w:r>
+              <w:rPr>
+                <w:rFonts w:hint="eastAsia"/>
+              </w:rPr>
+              <w:t>E</w:t>
+            </w:r>
+            <w:r>
+              <w:t>ngine</w:t>
+            </w:r>
+            <w:r>
+              <w:rPr>
+                <w:rFonts w:hint="eastAsia"/>
+              </w:rPr>
+              <w:t xml:space="preserve">에서도 속성 </w:t>
+            </w:r>
+            <w:r>
+              <w:t xml:space="preserve">– </w:t>
+            </w:r>
+            <w:r>
+              <w:rPr>
+                <w:rFonts w:hint="eastAsia"/>
+              </w:rPr>
+              <w:t xml:space="preserve">빌드 이벤트 </w:t>
+            </w:r>
+            <w:r>
+              <w:t xml:space="preserve">– </w:t>
+            </w:r>
+            <w:r>
+              <w:rPr>
+                <w:rFonts w:hint="eastAsia"/>
+              </w:rPr>
+              <w:t>빌드 전 이벤트 바꿔줘야함</w:t>
+            </w:r>
+          </w:p>
+          <w:p>
+            <w:r>
+              <w:rPr>
+                <w:rFonts w:hint="eastAsia"/>
+              </w:rPr>
+              <w:t xml:space="preserve">패킷 자동화 </w:t>
+            </w:r>
+            <w:r>
+              <w:t xml:space="preserve">15:30 </w:t>
+            </w:r>
+            <w:r>
+              <w:rPr>
+                <w:rFonts w:hint="eastAsia"/>
+              </w:rPr>
+              <w:t>보고 프로토콜 자동화 하는거 따라하기</w:t>
+            </w:r>
+          </w:p>
+          <w:p>
+            <w:r>
+              <w:rPr>
+                <w:rFonts w:hint="eastAsia"/>
+              </w:rPr>
+              <w:t xml:space="preserve">패킷에 </w:t>
+            </w:r>
+            <w:r>
+              <w:t>stl</w:t>
+            </w:r>
+            <w:r>
+              <w:rPr>
+                <w:rFonts w:hint="eastAsia"/>
+              </w:rPr>
+              <w:t>컨테이너 들어가면 패킷 안생김.</w:t>
+            </w:r>
+            <w:r>
+              <w:t>.</w:t>
+            </w:r>
+            <w:r>
+              <w:rPr>
+                <w:rFonts w:hint="eastAsia"/>
+              </w:rPr>
+              <w:t>프로토콜 자동화 문제가 아니라.</w:t>
+            </w:r>
+            <w:r>
+              <w:t>.</w:t>
+            </w:r>
+          </w:p>
+          <w:p>
+            <w:r>
+              <w:rPr>
+                <w:rFonts w:hint="eastAsia"/>
+              </w:rPr>
+              <w:t>P</w:t>
+            </w:r>
+            <w:r>
+              <w:t>layer</w:t>
+            </w:r>
+            <w:r>
+              <w:rPr>
+                <w:rFonts w:hint="eastAsia"/>
+              </w:rPr>
+              <w:t xml:space="preserve">에서 센드버퍼 만들어서 보낼려면 </w:t>
+            </w:r>
+            <w:r>
+              <w:t>Session</w:t>
+            </w:r>
+            <w:r>
+              <w:rPr>
+                <w:rFonts w:hint="eastAsia"/>
+              </w:rPr>
+              <w:t>에 접근할 수 있는 방법이 안보인다 다른 방법을 찾아야 할듯</w:t>
+            </w:r>
+          </w:p>
+          <w:p>
+            <w:r>
+              <w:rPr>
+                <w:rFonts w:hint="eastAsia"/>
+              </w:rPr>
+              <w:t>W</w:t>
+            </w:r>
+            <w:r>
+              <w:t>ASD</w:t>
+            </w:r>
+            <w:r>
+              <w:rPr>
+                <w:rFonts w:hint="eastAsia"/>
+              </w:rPr>
+              <w:t>를 누르면 이동 패킷을 보내 서버에서 위치 확인하도록 구현함</w:t>
+            </w:r>
+          </w:p>
+          <w:p/>
+          <w:p>
+            <w:r>
+              <w:rPr>
+                <w:rFonts w:hint="eastAsia"/>
+              </w:rPr>
+              <w:t>3</w:t>
+            </w:r>
+            <w:r>
+              <w:t xml:space="preserve">.17. </w:t>
+            </w:r>
+            <w:r>
+              <w:rPr>
+                <w:rFonts w:hint="eastAsia"/>
+              </w:rPr>
+              <w:t xml:space="preserve">원래대로라면 서버에서 </w:t>
+            </w:r>
+            <w:r>
+              <w:t>static</w:t>
+            </w:r>
+            <w:r>
+              <w:rPr>
+                <w:rFonts w:hint="eastAsia"/>
+              </w:rPr>
+              <w:t>오브젝트들의 위치를 알고 플레이어의 위치와 비교하여 충돌처리하고 충돌하면 이동패킷을 보내지 말도록 해야하지만 일단은 클라이언트에서 위치만 보내주는 식으로 임시로 구현해서 충돌테스트만함</w:t>
+            </w:r>
+          </w:p>
+          <w:p>
+            <w:r>
+              <w:rPr>
+                <w:rFonts w:hint="eastAsia"/>
+              </w:rPr>
+              <w:t xml:space="preserve">충돌테스트 전에 플레이어 이동을 서버에서 제어하기 위해 </w:t>
+            </w:r>
+            <w:r>
+              <w:t>moveDir</w:t>
+            </w:r>
+            <w:r>
+              <w:rPr>
+                <w:rFonts w:hint="eastAsia"/>
+              </w:rPr>
+              <w:t>을 이동패킷에 추가함</w:t>
+            </w:r>
+          </w:p>
+          <w:p>
+            <w:r>
+              <w:rPr>
+                <w:rFonts w:hint="eastAsia"/>
+              </w:rPr>
+              <w:t>우여곡절 끝에 서버에서 이동 제어할수 있도록 수정함.</w:t>
+            </w:r>
+          </w:p>
+          <w:p>
+            <w:r>
+              <w:rPr>
+                <w:rFonts w:hint="eastAsia"/>
+              </w:rPr>
+              <w:t xml:space="preserve">일단은 테스트용으로 </w:t>
+            </w:r>
+            <w:r>
+              <w:t>static</w:t>
+            </w:r>
+            <w:r>
+              <w:rPr>
+                <w:rFonts w:hint="eastAsia"/>
+              </w:rPr>
+              <w:t xml:space="preserve">오브젝트 위치 </w:t>
+            </w:r>
+            <w:r>
+              <w:t>(0,0,500)</w:t>
+            </w:r>
+            <w:r>
+              <w:rPr>
+                <w:rFonts w:hint="eastAsia"/>
+              </w:rPr>
+              <w:t xml:space="preserve">으로 설정하고 서버에서 </w:t>
+            </w:r>
+            <w:r>
+              <w:t>AABB</w:t>
+            </w:r>
+            <w:r>
+              <w:rPr>
+                <w:rFonts w:hint="eastAsia"/>
+              </w:rPr>
+              <w:t>충돌 함수 만</w:t>
+            </w:r>
+            <w:r>
+              <w:rPr>
+                <w:rFonts w:hint="eastAsia"/>
+              </w:rPr>
+              <w:lastRenderedPageBreak/>
+              <w:t>들어봄</w:t>
+            </w:r>
+          </w:p>
+          <w:p>
+            <w:r>
+              <w:rPr>
+                <w:rFonts w:hint="eastAsia"/>
+              </w:rPr>
+              <w:t>A</w:t>
+            </w:r>
+            <w:r>
+              <w:t>ABB</w:t>
+            </w:r>
+            <w:r>
+              <w:rPr>
+                <w:rFonts w:hint="eastAsia"/>
+              </w:rPr>
+              <w:t xml:space="preserve">구현해서 </w:t>
+            </w:r>
+            <w:r>
+              <w:t>static</w:t>
+            </w:r>
+            <w:r>
+              <w:rPr>
+                <w:rFonts w:hint="eastAsia"/>
+              </w:rPr>
+              <w:t>오브젝트와 충돌하면 이동하지 못하게 구현 성공 근데 아예 이동패킷을 막아놔서 붙어서 움직이지 못함</w:t>
+            </w:r>
+          </w:p>
+          <w:p>
+            <w:r>
+              <w:rPr>
+                <w:rFonts w:hint="eastAsia"/>
+              </w:rPr>
+              <w:t>S</w:t>
+            </w:r>
+            <w:r>
+              <w:t>_MOVE</w:t>
+            </w:r>
+            <w:r>
+              <w:rPr>
+                <w:rFonts w:hint="eastAsia"/>
+              </w:rPr>
+              <w:t>패킷에 성공 여부를 확인하는 변수를 추가해서 충돌시 반대로 밀어주는 코드 작성.</w:t>
+            </w:r>
+            <w:r>
+              <w:t xml:space="preserve"> </w:t>
+            </w:r>
+            <w:r>
+              <w:rPr>
+                <w:rFonts w:hint="eastAsia"/>
+              </w:rPr>
+              <w:t>어색하지만 원하는대로 움직이기는 하는데 나중에 수정해야할 듯</w:t>
+            </w:r>
+          </w:p>
+          <w:p>
+            <w:pPr>
+              <w:rPr>
+                <w:rFonts w:hint="eastAsia"/>
+              </w:rPr>
+            </w:pPr>
+            <w:r>
+              <w:rPr>
+                <w:rFonts w:hint="eastAsia"/>
+              </w:rPr>
+              <w:t xml:space="preserve">지금은 충돌 판정시 </w:t>
+            </w:r>
+            <w:r>
+              <w:t>Engine</w:t>
+            </w:r>
+            <w:r>
+              <w:rPr>
+                <w:rFonts w:hint="eastAsia"/>
+              </w:rPr>
+              <w:t>에서 이동 방향의 반대방향으로 밀어주는 방식으로 작동하고있긴한데 벽쪽으로 계속 누르면 뚫고 지나가는 현상 발생.</w:t>
+            </w:r>
+            <w:r>
+              <w:t>.</w:t>
             </w:r>
           </w:p>
         </w:tc>

--- a/문서/보고서/김우찬/개발기록_김우찬.docx
+++ b/문서/보고서/김우찬/개발기록_김우찬.docx
@@ -7168,6 +7168,45 @@
             </w:r>
           </w:p>
           <w:p>
+            <w:r>
+              <w:rPr>
+                <w:rFonts w:hint="eastAsia"/>
+              </w:rPr>
+              <w:t xml:space="preserve">지금은 충돌 판정시 </w:t>
+            </w:r>
+            <w:r>
+              <w:t>Engine</w:t>
+            </w:r>
+            <w:r>
+              <w:rPr>
+                <w:rFonts w:hint="eastAsia"/>
+              </w:rPr>
+              <w:t>에서 이동 방향의 반대방향으로 밀어주는 방식으로 작동하고있긴한데 벽쪽으로 계속 누르면 뚫고 지나가는 현상 발생.</w:t>
+            </w:r>
+            <w:r>
+              <w:t>.</w:t>
+            </w:r>
+          </w:p>
+          <w:p/>
+          <w:p>
+            <w:r>
+              <w:rPr>
+                <w:rFonts w:hint="eastAsia"/>
+              </w:rPr>
+              <w:t>3</w:t>
+            </w:r>
+            <w:r>
+              <w:t xml:space="preserve">.18 </w:t>
+            </w:r>
+            <w:r>
+              <w:rPr>
+                <w:rFonts w:hint="eastAsia"/>
+              </w:rPr>
+              <w:t>어제 밤새서 하루 쉬었다</w:t>
+            </w:r>
+          </w:p>
+          <w:p/>
+          <w:p>
             <w:pPr>
               <w:rPr>
                 <w:rFonts w:hint="eastAsia"/>
@@ -7177,25 +7216,251 @@
               <w:rPr>
                 <w:rFonts w:hint="eastAsia"/>
               </w:rPr>
-              <w:t xml:space="preserve">지금은 충돌 판정시 </w:t>
-            </w:r>
-            <w:r>
-              <w:t>Engine</w:t>
-            </w:r>
-            <w:r>
-              <w:rPr>
-                <w:rFonts w:hint="eastAsia"/>
-              </w:rPr>
-              <w:t>에서 이동 방향의 반대방향으로 밀어주는 방식으로 작동하고있긴한데 벽쪽으로 계속 누르면 뚫고 지나가는 현상 발생.</w:t>
-            </w:r>
-            <w:r>
-              <w:t>.</w:t>
+              <w:t>3</w:t>
+            </w:r>
+            <w:r>
+              <w:t xml:space="preserve">.19 </w:t>
+            </w:r>
+            <w:r>
+              <w:rPr>
+                <w:rFonts w:hint="eastAsia"/>
+              </w:rPr>
+              <w:t>테스트 결과 충돌 자체에는 이상 없음.</w:t>
+            </w:r>
+            <w:r>
+              <w:t xml:space="preserve"> </w:t>
+            </w:r>
+            <w:r>
+              <w:rPr>
+                <w:rFonts w:hint="eastAsia"/>
+              </w:rPr>
+              <w:t>지금 서버에서는 충돌 여부만 보내주고 클라이언트에서 위치 이동을 시켜주는데 이 부분이 잘못된 것 같다.</w:t>
+            </w:r>
+            <w:r>
+              <w:t xml:space="preserve"> </w:t>
+            </w:r>
+            <w:r>
+              <w:rPr>
+                <w:rFonts w:hint="eastAsia"/>
+              </w:rPr>
+              <w:t>클라이언트에서는 서버에서 바꿔준 위치를 그대로 설정해주는 걸로만 수정하자</w:t>
             </w:r>
           </w:p>
         </w:tc>
       </w:tr>
     </w:tbl>
     <w:p/>
+    <w:tbl>
+      <w:tblPr>
+        <w:tblStyle w:val="a3"/>
+        <w:tblW w:w="0" w:type="auto"/>
+        <w:jc w:val="center"/>
+        <w:tblLook w:val="04A0" w:firstRow="1" w:lastRow="0" w:firstColumn="1" w:lastColumn="0" w:noHBand="0" w:noVBand="1"/>
+      </w:tblPr>
+      <w:tblGrid>
+        <w:gridCol w:w="988"/>
+        <w:gridCol w:w="8028"/>
+      </w:tblGrid>
+      <w:tr>
+        <w:trPr>
+          <w:trHeight w:val="983"/>
+          <w:jc w:val="center"/>
+        </w:trPr>
+        <w:tc>
+          <w:tcPr>
+            <w:tcW w:w="9016" w:type="dxa"/>
+            <w:gridSpan w:val="2"/>
+            <w:vAlign w:val="center"/>
+          </w:tcPr>
+          <w:p>
+            <w:pPr>
+              <w:jc w:val="center"/>
+              <w:rPr>
+                <w:b/>
+                <w:bCs/>
+                <w:sz w:val="28"/>
+                <w:szCs w:val="32"/>
+              </w:rPr>
+            </w:pPr>
+            <w:r>
+              <w:rPr>
+                <w:rFonts w:hint="eastAsia"/>
+                <w:b/>
+                <w:bCs/>
+                <w:sz w:val="28"/>
+                <w:szCs w:val="32"/>
+              </w:rPr>
+              <w:t>[</w:t>
+            </w:r>
+            <w:r>
+              <w:rPr>
+                <w:b/>
+                <w:bCs/>
+                <w:sz w:val="28"/>
+                <w:szCs w:val="32"/>
+              </w:rPr>
+              <w:t xml:space="preserve"> Catch Bear (</w:t>
+            </w:r>
+            <w:r>
+              <w:rPr>
+                <w:rFonts w:hint="eastAsia"/>
+                <w:b/>
+                <w:bCs/>
+                <w:sz w:val="28"/>
+                <w:szCs w:val="32"/>
+              </w:rPr>
+              <w:t>캐치 베어)</w:t>
+            </w:r>
+            <w:r>
+              <w:rPr>
+                <w:b/>
+                <w:bCs/>
+                <w:sz w:val="28"/>
+                <w:szCs w:val="32"/>
+              </w:rPr>
+              <w:t xml:space="preserve"> ]</w:t>
+            </w:r>
+          </w:p>
+        </w:tc>
+      </w:tr>
+      <w:tr>
+        <w:trPr>
+          <w:trHeight w:val="984"/>
+          <w:jc w:val="center"/>
+        </w:trPr>
+        <w:tc>
+          <w:tcPr>
+            <w:tcW w:w="988" w:type="dxa"/>
+            <w:shd w:val="clear" w:color="auto" w:fill="D9D9D9" w:themeFill="background1" w:themeFillShade="D9"/>
+            <w:vAlign w:val="center"/>
+          </w:tcPr>
+          <w:p>
+            <w:pPr>
+              <w:jc w:val="center"/>
+            </w:pPr>
+            <w:r>
+              <w:rPr>
+                <w:rFonts w:hint="eastAsia"/>
+              </w:rPr>
+              <w:t>1</w:t>
+            </w:r>
+            <w:r>
+              <w:t>3</w:t>
+            </w:r>
+            <w:r>
+              <w:rPr>
+                <w:rFonts w:hint="eastAsia"/>
+              </w:rPr>
+              <w:t>주</w:t>
+            </w:r>
+          </w:p>
+        </w:tc>
+        <w:tc>
+          <w:tcPr>
+            <w:tcW w:w="8028" w:type="dxa"/>
+            <w:vAlign w:val="center"/>
+          </w:tcPr>
+          <w:p>
+            <w:pPr>
+              <w:jc w:val="center"/>
+            </w:pPr>
+            <w:r>
+              <w:rPr>
+                <w:rFonts w:hint="eastAsia"/>
+              </w:rPr>
+              <w:t>2</w:t>
+            </w:r>
+            <w:r>
+              <w:t>022. 3.</w:t>
+            </w:r>
+            <w:r>
+              <w:t>20</w:t>
+            </w:r>
+            <w:r>
+              <w:t xml:space="preserve">  ~ 2022. 3. </w:t>
+            </w:r>
+            <w:r>
+              <w:t>26</w:t>
+            </w:r>
+          </w:p>
+        </w:tc>
+      </w:tr>
+      <w:tr>
+        <w:trPr>
+          <w:trHeight w:val="2255"/>
+          <w:jc w:val="center"/>
+        </w:trPr>
+        <w:tc>
+          <w:tcPr>
+            <w:tcW w:w="9016" w:type="dxa"/>
+            <w:gridSpan w:val="2"/>
+            <w:vAlign w:val="center"/>
+          </w:tcPr>
+          <w:p>
+            <w:r>
+              <w:t>3.</w:t>
+            </w:r>
+            <w:r>
+              <w:t xml:space="preserve">20 </w:t>
+            </w:r>
+            <w:r>
+              <w:rPr>
+                <w:rFonts w:hint="eastAsia"/>
+              </w:rPr>
+              <w:t>m</w:t>
+            </w:r>
+            <w:r>
+              <w:t>ain</w:t>
+            </w:r>
+            <w:r>
+              <w:rPr>
+                <w:rFonts w:hint="eastAsia"/>
+              </w:rPr>
+              <w:t>에 있는 프로젝트에 서버 프로젝트를 붙였다.</w:t>
+            </w:r>
+            <w:r>
+              <w:t xml:space="preserve"> </w:t>
+            </w:r>
+            <w:r>
+              <w:rPr>
+                <w:rFonts w:hint="eastAsia"/>
+              </w:rPr>
+              <w:t>게임서버 과제함</w:t>
+            </w:r>
+          </w:p>
+          <w:p/>
+          <w:p>
+            <w:pPr>
+              <w:rPr>
+                <w:rFonts w:hint="eastAsia"/>
+              </w:rPr>
+            </w:pPr>
+            <w:r>
+              <w:rPr>
+                <w:rFonts w:hint="eastAsia"/>
+              </w:rPr>
+              <w:t>3</w:t>
+            </w:r>
+            <w:r>
+              <w:t>.21</w:t>
+            </w:r>
+            <w:r>
+              <w:rPr>
+                <w:rFonts w:hint="eastAsia"/>
+              </w:rPr>
+              <w:t xml:space="preserve"> </w:t>
+            </w:r>
+          </w:p>
+        </w:tc>
+      </w:tr>
+    </w:tbl>
+    <w:p>
+      <w:pPr>
+        <w:rPr>
+          <w:rFonts w:hint="eastAsia"/>
+        </w:rPr>
+      </w:pPr>
+    </w:p>
     <w:sectPr>
       <w:pgSz w:w="11906" w:h="16838"/>
       <w:pgMar w:top="1701" w:right="1440" w:bottom="1440" w:left="1440" w:header="851" w:footer="992" w:gutter="0"/>
